--- a/Applied Asignment3 Arpide.docx
+++ b/Applied Asignment3 Arpide.docx
@@ -3,29 +3,198 @@
 <w:document xmlns:wpc="http://schemas.microsoft.com/office/word/2010/wordprocessingCanvas" xmlns:cx="http://schemas.microsoft.com/office/drawing/2014/chartex" xmlns:cx1="http://schemas.microsoft.com/office/drawing/2015/9/8/chartex" xmlns:cx2="http://schemas.microsoft.com/office/drawing/2015/10/21/chartex" xmlns:cx3="http://schemas.microsoft.com/office/drawing/2016/5/9/chartex" xmlns:cx4="http://schemas.microsoft.com/office/drawing/2016/5/10/chartex" xmlns:cx5="http://schemas.microsoft.com/office/drawing/2016/5/11/chartex" xmlns:cx6="http://schemas.microsoft.com/office/drawing/2016/5/12/chartex" xmlns:cx7="http://schemas.microsoft.com/office/drawing/2016/5/13/chartex" xmlns:cx8="http://schemas.microsoft.com/office/drawing/2016/5/14/chartex" xmlns:mc="http://schemas.openxmlformats.org/markup-compatibility/2006" xmlns:aink="http://schemas.microsoft.com/office/drawing/2016/ink" xmlns:am3d="http://schemas.microsoft.com/office/drawing/2017/model3d" xmlns:o="urn:schemas-microsoft-com:office:office" xmlns:r="http://schemas.openxmlformats.org/officeDocument/2006/relationships" xmlns:m="http://schemas.openxmlformats.org/officeDocument/2006/math" xmlns:v="urn:schemas-microsoft-com:vml" xmlns:wp14="http://schemas.microsoft.com/office/word/2010/wordprocessingDrawing" xmlns:wp="http://schemas.openxmlformats.org/drawingml/2006/wordprocessingDrawing" xmlns:w10="urn:schemas-microsoft-com:office:word" xmlns:w="http://schemas.openxmlformats.org/wordprocessingml/2006/main" xmlns:w14="http://schemas.microsoft.com/office/word/2010/wordml" xmlns:w15="http://schemas.microsoft.com/office/word/2012/wordml" xmlns:w16cex="http://schemas.microsoft.com/office/word/2018/wordml/cex" xmlns:w16cid="http://schemas.microsoft.com/office/word/2016/wordml/cid" xmlns:w16="http://schemas.microsoft.com/office/word/2018/wordml" xmlns:w16se="http://schemas.microsoft.com/office/word/2015/wordml/symex" xmlns:wpg="http://schemas.microsoft.com/office/word/2010/wordprocessingGroup" xmlns:wpi="http://schemas.microsoft.com/office/word/2010/wordprocessingInk" xmlns:wne="http://schemas.microsoft.com/office/word/2006/wordml" xmlns:wps="http://schemas.microsoft.com/office/word/2010/wordprocessingShape" mc:Ignorable="w14 w15 w16se w16cid w16 w16cex wp14">
   <w:body>
     <w:p>
+      <w:pPr>
+        <w:rPr>
+          <w:ins w:id="0" w:author="Klembczyk, Peter T." w:date="2020-06-14T19:56:00Z"/>
+          <w:i/>
+          <w:iCs/>
+          <w:rPrChange w:id="1" w:author="Klembczyk, Peter T." w:date="2020-06-14T19:56:00Z">
+            <w:rPr>
+              <w:ins w:id="2" w:author="Klembczyk, Peter T." w:date="2020-06-14T19:56:00Z"/>
+            </w:rPr>
+          </w:rPrChange>
+        </w:rPr>
+      </w:pPr>
+      <w:ins w:id="3" w:author="Klembczyk, Peter T." w:date="2020-06-14T19:56:00Z">
+        <w:r>
+          <w:rPr>
+            <w:i/>
+            <w:iCs/>
+          </w:rPr>
+          <w:t>Peter’s edits in italics</w:t>
+        </w:r>
+      </w:ins>
+    </w:p>
+    <w:p>
       <w:r>
         <w:t xml:space="preserve">Waterfall – </w:t>
       </w:r>
     </w:p>
     <w:p>
+      <w:pPr>
+        <w:rPr>
+          <w:ins w:id="4" w:author="Klembczyk, Peter T." w:date="2020-06-14T19:44:00Z"/>
+        </w:rPr>
+      </w:pPr>
       <w:r>
         <w:t>First figure out the requirements of the software</w:t>
       </w:r>
     </w:p>
     <w:p>
+      <w:pPr>
+        <w:ind w:firstLine="720"/>
+        <w:rPr>
+          <w:i/>
+          <w:iCs/>
+          <w:rPrChange w:id="5" w:author="Klembczyk, Peter T." w:date="2020-06-14T19:44:00Z">
+            <w:rPr/>
+          </w:rPrChange>
+        </w:rPr>
+        <w:pPrChange w:id="6" w:author="Klembczyk, Peter T." w:date="2020-06-14T19:56:00Z">
+          <w:pPr/>
+        </w:pPrChange>
+      </w:pPr>
+      <w:ins w:id="7" w:author="Klembczyk, Peter T." w:date="2020-06-14T19:43:00Z">
+        <w:r>
+          <w:rPr>
+            <w:i/>
+            <w:iCs/>
+            <w:rPrChange w:id="8" w:author="Klembczyk, Peter T." w:date="2020-06-14T19:44:00Z">
+              <w:rPr/>
+            </w:rPrChange>
+          </w:rPr>
+          <w:t xml:space="preserve">Could be assessing what needs to be in the </w:t>
+        </w:r>
+      </w:ins>
+      <w:ins w:id="9" w:author="Klembczyk, Peter T." w:date="2020-06-14T19:44:00Z">
+        <w:r>
+          <w:rPr>
+            <w:i/>
+            <w:iCs/>
+            <w:rPrChange w:id="10" w:author="Klembczyk, Peter T." w:date="2020-06-14T19:44:00Z">
+              <w:rPr/>
+            </w:rPrChange>
+          </w:rPr>
+          <w:t>CURSE database</w:t>
+        </w:r>
+      </w:ins>
+      <w:ins w:id="11" w:author="Klembczyk, Peter T." w:date="2020-06-14T19:56:00Z">
+        <w:r>
+          <w:rPr>
+            <w:i/>
+            <w:iCs/>
+          </w:rPr>
+          <w:t xml:space="preserve"> </w:t>
+        </w:r>
+      </w:ins>
+    </w:p>
+    <w:p>
+      <w:pPr>
+        <w:rPr>
+          <w:ins w:id="12" w:author="Klembczyk, Peter T." w:date="2020-06-14T19:58:00Z"/>
+        </w:rPr>
+      </w:pPr>
       <w:r>
         <w:t>Second figure out what you want the software to do, this can be something as simple as doing math equations</w:t>
       </w:r>
     </w:p>
     <w:p>
+      <w:pPr>
+        <w:rPr>
+          <w:i/>
+          <w:iCs/>
+          <w:rPrChange w:id="13" w:author="Klembczyk, Peter T." w:date="2020-06-14T19:58:00Z">
+            <w:rPr/>
+          </w:rPrChange>
+        </w:rPr>
+      </w:pPr>
+      <w:ins w:id="14" w:author="Klembczyk, Peter T." w:date="2020-06-14T19:58:00Z">
+        <w:r>
+          <w:tab/>
+        </w:r>
+        <w:r>
+          <w:rPr>
+            <w:i/>
+            <w:iCs/>
+          </w:rPr>
+          <w:t>I chose to use Python</w:t>
+        </w:r>
+      </w:ins>
+      <w:ins w:id="15" w:author="Klembczyk, Peter T." w:date="2020-06-14T19:59:00Z">
+        <w:r>
+          <w:rPr>
+            <w:i/>
+            <w:iCs/>
+          </w:rPr>
+          <w:t xml:space="preserve"> with the sqlite3 library to make this happen</w:t>
+        </w:r>
+      </w:ins>
+    </w:p>
+    <w:p>
+      <w:pPr>
+        <w:rPr>
+          <w:ins w:id="16" w:author="Klembczyk, Peter T." w:date="2020-06-14T19:59:00Z"/>
+        </w:rPr>
+      </w:pPr>
       <w:r>
         <w:t>Third begin development for the software, start with the most basic functions first and work from there</w:t>
       </w:r>
     </w:p>
     <w:p>
+      <w:pPr>
+        <w:rPr>
+          <w:i/>
+          <w:iCs/>
+          <w:rPrChange w:id="17" w:author="Klembczyk, Peter T." w:date="2020-06-14T20:00:00Z">
+            <w:rPr/>
+          </w:rPrChange>
+        </w:rPr>
+      </w:pPr>
+      <w:ins w:id="18" w:author="Klembczyk, Peter T." w:date="2020-06-14T20:00:00Z">
+        <w:r>
+          <w:rPr>
+            <w:i/>
+            <w:iCs/>
+          </w:rPr>
+          <w:tab/>
+          <w:t>Create framework classes, functions, add SQL, connect both, create UI</w:t>
+        </w:r>
+      </w:ins>
+    </w:p>
+    <w:p>
+      <w:pPr>
+        <w:rPr>
+          <w:ins w:id="19" w:author="Klembczyk, Peter T." w:date="2020-06-14T20:00:00Z"/>
+        </w:rPr>
+      </w:pPr>
       <w:r>
         <w:t>Fourth test your software and fix any bugs you might encounter</w:t>
       </w:r>
+    </w:p>
+    <w:p>
+      <w:pPr>
+        <w:rPr>
+          <w:i/>
+          <w:iCs/>
+          <w:rPrChange w:id="20" w:author="Klembczyk, Peter T." w:date="2020-06-14T20:00:00Z">
+            <w:rPr/>
+          </w:rPrChange>
+        </w:rPr>
+      </w:pPr>
+      <w:ins w:id="21" w:author="Klembczyk, Peter T." w:date="2020-06-14T20:00:00Z">
+        <w:r>
+          <w:tab/>
+        </w:r>
+      </w:ins>
+      <w:ins w:id="22" w:author="Klembczyk, Peter T." w:date="2020-06-14T20:01:00Z">
+        <w:r>
+          <w:rPr>
+            <w:i/>
+            <w:iCs/>
+          </w:rPr>
+          <w:t>Do unit tests on all of the functions then do a system test on the entire product before releasing.</w:t>
+        </w:r>
+      </w:ins>
     </w:p>
     <w:p>
       <w:r>
@@ -61,7 +230,7 @@
                       </w14:nvContentPartPr>
                       <w14:xfrm>
                         <a:off x="0" y="0"/>
-                        <a:ext cx="191160" cy="376200"/>
+                        <a:ext cx="191135" cy="375920"/>
                       </w14:xfrm>
                     </w14:contentPart>
                   </a:graphicData>
@@ -172,7 +341,7 @@
                       </w14:nvContentPartPr>
                       <w14:xfrm>
                         <a:off x="0" y="0"/>
-                        <a:ext cx="2389655" cy="908845"/>
+                        <a:ext cx="2389505" cy="908685"/>
                       </w14:xfrm>
                     </w14:contentPart>
                   </a:graphicData>
@@ -219,7 +388,7 @@
                       </w14:nvContentPartPr>
                       <w14:xfrm>
                         <a:off x="0" y="0"/>
-                        <a:ext cx="3911760" cy="1651680"/>
+                        <a:ext cx="3911600" cy="1651635"/>
                       </w14:xfrm>
                     </w14:contentPart>
                   </a:graphicData>
@@ -245,6 +414,13 @@
       </w:r>
     </w:p>
     <w:p>
+      <w:pPr>
+        <w:rPr>
+          <w:rPrChange w:id="23" w:author="Klembczyk, Peter T." w:date="2020-06-14T20:03:00Z">
+            <w:rPr/>
+          </w:rPrChange>
+        </w:rPr>
+      </w:pPr>
       <w:r>
         <w:t>First figure out the requirements of the software</w:t>
       </w:r>
@@ -259,15 +435,7 @@
         <w:t>Third begin development for the software, creating functions as you go</w:t>
       </w:r>
       <w:r>
-        <w:t xml:space="preserve"> (this can start as basic set/get and evolve to create an entire playlist in </w:t>
-      </w:r>
-      <w:proofErr w:type="spellStart"/>
-      <w:r>
-        <w:t>spotify</w:t>
-      </w:r>
-      <w:proofErr w:type="spellEnd"/>
-      <w:r>
-        <w:t>)</w:t>
+        <w:t xml:space="preserve"> (this can start as basic set/get and evolve to create an entire playlist in spotify)</w:t>
       </w:r>
     </w:p>
     <w:p>
@@ -287,9 +455,61 @@
       </w:r>
     </w:p>
     <w:p>
+      <w:pPr>
+        <w:rPr>
+          <w:ins w:id="24" w:author="Klembczyk, Peter T." w:date="2020-06-14T20:03:00Z"/>
+        </w:rPr>
+      </w:pPr>
       <w:r>
         <w:t>Sixth roll out the software as a package or download and continue to maintain any issues that arise</w:t>
       </w:r>
+    </w:p>
+    <w:p>
+      <w:pPr>
+        <w:rPr>
+          <w:i/>
+          <w:iCs/>
+          <w:rPrChange w:id="25" w:author="Klembczyk, Peter T." w:date="2020-06-14T20:03:00Z">
+            <w:rPr/>
+          </w:rPrChange>
+        </w:rPr>
+      </w:pPr>
+      <w:ins w:id="26" w:author="Klembczyk, Peter T." w:date="2020-06-14T20:03:00Z">
+        <w:r>
+          <w:rPr>
+            <w:i/>
+            <w:iCs/>
+          </w:rPr>
+          <w:t>What is described is more of a waterfall model. An increment and develop would contain th</w:t>
+        </w:r>
+      </w:ins>
+      <w:ins w:id="27" w:author="Klembczyk, Peter T." w:date="2020-06-14T20:04:00Z">
+        <w:r>
+          <w:rPr>
+            <w:i/>
+            <w:iCs/>
+          </w:rPr>
+          <w:t xml:space="preserve">e lifecycle described in steps 1-4, but repeated over and over, adding whatever features </w:t>
+        </w:r>
+      </w:ins>
+      <w:ins w:id="28" w:author="Klembczyk, Peter T." w:date="2020-06-14T20:05:00Z">
+        <w:r>
+          <w:rPr>
+            <w:i/>
+            <w:iCs/>
+          </w:rPr>
+          <w:t>the customer might like. In the CURSE database, one example of this could be a cycle where the basic classes and functions’ structures are create</w:t>
+        </w:r>
+      </w:ins>
+      <w:ins w:id="29" w:author="Klembczyk, Peter T." w:date="2020-06-14T20:06:00Z">
+        <w:r>
+          <w:rPr>
+            <w:i/>
+            <w:iCs/>
+          </w:rPr>
+          <w:t>d and tested before moving on to another cycle, for instance SQL integration.</w:t>
+        </w:r>
+      </w:ins>
     </w:p>
     <w:p/>
     <w:p/>
@@ -325,7 +545,7 @@
                       </w14:nvContentPartPr>
                       <w14:xfrm>
                         <a:off x="0" y="0"/>
-                        <a:ext cx="2457450" cy="2017800"/>
+                        <a:ext cx="2457450" cy="2017395"/>
                       </w14:xfrm>
                     </w14:contentPart>
                   </a:graphicData>
@@ -376,7 +596,7 @@
                       </w14:nvContentPartPr>
                       <w14:xfrm>
                         <a:off x="0" y="0"/>
-                        <a:ext cx="73800" cy="1070280"/>
+                        <a:ext cx="73660" cy="1069975"/>
                       </w14:xfrm>
                     </w14:contentPart>
                   </a:graphicData>
@@ -400,7 +620,6 @@
         <w:rPr>
           <w:noProof/>
         </w:rPr>
-        <w:lastRenderedPageBreak/>
         <mc:AlternateContent>
           <mc:Choice Requires="wpi">
             <w:drawing>
@@ -425,7 +644,7 @@
                       </w14:nvContentPartPr>
                       <w14:xfrm>
                         <a:off x="0" y="0"/>
-                        <a:ext cx="1888920" cy="1661760"/>
+                        <a:ext cx="1888490" cy="1661160"/>
                       </w14:xfrm>
                     </w14:contentPart>
                   </a:graphicData>
@@ -525,7 +744,7 @@
                       </w14:nvContentPartPr>
                       <w14:xfrm>
                         <a:off x="0" y="0"/>
-                        <a:ext cx="28800" cy="552960"/>
+                        <a:ext cx="28575" cy="552450"/>
                       </w14:xfrm>
                     </w14:contentPart>
                   </a:graphicData>
@@ -576,7 +795,7 @@
                       </w14:nvContentPartPr>
                       <w14:xfrm>
                         <a:off x="0" y="0"/>
-                        <a:ext cx="16200" cy="73080"/>
+                        <a:ext cx="15875" cy="73025"/>
                       </w14:xfrm>
                     </w14:contentPart>
                   </a:graphicData>
@@ -633,7 +852,7 @@
                       </w14:nvContentPartPr>
                       <w14:xfrm>
                         <a:off x="0" y="0"/>
-                        <a:ext cx="1198440" cy="1255845"/>
+                        <a:ext cx="1198245" cy="1255395"/>
                       </w14:xfrm>
                     </w14:contentPart>
                   </a:graphicData>
@@ -671,17 +890,55 @@
       </w:r>
     </w:p>
     <w:p>
-      <w:r>
-        <w:t xml:space="preserve">Third find an open source code that can be built </w:t>
-      </w:r>
-      <w:proofErr w:type="gramStart"/>
-      <w:r>
-        <w:t>off of</w:t>
-      </w:r>
-      <w:proofErr w:type="gramEnd"/>
-      <w:r>
-        <w:t xml:space="preserve"> allowing you to reuse assets for quicker development</w:t>
-      </w:r>
+      <w:pPr>
+        <w:rPr>
+          <w:ins w:id="30" w:author="Klembczyk, Peter T." w:date="2020-06-14T20:06:00Z"/>
+        </w:rPr>
+      </w:pPr>
+      <w:r>
+        <w:t>Third find an open source code that can be built off of allowing you to reuse assets for quicker development</w:t>
+      </w:r>
+    </w:p>
+    <w:p>
+      <w:pPr>
+        <w:rPr>
+          <w:i/>
+          <w:iCs/>
+          <w:rPrChange w:id="31" w:author="Klembczyk, Peter T." w:date="2020-06-14T20:06:00Z">
+            <w:rPr/>
+          </w:rPrChange>
+        </w:rPr>
+      </w:pPr>
+      <w:ins w:id="32" w:author="Klembczyk, Peter T." w:date="2020-06-14T20:06:00Z">
+        <w:r>
+          <w:tab/>
+        </w:r>
+        <w:r>
+          <w:rPr>
+            <w:i/>
+            <w:iCs/>
+          </w:rPr>
+          <w:t>Does n</w:t>
+        </w:r>
+      </w:ins>
+      <w:ins w:id="33" w:author="Klembczyk, Peter T." w:date="2020-06-14T20:07:00Z">
+        <w:r>
+          <w:rPr>
+            <w:i/>
+            <w:iCs/>
+          </w:rPr>
+          <w:t xml:space="preserve">ot have to be code, could be an entire external program to use. You could technically find an academic scheduling </w:t>
+        </w:r>
+      </w:ins>
+      <w:ins w:id="34" w:author="Klembczyk, Peter T." w:date="2020-06-14T20:08:00Z">
+        <w:r>
+          <w:rPr>
+            <w:i/>
+            <w:iCs/>
+          </w:rPr>
+          <w:t>service and use that to solve the problem.</w:t>
+        </w:r>
+      </w:ins>
     </w:p>
     <w:p>
       <w:r>
@@ -727,7 +984,7 @@
                       </w14:nvContentPartPr>
                       <w14:xfrm>
                         <a:off x="0" y="0"/>
-                        <a:ext cx="5643425" cy="3239280"/>
+                        <a:ext cx="5643245" cy="3239135"/>
                       </w14:xfrm>
                     </w14:contentPart>
                   </a:graphicData>
@@ -760,7 +1017,6 @@
         <w:rPr>
           <w:noProof/>
         </w:rPr>
-        <w:lastRenderedPageBreak/>
         <mc:AlternateContent>
           <mc:Choice Requires="wpi">
             <w:drawing>
@@ -785,7 +1041,7 @@
                       </w14:nvContentPartPr>
                       <w14:xfrm>
                         <a:off x="0" y="0"/>
-                        <a:ext cx="1942560" cy="1175040"/>
+                        <a:ext cx="1942465" cy="1174750"/>
                       </w14:xfrm>
                     </w14:contentPart>
                   </a:graphicData>
@@ -867,6 +1123,14 @@
     </w:p>
   </w:footnote>
 </w:footnotes>
+</file>
+
+<file path=word/people.xml><?xml version="1.0" encoding="utf-8"?>
+<w15:people xmlns:wpc="http://schemas.microsoft.com/office/word/2010/wordprocessingCanvas" xmlns:cx="http://schemas.microsoft.com/office/drawing/2014/chartex" xmlns:cx1="http://schemas.microsoft.com/office/drawing/2015/9/8/chartex" xmlns:cx2="http://schemas.microsoft.com/office/drawing/2015/10/21/chartex" xmlns:cx3="http://schemas.microsoft.com/office/drawing/2016/5/9/chartex" xmlns:cx4="http://schemas.microsoft.com/office/drawing/2016/5/10/chartex" xmlns:cx5="http://schemas.microsoft.com/office/drawing/2016/5/11/chartex" xmlns:cx6="http://schemas.microsoft.com/office/drawing/2016/5/12/chartex" xmlns:cx7="http://schemas.microsoft.com/office/drawing/2016/5/13/chartex" xmlns:cx8="http://schemas.microsoft.com/office/drawing/2016/5/14/chartex" xmlns:mc="http://schemas.openxmlformats.org/markup-compatibility/2006" xmlns:aink="http://schemas.microsoft.com/office/drawing/2016/ink" xmlns:am3d="http://schemas.microsoft.com/office/drawing/2017/model3d" xmlns:o="urn:schemas-microsoft-com:office:office" xmlns:r="http://schemas.openxmlformats.org/officeDocument/2006/relationships" xmlns:m="http://schemas.openxmlformats.org/officeDocument/2006/math" xmlns:v="urn:schemas-microsoft-com:vml" xmlns:wp14="http://schemas.microsoft.com/office/word/2010/wordprocessingDrawing" xmlns:wp="http://schemas.openxmlformats.org/drawingml/2006/wordprocessingDrawing" xmlns:w10="urn:schemas-microsoft-com:office:word" xmlns:w="http://schemas.openxmlformats.org/wordprocessingml/2006/main" xmlns:w14="http://schemas.microsoft.com/office/word/2010/wordml" xmlns:w15="http://schemas.microsoft.com/office/word/2012/wordml" xmlns:w16cex="http://schemas.microsoft.com/office/word/2018/wordml/cex" xmlns:w16cid="http://schemas.microsoft.com/office/word/2016/wordml/cid" xmlns:w16="http://schemas.microsoft.com/office/word/2018/wordml" xmlns:w16se="http://schemas.microsoft.com/office/word/2015/wordml/symex" xmlns:wpg="http://schemas.microsoft.com/office/word/2010/wordprocessingGroup" xmlns:wpi="http://schemas.microsoft.com/office/word/2010/wordprocessingInk" xmlns:wne="http://schemas.microsoft.com/office/word/2006/wordml" xmlns:wps="http://schemas.microsoft.com/office/word/2010/wordprocessingShape" mc:Ignorable="w14 w15 w16se w16cid w16 w16cex wp14">
+  <w15:person w15:author="Klembczyk, Peter T.">
+    <w15:presenceInfo w15:providerId="None" w15:userId="Klembczyk, Peter T."/>
+  </w15:person>
+</w15:people>
 </file>
 
 <file path=word/styles.xml><?xml version="1.0" encoding="utf-8"?>
@@ -1440,10 +1704,10 @@
   <inkml:trace contextRef="#ctx0" brushRef="#br0" timeOffset="2779.04">2177 1687 2760 0 0,'16'-5'269'0'0,"-14"2"-185"0"0,-2 1 92 0 0,2-1 419 0 0,0 1-1 0 0,-1-1 1 0 0,1 0-1 0 0,0 0 1 0 0,-1 0-1 0 0,0 0 1 0 0,0 0-1 0 0,0-1 0 0 0,0 1 1 0 0,0 0-1 0 0,-1 0 1 0 0,0-1-1 0 0,1 1 1 0 0,-1-5-1 0 0,1-9 1053 0 0,-1 14-1329 0 0,0 0 0 0 0,1 0 0 0 0,-1 0 0 0 0,0 0 0 0 0,0 0 0 0 0,-1 0 0 0 0,1 0-1 0 0,-1 0 1 0 0,0 0 0 0 0,0-3 0 0 0,-3-10 1121 0 0,4 15-1319 0 0,0 0 0 0 0,0 0-1 0 0,0 0 1 0 0,0 0-1 0 0,0 0 1 0 0,0 0 0 0 0,0 0-1 0 0,-1 0 1 0 0,1 0 0 0 0,0 0-1 0 0,-1 0 1 0 0,1 0 0 0 0,0 0-1 0 0,-1 0 1 0 0,0 0-1 0 0,1 1 1 0 0,-1-1 0 0 0,1 0-1 0 0,-2-1 1 0 0,2 2-59 0 0,-1 0 1 0 0,1 0-1 0 0,0 0 0 0 0,0 0 1 0 0,0 0-1 0 0,0 0 0 0 0,-1 0 1 0 0,1 0-1 0 0,0 0 0 0 0,0 0 1 0 0,0 0-1 0 0,0 0 0 0 0,-1 0 0 0 0,1 0 1 0 0,0 0-1 0 0,0 0 0 0 0,0 0 1 0 0,0 0-1 0 0,-1 0 0 0 0,1 0 1 0 0,0 0-1 0 0,0 0 0 0 0,0 0 1 0 0,0 0-1 0 0,0 0 0 0 0,-1 0 1 0 0,1 0-1 0 0,0 1 0 0 0,0-1 1 0 0,0 0-1 0 0,0 0 0 0 0,0 0 1 0 0,0 0-1 0 0,-1 0 0 0 0,1 0 0 0 0,0 1 1 0 0,0-1-1 0 0,0 0 0 0 0,-4 11 605 0 0,1 10-346 0 0,3-4 57 0 0,3 34 1 0 0,0-18-190 0 0,-1-19-42 0 0,0 0 0 0 0,1-1 0 0 0,1 0 0 0 0,0 1 0 0 0,0-1 0 0 0,11 19 1 0 0,-14-31-94 0 0,-1 1 0 0 0,1-1 1 0 0,0 1-1 0 0,0-1 1 0 0,0 0-1 0 0,0 1 1 0 0,0-1-1 0 0,1 0 1 0 0,-1 0-1 0 0,0 0 1 0 0,1 0-1 0 0,-1 0 1 0 0,0 0-1 0 0,1 0 1 0 0,-1-1-1 0 0,1 1 0 0 0,-1 0 1 0 0,1-1-1 0 0,0 1 1 0 0,-1-1-1 0 0,1 1 1 0 0,-1-1-1 0 0,1 0 1 0 0,2 0-1 0 0,-2 0-11 0 0,0 0 1 0 0,0-1-1 0 0,0 1 0 0 0,0-1 0 0 0,-1 1 0 0 0,1-1 0 0 0,0 0 1 0 0,-1 0-1 0 0,1 0 0 0 0,0 0 0 0 0,-1 0 0 0 0,1 0 0 0 0,-1 0 1 0 0,0 0-1 0 0,1-1 0 0 0,-1 1 0 0 0,0 0 0 0 0,0-1 0 0 0,0 1 1 0 0,0-1-1 0 0,0 0 0 0 0,1-1 0 0 0,3-8 97 0 0,-1 1 0 0 0,4-18 1 0 0,3-11 25 0 0,-1 7-360 0 0,-1-1 0 0 0,-2-1 1 0 0,3-40-1 0 0,-5 40-1063 0 0,13-43 0 0 0,-18 77 1233 0 0,1 0 0 0 0,-1 0-1 0 0,0 0 1 0 0,1 0 0 0 0,-1 0-1 0 0,0 0 1 0 0,1 0 0 0 0,-1 0 0 0 0,0 0-1 0 0,1 0 1 0 0,-1 0 0 0 0,0 0 0 0 0,1 0-1 0 0,-1 0 1 0 0,0 0 0 0 0,1 1-1 0 0,-1-1 1 0 0,0 0 0 0 0,1 0 0 0 0,-1 0-1 0 0,0 0 1 0 0,1 1 0 0 0,-1-1-1 0 0,0 0 1 0 0,0 0 0 0 0,1 1 0 0 0,-1-1-1 0 0,1 2-10 0 0,0 0 0 0 0,0 1 0 0 0,0-1-1 0 0,-1 0 1 0 0,1 0 0 0 0,-1 0 0 0 0,0 1 0 0 0,1-1 0 0 0,-1 0-1 0 0,0 0 1 0 0,-1 5 0 0 0,2 4-70 0 0,2 40-76 0 0,2 65 758 0 0,-5-26 32 0 0,-3 27 424 0 0,2-92-569 0 0,1 0 1 0 0,4 31-1 0 0,-4-41-218 0 0,0-1 0 0 0,-2 21 0 0 0,-1 12 164 0 0,2-44-380 0 0,1 1 0 0 0,0 0 1 0 0,-1-1-1 0 0,0 1 0 0 0,0 0 0 0 0,0-1 0 0 0,-1 1 1 0 0,1-1-1 0 0,-1 0 0 0 0,1 1 0 0 0,-1-1 0 0 0,0 0 0 0 0,-1 0 1 0 0,1 0-1 0 0,0 0 0 0 0,-4 3 0 0 0,4-5 7 0 0,1 0 1 0 0,0 0-1 0 0,-1 0 0 0 0,1 0 0 0 0,-1 0 1 0 0,1 0-1 0 0,-1 0 0 0 0,1-1 0 0 0,-1 1 1 0 0,0 0-1 0 0,1-1 0 0 0,-1 0 0 0 0,0 1 1 0 0,0-1-1 0 0,1 0 0 0 0,-1 0 0 0 0,0 0 1 0 0,0 0-1 0 0,0 0 0 0 0,1 0 0 0 0,-1 0 1 0 0,0-1-1 0 0,1 1 0 0 0,-1-1 0 0 0,0 1 1 0 0,1-1-1 0 0,-1 0 0 0 0,0 1 0 0 0,1-1 1 0 0,-1 0-1 0 0,1 0 0 0 0,-1 0 0 0 0,1 0 1 0 0,0 0-1 0 0,-1-1 0 0 0,0-1 0 0 0,-4-3-575 0 0,1-1-1 0 0,0 1 1 0 0,1-1-1 0 0,0 0 1 0 0,0-1-1 0 0,0 1 1 0 0,1-1 0 0 0,0 0-1 0 0,0 0 1 0 0,1 0-1 0 0,0 0 1 0 0,1 0-1 0 0,0 0 1 0 0,0 0-1 0 0,0-9 1 0 0,3-17-2019 0 0</inkml:trace>
   <inkml:trace contextRef="#ctx0" brushRef="#br0" timeOffset="3168.48">2789 1216 21191 0 0,'-6'-9'970'0'0,"5"8"-20"0"0,-3 7-498 0 0,-12 22 1144 0 0,-23 57 0 0 0,14-29-869 0 0,-90 194 575 0 0,100-220-1022 0 0,-24 33-1 0 0,-5 9 1 0 0,-23 42-677 0 0,0-1-299 0 0,43-71-1709 0 0,-3-1-7057 0 0</inkml:trace>
   <inkml:trace contextRef="#ctx0" brushRef="#br0" timeOffset="3784.55">702 2363 2304 0 0,'0'16'200'0'0,"2"54"4302"0"0,16 99 0 0 0,-16-141-3362 0 0,-1 0-1 0 0,-1 0 1 0 0,-7 51 0 0 0,4-55 283 0 0,-6 12 1291 0 0,5-26-327 0 0,5-27-1220 0 0,31-143-249 0 0,-21 113-859 0 0,2-9-412 0 0,28-73 0 0 0,-36 118 303 0 0,0-1 0 0 0,1 1 1 0 0,1-1-1 0 0,10-12 0 0 0,-13 18-43 0 0,0 1-1 0 0,1 0 1 0 0,0 0-1 0 0,0 0 1 0 0,1 1-1 0 0,-1-1 0 0 0,1 1 1 0 0,0 1-1 0 0,8-5 1 0 0,-14 8 64 0 0,1 0 0 0 0,0 0 0 0 0,-1-1 0 0 0,1 1 0 0 0,-1 0 0 0 0,1 0 0 0 0,-1 0-1 0 0,1 0 1 0 0,0 0 0 0 0,-1 0 0 0 0,1 0 0 0 0,-1 1 0 0 0,1-1 0 0 0,-1 0 0 0 0,1 0 0 0 0,0 0 0 0 0,-1 1 0 0 0,1-1 0 0 0,-1 0 0 0 0,1 0 0 0 0,-1 1 0 0 0,1-1 0 0 0,-1 1 0 0 0,0-1 0 0 0,1 0 0 0 0,-1 1 0 0 0,1-1 0 0 0,-1 1 0 0 0,0-1 0 0 0,1 1 0 0 0,-1-1 0 0 0,0 1 0 0 0,1-1 0 0 0,-1 1 0 0 0,0-1 0 0 0,0 1 0 0 0,0-1 0 0 0,0 1 0 0 0,1 1 0 0 0,5 27-38 0 0,-6-25-4 0 0,4 28 39 0 0,-2 1-1 0 0,-2 51 1 0 0,-16 65 986 0 0,11-127-378 0 0,0 8 892 0 0,5-28-956 0 0,0-2-69 0 0,8-19-386 0 0,-1 1 1 0 0,7-31-1 0 0,4-11-64 0 0,-11 43 7 0 0,0-2 0 0 0,0 1 0 0 0,11-19 0 0 0,-16 33 0 0 0,1-1 0 0 0,0 1 0 0 0,0 0 0 0 0,0 0 0 0 0,1 0 0 0 0,-1 0 0 0 0,1 1 0 0 0,0-1 0 0 0,0 1 0 0 0,0 0 0 0 0,0 0 0 0 0,1 1 0 0 0,4-3 0 0 0,-7 4 0 0 0,0 1 0 0 0,0-1 0 0 0,0 1 0 0 0,-1 0 0 0 0,1 0 0 0 0,0 0 0 0 0,0 0 0 0 0,0 0 0 0 0,0 0 0 0 0,0 0 0 0 0,-1 1 0 0 0,1-1 0 0 0,0 1 0 0 0,0-1 0 0 0,-1 1 0 0 0,1 0 0 0 0,0-1 0 0 0,-1 1 0 0 0,1 0 0 0 0,0 0 0 0 0,-1 0 0 0 0,1 1 0 0 0,-1-1 0 0 0,0 0 0 0 0,1 0 0 0 0,-1 1 0 0 0,0-1 0 0 0,0 1 0 0 0,2 2 0 0 0,1 3 0 0 0,1 0 0 0 0,-1 0 0 0 0,0 0 0 0 0,-1 1 0 0 0,4 10 0 0 0,-2-3 0 0 0,3 8 0 0 0,-1 0 0 0 0,0 0 0 0 0,3 37 0 0 0,-3-10 0 0 0,-6-44 0 0 0,0 0 0 0 0,1-1 0 0 0,0 1 0 0 0,0 0 0 0 0,0-1 0 0 0,5 9 0 0 0,-7-14-89 0 0,1 1-1 0 0,-1-1 0 0 0,0 1 1 0 0,1-1-1 0 0,-1 1 1 0 0,1-1-1 0 0,-1 1 1 0 0,1-1-1 0 0,-1 1 0 0 0,1-1 1 0 0,-1 1-1 0 0,1-1 1 0 0,-1 0-1 0 0,1 1 0 0 0,0-1 1 0 0,-1 0-1 0 0,1 0 1 0 0,0 0-1 0 0,-1 1 1 0 0,1-1-1 0 0,0 0 0 0 0,-1 0 1 0 0,1 0-1 0 0,0 0 1 0 0,-1 0-1 0 0,1 0 0 0 0,0 0 1 0 0,-1 0-1 0 0,1 0 1 0 0,0 0-1 0 0,-1-1 1 0 0,1 1-1 0 0,0 0 0 0 0,-1 0 1 0 0,2-1-1 0 0,-1 0-585 0 0,1 0 0 0 0,0 0 0 0 0,-1-1 0 0 0,1 1 0 0 0,-1 0 0 0 0,0-1 0 0 0,1 1 0 0 0,-1-1 0 0 0,0 1 0 0 0,0-1 0 0 0,1-2 0 0 0,6-10-5511 0 0</inkml:trace>
-  <inkml:trace contextRef="#ctx0" brushRef="#br0" timeOffset="4207.43">1325 2462 13824 0 0,'0'0'31'0'0,"1"-1"1"0"0,-1 1 0 0 0,0 0-1 0 0,0-1 1 0 0,1 1 0 0 0,-1-1 0 0 0,0 1-1 0 0,0-1 1 0 0,0 1 0 0 0,0-1-1 0 0,0 1 1 0 0,0-1 0 0 0,0 1-1 0 0,0-1 1 0 0,0 1 0 0 0,0-1 0 0 0,0 1-1 0 0,0-1 1 0 0,0 1 0 0 0,0-1-1 0 0,-1 1 1 0 0,1-1 0 0 0,0 1-1 0 0,0-1 1 0 0,-1 1 0 0 0,1 0 0 0 0,0-1-1 0 0,0 1 1 0 0,-1-1 0 0 0,1 1-1 0 0,0 0 1 0 0,-1-1 0 0 0,1 1-1 0 0,-1 0 1 0 0,1-1 0 0 0,0 1 0 0 0,-1 0-1 0 0,1 0 1 0 0,-1 0 0 0 0,1-1-1 0 0,-1 1 1 0 0,1 0 0 0 0,-1 0 0 0 0,-1-1 37 0 0,0 1 1 0 0,1 0 0 0 0,-1 0-1 0 0,0 0 1 0 0,1 0 0 0 0,-1 0-1 0 0,1 0 1 0 0,-1 1 0 0 0,0-1-1 0 0,1 0 1 0 0,-1 1 0 0 0,1-1-1 0 0,-2 2 1 0 0,-3 1 268 0 0,1 0 1 0 0,0 0-1 0 0,1 1 0 0 0,-1 0 0 0 0,0 0 0 0 0,1 0 0 0 0,0 0 1 0 0,0 1-1 0 0,0 0 0 0 0,1 0 0 0 0,-4 7 0 0 0,-3 6 297 0 0,-13 38 0 0 0,18-44-278 0 0,-4 11 229 0 0,2 0 0 0 0,0 0 0 0 0,2 1 0 0 0,0 0 0 0 0,-2 47 0 0 0,7-66-559 0 0,0 0 0 0 0,1 0 0 0 0,-1 0-1 0 0,1 0 1 0 0,1-1 0 0 0,1 8 0 0 0,-3-11 6 0 0,1 0 0 0 0,-1-1 0 0 0,0 1 0 0 0,1 0 1 0 0,-1 0-1 0 0,0 0 0 0 0,1-1 0 0 0,-1 1 0 0 0,1 0 0 0 0,-1 0 0 0 0,1-1 0 0 0,0 1 1 0 0,-1 0-1 0 0,1-1 0 0 0,0 1 0 0 0,-1-1 0 0 0,1 1 0 0 0,0-1 0 0 0,-1 1 0 0 0,1-1 1 0 0,0 0-1 0 0,0 1 0 0 0,0-1 0 0 0,0 0 0 0 0,-1 1 0 0 0,1-1 0 0 0,0 0 0 0 0,0 0 0 0 0,0 0 1 0 0,0 0-1 0 0,0 0 0 0 0,0 0 0 0 0,0 0 0 0 0,-1 0 0 0 0,1 0 0 0 0,0 0 0 0 0,0-1 1 0 0,0 1-1 0 0,0 0 0 0 0,0-1 0 0 0,-1 1 0 0 0,2-1 0 0 0,5-3 10 0 0,-1 0-1 0 0,0-1 1 0 0,0 0-1 0 0,0 0 1 0 0,-1 0 0 0 0,1-1-1 0 0,-1 0 1 0 0,-1 0-1 0 0,6-9 1 0 0,6-10 48 0 0,11-30 0 0 0,-25 52-91 0 0,23-64-1321 0 0,-20 52 806 0 0,0 0 0 0 0,0 1 0 0 0,1 0 0 0 0,1 0-1 0 0,14-22 1 0 0,-15 31-29 0 0,-5 4 28 0 0,0 3 72 0 0,1 4 416 0 0,-1 1-1 0 0,1 0 0 0 0,-1 0 0 0 0,0 1 0 0 0,-1 11 1 0 0,2 11 28 0 0,3 60 257 0 0,-2-30 616 0 0,-3-51-734 0 0,1 0 1 0 0,1 0 0 0 0,0 0 0 0 0,0 0 0 0 0,7 17-1 0 0,-6-23-268 0 0,-3-2-551 0 0,10-5-2508 0 0,0-4-3974 0 0</inkml:trace>
+  <inkml:trace contextRef="#ctx0" brushRef="#br0" timeOffset="4207.42">1325 2462 13824 0 0,'0'0'31'0'0,"1"-1"1"0"0,-1 1 0 0 0,0 0-1 0 0,0-1 1 0 0,1 1 0 0 0,-1-1 0 0 0,0 1-1 0 0,0-1 1 0 0,0 1 0 0 0,0-1-1 0 0,0 1 1 0 0,0-1 0 0 0,0 1-1 0 0,0-1 1 0 0,0 1 0 0 0,0-1 0 0 0,0 1-1 0 0,0-1 1 0 0,0 1 0 0 0,0-1-1 0 0,-1 1 1 0 0,1-1 0 0 0,0 1-1 0 0,0-1 1 0 0,-1 1 0 0 0,1 0 0 0 0,0-1-1 0 0,0 1 1 0 0,-1-1 0 0 0,1 1-1 0 0,0 0 1 0 0,-1-1 0 0 0,1 1-1 0 0,-1 0 1 0 0,1-1 0 0 0,0 1 0 0 0,-1 0-1 0 0,1 0 1 0 0,-1 0 0 0 0,1-1-1 0 0,-1 1 1 0 0,1 0 0 0 0,-1 0 0 0 0,-1-1 37 0 0,0 1 1 0 0,1 0 0 0 0,-1 0-1 0 0,0 0 1 0 0,1 0 0 0 0,-1 0-1 0 0,1 0 1 0 0,-1 1 0 0 0,0-1-1 0 0,1 0 1 0 0,-1 1 0 0 0,1-1-1 0 0,-2 2 1 0 0,-3 1 268 0 0,1 0 1 0 0,0 0-1 0 0,1 1 0 0 0,-1 0 0 0 0,0 0 0 0 0,1 0 0 0 0,0 0 1 0 0,0 1-1 0 0,0 0 0 0 0,1 0 0 0 0,-4 7 0 0 0,-3 6 297 0 0,-13 38 0 0 0,18-44-278 0 0,-4 11 229 0 0,2 0 0 0 0,0 0 0 0 0,2 1 0 0 0,0 0 0 0 0,-2 47 0 0 0,7-66-559 0 0,0 0 0 0 0,1 0 0 0 0,-1 0-1 0 0,1 0 1 0 0,1-1 0 0 0,1 8 0 0 0,-3-11 6 0 0,1 0 0 0 0,-1-1 0 0 0,0 1 0 0 0,1 0 1 0 0,-1 0-1 0 0,0 0 0 0 0,1-1 0 0 0,-1 1 0 0 0,1 0 0 0 0,-1 0 0 0 0,1-1 0 0 0,0 1 1 0 0,-1 0-1 0 0,1-1 0 0 0,0 1 0 0 0,-1-1 0 0 0,1 1 0 0 0,0-1 0 0 0,-1 1 0 0 0,1-1 1 0 0,0 0-1 0 0,0 1 0 0 0,0-1 0 0 0,0 0 0 0 0,-1 1 0 0 0,1-1 0 0 0,0 0 0 0 0,0 0 0 0 0,0 0 1 0 0,0 0-1 0 0,0 0 0 0 0,0 0 0 0 0,0 0 0 0 0,-1 0 0 0 0,1 0 0 0 0,0 0 0 0 0,0-1 1 0 0,0 1-1 0 0,0 0 0 0 0,0-1 0 0 0,-1 1 0 0 0,2-1 0 0 0,5-3 10 0 0,-1 0-1 0 0,0-1 1 0 0,0 0-1 0 0,0 0 1 0 0,-1 0 0 0 0,1-1-1 0 0,-1 0 1 0 0,-1 0-1 0 0,6-9 1 0 0,6-10 48 0 0,11-30 0 0 0,-25 52-91 0 0,23-64-1321 0 0,-20 52 806 0 0,0 0 0 0 0,0 1 0 0 0,1 0 0 0 0,1 0-1 0 0,14-22 1 0 0,-15 31-29 0 0,-5 4 28 0 0,0 3 72 0 0,1 4 416 0 0,-1 1-1 0 0,1 0 0 0 0,-1 0 0 0 0,0 1 0 0 0,-1 11 1 0 0,2 11 28 0 0,3 60 257 0 0,-2-30 616 0 0,-3-51-734 0 0,1 0 1 0 0,1 0 0 0 0,0 0 0 0 0,0 0 0 0 0,7 17-1 0 0,-6-23-268 0 0,-3-2-551 0 0,10-5-2508 0 0,0-4-3974 0 0</inkml:trace>
   <inkml:trace contextRef="#ctx0" brushRef="#br0" timeOffset="4590.01">1514 2496 14048 0 0,'1'4'126'0'0,"0"-1"1"0"0,0 1-1 0 0,0-1 1 0 0,0 1-1 0 0,0-1 1 0 0,-1 1-1 0 0,0 0 0 0 0,0-1 1 0 0,0 7-1 0 0,0 15 140 0 0,5 43 109 0 0,-2-14 1929 0 0,3 24 2902 0 0,-6-77-4832 0 0,0-1-29 0 0,0 0-20 0 0,1-2-50 0 0,27-137-2036 0 0,-21 97-1779 0 0,22-77 0 0 0,-9 62 3031 0 0,-20 56 507 0 0,0 0 1 0 0,0 0 0 0 0,0 0 0 0 0,1 0 0 0 0,-1 0 0 0 0,0 0 0 0 0,1 1 0 0 0,-1-1 0 0 0,1 0 0 0 0,-1 0 0 0 0,1 1 0 0 0,-1-1 0 0 0,1 0 0 0 0,0 1 0 0 0,-1-1 0 0 0,1 0 0 0 0,0 1 0 0 0,0-1 0 0 0,-1 1-1 0 0,1-1 1 0 0,0 1 0 0 0,0-1 0 0 0,0 1 0 0 0,0 0 0 0 0,0 0 15 0 0,0 0 0 0 0,0 0 0 0 0,0 0-1 0 0,0 0 1 0 0,-1 0 0 0 0,1 0 0 0 0,0 0-1 0 0,0 1 1 0 0,-1-1 0 0 0,1 0 0 0 0,0 1 0 0 0,-1-1-1 0 0,1 1 1 0 0,0-1 0 0 0,-1 1 0 0 0,1-1-1 0 0,0 1 1 0 0,-1-1 0 0 0,1 1 0 0 0,-1-1 0 0 0,1 1-1 0 0,-1 0 1 0 0,1-1 0 0 0,-1 1 0 0 0,0 0 0 0 0,1 0-1 0 0,-1-1 1 0 0,1 2 0 0 0,4 10 438 0 0,-1 1 1 0 0,0 0-1 0 0,0 0 0 0 0,-2 0 1 0 0,3 24-1 0 0,-2 69 2603 0 0,-3-93-2358 0 0,0 70 2495 0 0,0-81-2680 0 0,0-2 0 0 0,0 0 0 0 0,3-24 104 0 0,45-188-616 0 0,-43 196 0 0 0,0 0 0 0 0,1 0 0 0 0,1 1 0 0 0,0-1 0 0 0,17-24 0 0 0,-23 38 0 0 0,1 0 0 0 0,0 0 0 0 0,0 0 0 0 0,-1 0 0 0 0,1 0 0 0 0,1 0 0 0 0,-1 0 0 0 0,0 1 0 0 0,0-1 0 0 0,1 1 0 0 0,-1-1 0 0 0,3 0 0 0 0,-3 2 0 0 0,-1-1 0 0 0,1 1 0 0 0,-1 0 0 0 0,0-1 0 0 0,1 1 0 0 0,-1 0 0 0 0,1 0 0 0 0,-1 0 0 0 0,0 0 0 0 0,1 1 0 0 0,-1-1 0 0 0,1 0 0 0 0,-1 1 0 0 0,0-1 0 0 0,1 1 0 0 0,-1-1 0 0 0,0 1 0 0 0,0-1 0 0 0,1 1 0 0 0,-1 0 0 0 0,0 0 0 0 0,0-1 0 0 0,0 1 0 0 0,1 2 0 0 0,3 1 0 0 0,-1 1 0 0 0,0 1 0 0 0,0-1 0 0 0,-1 1 0 0 0,1 0 0 0 0,-1-1 0 0 0,0 1 0 0 0,-1 1 0 0 0,3 8 0 0 0,-1-2 0 0 0,-1 1 0 0 0,0 0 0 0 0,1 21 0 0 0,-3-14 0 0 0,0 1 0 0 0,1-1 0 0 0,7 36 0 0 0,-6-46 0 0 0,-1 0 0 0 0,1 0 0 0 0,0 0 0 0 0,1-1 0 0 0,7 14 0 0 0,-7-15-895 0 0,-1-6-1738 0 0,4-14 254 0 0,-7 11 2365 0 0,11-22-2137 0 0</inkml:trace>
-  <inkml:trace contextRef="#ctx0" brushRef="#br0" timeOffset="4962.97">2123 2240 9216 0 0,'-12'-8'706'0'0,"6"-2"498"0"0,4 7-228 0 0,1 1-258 0 0,0 0-1 0 0,0 1 0 0 0,0-1 0 0 0,0 0 1 0 0,0 0-1 0 0,0 0 0 0 0,1 0 0 0 0,-1 0 1 0 0,1 1-1 0 0,-1-5 0 0 0,-4-13 2001 0 0,5 19-2580 0 0,-1-1 1 0 0,1 0-1 0 0,0 0 1 0 0,0 0-1 0 0,0 0 1 0 0,-1 1-1 0 0,1-1 1 0 0,0 0-1 0 0,0 0 0 0 0,0 0 1 0 0,0 0-1 0 0,1 0 1 0 0,-1-1-1 0 0,1-5 947 0 0,-1 6-235 0 0,0 1-111 0 0,-1 1-458 0 0,-1 1-274 0 0,1-1-1 0 0,0 1 1 0 0,0 0-1 0 0,0-1 1 0 0,0 1-1 0 0,0 0 1 0 0,0 0-1 0 0,0-1 1 0 0,1 1-1 0 0,-1 0 1 0 0,1 0 0 0 0,-1 0-1 0 0,1 3 1 0 0,-3 31 53 0 0,2-16-48 0 0,-3 49-12 0 0,3-1 0 0 0,9 85 0 0 0,-5-120 0 0 0,8 38 0 0 0,-9-61 0 0 0,1 1 0 0 0,0-1 0 0 0,1 0 0 0 0,0 0 0 0 0,0 0 0 0 0,1-1 0 0 0,10 16 0 0 0,-13-22-3 0 0,1 0 0 0 0,-1 0 0 0 0,1 0 1 0 0,0 0-1 0 0,0-1 0 0 0,0 1 0 0 0,0-1 0 0 0,0 0 0 0 0,0 1 0 0 0,5 0 0 0 0,-7-2 2 0 0,1-1 0 0 0,-1 1-1 0 0,1-1 1 0 0,0 1 0 0 0,-1-1 0 0 0,1 0 0 0 0,0 0-1 0 0,-1 0 1 0 0,1 0 0 0 0,0 0 0 0 0,-1 0-1 0 0,1 0 1 0 0,-1-1 0 0 0,1 1 0 0 0,0-1-1 0 0,-1 1 1 0 0,1-1 0 0 0,-1 1 0 0 0,1-1 0 0 0,-1 0-1 0 0,1 0 1 0 0,-1 0 0 0 0,0 0 0 0 0,1 0-1 0 0,1-1 1 0 0,5-7-405 0 0,-1 1 0 0 0,1-1 0 0 0,-2 0-1 0 0,1 0 1 0 0,-1-1 0 0 0,0 0 0 0 0,-1 0-1 0 0,0 0 1 0 0,-1-1 0 0 0,0 0 0 0 0,3-15 0 0 0,-6 22-279 0 0,0-1-1 0 0,0 0 1 0 0,0 0 0 0 0,-1 0 0 0 0,0-9 0 0 0,-3-1-1418 0 0</inkml:trace>
-  <inkml:trace contextRef="#ctx0" brushRef="#br0" timeOffset="4963.97">2079 2496 11976 0 0,'-23'-4'651'0'0,"-31"-11"1"0"0,24 4 3606 0 0,30 11-4213 0 0,0 0 0 0 0,-1 0 1 0 0,1 0-1 0 0,0 0 0 0 0,0 0 1 0 0,0 0-1 0 0,-1 0 0 0 0,1 0 1 0 0,0-1-1 0 0,0 1 0 0 0,0 0 0 0 0,-1 0 1 0 0,1 0-1 0 0,0 0 0 0 0,0 0 1 0 0,0-1-1 0 0,0 1 0 0 0,-1 0 1 0 0,1 0-1 0 0,0 0 0 0 0,0 0 0 0 0,0-1 1 0 0,0 1-1 0 0,0 0 0 0 0,0 0 1 0 0,0 0-1 0 0,0-1 0 0 0,0 1 1 0 0,0 0-1 0 0,-1 0 0 0 0,1-1 1 0 0,0 1-1 0 0,0 0 0 0 0,0 0 0 0 0,0 0 1 0 0,1-1-1 0 0,-1 1 0 0 0,0 0 1 0 0,8-8 961 0 0,15-1 49 0 0,47-1 656 0 0,-9 3-2157 0 0,22-12-1384 0 0,19-17-3530 0 0,-83 30 3221 0 0,-2 0-2898 0 0</inkml:trace>
+  <inkml:trace contextRef="#ctx0" brushRef="#br0" timeOffset="4962.96">2123 2240 9216 0 0,'-12'-8'706'0'0,"6"-2"498"0"0,4 7-228 0 0,1 1-258 0 0,0 0-1 0 0,0 1 0 0 0,0-1 0 0 0,0 0 1 0 0,0 0-1 0 0,0 0 0 0 0,1 0 0 0 0,-1 0 1 0 0,1 1-1 0 0,-1-5 0 0 0,-4-13 2001 0 0,5 19-2580 0 0,-1-1 1 0 0,1 0-1 0 0,0 0 1 0 0,0 0-1 0 0,0 0 1 0 0,-1 1-1 0 0,1-1 1 0 0,0 0-1 0 0,0 0 0 0 0,0 0 1 0 0,0 0-1 0 0,1 0 1 0 0,-1-1-1 0 0,1-5 947 0 0,-1 6-235 0 0,0 1-111 0 0,-1 1-458 0 0,-1 1-274 0 0,1-1-1 0 0,0 1 1 0 0,0 0-1 0 0,0-1 1 0 0,0 1-1 0 0,0 0 1 0 0,0 0-1 0 0,0-1 1 0 0,1 1-1 0 0,-1 0 1 0 0,1 0 0 0 0,-1 0-1 0 0,1 3 1 0 0,-3 31 53 0 0,2-16-48 0 0,-3 49-12 0 0,3-1 0 0 0,9 85 0 0 0,-5-120 0 0 0,8 38 0 0 0,-9-61 0 0 0,1 1 0 0 0,0-1 0 0 0,1 0 0 0 0,0 0 0 0 0,0 0 0 0 0,1-1 0 0 0,10 16 0 0 0,-13-22-3 0 0,1 0 0 0 0,-1 0 0 0 0,1 0 1 0 0,0 0-1 0 0,0-1 0 0 0,0 1 0 0 0,0-1 0 0 0,0 0 0 0 0,0 1 0 0 0,5 0 0 0 0,-7-2 2 0 0,1-1 0 0 0,-1 1-1 0 0,1-1 1 0 0,0 1 0 0 0,-1-1 0 0 0,1 0 0 0 0,0 0-1 0 0,-1 0 1 0 0,1 0 0 0 0,0 0 0 0 0,-1 0-1 0 0,1 0 1 0 0,-1-1 0 0 0,1 1 0 0 0,0-1-1 0 0,-1 1 1 0 0,1-1 0 0 0,-1 1 0 0 0,1-1 0 0 0,-1 0-1 0 0,1 0 1 0 0,-1 0 0 0 0,0 0 0 0 0,1 0-1 0 0,1-1 1 0 0,5-7-405 0 0,-1 1 0 0 0,1-1 0 0 0,-2 0-1 0 0,1 0 1 0 0,-1-1 0 0 0,0 0 0 0 0,-1 0-1 0 0,0 0 1 0 0,-1-1 0 0 0,0 0 0 0 0,3-15 0 0 0,-6 22-279 0 0,0-1-1 0 0,0 0 1 0 0,0 0 0 0 0,-1 0 0 0 0,0-9 0 0 0,-3-1-1418 0 0</inkml:trace>
+  <inkml:trace contextRef="#ctx0" brushRef="#br0" timeOffset="4963.96">2079 2496 11976 0 0,'-23'-4'651'0'0,"-31"-11"1"0"0,24 4 3606 0 0,30 11-4213 0 0,0 0 0 0 0,-1 0 1 0 0,1 0-1 0 0,0 0 0 0 0,0 0 1 0 0,0 0-1 0 0,-1 0 0 0 0,1 0 1 0 0,0-1-1 0 0,0 1 0 0 0,0 0 0 0 0,-1 0 1 0 0,1 0-1 0 0,0 0 0 0 0,0 0 1 0 0,0-1-1 0 0,0 1 0 0 0,-1 0 1 0 0,1 0-1 0 0,0 0 0 0 0,0 0 0 0 0,0-1 1 0 0,0 1-1 0 0,0 0 0 0 0,0 0 1 0 0,0 0-1 0 0,0-1 0 0 0,0 1 1 0 0,0 0-1 0 0,-1 0 0 0 0,1-1 1 0 0,0 1-1 0 0,0 0 0 0 0,0 0 0 0 0,0 0 1 0 0,1-1-1 0 0,-1 1 0 0 0,0 0 1 0 0,8-8 961 0 0,15-1 49 0 0,47-1 656 0 0,-9 3-2157 0 0,22-12-1384 0 0,19-17-3530 0 0,-83 30 3221 0 0,-2 0-2898 0 0</inkml:trace>
   <inkml:trace contextRef="#ctx0" brushRef="#br0" timeOffset="5315.55">2457 2293 10136 0 0,'-4'-2'455'0'0,"0"-1"1"0"0,0 1 0 0 0,0-1 0 0 0,0 1-1 0 0,0 0 1 0 0,0 0 0 0 0,-1 1 0 0 0,1-1-1 0 0,0 1 1 0 0,-1 0 0 0 0,0 1-1 0 0,1-1 1 0 0,-1 1 0 0 0,1-1 0 0 0,-1 1-1 0 0,0 1 1 0 0,1-1 0 0 0,-1 1 0 0 0,1 0-1 0 0,-6 1 1 0 0,6-1-31 0 0,0 1-1 0 0,1 0 1 0 0,-1 0-1 0 0,-5 4 1 0 0,-2 0-55 0 0,6-2-211 0 0,0 0 0 0 0,0-1 0 0 0,0 2 0 0 0,0-1 0 0 0,1 0 0 0 0,-1 1 0 0 0,1 0 0 0 0,0 0 0 0 0,-6 10 0 0 0,6-7 21 0 0,0-1-1 0 0,1 1 0 0 0,0 0 1 0 0,0 0-1 0 0,0 0 0 0 0,-2 16 1 0 0,4-16-103 0 0,-2 15 171 0 0,-1 34 1 0 0,4-51-170 0 0,0 1 0 0 0,1 0-1 0 0,0-1 1 0 0,0 1 0 0 0,0-1 0 0 0,1 1 0 0 0,0-1 0 0 0,0 0-1 0 0,6 11 1 0 0,-8-16-72 0 0,1 0-1 0 0,-1 0 0 0 0,1 0 1 0 0,-1 0-1 0 0,1-1 1 0 0,0 1-1 0 0,-1 0 0 0 0,1 0 1 0 0,0-1-1 0 0,-1 1 1 0 0,1 0-1 0 0,0-1 0 0 0,0 1 1 0 0,0-1-1 0 0,-1 1 1 0 0,1-1-1 0 0,0 1 0 0 0,0-1 1 0 0,0 1-1 0 0,0-1 1 0 0,0 0-1 0 0,0 0 0 0 0,1 1 1 0 0,-1-2 6 0 0,1 1 0 0 0,-1 0-1 0 0,0-1 1 0 0,0 1 0 0 0,1 0 0 0 0,-1-1 0 0 0,0 0 0 0 0,0 1 0 0 0,0-1-1 0 0,0 0 1 0 0,0 1 0 0 0,1-1 0 0 0,-2 0 0 0 0,1 0 0 0 0,2-1 0 0 0,2-5 61 0 0,1-1 1 0 0,-1 1 0 0 0,8-17-1 0 0,-10 19-68 0 0,10-23-1519 0 0,-1-2 1 0 0,14-49-1 0 0,-4 8-451 0 0,-22 71 1958 0 0,0 0 0 0 0,0 0 0 0 0,0 0 0 0 0,0 0 0 0 0,0-1 0 0 0,0 1 0 0 0,1 0 0 0 0,-1 0 0 0 0,0 0 0 0 0,0 0 0 0 0,0 0 0 0 0,0 0 0 0 0,0 0 0 0 0,0 0 0 0 0,0 0-1 0 0,0 0 1 0 0,0 0 0 0 0,0-1 0 0 0,0 1 0 0 0,0 0 0 0 0,0 0 0 0 0,0 0 0 0 0,0 0 0 0 0,1 0 0 0 0,-1 0 0 0 0,0 0 0 0 0,0 0 0 0 0,0 0 0 0 0,0 0 0 0 0,0 0 0 0 0,0 0 0 0 0,0 0 0 0 0,0 0 0 0 0,0 0 0 0 0,0 0 0 0 0,1 0 0 0 0,-1 0 0 0 0,0 0 0 0 0,0 0 0 0 0,0 0 0 0 0,0 0 0 0 0,0 0 0 0 0,0 0 0 0 0,0 0 0 0 0,0 0 0 0 0,0 0 0 0 0,1 0 0 0 0,-1 0 0 0 0,0 0 0 0 0,0 0 0 0 0,0 0 0 0 0,0 1 0 0 0,0-1 0 0 0,0 0 0 0 0,0 0 0 0 0,0 0 0 0 0,0 0 0 0 0,0 0 0 0 0,0 0 0 0 0,0 0 0 0 0,0 0 0 0 0,6 10-297 0 0,1 14 25 0 0,1 85 2601 0 0,2 13 690 0 0,-8-106-2658 0 0,-2-10-312 0 0,1 0 1 0 0,0 1 0 0 0,0-1-1 0 0,0-1 1 0 0,5 13-1 0 0,-6-18-43 0 0,0 0 0 0 0,0 1 0 0 0,0-1 0 0 0,0 0 0 0 0,1 1 0 0 0,-1-1 0 0 0,0 0 0 0 0,0 0 0 0 0,0 1 0 0 0,0-1 0 0 0,1 0 0 0 0,-1 0 0 0 0,0 1 0 0 0,0-1 0 0 0,0 0 0 0 0,1 0 0 0 0,-1 0 0 0 0,0 1 0 0 0,0-1 0 0 0,1 0 0 0 0,-1 0 0 0 0,0 0 0 0 0,1 0 0 0 0,-1 0 0 0 0,0 1 0 0 0,0-1 0 0 0,1 0 0 0 0,-1 0 0 0 0,0 0 0 0 0,1 0 0 0 0,-1 0 0 0 0,0 0 0 0 0,1 0 0 0 0,-1 0 0 0 0,0 0 0 0 0,1 0 0 0 0,-1 0 0 0 0,0-1 0 0 0,1 1 0 0 0,-1 0 0 0 0,0 0 0 0 0,0 0 0 0 0,1 0 0 0 0,-1 0 0 0 0,0 0 0 0 0,0-1 0 0 0,1 1 0 0 0,-1 0 0 0 0,0 0 0 0 0,0 0 0 0 0,1-1 0 0 0,-1 1 0 0 0,0 0 0 0 0,0 0 0 0 0,0-1 0 0 0,0 1 0 0 0,1 0 0 0 0,-1-1 0 0 0,0 1 0 0 0,0 0 0 0 0,0-1 0 0 0,1 0 0 0 0,1-1-199 0 0,1-1 0 0 0,-1 0 0 0 0,1 0 0 0 0,-1 0 0 0 0,0 0 0 0 0,0 0 1 0 0,0-1-1 0 0,2-5 0 0 0,0-14-1843 0 0</inkml:trace>
   <inkml:trace contextRef="#ctx0" brushRef="#br0" timeOffset="5671.56">2568 2330 16184 0 0,'0'9'786'0'0,"1"-2"-535"0"0,0 0 0 0 0,0 0 0 0 0,-1 12-1 0 0,0-13-264 0 0,7 46 1078 0 0,-7-37 204 0 0,2-1-1 0 0,5 24 0 0 0,1 12 714 0 0,-2-28-1152 0 0,-2-17-612 0 0,-1-14-226 0 0,-2-27-388 0 0,-1 9-1351 0 0,2 0-511 0 0</inkml:trace>
   <inkml:trace contextRef="#ctx0" brushRef="#br0" timeOffset="6083.19">2648 2169 1376 0 0,'5'-6'732'0'0,"-4"6"-98"0"0,-1 0 0 0 0,1-1 0 0 0,-1 1 1 0 0,1 0-1 0 0,-1 0 0 0 0,1-1 0 0 0,-1 1 0 0 0,1 0 0 0 0,-1 0 1 0 0,1 0-1 0 0,0 0 0 0 0,-1 0 0 0 0,1 0 0 0 0,-1 0 0 0 0,1 0 1 0 0,-1 0-1 0 0,1 0 0 0 0,0 0 0 0 0,-1 0 0 0 0,1 0 0 0 0,0 1 1 0 0,10 9 3356 0 0,-9-7-3922 0 0,0 1 0 0 0,1 0 0 0 0,-2 0 0 0 0,4 8-1 0 0,5 18 569 0 0,-4-14-142 0 0,-1 1 0 0 0,3 19 0 0 0,-5-20-149 0 0,2 10 825 0 0,1 48 1 0 0,0-3 1012 0 0,-6-70-1887 0 0,0-1-24 0 0,3-7 37 0 0,13-48-206 0 0,-6 24-271 0 0,7-14-292 0 0,-2 9-189 0 0,5-21-55 0 0,47-93-1 0 0,-65 145 740 0 0,0 1 1 0 0,1-1 0 0 0,0 1-1 0 0,0 0 1 0 0,0 0 0 0 0,1 1-1 0 0,-1-1 1 0 0,1 1 0 0 0,5-5-1 0 0,-8 7 1 0 0,1 1 0 0 0,-1 0 0 0 0,0-1-1 0 0,0 1 1 0 0,0 0 0 0 0,0-1 0 0 0,0 1 0 0 0,1 0 0 0 0,-1 0-1 0 0,0 0 1 0 0,0 0 0 0 0,0 0 0 0 0,1 0 0 0 0,-1 1 0 0 0,0-1-1 0 0,0 0 1 0 0,0 0 0 0 0,0 1 0 0 0,0-1 0 0 0,0 1-1 0 0,1-1 1 0 0,-1 1 0 0 0,0 0 0 0 0,0-1 0 0 0,0 1 0 0 0,1 1-1 0 0,2 1 66 0 0,0 0-1 0 0,0 1 0 0 0,0 0 0 0 0,-1-1 0 0 0,4 6 0 0 0,3 6 87 0 0,-2 1-1 0 0,0 0 1 0 0,12 35-1 0 0,-14-36-89 0 0,11 39 486 0 0,13 72-1 0 0,-28-118-575 0 0,13 81 47 0 0,-6-29-391 0 0,-7-47-1016 0 0,0 24 1 0 0,-2-17-8277 0 0</inkml:trace>
@@ -1486,7 +1750,7 @@
   <inkml:trace contextRef="#ctx0" brushRef="#br0" timeOffset="1188.79">1974 5507 17447 0 0,'0'0'768'0'0,"0"0"168"0"0,0 0-744 0 0,0 0-192 0 0,0 0 0 0 0,0 0 0 0 0,0 0 640 0 0,0 0 88 0 0,0 0 16 0 0,0 9 8 0 0,0 2-528 0 0,0-1-112 0 0,4 1-16 0 0,3-2-8 0 0,-1-3-688 0 0,8-2-136 0 0,0-1-24 0 0</inkml:trace>
   <inkml:trace contextRef="#ctx0" brushRef="#br0" timeOffset="1562.2">2601 5713 2304 0 0,'9'-5'101'0'0,"-9"5"-31"0"0,0 0 0 0 0,0 0-1 0 0,0-1 1 0 0,0 1 0 0 0,0 0-1 0 0,1 0 1 0 0,-1-1 0 0 0,0 1-1 0 0,0 0 1 0 0,0 0 0 0 0,0-1-1 0 0,0 1 1 0 0,0 0 0 0 0,0-1-1 0 0,0 1 1 0 0,0 0 0 0 0,0 0-1 0 0,0-1 1 0 0,0 1 0 0 0,-1 0-1 0 0,1 0 1 0 0,0-1 0 0 0,0 1-1 0 0,0 0 1 0 0,0 0 0 0 0,0-1-1 0 0,0 1 1 0 0,-1-1 0 0 0,-4-9 3729 0 0,4 9-3044 0 0,-1-2 94 0 0,0 0 1 0 0,0 1-1 0 0,0-1 1 0 0,0 1-1 0 0,-1-1 1 0 0,1 1-1 0 0,-1 0 1 0 0,1 0-1 0 0,-1 0 1 0 0,-4-2 0 0 0,2 1-176 0 0,-1 0 0 0 0,-1 0 1 0 0,1 1-1 0 0,-11-3 0 0 0,-1 2 18 0 0,1 1 0 0 0,-35 0 1 0 0,41 3-651 0 0,0 0 0 0 0,0 0 1 0 0,0 2-1 0 0,0-1 0 0 0,1 1 1 0 0,-1 1-1 0 0,1 0 0 0 0,0 0 1 0 0,0 1-1 0 0,0 0 0 0 0,1 1 1 0 0,0 0-1 0 0,0 1 0 0 0,0 0 1 0 0,1 0-1 0 0,0 0 0 0 0,-11 15 1 0 0,11-14-63 0 0,2 1 0 0 0,-1 0 0 0 0,1 0 0 0 0,0 1 0 0 0,1 0 0 0 0,0 0 0 0 0,1 0 0 0 0,0 0 0 0 0,0 1 0 0 0,1 0 0 0 0,1 0 0 0 0,0 0 0 0 0,0 0 0 0 0,1 0 0 0 0,0 0 0 0 0,1 0 0 0 0,2 16 0 0 0,-1-23 1 0 0,0 0-1 0 0,0 0 1 0 0,0 0 0 0 0,0 0-1 0 0,1 0 1 0 0,0-1-1 0 0,0 1 1 0 0,0 0 0 0 0,0-1-1 0 0,0 0 1 0 0,1 1-1 0 0,-1-1 1 0 0,1 0-1 0 0,6 5 1 0 0,-7-7 8 0 0,-1 1 1 0 0,1-1-1 0 0,0 0 0 0 0,0 0 1 0 0,0 0-1 0 0,0 0 1 0 0,0 0-1 0 0,1-1 0 0 0,-1 1 1 0 0,0-1-1 0 0,0 1 0 0 0,0-1 1 0 0,1 0-1 0 0,-1 1 0 0 0,0-1 1 0 0,0-1-1 0 0,0 1 0 0 0,1 0 1 0 0,-1 0-1 0 0,0-1 0 0 0,0 1 1 0 0,0-1-1 0 0,1 0 1 0 0,-1 0-1 0 0,0 1 0 0 0,0-2 1 0 0,0 1-1 0 0,1-1 0 0 0,5-5 16 0 0,0 1-1 0 0,-1-1 0 0 0,0-1 0 0 0,-1 0 1 0 0,1 0-1 0 0,-1 0 0 0 0,-1 0 1 0 0,5-11-1 0 0,1 2-104 0 0,1-6-178 0 0,16-38 0 0 0,-7 15-171 0 0,-17 39 289 0 0,0 0 0 0 0,0 0 0 0 0,1 0 0 0 0,0 1 0 0 0,9-10 0 0 0,-13 15 129 0 0,-1 1 0 0 0,1 0 0 0 0,-1-1 1 0 0,1 1-1 0 0,-1 0 0 0 0,1-1 0 0 0,-1 1 1 0 0,1 0-1 0 0,0 0 0 0 0,-1 0 0 0 0,1 0 1 0 0,-1 0-1 0 0,1-1 0 0 0,0 1 0 0 0,-1 0 1 0 0,1 0-1 0 0,0 0 0 0 0,-1 0 0 0 0,1 1 1 0 0,-1-1-1 0 0,1 0 0 0 0,0 0 0 0 0,-1 0 1 0 0,1 0-1 0 0,-1 1 0 0 0,1-1 0 0 0,0 0 1 0 0,-1 1-1 0 0,1-1 0 0 0,-1 0 0 0 0,1 1 1 0 0,-1-1-1 0 0,1 1 0 0 0,-1-1 0 0 0,0 1 1 0 0,1-1-1 0 0,-1 1 0 0 0,1-1 0 0 0,-1 1 0 0 0,1 0 1 0 0,1 2-99 0 0,1 1 1 0 0,-1-1-1 0 0,0 1 0 0 0,3 7 1 0 0,0 4 74 0 0,0 1 1 0 0,-1 0 0 0 0,3 28 0 0 0,-1 51 930 0 0,-7 95 2959 0 0,-2-145-2869 0 0,-2-1 0 0 0,-13 54 0 0 0,15-86-719 0 0,-1 1-1 0 0,0-1 1 0 0,-1 0 0 0 0,0 0 0 0 0,-1 0-1 0 0,-13 18 1 0 0,16-26-184 0 0,0 0 0 0 0,0 0-1 0 0,0 0 1 0 0,0 0 0 0 0,-1-1 0 0 0,0 1-1 0 0,0-1 1 0 0,0 0 0 0 0,0 0 0 0 0,0-1-1 0 0,-1 1 1 0 0,1-1 0 0 0,-1 0 0 0 0,1 0-1 0 0,-1-1 1 0 0,0 1 0 0 0,0-1 0 0 0,0 0-1 0 0,-10 1 1 0 0,7-3-43 0 0,-1 1 0 0 0,1-2 0 0 0,-1 1 0 0 0,1-1 0 0 0,-1 0 0 0 0,1-1 0 0 0,0 1 0 0 0,0-2 0 0 0,0 1 0 0 0,1-1 0 0 0,-1-1 0 0 0,-8-6 0 0 0,5 3-360 0 0,0-1 1 0 0,1 0-1 0 0,0-1 1 0 0,1-1-1 0 0,0 1 0 0 0,-14-23 1 0 0,20 29 63 0 0,1 0 1 0 0,0-1-1 0 0,0 0 0 0 0,0 0 1 0 0,0 1-1 0 0,1-1 0 0 0,0 0 1 0 0,0 0-1 0 0,0 0 0 0 0,0-7 1 0 0,1-21-1984 0 0</inkml:trace>
   <inkml:trace contextRef="#ctx0" brushRef="#br0" timeOffset="1954.6">2934 5758 17503 0 0,'1'-3'14'0'0,"-1"1"64"0"0,0 1 1 0 0,1-1 0 0 0,-1 0-1 0 0,0 1 1 0 0,0-1 0 0 0,0 0 0 0 0,0 1-1 0 0,0-1 1 0 0,-1 1 0 0 0,1-1 0 0 0,0 0-1 0 0,-1 1 1 0 0,1-1 0 0 0,-1 1-1 0 0,1-1 1 0 0,-1 1 0 0 0,0-1 0 0 0,0 1-1 0 0,1 0 1 0 0,-1-1 0 0 0,0 1-1 0 0,0 0 1 0 0,-1 0 0 0 0,1 0 0 0 0,-2-2-1 0 0,1-1 268 0 0,-5-5 2903 0 0,7 9-3241 0 0,-1 0 1 0 0,1 0-1 0 0,0 0 0 0 0,-1 0 0 0 0,1 0 1 0 0,-1 0-1 0 0,1 0 0 0 0,0 0 1 0 0,-1 0-1 0 0,1 0 0 0 0,0 0 0 0 0,-1 0 1 0 0,1 0-1 0 0,0 0 0 0 0,-1 0 1 0 0,1 1-1 0 0,0-1 0 0 0,-1 0 0 0 0,1 0 1 0 0,0 0-1 0 0,-1 0 0 0 0,1 1 1 0 0,0-1-1 0 0,-1 0 0 0 0,1 0 1 0 0,0 1-1 0 0,0-1 0 0 0,-1 0 0 0 0,1 0 1 0 0,0 1-1 0 0,0-1 0 0 0,0 0 1 0 0,0 1-1 0 0,-1-1 0 0 0,1 0 0 0 0,0 1 1 0 0,0-1-1 0 0,0 0 0 0 0,0 1 1 0 0,0 0-1 0 0,-1 0-11 0 0,-2 8 3 0 0,0 1 0 0 0,1-1 0 0 0,0 1 0 0 0,1 0 0 0 0,0-1 0 0 0,0 1 0 0 0,1 14 0 0 0,-1 3 0 0 0,-22 236 458 0 0,20-242 389 0 0,-1 0 1 0 0,-9 26-1 0 0,17-64-287 0 0,9-26 0 0 0,-1 15-560 0 0,12-30 0 0 0,39-68 0 0 0,7 15 0 0 0,-51 84 0 0 0,1 2 0 0 0,24-25 0 0 0,-38 44 0 0 0,0 1 0 0 0,0 0 0 0 0,0 0 0 0 0,1 1 0 0 0,-1 0 0 0 0,1 0 0 0 0,0 0 0 0 0,0 1 0 0 0,0 0 0 0 0,14-3 0 0 0,-18 5 0 0 0,1 0 0 0 0,-1 1 0 0 0,0-1 0 0 0,1 1 0 0 0,-1 0 0 0 0,1 0 0 0 0,-1 0 0 0 0,1 1 0 0 0,-1-1 0 0 0,0 1 0 0 0,1 0 0 0 0,-1 0 0 0 0,0 0 0 0 0,1 0 0 0 0,-1 1 0 0 0,0-1 0 0 0,0 1 0 0 0,0 0 0 0 0,0 0 0 0 0,0 0 0 0 0,-1 0 0 0 0,1 0 0 0 0,-1 1 0 0 0,1-1 0 0 0,-1 1 0 0 0,2 2 0 0 0,4 8 0 0 0,0-1 0 0 0,-2 1 0 0 0,1 0 0 0 0,-2 1-1 0 0,0 0 1 0 0,4 14 0 0 0,14 87 12 0 0,1 85 167 0 0,-21-151-242 0 0,-1 0 0 0 0,-7 53 0 0 0,5-92-373 0 0,-2 1-1 0 0,1-1 0 0 0,-1 1 0 0 0,-1-1 1 0 0,0 0-1 0 0,-8 19 0 0 0,-4-8-8434 0 0</inkml:trace>
-  <inkml:trace contextRef="#ctx0" brushRef="#br0" timeOffset="7070.47">347 709 11520 0 0,'0'0'886'0'0,"-10"-9"-440"0"0,10 9-338 0 0,-1-1 0 0 0,1 1 0 0 0,0-1 1 0 0,0 1-1 0 0,0-1 0 0 0,0 1 0 0 0,-1-1 1 0 0,1 1-1 0 0,0-1 0 0 0,0 1 0 0 0,-1 0 1 0 0,1-1-1 0 0,0 1 0 0 0,-1-1 0 0 0,1 1 1 0 0,0 0-1 0 0,-1-1 0 0 0,1 1 0 0 0,-1 0 1 0 0,1-1-1 0 0,0 1 0 0 0,-2-1 0 0 0,2 13 2228 0 0,0-1-2630 0 0,5 54 367 0 0,0-11-127 0 0,2 41 33 0 0,0 23 234 0 0,-6-46 288 0 0,0-8 1135 0 0,-12 119 0 0 0,10-175-992 0 0,1-7-217 0 0,0-1-91 0 0,1-1-16 0 0,2-8-106 0 0,-1 0 0 0 0,1 0-1 0 0,0-10 1 0 0,5-18 108 0 0,43-141 30 0 0,-28 105-482 0 0,65-183-748 0 0,-81 240 878 0 0,24-54 0 0 0,-26 59 0 0 0,1 0 0 0 0,0 1 0 0 0,1 0 0 0 0,9-11 0 0 0,-15 20-4 0 0,0 0 0 0 0,0 0 0 0 0,0-1 0 0 0,0 1 0 0 0,0 0 0 0 0,0 0 0 0 0,1 0 0 0 0,-1 0 0 0 0,0 0-1 0 0,1 1 1 0 0,-1-1 0 0 0,0 0 0 0 0,1 0 0 0 0,-1 1 0 0 0,1-1 0 0 0,-1 1 0 0 0,1 0 0 0 0,0-1 0 0 0,-1 1 0 0 0,1 0 0 0 0,-1 0-1 0 0,1 0 1 0 0,-1 0 0 0 0,1 0 0 0 0,0 0 0 0 0,-1 0 0 0 0,3 1 0 0 0,-1 1-16 0 0,-1-1 0 0 0,0 1 1 0 0,0-1-1 0 0,0 1 0 0 0,-1 0 0 0 0,1-1 0 0 0,0 1 1 0 0,-1 0-1 0 0,1 0 0 0 0,-1 0 0 0 0,1 0 0 0 0,-1 1 1 0 0,0-1-1 0 0,0 0 0 0 0,0 0 0 0 0,0 1 0 0 0,0 3 1 0 0,1 3-175 0 0,0 0 0 0 0,-1 0 1 0 0,0 0-1 0 0,-1 0 0 0 0,1 1 0 0 0,-2-1 1 0 0,-2 15-1 0 0,0-4 171 0 0,-1-1 1 0 0,-11 29-1 0 0,3-13 35 0 0,8-20 39 0 0,-2 0 0 0 0,1-1 0 0 0,-2 1 0 0 0,-13 23 0 0 0,-31 42 1108 0 0,29-43-865 0 0,19-31-277 0 0,0-1 1 0 0,0 1-1 0 0,1-1 0 0 0,0 1 0 0 0,0 0 0 0 0,0 0 0 0 0,-1 8 1 0 0,3-11-24 0 0,0-1 0 0 0,-1 0 0 0 0,1 1 1 0 0,0-1-1 0 0,0 1 0 0 0,0-1 0 0 0,1 0 1 0 0,-1 1-1 0 0,1-1 0 0 0,-1 0 0 0 0,1 1 1 0 0,0-1-1 0 0,0 0 0 0 0,0 0 0 0 0,0 0 0 0 0,0 0 1 0 0,0 0-1 0 0,1 0 0 0 0,-1 0 0 0 0,1 0 1 0 0,1 2-1 0 0,9 6 29 0 0,0-1 0 0 0,22 13 0 0 0,-27-19-3 0 0,-1 0 0 0 0,1 0 0 0 0,-1 0-1 0 0,1-1 1 0 0,0 0 0 0 0,0-1-1 0 0,0 1 1 0 0,9-1 0 0 0,9-1-107 0 0,1 0 0 0 0,0-2 1 0 0,46-10-1 0 0,-10-4-2614 0 0,-45 11 1235 0 0</inkml:trace>
+  <inkml:trace contextRef="#ctx0" brushRef="#br0" timeOffset="7070.46">347 709 11520 0 0,'0'0'886'0'0,"-10"-9"-440"0"0,10 9-338 0 0,-1-1 0 0 0,1 1 0 0 0,0-1 1 0 0,0 1-1 0 0,0-1 0 0 0,0 1 0 0 0,-1-1 1 0 0,1 1-1 0 0,0-1 0 0 0,0 1 0 0 0,-1 0 1 0 0,1-1-1 0 0,0 1 0 0 0,-1-1 0 0 0,1 1 1 0 0,0 0-1 0 0,-1-1 0 0 0,1 1 0 0 0,-1 0 1 0 0,1-1-1 0 0,0 1 0 0 0,-2-1 0 0 0,2 13 2228 0 0,0-1-2630 0 0,5 54 367 0 0,0-11-127 0 0,2 41 33 0 0,0 23 234 0 0,-6-46 288 0 0,0-8 1135 0 0,-12 119 0 0 0,10-175-992 0 0,1-7-217 0 0,0-1-91 0 0,1-1-16 0 0,2-8-106 0 0,-1 0 0 0 0,1 0-1 0 0,0-10 1 0 0,5-18 108 0 0,43-141 30 0 0,-28 105-482 0 0,65-183-748 0 0,-81 240 878 0 0,24-54 0 0 0,-26 59 0 0 0,1 0 0 0 0,0 1 0 0 0,1 0 0 0 0,9-11 0 0 0,-15 20-4 0 0,0 0 0 0 0,0 0 0 0 0,0-1 0 0 0,0 1 0 0 0,0 0 0 0 0,0 0 0 0 0,1 0 0 0 0,-1 0 0 0 0,0 0-1 0 0,1 1 1 0 0,-1-1 0 0 0,0 0 0 0 0,1 0 0 0 0,-1 1 0 0 0,1-1 0 0 0,-1 1 0 0 0,1 0 0 0 0,0-1 0 0 0,-1 1 0 0 0,1 0 0 0 0,-1 0-1 0 0,1 0 1 0 0,-1 0 0 0 0,1 0 0 0 0,0 0 0 0 0,-1 0 0 0 0,3 1 0 0 0,-1 1-16 0 0,-1-1 0 0 0,0 1 1 0 0,0-1-1 0 0,0 1 0 0 0,-1 0 0 0 0,1-1 0 0 0,0 1 1 0 0,-1 0-1 0 0,1 0 0 0 0,-1 0 0 0 0,1 0 0 0 0,-1 1 1 0 0,0-1-1 0 0,0 0 0 0 0,0 0 0 0 0,0 1 0 0 0,0 3 1 0 0,1 3-175 0 0,0 0 0 0 0,-1 0 1 0 0,0 0-1 0 0,-1 0 0 0 0,1 1 0 0 0,-2-1 1 0 0,-2 15-1 0 0,0-4 171 0 0,-1-1 1 0 0,-11 29-1 0 0,3-13 35 0 0,8-20 39 0 0,-2 0 0 0 0,1-1 0 0 0,-2 1 0 0 0,-13 23 0 0 0,-31 42 1108 0 0,29-43-865 0 0,19-31-277 0 0,0-1 1 0 0,0 1-1 0 0,1-1 0 0 0,0 1 0 0 0,0 0 0 0 0,0 0 0 0 0,-1 8 1 0 0,3-11-24 0 0,0-1 0 0 0,-1 0 0 0 0,1 1 1 0 0,0-1-1 0 0,0 1 0 0 0,0-1 0 0 0,1 0 1 0 0,-1 1-1 0 0,1-1 0 0 0,-1 0 0 0 0,1 1 1 0 0,0-1-1 0 0,0 0 0 0 0,0 0 0 0 0,0 0 0 0 0,0 0 1 0 0,0 0-1 0 0,1 0 0 0 0,-1 0 0 0 0,1 0 1 0 0,1 2-1 0 0,9 6 29 0 0,0-1 0 0 0,22 13 0 0 0,-27-19-3 0 0,-1 0 0 0 0,1 0 0 0 0,-1 0-1 0 0,1-1 1 0 0,0 0 0 0 0,0-1-1 0 0,0 1 1 0 0,9-1 0 0 0,9-1-107 0 0,1 0 0 0 0,0-2 1 0 0,46-10-1 0 0,-10-4-2614 0 0,-45 11 1235 0 0</inkml:trace>
   <inkml:trace contextRef="#ctx0" brushRef="#br0" timeOffset="7483.28">892 1188 7832 0 0,'0'0'602'0'0,"1"0"-395"0"0,3-2 25 0 0,-1 1 0 0 0,0-1 0 0 0,0 1 0 0 0,0-1-1 0 0,0 0 1 0 0,0 0 0 0 0,0 0 0 0 0,0-1 0 0 0,4-3 0 0 0,24-31 3788 0 0,-17 20-3211 0 0,1-2 204 0 0,-1 0 0 0 0,-1-2 1 0 0,0 0-1 0 0,15-37 0 0 0,-26 55-950 0 0,-1-1 0 0 0,0 1 0 0 0,0 0 0 0 0,0-1 1 0 0,-1 1-1 0 0,1 0 0 0 0,-1-1 0 0 0,0 1 0 0 0,0-1 0 0 0,0-3 0 0 0,0 6-63 0 0,-1 1 1 0 0,1-1-1 0 0,0 1 1 0 0,-1 0-1 0 0,1-1 0 0 0,0 1 1 0 0,-1-1-1 0 0,1 1 1 0 0,0 0-1 0 0,-1-1 1 0 0,1 1-1 0 0,-1 0 1 0 0,1 0-1 0 0,-1-1 1 0 0,1 1-1 0 0,-1 0 0 0 0,1 0 1 0 0,-1 0-1 0 0,1-1 1 0 0,-1 1-1 0 0,1 0 1 0 0,-1 0-1 0 0,1 0 1 0 0,-1 0-1 0 0,1 0 1 0 0,-1 0-1 0 0,1 0 1 0 0,-1 0-1 0 0,-1 0 0 0 0,0 0-1 0 0,0 1 1 0 0,1-1 0 0 0,-1 0 0 0 0,0 0-1 0 0,1 1 1 0 0,-1-1 0 0 0,-2 2-1 0 0,-2 2-75 0 0,0 0 0 0 0,0 1 0 0 0,0-1 0 0 0,1 1 0 0 0,0 0-1 0 0,-9 11 1 0 0,-24 41-881 0 0,14-20 559 0 0,18-29 292 0 0,1 0-1 0 0,0 0 0 0 0,0 1 0 0 0,1 0 0 0 0,0 0 0 0 0,0 0 1 0 0,-3 18-1 0 0,2-8 56 0 0,2 1-1 0 0,0 0 1 0 0,0 25 0 0 0,3-38 58 0 0,1-1-1 0 0,-1 1 1 0 0,1-1-1 0 0,0 1 1 0 0,1-1-1 0 0,-1 0 1 0 0,1 1-1 0 0,0-1 1 0 0,1 0-1 0 0,0 0 1 0 0,0 0 0 0 0,0-1-1 0 0,1 1 1 0 0,4 5-1 0 0,-6-9 17 0 0,0 0 1 0 0,0 0-1 0 0,-1 0 0 0 0,2-1 0 0 0,-1 1 0 0 0,0-1 1 0 0,0 1-1 0 0,0-1 0 0 0,1 0 0 0 0,-1 0 1 0 0,0 0-1 0 0,1 0 0 0 0,-1-1 0 0 0,1 1 0 0 0,4 0 1 0 0,-3-1 19 0 0,1 0-1 0 0,0 0 1 0 0,0 0 0 0 0,-1-1 0 0 0,1 1 0 0 0,0-1-1 0 0,8-3 1 0 0,-1-1 34 0 0,-1 0 0 0 0,-1 0 0 0 0,1-1 0 0 0,-1 0 0 0 0,18-14 0 0 0,62-64-765 0 0,-72 63-383 0 0</inkml:trace>
   <inkml:trace contextRef="#ctx0" brushRef="#br0" timeOffset="7838.89">1323 1011 2304 0 0,'-1'-5'2675'0'0,"-1"2"-1003"0"0,-1 0 0 0 0,0 1 0 0 0,1-1 0 0 0,-1 1 0 0 0,-3-3 1 0 0,4 6-1318 0 0,0-1 0 0 0,-1 1 1 0 0,1 0-1 0 0,1-1 0 0 0,-1 1 1 0 0,0 0-1 0 0,0 0 1 0 0,0 0-1 0 0,-3 3 0 0 0,4-3-174 0 0,-3 2-82 0 0,0 0 0 0 0,0 0 1 0 0,1 1-1 0 0,-1-1 0 0 0,1 1 0 0 0,0 0 0 0 0,0 0 1 0 0,1 0-1 0 0,-5 8 0 0 0,0 2 76 0 0,-9 27-1 0 0,11-19 3 0 0,1 0 0 0 0,0 0-1 0 0,0 36 1 0 0,4-53-148 0 0,0 12 148 0 0,1 1-1 0 0,1 0 0 0 0,0 0 0 0 0,1-1 0 0 0,1 1 0 0 0,7 18 1 0 0,-10-33-117 0 0,0-1 1 0 0,0 1 0 0 0,0 0 0 0 0,0-1 0 0 0,1 1-1 0 0,-1-1 1 0 0,1 1 0 0 0,-1-1 0 0 0,1 0-1 0 0,0 1 1 0 0,0-1 0 0 0,0 0 0 0 0,0 0-1 0 0,1 0 1 0 0,-1-1 0 0 0,0 1 0 0 0,1 0 0 0 0,-1-1-1 0 0,1 0 1 0 0,5 2 0 0 0,-5-2-3 0 0,-1-1-1 0 0,1 1 1 0 0,0-1 0 0 0,0 0-1 0 0,0 0 1 0 0,-1-1 0 0 0,1 1-1 0 0,0 0 1 0 0,0-1 0 0 0,-1 0-1 0 0,1 1 1 0 0,0-1 0 0 0,-1 0-1 0 0,1 0 1 0 0,-1-1 0 0 0,1 1-1 0 0,-1-1 1 0 0,0 1 0 0 0,0-1-1 0 0,1 0 1 0 0,-1 1 0 0 0,2-3-1 0 0,3-5 48 0 0,0 0 0 0 0,0-1 1 0 0,-1 0-1 0 0,0 0 0 0 0,7-19 0 0 0,1 1 40 0 0,1-5-91 0 0,-1-2-1 0 0,14-52 0 0 0,-21 63-49 0 0,-7 23-10 0 0,0 1 0 0 0,0-1 1 0 0,0 0-1 0 0,1 0 0 0 0,-1 0 0 0 0,0 0 0 0 0,1 0 0 0 0,-1 0 0 0 0,0 1 0 0 0,1-1 1 0 0,-1 0-1 0 0,1 0 0 0 0,-1 1 0 0 0,1-1 0 0 0,1-1 0 0 0,-2 3-5 0 0,0-1 1 0 0,1 0-1 0 0,-1 1 0 0 0,0-1 0 0 0,0 1 0 0 0,1-1 1 0 0,-1 0-1 0 0,0 1 0 0 0,0-1 0 0 0,1 1 0 0 0,-1-1 1 0 0,0 1-1 0 0,0-1 0 0 0,0 1 0 0 0,0-1 0 0 0,0 1 1 0 0,0-1-1 0 0,0 1 0 0 0,0 0 0 0 0,0 34-391 0 0,-2 233-34 0 0,2-258 487 0 0,1-1 0 0 0,1 0 0 0 0,0 1-1 0 0,0-1 1 0 0,1 0 0 0 0,0 0 0 0 0,0-1 0 0 0,1 1-1 0 0,5 8 1 0 0,-9-17-39 0 0,1 1 0 0 0,-1 0-1 0 0,0-1 1 0 0,1 1 0 0 0,-1-1 0 0 0,1 1-1 0 0,-1-1 1 0 0,1 1 0 0 0,-1-1 0 0 0,1 1-1 0 0,-1-1 1 0 0,1 0 0 0 0,-1 1-1 0 0,1-1 1 0 0,0 1 0 0 0,-1-1 0 0 0,1 0-1 0 0,0 0 1 0 0,-1 0 0 0 0,1 1 0 0 0,0-1-1 0 0,-1 0 1 0 0,1 0 0 0 0,0 0-1 0 0,1 0 1 0 0,-1 0 6 0 0,1-1 0 0 0,-1 1 0 0 0,1-1 0 0 0,0 1-1 0 0,-1-1 1 0 0,0 0 0 0 0,1 1 0 0 0,-1-1 0 0 0,1 0 0 0 0,1-2-1 0 0,2-2 54 0 0,0 0-1 0 0,0 0 0 0 0,0 0 0 0 0,4-8 0 0 0,56-97 558 0 0,2-3-2262 0 0,-60 100 1046 0 0,10-17-1014 0 0</inkml:trace>
   <inkml:trace contextRef="#ctx0" brushRef="#br0" timeOffset="8239.67">1862 1019 10136 0 0,'-1'-2'235'0'0,"-1"1"1"0"0,1 0-1 0 0,0 0 1 0 0,-1 0-1 0 0,1 0 1 0 0,-1 1-1 0 0,1-1 1 0 0,-1 0-1 0 0,-2 0 1 0 0,-1 3 1695 0 0,3 9-853 0 0,4 24-290 0 0,2 0 0 0 0,2 0 0 0 0,16 57 0 0 0,-13-53 50 0 0,-6-28-592 0 0,19 64 1083 0 0,-20-69-1063 0 0,1 1 0 0 0,0 0 1 0 0,0-1-1 0 0,1 0 0 0 0,0 1 0 0 0,0-1 0 0 0,1-1 0 0 0,7 8 1 0 0,-12-12-229 0 0,1 0 1 0 0,-1-1 0 0 0,1 1 0 0 0,-1-1 0 0 0,1 0-1 0 0,0 1 1 0 0,-1-1 0 0 0,1 0 0 0 0,0 1 0 0 0,-1-1 0 0 0,1 0-1 0 0,0 1 1 0 0,0-1 0 0 0,-1 0 0 0 0,1 0 0 0 0,0 0-1 0 0,0 0 1 0 0,-1 0 0 0 0,1 0 0 0 0,0 0 0 0 0,0 0-1 0 0,-1 0 1 0 0,1 0 0 0 0,1-1 0 0 0,-1 1 19 0 0,1-1-1 0 0,-1 0 1 0 0,0 0 0 0 0,1 0-1 0 0,-1 0 1 0 0,0 0-1 0 0,0 0 1 0 0,0 0 0 0 0,0 0-1 0 0,0 0 1 0 0,2-2 0 0 0,0-2 83 0 0,0 0-1 0 0,0 0 1 0 0,0-1 0 0 0,-1 1-1 0 0,3-9 1 0 0,0-7 174 0 0,2-28-1 0 0,-2 16-143 0 0,-1-2-72 0 0,0-38 0 0 0,2-20-1411 0 0,0 71-722 0 0,-2 14 870 0 0</inkml:trace>
@@ -1504,10 +1768,10 @@
   <inkml:trace contextRef="#ctx0" brushRef="#br0" timeOffset="16937.45">2512 6820 6448 0 0,'4'-21'2254'0'0,"-4"21"-491"0"0,0 0 86 0 0,0 0-69 0 0,0 0-373 0 0,0 0-167 0 0,0 0-31 0 0,2 10 514 0 0,3 11-1091 0 0,1 30 1 0 0,0 3-381 0 0,20 98-154 0 0,43 212 77 0 0,-53-292-175 0 0,19 68 0 0 0,-27-116 0 0 0,0 0 0 0 0,2-1 0 0 0,21 37 0 0 0,-28-54 30 0 0,1 0 1 0 0,0-1-1 0 0,0 1 0 0 0,1-1 0 0 0,0 0 0 0 0,0-1 0 0 0,0 1 0 0 0,0-1 0 0 0,0 0 0 0 0,1 0 0 0 0,0 0 0 0 0,0-1 1 0 0,0 0-1 0 0,9 3 0 0 0,-7-4 25 0 0,0 0 0 0 0,0 0 0 0 0,0-1 1 0 0,0 0-1 0 0,0-1 0 0 0,0 1 1 0 0,1-2-1 0 0,-1 1 0 0 0,0-1 0 0 0,0 0 1 0 0,15-5-1 0 0,15-7 182 0 0,-1-2 1 0 0,0-2-1 0 0,47-29 1 0 0,52-24 57 0 0,-56 36-150 0 0,134-51 447 0 0,-181 74-522 0 0,0 2 1 0 0,0 2-1 0 0,1 1 0 0 0,57-3 0 0 0,-3 10-2028 0 0,-63 2-794 0 0,38 7 0 0 0,-37-4-4753 0 0</inkml:trace>
   <inkml:trace contextRef="#ctx0" brushRef="#br0" timeOffset="17308.64">3639 7379 5984 0 0,'-5'-2'169'0'0,"0"0"0"0"0,0 0 1 0 0,0 0-1 0 0,1-1 0 0 0,-1 0 0 0 0,1 0 1 0 0,-8-6-1 0 0,-12-14 5414 0 0,17 16-3135 0 0,2 2-1113 0 0,0 0 0 0 0,0 1 1 0 0,0-1-1 0 0,-1 1 0 0 0,-5-4 1 0 0,10 8-496 0 0,1 0-384 0 0,0 0-168 0 0,25-9 218 0 0,-13 9-505 0 0,0 0-1 0 0,14 3 0 0 0,18 0 102 0 0,14-3 178 0 0,1 2 1 0 0,-1 3-1 0 0,89 18 0 0 0,-133-19-251 0 0,0 1 0 0 0,0 0 0 0 0,-1 1 0 0 0,1 0 0 0 0,20 14 0 0 0,-27-15-16 0 0,0 0 1 0 0,0 1-1 0 0,0-1 1 0 0,-1 1 0 0 0,1 1-1 0 0,-1-1 1 0 0,-1 1-1 0 0,1 0 1 0 0,-1 1-1 0 0,7 13 1 0 0,-7-7 73 0 0,0 0 0 0 0,-1 0 1 0 0,0 1-1 0 0,-1 0 0 0 0,-1 0 1 0 0,0 0-1 0 0,-1 0 0 0 0,-1 0 1 0 0,0 0-1 0 0,-3 20 0 0 0,-4 4 402 0 0,-1-2 0 0 0,-24 69-1 0 0,-4-21 14 0 0,19-48-393 0 0,13-27-319 0 0,-1-1 0 0 0,0 0 0 0 0,0 0 0 0 0,-1 0 1 0 0,0-1-1 0 0,-11 12 0 0 0,15-19-2374 0 0,2-1-6875 0 0</inkml:trace>
   <inkml:trace contextRef="#ctx0" brushRef="#br0" timeOffset="18167.08">4874 6595 4608 0 0,'0'-1'208'0'0,"-4"-48"228"0"0,1 29 2402 0 0,-12-33 1 0 0,-33-65 6464 0 0,37 93-9346 0 0,2 5 706 0 0,0 1 0 0 0,-2 0 1 0 0,0 0-1 0 0,-2 1 1 0 0,-17-20-1 0 0,22 29-462 0 0,0 1 0 0 0,-1-1 0 0 0,0 1 0 0 0,0 1 0 0 0,-1 0 0 0 0,0 0 0 0 0,-1 1 0 0 0,1 1 0 0 0,-1-1 0 0 0,-23-6 1 0 0,31 10-191 0 0,0 2 1 0 0,-1-1 0 0 0,0 0-1 0 0,1 1 1 0 0,-1-1-1 0 0,1 1 1 0 0,-1 0 0 0 0,0 0-1 0 0,1 0 1 0 0,-1 1 0 0 0,1-1-1 0 0,-1 1 1 0 0,1 0 0 0 0,-1 0-1 0 0,1 0 1 0 0,-1 1 0 0 0,1-1-1 0 0,0 1 1 0 0,0 0 0 0 0,0 0-1 0 0,0 0 1 0 0,0 0 0 0 0,0 0-1 0 0,0 0 1 0 0,1 1 0 0 0,-1 0-1 0 0,1-1 1 0 0,0 1 0 0 0,0 0-1 0 0,0 0 1 0 0,0 0 0 0 0,0 1-1 0 0,0-1 1 0 0,-1 7 0 0 0,-1 3-39 0 0,1 0 0 0 0,0 0 1 0 0,2 0-1 0 0,-1 0 0 0 0,1 19 1 0 0,8 68-198 0 0,-4-74 170 0 0,1 12-46 0 0,3 1 0 0 0,1-1 0 0 0,16 44 0 0 0,49 107-97 0 0,-12-37-342 0 0,-14-27-549 0 0,-36-99 693 0 0,-7-17-621 0 0,-5-14-2207 0 0,-9-30-2944 0 0,6 18 409 0 0</inkml:trace>
-  <inkml:trace contextRef="#ctx0" brushRef="#br0" timeOffset="18543.01">4576 6818 11488 0 0,'-5'-2'117'0'0,"1"0"1"0"0,0 0-1 0 0,-1 0 1 0 0,1 0-1 0 0,0-1 1 0 0,1 0-1 0 0,-1 0 1 0 0,-6-6-1 0 0,9 8 3 0 0,0 0-1 0 0,0-1 0 0 0,0 1 0 0 0,0 0 0 0 0,0-1 1 0 0,0 1-1 0 0,1 0 0 0 0,-1-1 0 0 0,0 1 1 0 0,1-1-1 0 0,-1 1 0 0 0,1-1 0 0 0,0 1 0 0 0,-1-1 1 0 0,1 1-1 0 0,0-1 0 0 0,0 1 0 0 0,0-1 0 0 0,0 1 1 0 0,0-1-1 0 0,0 0 0 0 0,1 1 0 0 0,-1-1 0 0 0,0 1 1 0 0,1-1-1 0 0,-1 1 0 0 0,1-1 0 0 0,0 1 0 0 0,-1 0 1 0 0,2-2-1 0 0,1-2 191 0 0,1 1 0 0 0,-1 0 0 0 0,1-1 1 0 0,0 1-1 0 0,0 1 0 0 0,0-1 0 0 0,1 1 1 0 0,-1-1-1 0 0,1 1 0 0 0,0 1 0 0 0,0-1 0 0 0,0 1 1 0 0,5-3-1 0 0,7 0-55 0 0,0 1 1 0 0,31-5-1 0 0,-46 9-247 0 0,19-2 88 0 0,1 2-1 0 0,-1 0 1 0 0,0 1 0 0 0,1 2-1 0 0,37 8 1 0 0,-31-6-647 0 0,1 0 1 0 0,37 0 0 0 0,-40-7-1156 0 0</inkml:trace>
+  <inkml:trace contextRef="#ctx0" brushRef="#br0" timeOffset="18543">4576 6818 11488 0 0,'-5'-2'117'0'0,"1"0"1"0"0,0 0-1 0 0,-1 0 1 0 0,1 0-1 0 0,0-1 1 0 0,1 0-1 0 0,-1 0 1 0 0,-6-6-1 0 0,9 8 3 0 0,0 0-1 0 0,0-1 0 0 0,0 1 0 0 0,0 0 0 0 0,0-1 1 0 0,0 1-1 0 0,1 0 0 0 0,-1-1 0 0 0,0 1 1 0 0,1-1-1 0 0,-1 1 0 0 0,1-1 0 0 0,0 1 0 0 0,-1-1 1 0 0,1 1-1 0 0,0-1 0 0 0,0 1 0 0 0,0-1 0 0 0,0 1 1 0 0,0-1-1 0 0,0 0 0 0 0,1 1 0 0 0,-1-1 0 0 0,0 1 1 0 0,1-1-1 0 0,-1 1 0 0 0,1-1 0 0 0,0 1 0 0 0,-1 0 1 0 0,2-2-1 0 0,1-2 191 0 0,1 1 0 0 0,-1 0 0 0 0,1-1 1 0 0,0 1-1 0 0,0 1 0 0 0,0-1 0 0 0,1 1 1 0 0,-1-1-1 0 0,1 1 0 0 0,0 1 0 0 0,0-1 0 0 0,0 1 1 0 0,5-3-1 0 0,7 0-55 0 0,0 1 1 0 0,31-5-1 0 0,-46 9-247 0 0,19-2 88 0 0,1 2-1 0 0,-1 0 1 0 0,0 1 0 0 0,1 2-1 0 0,37 8 1 0 0,-31-6-647 0 0,1 0 1 0 0,37 0 0 0 0,-40-7-1156 0 0</inkml:trace>
   <inkml:trace contextRef="#ctx0" brushRef="#br0" timeOffset="18920.09">5164 6465 10136 0 0,'0'2'777'0'0,"2"32"1589"0"0,2 1 0 0 0,17 66 1 0 0,-17-84-2128 0 0,19 117 2166 0 0,-15-87-1947 0 0,-7-36-423 0 0,-1-11-42 0 0,-2-20-1304 0 0,1-2-3531 0 0,-2-9-1603 0 0</inkml:trace>
   <inkml:trace contextRef="#ctx0" brushRef="#br0" timeOffset="18921.09">5185 6262 12552 0 0,'0'0'572'0'0,"0"0"-10"0"0,1 1-242 0 0,18 37 1955 0 0,27 129 549 0 0,-39-140-2440 0 0,-2 0 194 0 0,-1 0 0 0 0,1 36 1 0 0,-2-10 874 0 0,-2-40-548 0 0,-3 26 1 0 0,0-5 143 0 0,3-49-788 0 0,1 0 0 0 0,1 0 0 0 0,0 1 0 0 0,1-1 0 0 0,0 1 0 0 0,8-17 0 0 0,46-93-1135 0 0,-50 108 993 0 0,0 1-297 0 0,0 1 0 0 0,1-1 1 0 0,18-22-1 0 0,-22 32 1 0 0,0 0 1 0 0,0-1-1 0 0,0 2 0 0 0,1-1 1 0 0,0 0-1 0 0,0 1 0 0 0,0 0 1 0 0,1 1-1 0 0,-1 0 0 0 0,1 0 1 0 0,8-3-1 0 0,-12 5 163 0 0,0 0 1 0 0,0 1-1 0 0,0-1 0 0 0,0 1 1 0 0,0 0-1 0 0,1 0 0 0 0,-1 0 1 0 0,0 0-1 0 0,0 1 1 0 0,0-1-1 0 0,0 1 0 0 0,0 0 1 0 0,6 2-1 0 0,-4-1-20 0 0,0 1-1 0 0,0-1 1 0 0,0 1 0 0 0,-1 1 0 0 0,1-1-1 0 0,-1 1 1 0 0,5 5 0 0 0,3 4-37 0 0,-2 1 0 0 0,1 0 1 0 0,-2 1-1 0 0,8 15 0 0 0,-7-9 71 0 0,-1 0 0 0 0,-1 0 0 0 0,5 24 0 0 0,2 5 0 0 0,-9-30-155 0 0,18 61-2099 0 0,-21-68 863 0 0</inkml:trace>
-  <inkml:trace contextRef="#ctx0" brushRef="#br0" timeOffset="19323.35">6087 6240 17247 0 0,'0'0'396'0'0,"-5"7"528"0"0,-52 72-98 0 0,10-11 198 0 0,-42 51-106 0 0,44-43-164 0 0,19-31 68 0 0,23-39-746 0 0,0 0 0 0 0,0 1 0 0 0,0-1 0 0 0,1 1 0 0 0,0 0 0 0 0,0 0 0 0 0,0 8 0 0 0,2-15-76 0 0,-1 1 0 0 0,1-1 0 0 0,0 1 0 0 0,0-1 0 0 0,0 1 0 0 0,0-1 0 0 0,0 1 0 0 0,0-1 0 0 0,0 1 0 0 0,0 0 0 0 0,0-1 0 0 0,0 1 0 0 0,0-1 0 0 0,0 1-1 0 0,0-1 1 0 0,0 1 0 0 0,0-1 0 0 0,1 1 0 0 0,-1-1 0 0 0,0 1 0 0 0,0-1 0 0 0,1 1 0 0 0,-1-1 0 0 0,0 1 0 0 0,1-1 0 0 0,-1 1 0 0 0,0-1 0 0 0,1 1 0 0 0,-1-1 0 0 0,1 0 0 0 0,-1 1 0 0 0,0-1-1 0 0,1 0 1 0 0,-1 0 0 0 0,1 1 0 0 0,-1-1 0 0 0,1 0 0 0 0,0 0 0 0 0,-1 0 0 0 0,1 1 0 0 0,-1-1 0 0 0,1 0 0 0 0,-1 0 0 0 0,2 0 0 0 0,0 0 4 0 0,1 0 0 0 0,-1-1 0 0 0,1 1 0 0 0,-1-1 1 0 0,1 1-1 0 0,-1-1 0 0 0,5-2 0 0 0,-2 1 43 0 0,0-1 0 0 0,-1 0 0 0 0,0 0 0 0 0,1-1-1 0 0,-1 1 1 0 0,0-1 0 0 0,-1 0 0 0 0,1 0 0 0 0,-1 0 0 0 0,1 0 0 0 0,4-9 0 0 0,0-3 45 0 0,0 1 0 0 0,7-23 0 0 0,11-40-282 0 0,-4-1 0 0 0,13-86 0 0 0,4-166-1558 0 0,-36 286 1482 0 0,4-75-1360 0 0,-11 155 337 0 0,4 43 1491 0 0,4 174 1313 0 0,0-160-1166 0 0,8 88 623 0 0,-8-138-1400 0 0,3 0 0 0 0,14 49 1 0 0,-8-58-6930 0 0</inkml:trace>
+  <inkml:trace contextRef="#ctx0" brushRef="#br0" timeOffset="19323.34">6087 6240 17247 0 0,'0'0'396'0'0,"-5"7"528"0"0,-52 72-98 0 0,10-11 198 0 0,-42 51-106 0 0,44-43-164 0 0,19-31 68 0 0,23-39-746 0 0,0 0 0 0 0,0 1 0 0 0,0-1 0 0 0,1 1 0 0 0,0 0 0 0 0,0 0 0 0 0,0 8 0 0 0,2-15-76 0 0,-1 1 0 0 0,1-1 0 0 0,0 1 0 0 0,0-1 0 0 0,0 1 0 0 0,0-1 0 0 0,0 1 0 0 0,0-1 0 0 0,0 1 0 0 0,0 0 0 0 0,0-1 0 0 0,0 1 0 0 0,0-1 0 0 0,0 1-1 0 0,0-1 1 0 0,0 1 0 0 0,0-1 0 0 0,1 1 0 0 0,-1-1 0 0 0,0 1 0 0 0,0-1 0 0 0,1 1 0 0 0,-1-1 0 0 0,0 1 0 0 0,1-1 0 0 0,-1 1 0 0 0,0-1 0 0 0,1 1 0 0 0,-1-1 0 0 0,1 0 0 0 0,-1 1 0 0 0,0-1-1 0 0,1 0 1 0 0,-1 0 0 0 0,1 1 0 0 0,-1-1 0 0 0,1 0 0 0 0,0 0 0 0 0,-1 0 0 0 0,1 1 0 0 0,-1-1 0 0 0,1 0 0 0 0,-1 0 0 0 0,2 0 0 0 0,0 0 4 0 0,1 0 0 0 0,-1-1 0 0 0,1 1 0 0 0,-1-1 1 0 0,1 1-1 0 0,-1-1 0 0 0,5-2 0 0 0,-2 1 43 0 0,0-1 0 0 0,-1 0 0 0 0,0 0 0 0 0,1-1-1 0 0,-1 1 1 0 0,0-1 0 0 0,-1 0 0 0 0,1 0 0 0 0,-1 0 0 0 0,1 0 0 0 0,4-9 0 0 0,0-3 45 0 0,0 1 0 0 0,7-23 0 0 0,11-40-282 0 0,-4-1 0 0 0,13-86 0 0 0,4-166-1558 0 0,-36 286 1482 0 0,4-75-1360 0 0,-11 155 337 0 0,4 43 1491 0 0,4 174 1313 0 0,0-160-1166 0 0,8 88 623 0 0,-8-138-1400 0 0,3 0 0 0 0,14 49 1 0 0,-8-58-6930 0 0</inkml:trace>
   <inkml:trace contextRef="#ctx0" brushRef="#br0" timeOffset="19893.59">5030 7261 2760 0 0,'-17'-24'272'0'0,"15"19"150"0"0,0 0 0 0 0,-1 1 0 0 0,0-1 0 0 0,-4-6 1 0 0,3 8 429 0 0,1-1 1 0 0,0 0-1 0 0,-1 1 0 0 0,1 0 1 0 0,-1 0-1 0 0,0 0 1 0 0,0 0-1 0 0,-1 1 1 0 0,1-1-1 0 0,0 1 1 0 0,-1 0-1 0 0,1 0 1 0 0,-1 1-1 0 0,0-1 1 0 0,0 1-1 0 0,1 0 1 0 0,-6 0-1 0 0,5 1-409 0 0,0 0 1 0 0,1 0-1 0 0,-1 0 0 0 0,0 1 0 0 0,1 0 1 0 0,-9 2-1 0 0,6 0-373 0 0,0 0 1 0 0,0 0-1 0 0,1 1 1 0 0,-1 0-1 0 0,1 0 1 0 0,0 0-1 0 0,0 1 1 0 0,1 0-1 0 0,-1 0 1 0 0,1 0-1 0 0,0 1 1 0 0,1 0-1 0 0,-8 12 0 0 0,6-9-65 0 0,1 0-1 0 0,1 0 0 0 0,0 1 1 0 0,0 0-1 0 0,1 0 0 0 0,0 0 0 0 0,1 1 1 0 0,0-1-1 0 0,-1 16 0 0 0,3-5-24 0 0,1 0 0 0 0,0 0 0 0 0,2 0-1 0 0,0 0 1 0 0,2 0 0 0 0,0-1 0 0 0,1 0 0 0 0,1 0-1 0 0,1 0 1 0 0,1-1 0 0 0,0 0 0 0 0,22 31 0 0 0,-28-46 14 0 0,1 0 0 0 0,-1 0 0 0 0,1 0 0 0 0,0 0 0 0 0,0-1 0 0 0,0 1 0 0 0,1-1 0 0 0,-1 0 0 0 0,9 4 0 0 0,-11-6 14 0 0,0 0 0 0 0,0 0 0 0 0,-1-1 0 0 0,1 1-1 0 0,0-1 1 0 0,0 1 0 0 0,0-1 0 0 0,0 0 0 0 0,-1 0 0 0 0,1 0 0 0 0,0 0 0 0 0,0 0 0 0 0,0 0 0 0 0,0 0 0 0 0,0-1 0 0 0,-1 1 0 0 0,1 0 0 0 0,0-1 0 0 0,0 0 0 0 0,-1 1 0 0 0,1-1 0 0 0,0 0 0 0 0,-1 0 0 0 0,1 0 0 0 0,-1 0 0 0 0,1 0-1 0 0,-1-1 1 0 0,1 1 0 0 0,-1 0 0 0 0,0-1 0 0 0,3-2 0 0 0,0-3 66 0 0,0-1 0 0 0,0 0 0 0 0,0 0 0 0 0,-1-1 0 0 0,0 1 0 0 0,-1 0 0 0 0,0-1 0 0 0,0 0 0 0 0,-1 0 0 0 0,0 1 0 0 0,0-1 0 0 0,-2-14 0 0 0,-1-9 69 0 0,-1-1 1 0 0,-8-32-1 0 0,-1 15-1997 0 0,2 25 708 0 0</inkml:trace>
   <inkml:trace contextRef="#ctx0" brushRef="#br0" timeOffset="20296.66">5133 7210 8288 0 0,'1'13'888'0'0,"16"50"4936"0"0,13 31-3529 0 0,-18-54-2260 0 0,-7-26-1 0 0,-1-3 208 0 0,-1-1 0 0 0,0 1 0 0 0,-1 0-1 0 0,0 0 1 0 0,1 20 0 0 0,-2-15 622 0 0,1 0 0 0 0,0 0 0 0 0,8 28 0 0 0,-10-41-715 0 0,1-1 0 0 0,0 0 0 0 0,-1 1 0 0 0,0-1 0 0 0,1 0 0 0 0,-1 1 0 0 0,0-1-1 0 0,0 1 1 0 0,-1-1 0 0 0,1 0 0 0 0,0 1 0 0 0,-1-1 0 0 0,1 1 0 0 0,-1-1 0 0 0,0 0-1 0 0,0 0 1 0 0,-2 5 0 0 0,2-6 350 0 0,0-1-401 0 0,0 0-1 0 0,0 0 1 0 0,0-1-1 0 0,0 1 1 0 0,0 0 0 0 0,0 0-1 0 0,0-1 1 0 0,1 1 0 0 0,-1 0-1 0 0,0-1 1 0 0,0 1 0 0 0,-1-1-1 0 0,0-1-43 0 0,0-1 1 0 0,1 1-1 0 0,-1 0 0 0 0,1 0 0 0 0,0-1 0 0 0,-1 1 1 0 0,1-1-1 0 0,0 1 0 0 0,1-1 0 0 0,-2-2 1 0 0,-5-30 81 0 0,5 25-77 0 0,-1-25 185 0 0,1 0 0 0 0,2 0-1 0 0,4-41 1 0 0,-3 71-227 0 0,1-33-7 0 0,2 0 0 0 0,1 0 0 0 0,15-50 0 0 0,-14 64-7 0 0,-3 12-11 0 0,0 1 0 0 0,1-1 0 0 0,7-15 0 0 0,-10 25-3 0 0,0 0 0 0 0,0 0 0 0 0,1 0-1 0 0,-1 0 1 0 0,0 0 0 0 0,1 0 0 0 0,-1 1-1 0 0,1-1 1 0 0,-1 1 0 0 0,1-1 0 0 0,0 1 0 0 0,0-1-1 0 0,0 1 1 0 0,0 0 0 0 0,-1 0 0 0 0,2 0 0 0 0,-1 0-1 0 0,0 0 1 0 0,0 1 0 0 0,0-1 0 0 0,0 0-1 0 0,0 1 1 0 0,1 0 0 0 0,1-1 0 0 0,-1 2-9 0 0,0-1 0 0 0,0 1 1 0 0,0 0-1 0 0,0 0 0 0 0,0 0 1 0 0,-1 0-1 0 0,1 0 0 0 0,0 1 1 0 0,-1-1-1 0 0,1 1 0 0 0,0 0 1 0 0,-1 0-1 0 0,0 0 0 0 0,0 0 1 0 0,1 0-1 0 0,-1 0 0 0 0,-1 0 0 0 0,1 1 1 0 0,0-1-1 0 0,2 6 0 0 0,3 4 4 0 0,-1-1-1 0 0,-1 1 0 0 0,7 20 1 0 0,5 24-109 0 0,11 69 0 0 0,11 215-1244 0 0,-39-333 1591 0 0,0 5-2458 0 0,1-11 588 0 0,2-6 101 0 0,0-9-148 0 0</inkml:trace>
   <inkml:trace contextRef="#ctx0" brushRef="#br0" timeOffset="21557.65">5164 7354 8952 0 0,'-9'-7'434'0'0,"0"0"1"0"0,-12-13-1 0 0,6 3 2608 0 0,15 17-2971 0 0,0 0 1 0 0,0 0-1 0 0,0 0 1 0 0,0 0-1 0 0,0 1 1 0 0,0-1-1 0 0,0 0 0 0 0,0 0 1 0 0,0 0-1 0 0,0 0 1 0 0,0 0-1 0 0,0 0 1 0 0,0 0-1 0 0,0 0 0 0 0,0 0 1 0 0,0 1-1 0 0,0-1 1 0 0,0 0-1 0 0,0 0 1 0 0,0 0-1 0 0,-1 0 0 0 0,1 0 1 0 0,0 0-1 0 0,0 0 1 0 0,0 0-1 0 0,0 0 1 0 0,0 0-1 0 0,0 0 0 0 0,0 0 1 0 0,0 0-1 0 0,0 0 1 0 0,0 1-1 0 0,-1-1 1 0 0,1 0-1 0 0,0 0 0 0 0,0 0 1 0 0,0 0-1 0 0,0 0 1 0 0,0 0-1 0 0,0 0 1 0 0,0 0-1 0 0,0 0 0 0 0,0 0 1 0 0,-1 0-1 0 0,1 0 1 0 0,0 0-1 0 0,0 0 1 0 0,0-1-1 0 0,0 1 0 0 0,0 0 1 0 0,0 0-1 0 0,0 0 1 0 0,0 0-1 0 0,0 0 1 0 0,-1 0-1 0 0,1 0 0 0 0,0 0 1 0 0,0 0-1 0 0,0 0 1 0 0,0 0-1 0 0,0 0 1 0 0,0 0-1 0 0,0 0 0 0 0,0-1 1 0 0,0 1-1 0 0,0 16 1051 0 0,5 18-1057 0 0,2-10-15 0 0,0-1 1 0 0,19 38-1 0 0,-16-40-33 0 0,-1 1 0 0 0,12 43-1 0 0,5 47 291 0 0,-21-92-24 0 0,1 24 1 0 0,1 0 93 0 0,-3-25-256 0 0,-1 1 0 0 0,-1-1 0 0 0,-1 1 0 0 0,-2 27 0 0 0,0-41 328 0 0,-2-8-194 0 0,-4-18-40 0 0,4 9-56 0 0,-8-22-27 0 0,0 0 0 0 0,3-1 0 0 0,-5-38 0 0 0,11 62-135 0 0,-7-46 27 0 0,3 1 1 0 0,0-58-1 0 0,7 75 236 0 0,1 0 1 0 0,2 1-1 0 0,16-73 1 0 0,-17 101-217 0 0,-1 0 1 0 0,1 1 0 0 0,0 0-1 0 0,1 0 1 0 0,0 0 0 0 0,0 0 0 0 0,1 0-1 0 0,0 1 1 0 0,0 0 0 0 0,1 0 0 0 0,0 0-1 0 0,0 1 1 0 0,1 0 0 0 0,-1 0-1 0 0,1 1 1 0 0,0-1 0 0 0,1 2 0 0 0,0-1-1 0 0,-1 1 1 0 0,1 0 0 0 0,1 0-1 0 0,-1 1 1 0 0,16-4 0 0 0,-14 5-68 0 0,0 1 1 0 0,0 0 0 0 0,0 0-1 0 0,0 1 1 0 0,0 0-1 0 0,0 1 1 0 0,0 0-1 0 0,0 1 1 0 0,0 0-1 0 0,-1 0 1 0 0,16 6 0 0 0,-18-5 53 0 0,-1 0 0 0 0,1 0 0 0 0,-1 1 0 0 0,0 0 0 0 0,0 0 0 0 0,0 0 0 0 0,-1 1 0 0 0,1 0 0 0 0,-1 0 0 0 0,0 0 0 0 0,-1 1 0 0 0,1-1 0 0 0,-1 1 0 0 0,0 0 0 0 0,-1 1 0 0 0,1-1 0 0 0,2 8 0 0 0,-5-10-17 0 0,1 1 0 0 0,-1-1 0 0 0,1 1 0 0 0,-1-1 0 0 0,-1 1-1 0 0,1-1 1 0 0,-1 1 0 0 0,0 0 0 0 0,0 0 0 0 0,0-1 0 0 0,0 1 0 0 0,-1 0 0 0 0,0-1-1 0 0,-1 6 1 0 0,0-2 3 0 0,-2 5 215 0 0,0 0 0 0 0,-1 0-1 0 0,0 0 1 0 0,-10 17 0 0 0,-2-3 35 0 0,-25 31 0 0 0,35-49-226 0 0,-1 0 1 0 0,0-1-1 0 0,0-1 0 0 0,-1 1 0 0 0,0-1 1 0 0,0-1-1 0 0,-11 7 0 0 0,5-4-307 0 0,13-7 165 0 0,0-1 0 0 0,-1 1 0 0 0,1 0 0 0 0,-1-1 0 0 0,1 0 0 0 0,-1 0 0 0 0,0 0 0 0 0,0 0 0 0 0,1 0 0 0 0,-4 0 0 0 0,5-1 89 0 0,1 0 1 0 0,0 0-1 0 0,0 0 1 0 0,0 0-1 0 0,-1 0 1 0 0,1 0-1 0 0,0 0 1 0 0,0 0 0 0 0,0 0-1 0 0,0-1 1 0 0,0 1-1 0 0,-1 0 1 0 0,1 0-1 0 0,0 0 1 0 0,0 0-1 0 0,0 0 1 0 0,0-1-1 0 0,0 1 1 0 0,0 0-1 0 0,0 0 1 0 0,0 0-1 0 0,0-1 1 0 0,-1 1-1 0 0,1 0 1 0 0,0 0-1 0 0,0 0 1 0 0,0 0-1 0 0,0-1 1 0 0,0 1-1 0 0,0 0 1 0 0,0 0-1 0 0,0 0 1 0 0,0-1-1 0 0,0 1 1 0 0,1 0-1 0 0,-1 0 1 0 0,0 0-1 0 0,0-1 1 0 0,0 1 0 0 0,0 0-1 0 0,0 0 1 0 0,0 0-1 0 0,0 0 1 0 0,0-1-1 0 0,0 1 1 0 0,1 0-1 0 0,-1 0 1 0 0,0 0-1 0 0,0 0 1 0 0,0 0-1 0 0,0 0 1 0 0,0-1-1 0 0,1 1 1 0 0,-1 0-1 0 0,7-9 61 0 0,21-20-556 0 0,40-37-751 0 0,61-58 967 0 0,-104 101 987 0 0,37-43 0 0 0,-51 54-166 0 0,-9 10-523 0 0,0-1 1 0 0,1 1 0 0 0,-2 0 0 0 0,1 0 0 0 0,0-1 0 0 0,0 0 0 0 0,-1 1-1 0 0,1-1 1 0 0,1-5 0 0 0,-2 6-8 0 0,0-1 0 0 0,-1 1-1 0 0,1-1 1 0 0,0 1-1 0 0,-1-1 1 0 0,0 1 0 0 0,1-1-1 0 0,-1 0 1 0 0,0 1 0 0 0,-1-3-1 0 0,1 3 3 0 0,-1 1 1 0 0,1 0-1 0 0,-1 0 0 0 0,1 0 0 0 0,-1 0 0 0 0,0 0 0 0 0,1-1 0 0 0,-1 1 1 0 0,0 0-1 0 0,0 1 0 0 0,0-1 0 0 0,0 0 0 0 0,0 0 0 0 0,0 0 0 0 0,0 0 1 0 0,0 1-1 0 0,0-1 0 0 0,0 1 0 0 0,0-1 0 0 0,-1 1 0 0 0,1-1 0 0 0,-2 0 1 0 0,1 1 50 0 0,0-1 1 0 0,0 1 0 0 0,0-1 0 0 0,0 1 0 0 0,-1 0 0 0 0,1-1 0 0 0,0 1-1 0 0,0 0 1 0 0,0 1 0 0 0,0-1 0 0 0,-1 0 0 0 0,1 1 0 0 0,0-1 0 0 0,0 1-1 0 0,-4 1 1 0 0,3 0 30 0 0,-1 0 0 0 0,0 0 0 0 0,1 0 1 0 0,0 1-1 0 0,-1-1 0 0 0,1 1 0 0 0,-5 6 0 0 0,2-1-76 0 0,0-1 0 0 0,1 1 0 0 0,0 0 1 0 0,1 1-1 0 0,0-1 0 0 0,-6 16 1 0 0,6-10-232 0 0,0 0 1 0 0,1 0-1 0 0,1 0 1 0 0,0 0-1 0 0,1 1 1 0 0,1 27-1 0 0,0-36 222 0 0,1 0 0 0 0,0 0 0 0 0,0 0-1 0 0,0-1 1 0 0,1 1 0 0 0,0 0 0 0 0,0-1 0 0 0,0 1-1 0 0,1-1 1 0 0,0 1 0 0 0,0-1 0 0 0,0 0 0 0 0,1-1-1 0 0,-1 1 1 0 0,1 0 0 0 0,0-1 0 0 0,1 0 0 0 0,-1 0-1 0 0,8 6 1 0 0,-8-8 1 0 0,-1-1 0 0 0,1 1 0 0 0,-1 0 0 0 0,1-1 0 0 0,-1 1 0 0 0,1-1 0 0 0,0 0 0 0 0,0-1 0 0 0,0 1 0 0 0,-1 0 0 0 0,1-1 0 0 0,0 0 0 0 0,0 0 0 0 0,0 0 0 0 0,6-2 0 0 0,-4 1 0 0 0,0-1 0 0 0,0 0 0 0 0,0 0 0 0 0,0-1 0 0 0,0 0 0 0 0,0 0 0 0 0,-1 0 0 0 0,10-7 0 0 0,-4 0 0 0 0,1 0 0 0 0,-2-1 0 0 0,1 0 0 0 0,-2-1 0 0 0,1 0 0 0 0,-2 0 0 0 0,11-19 0 0 0,18-53 13 0 0,-22 46-468 0 0,-15 37 331 0 0,0 0 0 0 0,1 0 1 0 0,-1 0-1 0 0,1 0 0 0 0,-1 0 1 0 0,1 0-1 0 0,-1 0 0 0 0,1 0 1 0 0,-1 1-1 0 0,1-1 0 0 0,0 0 1 0 0,0 0-1 0 0,-1 0 0 0 0,1 1 1 0 0,0-1-1 0 0,0 0 0 0 0,0 1 1 0 0,0-1-1 0 0,0 1 0 0 0,1-2 1 0 0,-1 2 79 0 0,0 0 1 0 0,0 1-1 0 0,-1-1 1 0 0,1 0-1 0 0,0 0 1 0 0,0 0 0 0 0,-1 1-1 0 0,1-1 1 0 0,0 0-1 0 0,-1 1 1 0 0,1-1-1 0 0,0 0 1 0 0,-1 1-1 0 0,1-1 1 0 0,0 1 0 0 0,-1-1-1 0 0,1 1 1 0 0,-1-1-1 0 0,1 1 1 0 0,-1-1-1 0 0,1 2 1 0 0,3 3 26 0 0,-1 1 0 0 0,0-1 1 0 0,-1 0-1 0 0,1 1 0 0 0,2 9 0 0 0,-2 0 250 0 0,0 0 0 0 0,-1 0 0 0 0,0 1 0 0 0,-2-1 0 0 0,1 0 0 0 0,-4 26 0 0 0,-22 91 1520 0 0,25-130-1705 0 0,-4 9 395 0 0,1-6-292 0 0,1-6-117 0 0,0-2 18 0 0,2-5 162 0 0,-1-1 0 0 0,1 1-1 0 0,0 0 1 0 0,1 0 0 0 0,-1-1 0 0 0,2 1-1 0 0,-1 0 1 0 0,6-14 0 0 0,-3 5-178 0 0,11-37-74 0 0,41-95 0 0 0,-41 117 20 0 0,2 0 0 0 0,35-50-1 0 0,-47 75 38 0 0,0 0 0 0 0,1 1 0 0 0,0 0 0 0 0,0 0 0 0 0,0 0 0 0 0,1 1 0 0 0,-1 0 0 0 0,1 0 0 0 0,12-5 0 0 0,-14 8-41 0 0,-1 0 0 0 0,0 0 0 0 0,0 1-1 0 0,1-1 1 0 0,-1 1 0 0 0,1 0 0 0 0,-1 0 0 0 0,1 1 0 0 0,0 0 0 0 0,-1-1-1 0 0,1 2 1 0 0,-1-1 0 0 0,1 0 0 0 0,0 1 0 0 0,-1 0 0 0 0,1 0 0 0 0,-1 0-1 0 0,1 1 1 0 0,4 1 0 0 0,0 3-105 0 0,0 0 0 0 0,0 0 0 0 0,-1 0-1 0 0,1 1 1 0 0,-2 0 0 0 0,1 1 0 0 0,-1 0 0 0 0,0 0 0 0 0,0 0-1 0 0,-1 1 1 0 0,9 17 0 0 0,2 8-470 0 0,23 70-1 0 0,-33-85-123 0 0,3 8-7796 0 0</inkml:trace>
@@ -1527,13 +1791,13 @@
   <inkml:trace contextRef="#ctx0" brushRef="#br0" timeOffset="29448.21">9200 6503 13504 0 0,'-15'0'456'0'0,"-1"1"0"0"0,-29 6 0 0 0,29-3 567 0 0,1 0 0 0 0,-1 1-1 0 0,1 1 1 0 0,1 0 0 0 0,-1 0-1 0 0,1 2 1 0 0,0 0 0 0 0,1 1 0 0 0,-21 16-1 0 0,34-25-992 0 0,-1 1-1 0 0,0 0 1 0 0,0-1-1 0 0,0 1 1 0 0,0 0-1 0 0,1-1 1 0 0,-1 1-1 0 0,0 0 1 0 0,1 0-1 0 0,-1 0 1 0 0,1 0-1 0 0,-1 0 1 0 0,1 0-1 0 0,-1 0 1 0 0,1 0-1 0 0,0 0 1 0 0,-1 0-1 0 0,1 0 1 0 0,0 0-1 0 0,0 0 1 0 0,0 0-1 0 0,0 0 1 0 0,0 0-1 0 0,0 0 1 0 0,0 0 0 0 0,0 0-1 0 0,0 0 1 0 0,1 1-1 0 0,0 0 29 0 0,1 0-1 0 0,-1 0 0 0 0,1 0 1 0 0,-1 0-1 0 0,1 0 1 0 0,0-1-1 0 0,0 1 1 0 0,0-1-1 0 0,0 1 1 0 0,0-1-1 0 0,3 2 1 0 0,3 1-37 0 0,0-1 0 0 0,0 1 0 0 0,1-2 0 0 0,0 1 1 0 0,-1-1-1 0 0,1 0 0 0 0,0-1 0 0 0,0 0 0 0 0,15 0 1 0 0,7-2 125 0 0,43-7 0 0 0,-17-1-51 0 0,0-3-1 0 0,-1-2 0 0 0,61-25 1 0 0,-44 9 410 0 0,125-70 1 0 0,-114 51 118 0 0,109-64-127 0 0,-138 77-501 0 0,69-58 0 0 0,-96 68 2 0 0,-2-1 0 0 0,0-2-1 0 0,-2 0 1 0 0,32-49 0 0 0,-16 10 40 0 0,37-82 0 0 0,-60 109 141 0 0,-1-2-1 0 0,-2 0 1 0 0,-2 0 0 0 0,-2-1-1 0 0,-1 0 1 0 0,-3-1 0 0 0,-2 0-1 0 0,-1 0 1 0 0,-3 0-1 0 0,-10-88 1 0 0,9 126-694 0 0,0 0-1 0 0,-1 0 1 0 0,1 0-1 0 0,-1 0 1 0 0,-1 1 0 0 0,1-1-1 0 0,-1 1 1 0 0,-1-1 0 0 0,1 1-1 0 0,-1 0 1 0 0,0 0-1 0 0,0 1 1 0 0,-1-1 0 0 0,-6-5-1 0 0,10 9-8352 0 0</inkml:trace>
   <inkml:trace contextRef="#ctx0" brushRef="#br0" timeOffset="29834.49">10235 4899 10136 0 0,'-7'-3'568'0'0,"0"0"1"0"0,1-1-1 0 0,-1 0 0 0 0,-12-9 1 0 0,-7-10 6826 0 0,25 22-6045 0 0,1 1-35 0 0,1-1-1061 0 0,0-1 0 0 0,0 1 0 0 0,0 0 0 0 0,0-1 0 0 0,0 1 0 0 0,0-1 0 0 0,-1 1 0 0 0,1-1 0 0 0,0-2 0 0 0,0 1 62 0 0,0 2-262 0 0,0-1-1 0 0,1 0 1 0 0,-1 1-1 0 0,0-1 1 0 0,1 1 0 0 0,-1-1-1 0 0,1 1 1 0 0,0-1 0 0 0,-1 1-1 0 0,1 0 1 0 0,0 0 0 0 0,0 0-1 0 0,2-1 1 0 0,29-9 55 0 0,-16 5-56 0 0,172-57 232 0 0,-180 60-276 0 0,4-1 11 0 0,-1 1 0 0 0,1 0 0 0 0,-1 1 0 0 0,1 0 0 0 0,17 0 0 0 0,-23 2-1 0 0,-1 1-1 0 0,1 0 1 0 0,0 0 0 0 0,0 0-1 0 0,-1 1 1 0 0,1 0 0 0 0,-1 0-1 0 0,0 0 1 0 0,1 1-1 0 0,-1 0 1 0 0,0 0 0 0 0,6 5-1 0 0,-5-2-6 0 0,0 1-1 0 0,0 0 1 0 0,0 0-1 0 0,-1 0 1 0 0,0 1-1 0 0,0 0 1 0 0,-1 0-1 0 0,0 0 1 0 0,0 1-1 0 0,-1 0 1 0 0,0 0-1 0 0,-1 0 1 0 0,3 10-1 0 0,3 18 45 0 0,9 75-1 0 0,-16-98-6 0 0,3 43 461 0 0,-5 98 0 0 0,-1 8-688 0 0,4-147-2190 0 0,0-6-7131 0 0</inkml:trace>
   <inkml:trace contextRef="#ctx0" brushRef="#br0" timeOffset="34800.46">10176 3804 12440 0 0,'-23'-125'1688'0'0,"5"19"3698"0"0,16 98-4743 0 0,-1-9 695 0 0,2 15-424 0 0,1 9 232 0 0,10 233-167 0 0,-4-137-778 0 0,-5-91-201 0 0,34 363 0 0 0,-32-359 0 0 0,0-1 0 0 0,1 0 0 0 0,1 0 0 0 0,7 16 0 0 0,-11-28 0 0 0,0 0 0 0 0,1 1 0 0 0,0-1 0 0 0,0 0 0 0 0,0 0 0 0 0,0 0 0 0 0,1-1 0 0 0,-1 1 0 0 0,1 0 0 0 0,-1-1 0 0 0,1 1 0 0 0,0-1 0 0 0,0 0 0 0 0,0 0 0 0 0,0 0 0 0 0,0-1 0 0 0,1 1 0 0 0,-1-1 0 0 0,0 1 0 0 0,1-1 0 0 0,-1 0 0 0 0,1 0 0 0 0,3 0 0 0 0,-3-1-9 0 0,-1 0 0 0 0,0-1-1 0 0,1 1 1 0 0,-1-1 0 0 0,0 1-1 0 0,0-1 1 0 0,0 0 0 0 0,1 0 0 0 0,-1 0-1 0 0,0-1 1 0 0,0 1 0 0 0,0-1-1 0 0,-1 0 1 0 0,1 0 0 0 0,4-3 0 0 0,3-4-79 0 0,-1 0 1 0 0,13-17 0 0 0,-17 19 53 0 0,3-3-314 0 0,-1-1 0 0 0,0 0 0 0 0,0 0 0 0 0,-1 0 0 0 0,-1-1 0 0 0,0 0-1 0 0,-1 0 1 0 0,0 0 0 0 0,4-24 0 0 0,-7 27-114 0 0,-1-1 0 0 0,1 1 0 0 0,-2-1 0 0 0,1 1 0 0 0,-1 0 0 0 0,-1-1 0 0 0,0 1 0 0 0,0 0 0 0 0,-1 0 0 0 0,0 0 0 0 0,-1 0 1 0 0,1 0-1 0 0,-2 1 0 0 0,1 0 0 0 0,-1 0 0 0 0,-1 0 0 0 0,1 0 0 0 0,-1 1 0 0 0,-1 0 0 0 0,1 0 0 0 0,-1 1 0 0 0,0-1 0 0 0,-1 2 0 0 0,-15-11 0 0 0,-10-3 102 0 0,-46-21 1 0 0,22 17 3252 0 0,-65-17 1 0 0,88 32-1350 0 0,19 4-103 0 0,-27-9 0 0 0,32 10-933 0 0,3 0 744 0 0,17 1-736 0 0,47-1-227 0 0,51-7-180 0 0,-48-3-681 0 0,-1-2 0 0 0,0-3 0 0 0,75-34 0 0 0,-93 36-604 0 0,-1 2-1634 0 0,-4-4-3645 0 0,-35 17 5916 0 0,-1 1 84 0 0,-1 1 263 0 0,-17 13 2808 0 0,14-11-1786 0 0,0 1-1 0 0,1-1 0 0 0,-1-1 0 0 0,0 1 0 0 0,0-1 0 0 0,-9 4 0 0 0,11-5 259 0 0,2-1-375 0 0,0 0-158 0 0,0 3 173 0 0,0-3-675 0 0,0 0-1 0 0,0 0 0 0 0,0 1 1 0 0,0-1-1 0 0,0 0 0 0 0,0 1 1 0 0,0-1-1 0 0,0 0 0 0 0,0 0 1 0 0,0 1-1 0 0,0-1 0 0 0,0 0 1 0 0,0 1-1 0 0,0-1 0 0 0,0 0 1 0 0,0 0-1 0 0,0 1 0 0 0,0-1 1 0 0,0 0-1 0 0,0 0 0 0 0,0 1 1 0 0,1-1-1 0 0,-1 0 0 0 0,0 0 1 0 0,0 1-1 0 0,1-1 0 0 0,2 1 100 0 0,1-1 0 0 0,-1 0 0 0 0,1 0 0 0 0,-1-1 0 0 0,1 1 0 0 0,-1-1 0 0 0,1 1 0 0 0,-1-1 0 0 0,1 0 0 0 0,-1-1 0 0 0,0 1 0 0 0,1 0 0 0 0,-1-1 0 0 0,0 0 0 0 0,0 0 0 0 0,0 0 0 0 0,4-4 0 0 0,3-2 238 0 0,0-1 0 0 0,0 0 0 0 0,12-16 0 0 0,-19 21-292 0 0,0 0 0 0 0,0-1 0 0 0,0 1 0 0 0,-1-1 0 0 0,1 1 0 0 0,-1-1 0 0 0,2-9 0 0 0,-4 14-97 0 0,0 0-1 0 0,0 0 1 0 0,1 0-1 0 0,-1 0 1 0 0,0 0-1 0 0,0-1 1 0 0,0 1-1 0 0,0 0 1 0 0,0 0-1 0 0,0 0 0 0 0,0 0 1 0 0,0-1-1 0 0,0 1 1 0 0,0 0-1 0 0,0 0 1 0 0,0 0-1 0 0,0 0 1 0 0,0 0-1 0 0,0-1 1 0 0,0 1-1 0 0,0 0 1 0 0,0 0-1 0 0,0 0 1 0 0,0 0-1 0 0,-1 0 1 0 0,1-1-1 0 0,0 1 1 0 0,0 0-1 0 0,0 0 1 0 0,0 0-1 0 0,0 0 0 0 0,0 0 1 0 0,0 0-1 0 0,0 0 1 0 0,-1-1-1 0 0,1 1 1 0 0,0 0-1 0 0,0 0 1 0 0,0 0-1 0 0,0 0 1 0 0,0 0-1 0 0,0 0 1 0 0,-1 0-1 0 0,1 0 1 0 0,0 0-1 0 0,0 0 1 0 0,0 0-1 0 0,0 0 1 0 0,-1 0-1 0 0,1 0 1 0 0,0 0-1 0 0,0 0 0 0 0,0 0 1 0 0,0 0-1 0 0,0 0 1 0 0,-1 0-1 0 0,-4 2-56 0 0,-1 1-142 0 0,0 1 1 0 0,0-1-1 0 0,0 1 0 0 0,1 1 0 0 0,-1-1 1 0 0,-8 11-1 0 0,1-1-55 0 0,-13 21-1 0 0,14-17 97 0 0,1 1-1 0 0,0 0 1 0 0,1 0-1 0 0,2 1 1 0 0,0 0-1 0 0,1 1 1 0 0,0 0-1 0 0,2 0 0 0 0,1 0 1 0 0,0 1-1 0 0,2-1 1 0 0,0 44-1 0 0,3-59 157 0 0,-1-1 0 0 0,1 1 0 0 0,0-1 0 0 0,0 1 0 0 0,1-1-1 0 0,0 1 1 0 0,0-1 0 0 0,0 0 0 0 0,0 0 0 0 0,1 0 0 0 0,0 0-1 0 0,6 8 1 0 0,-7-11 0 0 0,0 0 0 0 0,1 0 0 0 0,-1 0 0 0 0,0 0 0 0 0,1 0 0 0 0,0 0 0 0 0,-1-1-1 0 0,1 1 1 0 0,0-1 0 0 0,0 0 0 0 0,-1 0 0 0 0,1 0 0 0 0,0 0 0 0 0,0 0 0 0 0,0-1 0 0 0,0 1 0 0 0,0-1-1 0 0,1 0 1 0 0,-1 0 0 0 0,0 0 0 0 0,0 0 0 0 0,0 0 0 0 0,0-1 0 0 0,5-1 0 0 0,1-1-58 0 0,-1 0 0 0 0,0-1 1 0 0,0 0-1 0 0,0 0 0 0 0,0-1 1 0 0,-1 0-1 0 0,1 0 0 0 0,-1-1 0 0 0,-1 1 1 0 0,1-2-1 0 0,8-9 0 0 0,-2-1-172 0 0,0 0 0 0 0,-1-1 0 0 0,17-33-1 0 0,3-13-1218 0 0,-2-1-1 0 0,28-93 1 0 0,-57 157 1428 0 0,-1-1 1 0 0,1 1 0 0 0,-1-1 0 0 0,0 0 0 0 0,1 1 0 0 0,-1-1 0 0 0,0 0 0 0 0,0 0 0 0 0,0 1 0 0 0,0-1 0 0 0,0 0 0 0 0,-1 1 0 0 0,1-1 0 0 0,0 0 0 0 0,-1 1 0 0 0,1-1-1 0 0,-1 0 1 0 0,0 1 0 0 0,0-1 0 0 0,1 1 0 0 0,-1-1 0 0 0,0 1 0 0 0,0-1 0 0 0,0 1 0 0 0,0 0 0 0 0,-1 0 0 0 0,1-1 0 0 0,-2 0 0 0 0,1 1 119 0 0,0 0 1 0 0,0 0 0 0 0,0 0-1 0 0,0 1 1 0 0,0-1-1 0 0,0 1 1 0 0,0 0 0 0 0,0-1-1 0 0,-1 1 1 0 0,1 0-1 0 0,0 0 1 0 0,0 0 0 0 0,0 0-1 0 0,0 1 1 0 0,0-1 0 0 0,0 1-1 0 0,-1-1 1 0 0,1 1-1 0 0,0 0 1 0 0,0-1 0 0 0,0 1-1 0 0,-2 2 1 0 0,-7 4 93 0 0,0 1 0 0 0,0 0 0 0 0,1 0 0 0 0,0 1 0 0 0,1 1 0 0 0,0 0 0 0 0,0 0 0 0 0,1 1 0 0 0,1-1 0 0 0,0 2 0 0 0,0-1 0 0 0,1 1 0 0 0,-7 17 0 0 0,11-23-94 0 0,0-1 0 0 0,1 1 1 0 0,-1 0-1 0 0,1 0 0 0 0,0 0 0 0 0,1 0 1 0 0,0 0-1 0 0,-1 1 0 0 0,2-1 0 0 0,-1 0 1 0 0,1 0-1 0 0,0 0 0 0 0,0 0 1 0 0,1 0-1 0 0,0-1 0 0 0,0 1 0 0 0,0 0 1 0 0,0-1-1 0 0,1 1 0 0 0,0-1 1 0 0,0 0-1 0 0,1 0 0 0 0,-1 0 0 0 0,1 0 1 0 0,0-1-1 0 0,1 1 0 0 0,-1-1 0 0 0,1 0 1 0 0,0 0-1 0 0,10 5 0 0 0,53 30 545 0 0,20 12-740 0 0,-79-44 239 0 0,0-1 0 0 0,0 2 0 0 0,0-1-1 0 0,-1 1 1 0 0,-1 1 0 0 0,13 16 0 0 0,-17-20-85 0 0,0-1-1 0 0,-1 1 1 0 0,1 0-1 0 0,-1-1 1 0 0,0 1 0 0 0,-1 0-1 0 0,1 0 1 0 0,-1 1 0 0 0,0-1-1 0 0,0 0 1 0 0,-1 0 0 0 0,1 1-1 0 0,-1-1 1 0 0,0 0-1 0 0,-1 1 1 0 0,1-1 0 0 0,-1 0-1 0 0,0 0 1 0 0,0 1 0 0 0,-4 7-1 0 0,3-6 152 0 0,-1 0-1 0 0,-1 0 0 0 0,1 0 1 0 0,-1 0-1 0 0,-1-1 1 0 0,1 1-1 0 0,-9 8 1 0 0,11-13-196 0 0,-1 0 1 0 0,1 1-1 0 0,-1-1 1 0 0,0 0 0 0 0,0 0-1 0 0,0 0 1 0 0,0-1 0 0 0,0 1-1 0 0,0-1 1 0 0,-1 0-1 0 0,1 0 1 0 0,0 0 0 0 0,-1 0-1 0 0,1 0 1 0 0,-1-1 0 0 0,1 1-1 0 0,-1-1 1 0 0,1 0 0 0 0,-4-1-1 0 0,3 1-173 0 0,0-1 1 0 0,0 1-1 0 0,1-1 0 0 0,-1-1 0 0 0,0 1 1 0 0,1 0-1 0 0,-1-1 0 0 0,1 0 1 0 0,-1 0-1 0 0,1 0 0 0 0,0 0 0 0 0,0 0 1 0 0,0-1-1 0 0,0 1 0 0 0,0-1 0 0 0,0 0 1 0 0,1 0-1 0 0,-1 0 0 0 0,1 0 1 0 0,0 0-1 0 0,0 0 0 0 0,0-1 0 0 0,1 1 1 0 0,-1-1-1 0 0,1 0 0 0 0,0 1 0 0 0,-1-1 1 0 0,0-7-1 0 0,-2-14-2558 0 0,0-4-4788 0 0</inkml:trace>
-  <inkml:trace contextRef="#ctx0" brushRef="#br0" timeOffset="35179.16">11083 3401 19351 0 0,'0'0'439'0'0,"0"0"62"0"0,0 1 33 0 0,-6 14-362 0 0,2 1 1 0 0,0 0-1 0 0,-2 21 1 0 0,-2 4 226 0 0,-9 57 136 0 0,3 1 0 0 0,0 188 0 0 0,14-257-535 0 0,1 0 0 0 0,1 1 0 0 0,2-2 0 0 0,1 1 0 0 0,9 30 0 0 0,-12-56-3 0 0,-1 0 0 0 0,1 0-1 0 0,0 0 1 0 0,0-1-1 0 0,0 1 1 0 0,0-1 0 0 0,1 1-1 0 0,-1-1 1 0 0,1 0 0 0 0,4 3-1 0 0,-6-4 26 0 0,1-1 0 0 0,0 0 0 0 0,-1 0-1 0 0,1 0 1 0 0,0 0 0 0 0,0 0 0 0 0,0 0 0 0 0,0 0-1 0 0,0-1 1 0 0,0 1 0 0 0,0-1 0 0 0,0 1 0 0 0,0-1-1 0 0,0 0 1 0 0,0 0 0 0 0,0 0 0 0 0,0 0 0 0 0,0 0 0 0 0,0 0-1 0 0,0 0 1 0 0,4-2 0 0 0,1 0 58 0 0,0-2 0 0 0,0 1 1 0 0,-1-1-1 0 0,1 0 0 0 0,-1 0 0 0 0,0 0 0 0 0,0-1 1 0 0,0 0-1 0 0,-1 0 0 0 0,1-1 0 0 0,-1 0 0 0 0,8-12 1 0 0,-1 0-754 0 0,-1-1 1 0 0,-1 0 0 0 0,11-28-1 0 0,-15 32-678 0 0,0 0-1 0 0,5-25 1 0 0,-6 3-5470 0 0</inkml:trace>
-  <inkml:trace contextRef="#ctx0" brushRef="#br0" timeOffset="35180.16">11113 3673 17503 0 0,'-16'27'1241'0'0,"14"-23"-1130"0"0,-1 0 0 0 0,1 0-1 0 0,-1 0 1 0 0,1 1 0 0 0,-2 5-1 0 0,4-8-100 0 0,-1 1 0 0 0,1-1-1 0 0,0 0 1 0 0,0 0 0 0 0,0 1-1 0 0,0-1 1 0 0,0 0 0 0 0,0 0 0 0 0,1 1-1 0 0,-1-1 1 0 0,1 0 0 0 0,-1 0-1 0 0,1 0 1 0 0,0 0 0 0 0,1 3-1 0 0,1 0 194 0 0,0-1 0 0 0,0 1 0 0 0,0-1 0 0 0,1 0 0 0 0,-1 0-1 0 0,1 0 1 0 0,0-1 0 0 0,0 1 0 0 0,0-1 0 0 0,1 0 0 0 0,-1 0 0 0 0,1 0-1 0 0,-1-1 1 0 0,1 0 0 0 0,0 0 0 0 0,0 0 0 0 0,7 2 0 0 0,2-1-156 0 0,0-1 0 0 0,0 1 0 0 0,0-2 0 0 0,1 0 0 0 0,19-2 0 0 0,-29 1-102 0 0,1-1 0 0 0,0 0 0 0 0,0 0 1 0 0,10-4-1 0 0,9-5-3170 0 0,-14 5 444 0 0,19-6-4612 0 0</inkml:trace>
+  <inkml:trace contextRef="#ctx0" brushRef="#br0" timeOffset="35179.15">11083 3401 19351 0 0,'0'0'439'0'0,"0"0"62"0"0,0 1 33 0 0,-6 14-362 0 0,2 1 1 0 0,0 0-1 0 0,-2 21 1 0 0,-2 4 226 0 0,-9 57 136 0 0,3 1 0 0 0,0 188 0 0 0,14-257-535 0 0,1 0 0 0 0,1 1 0 0 0,2-2 0 0 0,1 1 0 0 0,9 30 0 0 0,-12-56-3 0 0,-1 0 0 0 0,1 0-1 0 0,0 0 1 0 0,0-1-1 0 0,0 1 1 0 0,0-1 0 0 0,1 1-1 0 0,-1-1 1 0 0,1 0 0 0 0,4 3-1 0 0,-6-4 26 0 0,1-1 0 0 0,0 0 0 0 0,-1 0-1 0 0,1 0 1 0 0,0 0 0 0 0,0 0 0 0 0,0 0 0 0 0,0 0-1 0 0,0-1 1 0 0,0 1 0 0 0,0-1 0 0 0,0 1 0 0 0,0-1-1 0 0,0 0 1 0 0,0 0 0 0 0,0 0 0 0 0,0 0 0 0 0,0 0 0 0 0,0 0-1 0 0,0 0 1 0 0,4-2 0 0 0,1 0 58 0 0,0-2 0 0 0,0 1 1 0 0,-1-1-1 0 0,1 0 0 0 0,-1 0 0 0 0,0 0 0 0 0,0-1 1 0 0,0 0-1 0 0,-1 0 0 0 0,1-1 0 0 0,-1 0 0 0 0,8-12 1 0 0,-1 0-754 0 0,-1-1 1 0 0,-1 0 0 0 0,11-28-1 0 0,-15 32-678 0 0,0 0-1 0 0,5-25 1 0 0,-6 3-5470 0 0</inkml:trace>
+  <inkml:trace contextRef="#ctx0" brushRef="#br0" timeOffset="35180.15">11113 3673 17503 0 0,'-16'27'1241'0'0,"14"-23"-1130"0"0,-1 0 0 0 0,1 0-1 0 0,-1 0 1 0 0,1 1 0 0 0,-2 5-1 0 0,4-8-100 0 0,-1 1 0 0 0,1-1-1 0 0,0 0 1 0 0,0 0 0 0 0,0 1-1 0 0,0-1 1 0 0,0 0 0 0 0,0 0 0 0 0,1 1-1 0 0,-1-1 1 0 0,1 0 0 0 0,-1 0-1 0 0,1 0 1 0 0,0 0 0 0 0,1 3-1 0 0,1 0 194 0 0,0-1 0 0 0,0 1 0 0 0,0-1 0 0 0,1 0 0 0 0,-1 0-1 0 0,1 0 1 0 0,0-1 0 0 0,0 1 0 0 0,0-1 0 0 0,1 0 0 0 0,-1 0 0 0 0,1 0-1 0 0,-1-1 1 0 0,1 0 0 0 0,0 0 0 0 0,0 0 0 0 0,7 2 0 0 0,2-1-156 0 0,0-1 0 0 0,0 1 0 0 0,0-2 0 0 0,1 0 0 0 0,19-2 0 0 0,-29 1-102 0 0,1-1 0 0 0,0 0 0 0 0,0 0 1 0 0,10-4-1 0 0,9-5-3170 0 0,-14 5 444 0 0,19-6-4612 0 0</inkml:trace>
   <inkml:trace contextRef="#ctx0" brushRef="#br0" timeOffset="35700.37">9338 3372 3224 0 0,'3'-7'-17'0'0,"-2"0"0"0"0,1-1-1 0 0,-1 1 1 0 0,0-9 0 0 0,0-5 3290 0 0,-4-27 0 0 0,1 30-825 0 0,1 0 1 0 0,2-23 0 0 0,0-15 1760 0 0,-1 57-4178 0 0,0-1 1 0 0,0 0-1 0 0,-1 0 0 0 0,1 0 0 0 0,0 0 0 0 0,0 0 0 0 0,0 0 0 0 0,0 0 0 0 0,0 0 0 0 0,0 0 0 0 0,1 0 0 0 0,-1 0 0 0 0,0 0 0 0 0,0 1 0 0 0,0-1 1 0 0,0 0-1 0 0,0 0 0 0 0,0 0 0 0 0,0 0 0 0 0,0 0 0 0 0,0 0 0 0 0,0 0 0 0 0,0 0 0 0 0,0 0 0 0 0,0 0 0 0 0,0 0 0 0 0,0 0 0 0 0,0 0 0 0 0,0 0 1 0 0,0 0-1 0 0,0 0 0 0 0,0 1 0 0 0,1-1 0 0 0,-1 0 0 0 0,0 0 0 0 0,0 0 0 0 0,0 0 0 0 0,0 0 0 0 0,0 0 0 0 0,0 0 0 0 0,0 0 0 0 0,0 0 1 0 0,0 0-1 0 0,0 0 0 0 0,0 0 0 0 0,0 0 0 0 0,1 0 0 0 0,-1 0 0 0 0,0 0 0 0 0,0 0 0 0 0,0 0 0 0 0,0 0 0 0 0,0 0 0 0 0,0-1 0 0 0,0 1 0 0 0,0 0 1 0 0,0 0-1 0 0,0 0 0 0 0,0 0 0 0 0,0 0 0 0 0,0 0 0 0 0,0 0 0 0 0,1 0 0 0 0,-1 0 0 0 0,0 0 0 0 0,0 0 0 0 0,0 0 0 0 0,6 11 348 0 0,7 19-157 0 0,-4 0 331 0 0,7 35 0 0 0,-4-15-210 0 0,52 275-235 0 0,-43-206-452 0 0,15 89-679 0 0,38 194 455 0 0,-62-348 568 0 0,2-2 0 0 0,41 98 0 0 0,-45-131 0 0 0,0-1 0 0 0,1 0 0 0 0,1-1 0 0 0,1 0 0 0 0,0-1 0 0 0,16 15 0 0 0,-23-24 0 0 0,-1-2 0 0 0,0 1 0 0 0,1-1 0 0 0,0 0 0 0 0,0 0 0 0 0,1 0 0 0 0,0-1 0 0 0,-1 0 0 0 0,1 0 0 0 0,0-1 0 0 0,1 0 0 0 0,7 2 0 0 0,-1-2 10 0 0,1 0-1 0 0,-1-1 0 0 0,0-1 0 0 0,0 0 1 0 0,1-1-1 0 0,-1 0 0 0 0,0-2 0 0 0,1 1 1 0 0,17-6-1 0 0,18-6 469 0 0,60-24 1 0 0,-76 24-145 0 0,159-54 301 0 0,82-29-662 0 0,-201 68 27 0 0,140-50 0 0 0,-21 25-215 0 0,-108 37-2490 0 0,-57 10-5486 0 0</inkml:trace>
-  <inkml:trace contextRef="#ctx0" brushRef="#br0" timeOffset="36100.27">9546 3041 17623 0 0,'0'0'2'0'0,"-7"-5"334"0"0,0 0-1 0 0,0-1 1 0 0,0 0-1 0 0,-6-8 1 0 0,12 13-306 0 0,0-1 0 0 0,0 1 1 0 0,0 0-1 0 0,0-1 0 0 0,0 1 1 0 0,1-1-1 0 0,-1 0 0 0 0,0 1 1 0 0,1-1-1 0 0,-1 1 0 0 0,1-1 0 0 0,-1 0 1 0 0,1-1-1 0 0,0 2-9 0 0,0 0 1 0 0,0-1-1 0 0,1 1 1 0 0,-1 0-1 0 0,0 0 0 0 0,1 0 1 0 0,-1 0-1 0 0,1 0 1 0 0,-1 0-1 0 0,1 1 1 0 0,-1-1-1 0 0,1 0 0 0 0,-1 0 1 0 0,1 0-1 0 0,0 0 1 0 0,0 0-1 0 0,-1 1 0 0 0,1-1 1 0 0,0 0-1 0 0,0 1 1 0 0,0-1-1 0 0,0 1 0 0 0,1-1 1 0 0,11-6 163 0 0,0 1 0 0 0,1 0 1 0 0,-1 1-1 0 0,17-3 0 0 0,60-10-184 0 0,-61 13 89 0 0,183-32 237 0 0,227-43 1078 0 0,-326 57-1302 0 0,560-108 627 0 0,-350 93-962 0 0,-303 37 269 0 0,1 1-1 0 0,0 1 1 0 0,0 1 0 0 0,33 8-1 0 0,-44-8-25 0 0,-1 1-1 0 0,0 0 1 0 0,0 0-1 0 0,0 1 1 0 0,0 0-1 0 0,-1 1 1 0 0,1 0 0 0 0,-1 0-1 0 0,-1 1 1 0 0,1 0-1 0 0,-1 1 1 0 0,7 7-1 0 0,-2 0-53 0 0,-2 1 1 0 0,1 0-1 0 0,-2 1 0 0 0,0 0 0 0 0,12 32 0 0 0,-10-16 151 0 0,-2-1-1 0 0,8 44 1 0 0,-10-25 325 0 0,-2 0-1 0 0,-1 78 1 0 0,-21 99-141 0 0,-54 227-289 0 0,3-32 482 0 0,62-362-1397 0 0,2-3-5184 0 0,3-14-2079 0 0</inkml:trace>
+  <inkml:trace contextRef="#ctx0" brushRef="#br0" timeOffset="36100.26">9546 3041 17623 0 0,'0'0'2'0'0,"-7"-5"334"0"0,0 0-1 0 0,0-1 1 0 0,0 0-1 0 0,-6-8 1 0 0,12 13-306 0 0,0-1 0 0 0,0 1 1 0 0,0 0-1 0 0,0-1 0 0 0,0 1 1 0 0,1-1-1 0 0,-1 0 0 0 0,0 1 1 0 0,1-1-1 0 0,-1 1 0 0 0,1-1 0 0 0,-1 0 1 0 0,1-1-1 0 0,0 2-9 0 0,0 0 1 0 0,0-1-1 0 0,1 1 1 0 0,-1 0-1 0 0,0 0 0 0 0,1 0 1 0 0,-1 0-1 0 0,1 0 1 0 0,-1 0-1 0 0,1 1 1 0 0,-1-1-1 0 0,1 0 0 0 0,-1 0 1 0 0,1 0-1 0 0,0 0 1 0 0,0 0-1 0 0,-1 1 0 0 0,1-1 1 0 0,0 0-1 0 0,0 1 1 0 0,0-1-1 0 0,0 1 0 0 0,1-1 1 0 0,11-6 163 0 0,0 1 0 0 0,1 0 1 0 0,-1 1-1 0 0,17-3 0 0 0,60-10-184 0 0,-61 13 89 0 0,183-32 237 0 0,227-43 1078 0 0,-326 57-1302 0 0,560-108 627 0 0,-350 93-962 0 0,-303 37 269 0 0,1 1-1 0 0,0 1 1 0 0,0 1 0 0 0,33 8-1 0 0,-44-8-25 0 0,-1 1-1 0 0,0 0 1 0 0,0 0-1 0 0,0 1 1 0 0,0 0-1 0 0,-1 1 1 0 0,1 0 0 0 0,-1 0-1 0 0,-1 1 1 0 0,1 0-1 0 0,-1 1 1 0 0,7 7-1 0 0,-2 0-53 0 0,-2 1 1 0 0,1 0-1 0 0,-2 1 0 0 0,0 0 0 0 0,12 32 0 0 0,-10-16 151 0 0,-2-1-1 0 0,8 44 1 0 0,-10-25 325 0 0,-2 0-1 0 0,-1 78 1 0 0,-21 99-141 0 0,-54 227-289 0 0,3-32 482 0 0,62-362-1397 0 0,2-3-5184 0 0,3-14-2079 0 0</inkml:trace>
   <inkml:trace contextRef="#ctx0" brushRef="#br0" timeOffset="36982.82">10997 2540 10136 0 0,'0'0'230'0'0,"0"0"30"0"0,0 0 19 0 0,0 0 174 0 0,0 0 703 0 0,1-1 312 0 0,11-20 615 0 0,-1 0-1 0 0,12-29 1 0 0,77-153 882 0 0,-90 186-2812 0 0,82-130 1150 0 0,-72 121-1104 0 0,1 0 0 0 0,1 2 0 0 0,40-35 0 0 0,-45 46-411 0 0,0 0 0 0 0,1 1 0 0 0,0 1-1 0 0,1 1 1 0 0,0 1 0 0 0,32-12 0 0 0,-50 21 167 0 0,12-5-708 0 0,-1 1-1 0 0,1 1 1 0 0,0 0-1 0 0,0 0 1 0 0,24 0 0 0 0,-13 3-879 0 0,-3 0-29 0 0</inkml:trace>
   <inkml:trace contextRef="#ctx0" brushRef="#br0" timeOffset="37647.78">11536 1622 5984 0 0,'0'-3'59'0'0,"-1"0"0"0"0,1 0 0 0 0,-1-1 0 0 0,0 1 0 0 0,0 0 0 0 0,0 0 0 0 0,-3-5 0 0 0,2 5 333 0 0,1 0 0 0 0,0 1 1 0 0,0-1-1 0 0,0 0 1 0 0,0-1-1 0 0,-1-4 0 0 0,2 7-75 0 0,0-1 1 0 0,0 1-1 0 0,0 0 0 0 0,1 0 1 0 0,-1 0-1 0 0,0-1 0 0 0,1 1 0 0 0,-1 0 1 0 0,1 0-1 0 0,-1 0 0 0 0,1 0 0 0 0,-1 0 1 0 0,1 0-1 0 0,0 0 0 0 0,-1 0 1 0 0,1 0-1 0 0,0 0 0 0 0,0 0 0 0 0,0 0 1 0 0,0 1-1 0 0,0-1 0 0 0,1-1 0 0 0,3 0-148 0 0,-1-1-1 0 0,1 1 1 0 0,-1 0-1 0 0,1 1 1 0 0,0-1-1 0 0,0 1 1 0 0,0 0-1 0 0,0 0 1 0 0,-1 0-1 0 0,2 1 1 0 0,-1-1-1 0 0,7 2 1 0 0,5 0-152 0 0,1 1 1 0 0,19 5-1 0 0,-36-7-15 0 0,24 5 436 0 0,47 16-1 0 0,-65-18-262 0 0,0 0 0 0 0,0 0-1 0 0,0 1 1 0 0,0 0-1 0 0,-1 0 1 0 0,0 1-1 0 0,0 0 1 0 0,0 0-1 0 0,0 0 1 0 0,-1 1-1 0 0,5 6 1 0 0,-5-6-39 0 0,-3-3-75 0 0,1 0 1 0 0,-1 0 0 0 0,0 0 0 0 0,0 0-1 0 0,0 0 1 0 0,0 0 0 0 0,-1 0-1 0 0,1 1 1 0 0,-1-1 0 0 0,0 0 0 0 0,0 1-1 0 0,0 0 1 0 0,-1-1 0 0 0,1 1-1 0 0,-1-1 1 0 0,1 1 0 0 0,-2 6 0 0 0,1 21 371 0 0,1-26-365 0 0,-1 0-1 0 0,1 0 1 0 0,-1 0 0 0 0,-1 0 0 0 0,1 0 0 0 0,-1-1-1 0 0,0 1 1 0 0,0 0 0 0 0,0 0 0 0 0,-4 7-1 0 0,-16 34 282 0 0,-12 21-122 0 0,28-59-476 0 0,1 1 0 0 0,0 0 0 0 0,0 0 0 0 0,-2 10 0 0 0,6-18 34 0 0,0 0-1 0 0,-1 0 1 0 0,1 0-1 0 0,0 0 1 0 0,-1 0-1 0 0,1 0 1 0 0,-1 0 0 0 0,0 0-1 0 0,1 0 1 0 0,-1 0-1 0 0,0 0 1 0 0,0 0-1 0 0,-1 1 1 0 0,1-1-1352 0 0</inkml:trace>
-  <inkml:trace contextRef="#ctx0" brushRef="#br0" timeOffset="38408.69">12254 880 8752 0 0,'1'-8'248'0'0,"1"0"1"0"0,-1 0 0 0 0,-1 0-1 0 0,1-1 1 0 0,-2-12 0 0 0,0 0 2955 0 0,1 20-1950 0 0,0 12 342 0 0,3 71-149 0 0,0 28-1743 0 0,-2 52 278 0 0,0-59 18 0 0,1 13 0 0 0,2-38 6 0 0,2 24-106 0 0,-6-101 79 0 0,0-1 0 0 0,0 1 0 0 0,0 0 0 0 0,0-1 0 0 0,0 1 0 0 0,0 0 1 0 0,0 0-1 0 0,0-1 0 0 0,0 1 0 0 0,0 0 0 0 0,1-1 0 0 0,-1 1 0 0 0,0 0 0 0 0,1-1 1 0 0,-1 1-1 0 0,0 0 0 0 0,1-1 0 0 0,0 1 0 0 0,3-10-508 0 0,2-24-394 0 0,-5 2 534 0 0,-2-1 0 0 0,-1 1 0 0 0,-1 0 0 0 0,-12-50 1 0 0,-32-83 2172 0 0,44 153-1572 0 0,-2-4 184 0 0,1 0-1 0 0,1 0 0 0 0,-2-21 0 0 0,4 32-334 0 0,1 0 1 0 0,0 1-1 0 0,0-1 0 0 0,0 0 0 0 0,1 1 0 0 0,-1-1 0 0 0,1 0 0 0 0,0 1 0 0 0,0-1 0 0 0,0 1 0 0 0,1-1 0 0 0,-1 1 0 0 0,1 0 0 0 0,0 0 0 0 0,0-1 0 0 0,0 1 0 0 0,0 0 0 0 0,0 1 0 0 0,5-6 0 0 0,-2 5-37 0 0,0-1 0 0 0,0 1 0 0 0,0 0 0 0 0,0 0 0 0 0,1 0 0 0 0,-1 1 0 0 0,1-1 0 0 0,-1 2 0 0 0,1-1 0 0 0,0 0 0 0 0,0 1 0 0 0,11-1 0 0 0,3 2-18 0 0,0 0 0 0 0,31 5 0 0 0,-45-4 1 0 0,13 2 16 0 0,-1 1 0 0 0,1 1 0 0 0,-1 1 0 0 0,0 0 0 0 0,-1 2 0 0 0,32 17-1 0 0,-42-21 22 0 0,1 2 1 0 0,-1-1-1 0 0,0 1 0 0 0,0 0 0 0 0,-1 1 0 0 0,1-1 0 0 0,-1 1 0 0 0,-1 1 0 0 0,6 8 0 0 0,-8-11 17 0 0,0 1 1 0 0,0-1 0 0 0,0 1 0 0 0,-1 0-1 0 0,0 0 1 0 0,0 0 0 0 0,0 0-1 0 0,-1 0 1 0 0,0 1 0 0 0,0-1-1 0 0,-1 0 1 0 0,1 1 0 0 0,-2 10-1 0 0,-2-3 49 0 0,1-1-1 0 0,-2 1 0 0 0,1-1 1 0 0,-2 0-1 0 0,-10 21 1 0 0,11-27-75 0 0,0-1 0 0 0,0 1 0 0 0,-1 0 1 0 0,0-1-1 0 0,0 0 0 0 0,0 0 1 0 0,-1-1-1 0 0,0 0 0 0 0,0 1 1 0 0,0-2-1 0 0,-11 7 0 0 0,-1-2-64 0 0,0-1 0 0 0,-1 0 1 0 0,0-2-1 0 0,0 0 0 0 0,-1-1 0 0 0,-38 4 0 0 0,51-8-57 0 0,6 0 61 0 0,0-1-1 0 0,-1 1 1 0 0,1-1 0 0 0,0 0 0 0 0,-1 0 0 0 0,1 0 0 0 0,0 1 0 0 0,-1-1 0 0 0,1-1 0 0 0,-1 1 0 0 0,1 0 0 0 0,0 0 0 0 0,-1 0 0 0 0,1-1-1 0 0,0 1 1 0 0,0-1 0 0 0,-1 1 0 0 0,1-1 0 0 0,0 1 0 0 0,0-1 0 0 0,0 0 0 0 0,0 1 0 0 0,-2-3 0 0 0,1 2-245 0 0,3-1 254 0 0,-1 1-1 0 0,0 0 0 0 0,1 0 1 0 0,-1-1-1 0 0,1 1 0 0 0,0 0 1 0 0,-1 0-1 0 0,1 0 1 0 0,0 0-1 0 0,-1 0 0 0 0,1 0 1 0 0,0 0-1 0 0,0 0 0 0 0,0 0 1 0 0,0 0-1 0 0,0 0 0 0 0,0 0 1 0 0,2-1-1 0 0,26-10 450 0 0,-16 7-331 0 0,94-37 389 0 0,25-12 407 0 0,-100 39-609 0 0,7-4 327 0 0,0-2 0 0 0,-2-1 0 0 0,41-32 1 0 0,-34 20 253 0 0,-22 18-734 0 0,26-26 0 0 0,-47 41-136 0 0,0 0 0 0 0,0 0 0 0 0,-1 0 0 0 0,1 0 0 0 0,0 0 0 0 0,-1 0 0 0 0,1 0 0 0 0,-1 0 0 0 0,1 0 0 0 0,-1 0 0 0 0,0 0 0 0 0,1 0 0 0 0,-1 0 0 0 0,0 0 0 0 0,0-1 0 0 0,1-1 0 0 0,-1 3 0 0 0,0-1 0 0 0,0 1 0 0 0,0 0 0 0 0,-1 0 0 0 0,1-1 0 0 0,0 1 0 0 0,0 0 0 0 0,0 0 0 0 0,0-1 0 0 0,0 1 0 0 0,0 0 0 0 0,0 0 0 0 0,-1 0 0 0 0,1-1 0 0 0,0 1 0 0 0,0 0 0 0 0,0 0 0 0 0,-1 0 0 0 0,1-1 0 0 0,0 1 0 0 0,0 0 0 0 0,0 0 0 0 0,-1 0 0 0 0,1 0 0 0 0,-1-1 0 0 0,1 1 0 0 0,-1 0 0 0 0,0 0 0 0 0,0 0 0 0 0,1 0 0 0 0,-1 0 0 0 0,0 0 0 0 0,1 0 0 0 0,-1 1 0 0 0,0-1 0 0 0,0 0 0 0 0,1 0 0 0 0,-1 0 0 0 0,0 1 0 0 0,0 0 0 0 0,-16 7-66 0 0,1 1 1 0 0,0 1-1 0 0,0 0 0 0 0,1 1 0 0 0,1 1 1 0 0,0 0-1 0 0,0 1 0 0 0,-11 15 0 0 0,7-7 12 0 0,1 2-1 0 0,0 0 1 0 0,2 1 0 0 0,1 0-1 0 0,1 1 1 0 0,1 1-1 0 0,1 0 1 0 0,2 1 0 0 0,-8 33-1 0 0,15-52 41 0 0,1-1 0 0 0,0 0 0 0 0,1 1 0 0 0,0-1 0 0 0,0 0 0 0 0,0 1 0 0 0,1-1 0 0 0,0 0 1 0 0,1 0-1 0 0,0 1 0 0 0,5 12 0 0 0,-6-16 4 0 0,1-1 1 0 0,-1 0-1 0 0,1 0 1 0 0,0-1-1 0 0,0 1 1 0 0,1 0-1 0 0,-1-1 1 0 0,0 1-1 0 0,1-1 1 0 0,-1 0-1 0 0,1 1 1 0 0,0-1-1 0 0,0-1 1 0 0,0 1-1 0 0,0 0 1 0 0,0-1-1 0 0,0 1 1 0 0,0-1-1 0 0,1 0 1 0 0,-1 0-1 0 0,0 0 1 0 0,1-1-1 0 0,-1 1 1 0 0,1-1-1 0 0,-1 0 1 0 0,0 0-1 0 0,6 0 1 0 0,1-1-3 0 0,1-1 1 0 0,-1 0-1 0 0,0-1 0 0 0,0 1 1 0 0,0-2-1 0 0,0 0 0 0 0,-1 0 0 0 0,14-8 1 0 0,6-7-1649 0 0,33-26 0 0 0,-39 28-1838 0 0,17-13-3841 0 0</inkml:trace>
+  <inkml:trace contextRef="#ctx0" brushRef="#br0" timeOffset="38408.68">12254 880 8752 0 0,'1'-8'248'0'0,"1"0"1"0"0,-1 0 0 0 0,-1 0-1 0 0,1-1 1 0 0,-2-12 0 0 0,0 0 2955 0 0,1 20-1950 0 0,0 12 342 0 0,3 71-149 0 0,0 28-1743 0 0,-2 52 278 0 0,0-59 18 0 0,1 13 0 0 0,2-38 6 0 0,2 24-106 0 0,-6-101 79 0 0,0-1 0 0 0,0 1 0 0 0,0 0 0 0 0,0-1 0 0 0,0 1 0 0 0,0 0 1 0 0,0 0-1 0 0,0-1 0 0 0,0 1 0 0 0,0 0 0 0 0,1-1 0 0 0,-1 1 0 0 0,0 0 0 0 0,1-1 1 0 0,-1 1-1 0 0,0 0 0 0 0,1-1 0 0 0,0 1 0 0 0,3-10-508 0 0,2-24-394 0 0,-5 2 534 0 0,-2-1 0 0 0,-1 1 0 0 0,-1 0 0 0 0,-12-50 1 0 0,-32-83 2172 0 0,44 153-1572 0 0,-2-4 184 0 0,1 0-1 0 0,1 0 0 0 0,-2-21 0 0 0,4 32-334 0 0,1 0 1 0 0,0 1-1 0 0,0-1 0 0 0,0 0 0 0 0,1 1 0 0 0,-1-1 0 0 0,1 0 0 0 0,0 1 0 0 0,0-1 0 0 0,0 1 0 0 0,1-1 0 0 0,-1 1 0 0 0,1 0 0 0 0,0 0 0 0 0,0-1 0 0 0,0 1 0 0 0,0 0 0 0 0,0 1 0 0 0,5-6 0 0 0,-2 5-37 0 0,0-1 0 0 0,0 1 0 0 0,0 0 0 0 0,0 0 0 0 0,1 0 0 0 0,-1 1 0 0 0,1-1 0 0 0,-1 2 0 0 0,1-1 0 0 0,0 0 0 0 0,0 1 0 0 0,11-1 0 0 0,3 2-18 0 0,0 0 0 0 0,31 5 0 0 0,-45-4 1 0 0,13 2 16 0 0,-1 1 0 0 0,1 1 0 0 0,-1 1 0 0 0,0 0 0 0 0,-1 2 0 0 0,32 17-1 0 0,-42-21 22 0 0,1 2 1 0 0,-1-1-1 0 0,0 1 0 0 0,0 0 0 0 0,-1 1 0 0 0,1-1 0 0 0,-1 1 0 0 0,-1 1 0 0 0,6 8 0 0 0,-8-11 17 0 0,0 1 1 0 0,0-1 0 0 0,0 1 0 0 0,-1 0-1 0 0,0 0 1 0 0,0 0 0 0 0,0 0-1 0 0,-1 0 1 0 0,0 1 0 0 0,0-1-1 0 0,-1 0 1 0 0,1 1 0 0 0,-2 10-1 0 0,-2-3 49 0 0,1-1-1 0 0,-2 1 0 0 0,1-1 1 0 0,-2 0-1 0 0,-10 21 1 0 0,11-27-75 0 0,0-1 0 0 0,0 1 0 0 0,-1 0 1 0 0,0-1-1 0 0,0 0 0 0 0,0 0 1 0 0,-1-1-1 0 0,0 0 0 0 0,0 1 1 0 0,0-2-1 0 0,-11 7 0 0 0,-1-2-64 0 0,0-1 0 0 0,-1 0 1 0 0,0-2-1 0 0,0 0 0 0 0,-1-1 0 0 0,-38 4 0 0 0,51-8-57 0 0,6 0 61 0 0,0-1-1 0 0,-1 1 1 0 0,1-1 0 0 0,0 0 0 0 0,-1 0 0 0 0,1 0 0 0 0,0 1 0 0 0,-1-1 0 0 0,1-1 0 0 0,-1 1 0 0 0,1 0 0 0 0,0 0 0 0 0,-1 0 0 0 0,1-1-1 0 0,0 1 1 0 0,0-1 0 0 0,-1 1 0 0 0,1-1 0 0 0,0 1 0 0 0,0-1 0 0 0,0 0 0 0 0,0 1 0 0 0,-2-3 0 0 0,1 2-245 0 0,3-1 254 0 0,-1 1-1 0 0,0 0 0 0 0,1 0 1 0 0,-1-1-1 0 0,1 1 0 0 0,0 0 1 0 0,-1 0-1 0 0,1 0 1 0 0,0 0-1 0 0,-1 0 0 0 0,1 0 1 0 0,0 0-1 0 0,0 0 0 0 0,0 0 1 0 0,0 0-1 0 0,0 0 0 0 0,0 0 1 0 0,2-1-1 0 0,26-10 450 0 0,-16 7-331 0 0,94-37 389 0 0,25-12 407 0 0,-100 39-609 0 0,7-4 327 0 0,0-2 0 0 0,-2-1 0 0 0,41-32 1 0 0,-34 20 253 0 0,-22 18-734 0 0,26-26 0 0 0,-47 41-136 0 0,0 0 0 0 0,0 0 0 0 0,-1 0 0 0 0,1 0 0 0 0,0 0 0 0 0,-1 0 0 0 0,1 0 0 0 0,-1 0 0 0 0,1 0 0 0 0,-1 0 0 0 0,0 0 0 0 0,1 0 0 0 0,-1 0 0 0 0,0 0 0 0 0,0-1 0 0 0,1-1 0 0 0,-1 3 0 0 0,0-1 0 0 0,0 1 0 0 0,0 0 0 0 0,-1 0 0 0 0,1-1 0 0 0,0 1 0 0 0,0 0 0 0 0,0 0 0 0 0,0-1 0 0 0,0 1 0 0 0,0 0 0 0 0,0 0 0 0 0,-1 0 0 0 0,1-1 0 0 0,0 1 0 0 0,0 0 0 0 0,0 0 0 0 0,-1 0 0 0 0,1-1 0 0 0,0 1 0 0 0,0 0 0 0 0,0 0 0 0 0,-1 0 0 0 0,1 0 0 0 0,-1-1 0 0 0,1 1 0 0 0,-1 0 0 0 0,0 0 0 0 0,0 0 0 0 0,1 0 0 0 0,-1 0 0 0 0,0 0 0 0 0,1 0 0 0 0,-1 1 0 0 0,0-1 0 0 0,0 0 0 0 0,1 0 0 0 0,-1 0 0 0 0,0 1 0 0 0,0 0 0 0 0,-16 7-66 0 0,1 1 1 0 0,0 1-1 0 0,0 0 0 0 0,1 1 0 0 0,1 1 1 0 0,0 0-1 0 0,0 1 0 0 0,-11 15 0 0 0,7-7 12 0 0,1 2-1 0 0,0 0 1 0 0,2 1 0 0 0,1 0-1 0 0,1 1 1 0 0,1 1-1 0 0,1 0 1 0 0,2 1 0 0 0,-8 33-1 0 0,15-52 41 0 0,1-1 0 0 0,0 0 0 0 0,1 1 0 0 0,0-1 0 0 0,0 0 0 0 0,0 1 0 0 0,1-1 0 0 0,0 0 1 0 0,1 0-1 0 0,0 1 0 0 0,5 12 0 0 0,-6-16 4 0 0,1-1 1 0 0,-1 0-1 0 0,1 0 1 0 0,0-1-1 0 0,0 1 1 0 0,1 0-1 0 0,-1-1 1 0 0,0 1-1 0 0,1-1 1 0 0,-1 0-1 0 0,1 1 1 0 0,0-1-1 0 0,0-1 1 0 0,0 1-1 0 0,0 0 1 0 0,0-1-1 0 0,0 1 1 0 0,0-1-1 0 0,1 0 1 0 0,-1 0-1 0 0,0 0 1 0 0,1-1-1 0 0,-1 1 1 0 0,1-1-1 0 0,-1 0 1 0 0,0 0-1 0 0,6 0 1 0 0,1-1-3 0 0,1-1 1 0 0,-1 0-1 0 0,0-1 0 0 0,0 1 1 0 0,0-2-1 0 0,0 0 0 0 0,-1 0 0 0 0,14-8 1 0 0,6-7-1649 0 0,33-26 0 0 0,-39 28-1838 0 0,17-13-3841 0 0</inkml:trace>
   <inkml:trace contextRef="#ctx0" brushRef="#br0" timeOffset="39043.78">13247 1154 12384 0 0,'-1'-2'118'0'0,"-1"1"0"0"0,0 0 0 0 0,1 0 1 0 0,-1 0-1 0 0,0 0 0 0 0,0 0 0 0 0,0 1 1 0 0,0-1-1 0 0,0 1 0 0 0,-2-1 0 0 0,1 0-82 0 0,2 1-29 0 0,1 0 0 0 0,-1 0 0 0 0,1 0 0 0 0,0 0 0 0 0,-1 0 1 0 0,1 0-1 0 0,-1 0 0 0 0,1 0 0 0 0,0 0 0 0 0,-1 0 1 0 0,1 0-1 0 0,0 0 0 0 0,-1 0 0 0 0,1 0 0 0 0,-1 0 0 0 0,1 1 1 0 0,0-1-1 0 0,-1 0 0 0 0,1 0 0 0 0,0 0 0 0 0,0 1 0 0 0,-1-1 1 0 0,1 0-1 0 0,0 1 0 0 0,-1-1 0 0 0,1 0 0 0 0,0 0 1 0 0,0 1-1 0 0,0-1 0 0 0,-1 0 0 0 0,1 1 0 0 0,0-1 0 0 0,0 1 1 0 0,-3 9 436 0 0,3-9-394 0 0,-3 30 850 0 0,1 1 1 0 0,4 49-1 0 0,0-10-20 0 0,2 189 2848 0 0,-8-235-2489 0 0,4-27-1147 0 0,-1-1 0 0 0,1 1 0 0 0,-1 0 0 0 0,0 0 0 0 0,0 0 0 0 0,0-1 0 0 0,-2-1 0 0 0,-2-6 32 0 0,-1-13-154 0 0,1-1-1 0 0,-3-30 1 0 0,7 46-31 0 0,-1-3-6 0 0,-8-101-1456 0 0,10 100 1026 0 0,0 0 0 0 0,1-1 1 0 0,1 1-1 0 0,0 0 0 0 0,0 0 1 0 0,1 0-1 0 0,5-12 0 0 0,-7 22 402 0 0,0 0 1 0 0,-1 0-1 0 0,1 0 0 0 0,0 0 0 0 0,0 0 1 0 0,0 1-1 0 0,1-1 0 0 0,-1 0 0 0 0,0 1 1 0 0,1-1-1 0 0,-1 1 0 0 0,1-1 0 0 0,-1 1 0 0 0,1 0 1 0 0,0 0-1 0 0,-1 0 0 0 0,1 0 0 0 0,0 0 1 0 0,0 0-1 0 0,0 0 0 0 0,0 0 0 0 0,0 1 1 0 0,0-1-1 0 0,0 1 0 0 0,0-1 0 0 0,0 1 1 0 0,0 0-1 0 0,0 0 0 0 0,0 0 0 0 0,0 0 1 0 0,0 0-1 0 0,0 0 0 0 0,0 1 0 0 0,0-1 0 0 0,0 1 1 0 0,0-1-1 0 0,0 1 0 0 0,0 0 0 0 0,0 0 1 0 0,2 1-1 0 0,0 0 29 0 0,1 0 0 0 0,-1 0 0 0 0,1-1 0 0 0,0 0 1 0 0,-1 0-1 0 0,1 0 0 0 0,0 0 0 0 0,0-1 0 0 0,-1 1 0 0 0,9-2 0 0 0,-8 1 56 0 0,15-3 432 0 0,-19 3-383 0 0,-1 0 0 0 0,0 0 1 0 0,1 0-1 0 0,-1 0 0 0 0,0-1 0 0 0,1 1 0 0 0,-1 0 0 0 0,0 0 1 0 0,1 0-1 0 0,-1-1 0 0 0,0 1 0 0 0,0 0 0 0 0,1 0 0 0 0,-1-1 1 0 0,0 1-1 0 0,0 0 0 0 0,1-1 0 0 0,-1 1 0 0 0,0 0 0 0 0,0-1 1 0 0,0 0 1 0 0,0 1 0 0 0,0-1 0 0 0,0 1 0 0 0,0-1 0 0 0,0 1 0 0 0,0 0 0 0 0,-1-1 1 0 0,1 1-1 0 0,0-1 0 0 0,0 1 0 0 0,0-1 0 0 0,-1 1 0 0 0,1 0 0 0 0,0-1 1 0 0,-1 1-1 0 0,1 0 0 0 0,0-1 0 0 0,-1 1 0 0 0,1 0 0 0 0,0-1 0 0 0,-2 1 1 0 0,-25-19 1301 0 0,9 7-801 0 0,15 10-454 0 0,0 1 1 0 0,0-1 0 0 0,1 0 0 0 0,-1 0 0 0 0,0 0 0 0 0,1-1 0 0 0,-5-4-1 0 0,2 0-34 0 0,0-1-1 0 0,0 1 0 0 0,1-1 0 0 0,0 0 1 0 0,0 0-1 0 0,1-1 0 0 0,0 1 0 0 0,0-1 1 0 0,1 0-1 0 0,0 1 0 0 0,1-1 0 0 0,0 0 1 0 0,0-9-1 0 0,0-8 298 0 0,0 16-19 0 0,1 1 1 0 0,2-20-1 0 0,4-11 1154 0 0,-6 40-1459 0 0,0-1 0 0 0,0 1-1 0 0,0 0 1 0 0,0 0 0 0 0,0-1 0 0 0,0 1-1 0 0,0 0 1 0 0,0-1 0 0 0,0 1-1 0 0,0 0 1 0 0,0 0 0 0 0,1-1 0 0 0,-1 1-1 0 0,0 0 1 0 0,0 0 0 0 0,0-1 0 0 0,0 1-1 0 0,1 0 1 0 0,-1 0 0 0 0,0 0-1 0 0,0-1 1 0 0,1 1 0 0 0,-1 0 0 0 0,0 0-1 0 0,0 0 1 0 0,1 0 0 0 0,-1 0-1 0 0,0 0 1 0 0,0-1 0 0 0,1 1 0 0 0,-1 0-1 0 0,10 5 634 0 0,-5-2-749 0 0,0 0 135 0 0,0 0 0 0 0,-1 0 0 0 0,0 1 1 0 0,0-1-1 0 0,0 1 0 0 0,0 0 0 0 0,4 6 1 0 0,21 35 237 0 0,-15-22-124 0 0,-8-13-115 0 0,-1 0-1 0 0,0 1 1 0 0,0-1-1 0 0,5 23 1 0 0,6 47 336 0 0,-15-69-245 0 0,0 0 0 0 0,-1 0 0 0 0,0 1 0 0 0,-1-1 0 0 0,-1 0 0 0 0,1-1 0 0 0,-7 20 0 0 0,-2 0 365 0 0,-20 43 1 0 0,26-66-413 0 0,0 1 1 0 0,0-1-1 0 0,-1 0 0 0 0,0 0 1 0 0,0 0-1 0 0,-1 0 0 0 0,0-1 1 0 0,0 0-1 0 0,0 0 1 0 0,-1-1-1 0 0,0 0 0 0 0,-11 7 1 0 0,13-10-75 0 0,0 1 0 0 0,1-1 1 0 0,-1 0-1 0 0,0-1 0 0 0,0 1 0 0 0,0-1 0 0 0,0 0 1 0 0,-1 0-1 0 0,1-1 0 0 0,0 0 0 0 0,0 1 1 0 0,0-2-1 0 0,-1 1 0 0 0,1-1 0 0 0,0 1 1 0 0,0-2-1 0 0,0 1 0 0 0,0 0 0 0 0,0-1 1 0 0,0 0-1 0 0,-7-4 0 0 0,9 4-183 0 0,0-1-1 0 0,0 1 1 0 0,0 0 0 0 0,1-1-1 0 0,-1 0 1 0 0,1 1 0 0 0,0-1 0 0 0,0 0-1 0 0,0 0 1 0 0,0 0 0 0 0,1-1-1 0 0,-1 1 1 0 0,1 0 0 0 0,0-1-1 0 0,0 1 1 0 0,0-1 0 0 0,0 1-1 0 0,0-1 1 0 0,0-6 0 0 0,3-16-1970 0 0</inkml:trace>
   <inkml:trace contextRef="#ctx0" brushRef="#br0" timeOffset="39561.43">13450 626 11976 0 0,'-13'-24'1082'0'0,"13"24"-1071"0"0,0 0-1 0 0,0 0 0 0 0,0 0 1 0 0,0 0-1 0 0,0 0 1 0 0,0 0-1 0 0,0-1 0 0 0,-1 1 1 0 0,1 0-1 0 0,0 0 1 0 0,0 0-1 0 0,0 0 0 0 0,0 0 1 0 0,0 0-1 0 0,0 0 0 0 0,0-1 1 0 0,0 1-1 0 0,0 0 1 0 0,0 0-1 0 0,0 0 0 0 0,0 0 1 0 0,0 0-1 0 0,0 0 1 0 0,1 0-1 0 0,-1 0 0 0 0,0-1 1 0 0,0 1-1 0 0,0 0 1 0 0,0 0-1 0 0,0 0 0 0 0,0 0 1 0 0,0 0-1 0 0,0 0 1 0 0,0 0-1 0 0,0 0 0 0 0,0 0 1 0 0,0-1-1 0 0,0 1 0 0 0,1 0 1 0 0,-1 0-1 0 0,0 0 1 0 0,0 0-1 0 0,0 0 0 0 0,0 0 1 0 0,0 0-1 0 0,0 0 1 0 0,0 0-1 0 0,1 0 0 0 0,-1 0 1 0 0,0 0-1 0 0,0 0 1 0 0,0 0-1 0 0,0 0 0 0 0,0 0 1 0 0,0 0-1 0 0,0 0 0 0 0,1 0 1 0 0,-1 0-1 0 0,0 0 1 0 0,6 2 282 0 0,-6-2-175 0 0,2 1 43 0 0,0 0-1 0 0,0 0 1 0 0,0 1 0 0 0,-1-1 0 0 0,1 1 0 0 0,0-1-1 0 0,-1 1 1 0 0,1 0 0 0 0,-1 0 0 0 0,0-1 0 0 0,0 1-1 0 0,1 0 1 0 0,0 3 0 0 0,11 31 844 0 0,-11-33-947 0 0,7 35 588 0 0,10 62-1 0 0,-14-68-553 0 0,6 69 521 0 0,-2 154-1 0 0,-10-184-347 0 0,1 60 12 0 0,1-113-329 0 0,-1-13-314 0 0,0 0 0 0 0,1 0 1 0 0,-1 0-1 0 0,1 0 0 0 0,0 1 0 0 0,2 4 1 0 0,-3-9-1037 0 0</inkml:trace>
   <inkml:trace contextRef="#ctx0" brushRef="#br0" timeOffset="40302">13847 1177 6912 0 0,'11'-13'690'0'0,"-9"10"-455"0"0,1 0 1 0 0,-1 0 0 0 0,0 0-1 0 0,0 0 1 0 0,0 0-1 0 0,0 0 1 0 0,2-7-1 0 0,-2 4 1379 0 0,0 1-363 0 0,-1 0 0 0 0,0 0 1 0 0,0 0-1 0 0,0 0 0 0 0,0-9 0 0 0,-1 13-1162 0 0,0 0-1 0 0,0 1 1 0 0,0-1-1 0 0,0 0 1 0 0,0 0 0 0 0,-1 0-1 0 0,1 1 1 0 0,0-1-1 0 0,-1 0 1 0 0,1 0-1 0 0,0 1 1 0 0,-1-1-1 0 0,1 0 1 0 0,-1 1-1 0 0,1-1 1 0 0,-1 0-1 0 0,1 1 1 0 0,-1-1-1 0 0,0 1 1 0 0,1-1-1 0 0,-1 1 1 0 0,0-1-1 0 0,1 1 1 0 0,-1-1 0 0 0,0 1-1 0 0,1 0 1 0 0,-1-1-1 0 0,0 1 1 0 0,0 0-1 0 0,0 0 1 0 0,1 0-1 0 0,-1 0 1 0 0,0-1-1 0 0,0 1 1 0 0,0 0-1 0 0,1 0 1 0 0,-1 0-1 0 0,0 1 1 0 0,0-1-1 0 0,0 0 1 0 0,0 0-1 0 0,0 1 1 0 0,-8 0 76 0 0,1 0-1 0 0,-1 0 1 0 0,1 1-1 0 0,0 1 1 0 0,0-1 0 0 0,0 1-1 0 0,0 1 1 0 0,0-1-1 0 0,1 1 1 0 0,-1 1-1 0 0,1-1 1 0 0,0 1 0 0 0,0 1-1 0 0,1-1 1 0 0,0 1-1 0 0,0 0 1 0 0,-8 11 0 0 0,-9 16-161 0 0,-20 43 1 0 0,38-66-22 0 0,1 0 0 0 0,0 0 0 0 0,1 1 1 0 0,0-1-1 0 0,0 1 0 0 0,1 0 0 0 0,1-1 0 0 0,-1 21 1 0 0,2-26 9 0 0,0 1 0 0 0,0-1 1 0 0,1 0-1 0 0,0 1 1 0 0,0-1-1 0 0,0 0 1 0 0,0 0-1 0 0,1 0 0 0 0,0 1 1 0 0,0-2-1 0 0,1 1 1 0 0,-1 0-1 0 0,1 0 1 0 0,0-1-1 0 0,0 0 1 0 0,1 1-1 0 0,-1-1 0 0 0,1 0 1 0 0,6 4-1 0 0,-7-6 22 0 0,0 0 0 0 0,1 0-1 0 0,-1-1 1 0 0,1 0 0 0 0,-1 1-1 0 0,1-1 1 0 0,-1-1 0 0 0,1 1 0 0 0,0 0-1 0 0,0-1 1 0 0,-1 0 0 0 0,1 0-1 0 0,0 0 1 0 0,0 0 0 0 0,-1-1-1 0 0,1 1 1 0 0,0-1 0 0 0,-1 0 0 0 0,7-2-1 0 0,2-1 65 0 0,-1-1 0 0 0,1 0 0 0 0,-1-1-1 0 0,16-11 1 0 0,-3-1-167 0 0,0-1 0 0 0,-1-1 0 0 0,0-1-1 0 0,28-36 1 0 0,25-49-3801 0 0,-37 33-1384 0 0,-10 17 838 0 0,-26 45 3416 0 0,-3 11 1170 0 0,0-1 0 0 0,0 1 0 0 0,0 0-1 0 0,0-1 1 0 0,0 1 0 0 0,-1-1 0 0 0,1 1 0 0 0,0-1 0 0 0,0 1-1 0 0,0 0 1 0 0,-1-1 0 0 0,1 1 0 0 0,0 0 0 0 0,0-1 0 0 0,-1 1-1 0 0,1 0 1 0 0,0-1 0 0 0,-1 1 0 0 0,1 0 0 0 0,0 0 0 0 0,-1-1-1 0 0,1 1 1 0 0,-1 0 0 0 0,1 0 0 0 0,-1-1 0 0 0,0 1 199 0 0,0 0 0 0 0,0 0 0 0 0,0 0 1 0 0,0-1-1 0 0,0 1 0 0 0,0 0 0 0 0,0 0 0 0 0,1 0 1 0 0,-1 0-1 0 0,0 1 0 0 0,0-1 0 0 0,-2 0 0 0 0,-6 5-247 0 0,5-1 109 0 0,0 1 0 0 0,0-1-1 0 0,0 1 1 0 0,1 0-1 0 0,-1-1 1 0 0,1 2 0 0 0,0-1-1 0 0,1 0 1 0 0,-1 1-1 0 0,1-1 1 0 0,0 1 0 0 0,-1 7-1 0 0,-1 7-16 0 0,1 0-1 0 0,-1 24 1 0 0,4-38-104 0 0,-1 7 179 0 0,1-1 1 0 0,0 1-1 0 0,1-1 1 0 0,1 0-1 0 0,0 1 0 0 0,3 11 1 0 0,-4-21-190 0 0,0-1 0 0 0,0 1 0 0 0,0 0 0 0 0,0-1-1 0 0,0 0 1 0 0,1 1 0 0 0,-1-1 0 0 0,1 0 0 0 0,-1 1 0 0 0,1-1 0 0 0,0 0 0 0 0,0 0 0 0 0,0-1 0 0 0,0 1-1 0 0,0 0 1 0 0,3 1 0 0 0,-3-2-37 0 0,0-1-1 0 0,-1 1 1 0 0,1-1-1 0 0,0 1 0 0 0,0-1 1 0 0,0 0-1 0 0,0 1 1 0 0,0-1-1 0 0,0 0 0 0 0,0 0 1 0 0,-1 0-1 0 0,1-1 1 0 0,0 1-1 0 0,0 0 0 0 0,0-1 1 0 0,0 1-1 0 0,0-1 1 0 0,-1 0-1 0 0,1 0 1 0 0,0 0-1 0 0,-1 1 0 0 0,1-2 1 0 0,1 0-1 0 0,8-6 78 0 0,-1 0-1 0 0,0-1 0 0 0,-1 0 1 0 0,0 0-1 0 0,0-1 1 0 0,7-12-1 0 0,42-71 93 0 0,-39 61-140 0 0,43-78-405 0 0,11-19-430 0 0,-71 124 668 0 0,1 0 0 0 0,0 0 1 0 0,1 0-1 0 0,-1 1 0 0 0,1-1 1 0 0,0 1-1 0 0,0 0 0 0 0,0 0 1 0 0,1 0-1 0 0,6-4 0 0 0,-11 8 81 0 0,1 0 0 0 0,-1-1 0 0 0,1 1-1 0 0,-1 0 1 0 0,1 0 0 0 0,-1 0 0 0 0,1-1 0 0 0,-1 1-1 0 0,1 0 1 0 0,-1 0 0 0 0,1 0 0 0 0,-1 0 0 0 0,1 0-1 0 0,-1 0 1 0 0,1 0 0 0 0,0 0 0 0 0,-1 0 0 0 0,1 0 0 0 0,-1 0-1 0 0,1 1 1 0 0,-1-1 0 0 0,1 0 0 0 0,-1 0 0 0 0,1 0-1 0 0,0 1 1 0 0,0 0-4 0 0,0 0-1 0 0,-1 0 1 0 0,1-1 0 0 0,0 1-1 0 0,-1 0 1 0 0,1 0 0 0 0,-1 0-1 0 0,1 0 1 0 0,-1 0 0 0 0,1 0-1 0 0,-1 0 1 0 0,1 2-1 0 0,0 4-43 0 0,1 0 0 0 0,-2 0 0 0 0,1 10 0 0 0,0-12 25 0 0,-2 30 135 0 0,-1 0 0 0 0,-1 0 0 0 0,-10 38 0 0 0,4-22 41 0 0,-84 330 1401 0 0,83-352-1338 0 0,-1-1-1 0 0,-29 51 1 0 0,33-66-165 0 0,0-1 0 0 0,-1-1-1 0 0,0 1 1 0 0,-1-1 0 0 0,0-1-1 0 0,-21 18 1 0 0,25-24-25 0 0,0 0 0 0 0,-1 0 0 0 0,1-1-1 0 0,-1 0 1 0 0,0 0 0 0 0,0 0 0 0 0,0-1 0 0 0,0 1 0 0 0,-1-2-1 0 0,1 1 1 0 0,0-1 0 0 0,-1 0 0 0 0,1 0 0 0 0,-1-1 0 0 0,0 1-1 0 0,1-2 1 0 0,-8 0 0 0 0,8 1-238 0 0,1-1-1 0 0,-1 0 0 0 0,0-1 1 0 0,1 0-1 0 0,0 1 1 0 0,-1-1-1 0 0,1-1 1 0 0,0 1-1 0 0,0-1 1 0 0,0 0-1 0 0,0 0 1 0 0,0-1-1 0 0,1 1 1 0 0,0-1-1 0 0,0 0 0 0 0,0 0 1 0 0,0-1-1 0 0,0 1 1 0 0,-3-7-1 0 0,-3-11-1726 0 0</inkml:trace>
@@ -1658,7 +1922,7 @@
   <inkml:trace contextRef="#ctx0" brushRef="#br0" timeOffset="3011.96">3491 1178 9936 0 0,'-21'191'2793'0'0,"13"-151"-1896"0"0,6-31-643 0 0,0-1 1 0 0,0 1-1 0 0,1 0 0 0 0,1 0 0 0 0,-1 12 1 0 0,2 0 901 0 0,0 0 0 0 0,-5 39 1 0 0,3-52-481 0 0,3-12 315 0 0,2-19-321 0 0,-1-5-569 0 0,2 1 0 0 0,16-53 0 0 0,-12 49-233 0 0,39-116-107 0 0,-32 102 199 0 0,-10 26 140 0 0,1 1-1 0 0,1 0 1 0 0,1 0-1 0 0,0 1 1 0 0,1 0 0 0 0,18-22-1 0 0,-27 37-88 0 0,1 1-1 0 0,-1-1 0 0 0,1 1 0 0 0,0-1 1 0 0,-1 1-1 0 0,1 0 0 0 0,0-1 1 0 0,0 1-1 0 0,0 0 0 0 0,0 0 0 0 0,0 0 1 0 0,3 0-1 0 0,-4 1-7 0 0,0-1-1 0 0,1 1 1 0 0,-1 0 0 0 0,0 0 0 0 0,0 0-1 0 0,0 0 1 0 0,1 1 0 0 0,-1-1-1 0 0,0 0 1 0 0,0 0 0 0 0,0 1-1 0 0,0-1 1 0 0,1 1 0 0 0,-1-1 0 0 0,0 1-1 0 0,0-1 1 0 0,0 1 0 0 0,0 0-1 0 0,0-1 1 0 0,0 1 0 0 0,0 0 0 0 0,-1 0-1 0 0,1 0 1 0 0,0 0 0 0 0,1 1-1 0 0,3 6-32 0 0,1 0 0 0 0,-1 1 0 0 0,0 0 0 0 0,6 17 0 0 0,11 43 430 0 0,-9-26 24 0 0,-1-4-171 0 0,23 62-299 0 0,-31-91-458 0 0,1 0-1 0 0,0 0 1 0 0,1 0-1 0 0,0-1 1 0 0,1 0-1 0 0,14 17 1 0 0,-8-17-854 0 0</inkml:trace>
   <inkml:trace contextRef="#ctx0" brushRef="#br0" timeOffset="3732.27">4087 891 13824 0 0,'-6'-11'1470'0'0,"5"9"-1446"0"0,-7-5 158 0 0,7 6 748 0 0,-1 3-518 0 0,0 0 0 0 0,1 0 0 0 0,-1 0 0 0 0,1 0-1 0 0,0 0 1 0 0,0 0 0 0 0,0 0 0 0 0,-2 4 0 0 0,1 4-235 0 0,0-1 1 0 0,1 1-1 0 0,0 0 1 0 0,1 0-1 0 0,0 0 1 0 0,2 17-1 0 0,-1-9-43 0 0,2 27-123 0 0,2-1 1 0 0,3 1 0 0 0,1-1 0 0 0,2-1 0 0 0,17 43-1 0 0,-25-78 94 0 0,0 0 0 0 0,1 0 0 0 0,0-1 0 0 0,0 1 0 0 0,1-1 0 0 0,0 0 0 0 0,0-1 0 0 0,10 11 0 0 0,-13-15-85 0 0,0-1 1 0 0,0 1-1 0 0,0 0 0 0 0,0-1 0 0 0,0 1 1 0 0,0-1-1 0 0,1 0 0 0 0,-1 0 1 0 0,0 0-1 0 0,1 0 0 0 0,-1 0 0 0 0,1-1 1 0 0,-1 1-1 0 0,1-1 0 0 0,0 1 0 0 0,-1-1 1 0 0,1 0-1 0 0,-1 0 0 0 0,1 0 0 0 0,-1 0 1 0 0,1-1-1 0 0,0 1 0 0 0,-1-1 1 0 0,1 1-1 0 0,-1-1 0 0 0,0 0 0 0 0,1 0 1 0 0,-1 0-1 0 0,0 0 0 0 0,1-1 0 0 0,3-2 1 0 0,-1 0-3 0 0,0-1 0 0 0,0 1 0 0 0,-1-1 0 0 0,1 0 1 0 0,-1-1-1 0 0,0 1 0 0 0,0-1 0 0 0,3-8 0 0 0,23-53 125 0 0,-26 57-139 0 0,2-4-334 0 0,-1-1 0 0 0,-1 0 0 0 0,0 0-1 0 0,-1 0 1 0 0,-1 0 0 0 0,0 0 0 0 0,-1 0 0 0 0,-1-17-1 0 0,0 28 107 0 0,-1 1 1 0 0,1-1-1 0 0,-1 0 0 0 0,0 1 0 0 0,0 0 0 0 0,0-1 0 0 0,-1 1 0 0 0,1-1 0 0 0,-3-2 1 0 0,3 4 112 0 0,-1 0 1 0 0,1 0 0 0 0,-1 0 0 0 0,1 1 0 0 0,-1-1 0 0 0,0 1 0 0 0,0-1-1 0 0,0 1 1 0 0,0 0 0 0 0,0-1 0 0 0,0 1 0 0 0,0 0 0 0 0,0 1-1 0 0,-1-1 1 0 0,-2-1 0 0 0,-1 1 19 0 0,1 0-1 0 0,-1 1 1 0 0,1 0-1 0 0,-1 0 1 0 0,0 0 0 0 0,1 0-1 0 0,-1 1 1 0 0,1 0-1 0 0,-1 0 1 0 0,1 1-1 0 0,0-1 1 0 0,-8 4 0 0 0,0 1 102 0 0,1 0 1 0 0,0 1-1 0 0,1 0 1 0 0,-12 9 0 0 0,11-6 211 0 0,0 0 0 0 0,1 1 0 0 0,0 1 0 0 0,-17 23 0 0 0,27-34-174 0 0,1-1-1 0 0,-1 1 0 0 0,0 0 0 0 0,1 0 0 0 0,-1 0 0 0 0,0 0 0 0 0,1 0 0 0 0,0 0 1 0 0,-1 0-1 0 0,1 0 0 0 0,-1 0 0 0 0,1 0 0 0 0,0 1 0 0 0,0-1 0 0 0,0 0 0 0 0,0 0 0 0 0,0 0 1 0 0,0 0-1 0 0,0 0 0 0 0,0 0 0 0 0,0 1 0 0 0,0-1 0 0 0,1 0 0 0 0,-1 0 0 0 0,0 0 0 0 0,1 0 1 0 0,-1 0-1 0 0,1 0 0 0 0,0 1 0 0 0,0-1-37 0 0,0 0 1 0 0,1 0-1 0 0,-1 0 1 0 0,1 0-1 0 0,-1 0 1 0 0,1 0-1 0 0,-1-1 1 0 0,1 1-1 0 0,-1 0 1 0 0,1-1-1 0 0,-1 0 1 0 0,1 1-1 0 0,0-1 1 0 0,-1 0-1 0 0,1 0 1 0 0,0 0-1 0 0,-1 0 1 0 0,1 0-1 0 0,2 0 1 0 0,10-2-47 0 0,1-1 0 0 0,-1 0 0 0 0,0-1 0 0 0,-1-1 0 0 0,1 0 0 0 0,-1 0 0 0 0,0-2 0 0 0,19-11 0 0 0,6-8-170 0 0,46-41 1 0 0,-53 41 305 0 0,-5 4 239 0 0,-1-1 1 0 0,-1-1-1 0 0,-1-1 0 0 0,-1-1 0 0 0,29-45 0 0 0,-49 68-340 0 0,0 0 0 0 0,0 0 0 0 0,-1 0 0 0 0,1-1 0 0 0,-1 1 0 0 0,0 0 0 0 0,0 0 0 0 0,1-7 0 0 0,-2 10 0 0 0,0 0 0 0 0,0-1 0 0 0,0 1 0 0 0,0 0 0 0 0,0 0 0 0 0,0 0-1 0 0,0-1 1 0 0,0 1 0 0 0,0 0 0 0 0,0 0 0 0 0,-1 0 0 0 0,1 0 0 0 0,0-1-1 0 0,0 1 1 0 0,0 0 0 0 0,0 0 0 0 0,0 0 0 0 0,0 0 0 0 0,0 0 0 0 0,-1-1-1 0 0,1 1 1 0 0,0 0 0 0 0,0 0 0 0 0,0 0 0 0 0,0 0 0 0 0,0 0 0 0 0,-1 0-1 0 0,1 0 1 0 0,0 0 0 0 0,0-1 0 0 0,0 1 0 0 0,-1 0 0 0 0,1 0 0 0 0,0 0-1 0 0,0 0 1 0 0,0 0 0 0 0,-1 0 0 0 0,1 0 0 0 0,0 0 0 0 0,0 0 0 0 0,0 0-1 0 0,0 0 1 0 0,-1 0 0 0 0,1 1 0 0 0,0-1 0 0 0,0 0 0 0 0,-11 4-69 0 0,8-3 7 0 0,-6 3-115 0 0,0 1 0 0 0,0 0 0 0 0,0 0 0 0 0,0 1 0 0 0,1 0-1 0 0,0 0 1 0 0,1 1 0 0 0,-1 0 0 0 0,1 0 0 0 0,-7 10 0 0 0,-7 12 401 0 0,-28 47 0 0 0,43-65-62 0 0,0 0 1 0 0,1 1-1 0 0,-5 13 0 0 0,9-22-125 0 0,0 1 0 0 0,0 0-1 0 0,0 0 1 0 0,0-1 0 0 0,1 1 0 0 0,-1 0-1 0 0,1 0 1 0 0,0 0 0 0 0,0-1-1 0 0,1 1 1 0 0,-1 0 0 0 0,1 0 0 0 0,0-1-1 0 0,2 8 1 0 0,-2-9 17 0 0,1 0-1 0 0,-1 0 1 0 0,0 0-1 0 0,1 0 1 0 0,0-1-1 0 0,-1 1 1 0 0,1 0-1 0 0,0-1 1 0 0,0 1-1 0 0,0-1 1 0 0,0 0 0 0 0,0 0-1 0 0,0 0 1 0 0,0 0-1 0 0,0 0 1 0 0,0 0-1 0 0,1 0 1 0 0,3 0-1 0 0,4 1 226 0 0,1 0-1 0 0,19 0 1 0 0,-19-2-69 0 0,47 1 541 0 0,-34-2-497 0 0,1 2 0 0 0,0 0 0 0 0,-1 2 0 0 0,0 1-1 0 0,34 9 1 0 0,-38-6-204 0 0,0 1 0 0 0,28 15-1 0 0,-40-18 70 0 0,-1 0-1 0 0,1 0 0 0 0,-1 1 0 0 0,0 0 1 0 0,0 0-1 0 0,-1 1 0 0 0,1 0 0 0 0,5 9 1 0 0,-10-12-86 0 0,0-1 1 0 0,0 1-1 0 0,-1-1 0 0 0,1 1 1 0 0,-1-1-1 0 0,0 1 1 0 0,0 0-1 0 0,0-1 1 0 0,-1 1-1 0 0,1 0 1 0 0,-1 0-1 0 0,0 0 1 0 0,0 0-1 0 0,0-1 1 0 0,-1 1-1 0 0,0 0 0 0 0,1 0 1 0 0,-1-1-1 0 0,0 1 1 0 0,-1 0-1 0 0,1-1 1 0 0,-1 1-1 0 0,-2 4 1 0 0,-1 1-24 0 0,-1 1 1 0 0,-1-1 0 0 0,1 1-1 0 0,-2-2 1 0 0,1 1-1 0 0,-14 11 1 0 0,3-7-5 0 0,0-1 0 0 0,-1 0 1 0 0,0-2-1 0 0,0 0 0 0 0,-1-1 1 0 0,-29 9-1 0 0,35-13-533 0 0,1-1-1 0 0,-2 0 1 0 0,-18 2 0 0 0,-9-4-575 0 0</inkml:trace>
   <inkml:trace contextRef="#ctx0" brushRef="#br0" timeOffset="4494.8">1 959 9872 0 0,'7'-17'822'0'0,"-1"0"1"0"0,0 0 0 0 0,-1 0-1 0 0,5-28 1 0 0,-7 30 256 0 0,-2 13-606 0 0,0 0 0 0 0,0-1 0 0 0,-1 1 0 0 0,0 0 0 0 0,1-1 0 0 0,-1 1 0 0 0,0-1 0 0 0,0 1 0 0 0,0-5 0 0 0,-4 24 792 0 0,1-6-957 0 0,1 35 315 0 0,2-1 0 0 0,8 68 1 0 0,-5-82-778 0 0,12 100-243 0 0,5 0 0 0 0,7-1 0 0 0,47 141 0 0 0,-55-214 230 0 0,3-1-1 0 0,3 0 0 0 0,47 78 0 0 0,-48-98 1 0 0,1-1 1 0 0,1-1-1 0 0,2-1 0 0 0,2-1 0 0 0,57 48 0 0 0,-53-55 99 0 0,1-1-1 0 0,0-1 1 0 0,2-2 0 0 0,64 26-1 0 0,-48-27 142 0 0,0-2 1 0 0,108 19-1 0 0,-72-24 195 0 0,102 2 0 0 0,89-17 338 0 0,529-38-122 0 0,-417 18-364 0 0,191-14-4325 0 0,-555 34 3609 0 0,41-2-6538 0 0</inkml:trace>
-  <inkml:trace contextRef="#ctx0" brushRef="#br0" timeOffset="5204.94">150 633 17503 0 0,'-3'-2'128'0'0,"0"1"0"0"0,1-1 0 0 0,-1 1 0 0 0,1-1 0 0 0,0 0 0 0 0,0 0 0 0 0,0 0 0 0 0,0-1 0 0 0,0 1 0 0 0,0 0 0 0 0,0-1 0 0 0,1 1 0 0 0,-1-1 0 0 0,-1-4 0 0 0,3 6-128 0 0,0 1 0 0 0,0-1 0 0 0,0 1 0 0 0,0-1 0 0 0,0 0 0 0 0,0 1 0 0 0,0-1 0 0 0,0 1 0 0 0,1-1 0 0 0,-1 1 0 0 0,0-1 0 0 0,0 1 0 0 0,1-1 0 0 0,-1 1 0 0 0,0-1 0 0 0,1 1 0 0 0,-1-1 0 0 0,0 1 0 0 0,1-1 0 0 0,-1 1 0 0 0,1 0 0 0 0,-1-1 0 0 0,1 1 0 0 0,-1 0 0 0 0,1-1 0 0 0,-1 1 0 0 0,1 0 0 0 0,-1 0 0 0 0,1-1 0 0 0,-1 1 0 0 0,1 0 0 0 0,0 0 0 0 0,2-1 0 0 0,0 0 0 0 0,-1 0 0 0 0,1 0 0 0 0,0 1 0 0 0,0-1 0 0 0,3 1 0 0 0,8 1 0 0 0,0 1 0 0 0,-1 0 0 0 0,1 1 0 0 0,24 9 0 0 0,-2-1-13 0 0,5 1-8 0 0,294 77 23 0 0,12-15 14 0 0,213-4-16 0 0,853-49 3563 0 0,-1049-39-2034 0 0,-7-26-482 0 0,144-71-1026 0 0,-351 66 155 0 0,179-88 0 0 0,-205 79 147 0 0,70-34-748 0 0,-141 64 400 0 0,78-56 0 0 0,-72 36-399 0 0,93-96 0 0 0,-144 136 395 0 0,1-1-12 0 0,0 0 1 0 0,0 0-1 0 0,17-11 0 0 0,-26 20 41 0 0,1-1 0 0 0,-1 1 0 0 0,1 0 0 0 0,-1 0 0 0 0,1-1-1 0 0,-1 1 1 0 0,1 0 0 0 0,-1 0 0 0 0,1 0 0 0 0,-1 0 0 0 0,1-1 0 0 0,-1 1 0 0 0,1 0-1 0 0,-1 0 1 0 0,1 0 0 0 0,-1 0 0 0 0,1 0 0 0 0,-1 0 0 0 0,1 0 0 0 0,-1 1-1 0 0,1-1 1 0 0,-1 0 0 0 0,1 0 0 0 0,-1 0 0 0 0,1 0 0 0 0,-1 1 0 0 0,1-1-1 0 0,-1 0 1 0 0,1 1 0 0 0,0 0 0 0 0,0 0-1 0 0,0 0 0 0 0,0 0 0 0 0,0 0 1 0 0,-1 1-1 0 0,1-1 0 0 0,0 0 1 0 0,-1 0-1 0 0,1 1 0 0 0,0 2 1 0 0,1 5 0 0 0,0 0 1 0 0,1 16-1 0 0,-3-21 5 0 0,3 49 70 0 0,-8 103 1 0 0,-20 54 29 0 0,10-102-62 0 0,-38 274 191 0 0,-73 372-356 0 0,107-642-1000 0 0,9-66 462 0 0</inkml:trace>
+  <inkml:trace contextRef="#ctx0" brushRef="#br0" timeOffset="5204.93">150 633 17503 0 0,'-3'-2'128'0'0,"0"1"0"0"0,1-1 0 0 0,-1 1 0 0 0,1-1 0 0 0,0 0 0 0 0,0 0 0 0 0,0 0 0 0 0,0-1 0 0 0,0 1 0 0 0,0 0 0 0 0,0-1 0 0 0,1 1 0 0 0,-1-1 0 0 0,-1-4 0 0 0,3 6-128 0 0,0 1 0 0 0,0-1 0 0 0,0 1 0 0 0,0-1 0 0 0,0 0 0 0 0,0 1 0 0 0,0-1 0 0 0,0 1 0 0 0,1-1 0 0 0,-1 1 0 0 0,0-1 0 0 0,0 1 0 0 0,1-1 0 0 0,-1 1 0 0 0,0-1 0 0 0,1 1 0 0 0,-1-1 0 0 0,0 1 0 0 0,1-1 0 0 0,-1 1 0 0 0,1 0 0 0 0,-1-1 0 0 0,1 1 0 0 0,-1 0 0 0 0,1-1 0 0 0,-1 1 0 0 0,1 0 0 0 0,-1 0 0 0 0,1-1 0 0 0,-1 1 0 0 0,1 0 0 0 0,0 0 0 0 0,2-1 0 0 0,0 0 0 0 0,-1 0 0 0 0,1 0 0 0 0,0 1 0 0 0,0-1 0 0 0,3 1 0 0 0,8 1 0 0 0,0 1 0 0 0,-1 0 0 0 0,1 1 0 0 0,24 9 0 0 0,-2-1-13 0 0,5 1-8 0 0,294 77 23 0 0,12-15 14 0 0,213-4-16 0 0,853-49 3563 0 0,-1049-39-2034 0 0,-7-26-482 0 0,144-71-1026 0 0,-351 66 155 0 0,179-88 0 0 0,-205 79 147 0 0,70-34-748 0 0,-141 64 400 0 0,78-56 0 0 0,-72 36-399 0 0,93-96 0 0 0,-144 136 395 0 0,1-1-12 0 0,0 0 1 0 0,0 0-1 0 0,17-11 0 0 0,-26 20 41 0 0,1-1 0 0 0,-1 1 0 0 0,1 0 0 0 0,-1 0 0 0 0,1-1-1 0 0,-1 1 1 0 0,1 0 0 0 0,-1 0 0 0 0,1 0 0 0 0,-1 0 0 0 0,1-1 0 0 0,-1 1 0 0 0,1 0-1 0 0,-1 0 1 0 0,1 0 0 0 0,-1 0 0 0 0,1 0 0 0 0,-1 0 0 0 0,1 0 0 0 0,-1 1-1 0 0,1-1 1 0 0,-1 0 0 0 0,1 0 0 0 0,-1 0 0 0 0,1 0 0 0 0,-1 1 0 0 0,1-1-1 0 0,-1 0 1 0 0,1 1 0 0 0,0 0 0 0 0,0 0-1 0 0,0 0 0 0 0,0 0 0 0 0,0 0 1 0 0,-1 1-1 0 0,1-1 0 0 0,0 0 1 0 0,-1 0-1 0 0,1 1 0 0 0,0 2 1 0 0,1 5 0 0 0,0 0 1 0 0,1 16-1 0 0,-3-21 5 0 0,3 49 70 0 0,-8 103 1 0 0,-20 54 29 0 0,10-102-62 0 0,-38 274 191 0 0,-73 372-356 0 0,107-642-1000 0 0,9-66 462 0 0</inkml:trace>
   <inkml:trace contextRef="#ctx0" brushRef="#br0" timeOffset="5618.18">3456 2341 9216 0 0,'-18'-4'830'0'0,"22"-6"-668"0"0,-3 6 65 0 0,0 0 1 0 0,1 0-1 0 0,-1 1 1 0 0,1-1 0 0 0,0 0-1 0 0,0 1 1 0 0,0-1-1 0 0,1 1 1 0 0,-1-1-1 0 0,1 1 1 0 0,-1 0 0 0 0,1 0-1 0 0,0 0 1 0 0,1 0-1 0 0,5-3 1 0 0,20-12 802 0 0,2 2 0 0 0,39-15 1 0 0,-34 15-509 0 0,36-15-42 0 0,2 3 1 0 0,1 3-1 0 0,85-17 0 0 0,310-26-480 0 0,-377 59-1288 0 0,4-3-5151 0 0</inkml:trace>
   <inkml:trace contextRef="#ctx0" brushRef="#br0" timeOffset="5980.31">5359 1154 12440 0 0,'-2'0'124'0'0,"-1"-1"0"0"0,1 1 0 0 0,-1-1 0 0 0,0 1 0 0 0,1 0 1 0 0,-1 0-1 0 0,1 0 0 0 0,-1 0 0 0 0,0 0 0 0 0,-3 1 0 0 0,-9 0 3000 0 0,16 1-2643 0 0,3 2-360 0 0,1 0 0 0 0,0-1 1 0 0,-1 1-1 0 0,1-1 0 0 0,0 0 0 0 0,0-1 0 0 0,1 1 0 0 0,-1-1 1 0 0,1 0-1 0 0,-1 0 0 0 0,1 0 0 0 0,0-1 0 0 0,-1 0 0 0 0,7 0 1 0 0,13 2 365 0 0,48-3 0 0 0,-27-3 1 0 0,0-2-1 0 0,-1-2 1 0 0,0-2 0 0 0,79-27-1 0 0,0-14-7274 0 0,-90 35-34 0 0</inkml:trace>
   <inkml:trace contextRef="#ctx0" brushRef="#br0" timeOffset="6337.2">5949 716 16783 0 0,'-5'1'157'0'0,"0"-1"-1"0"0,0 1 0 0 0,0 0 0 0 0,0 0 0 0 0,0 1 0 0 0,1 0 1 0 0,-1-1-1 0 0,0 2 0 0 0,1-1 0 0 0,-1 0 0 0 0,-4 4 0 0 0,6-4-182 0 0,2-1 39 0 0,-1 0 0 0 0,1 0-1 0 0,0 1 1 0 0,-1-1 0 0 0,1 0-1 0 0,0 1 1 0 0,0-1 0 0 0,0 1-1 0 0,0-1 1 0 0,0 1 0 0 0,0-1 0 0 0,0 1-1 0 0,1 0 1 0 0,-1-1 0 0 0,0 1-1 0 0,1 0 1 0 0,0 0 0 0 0,-1-1-1 0 0,1 1 1 0 0,0 0 0 0 0,0 0-1 0 0,0 0 1 0 0,0-1 0 0 0,0 1-1 0 0,0 0 1 0 0,1 0 0 0 0,-1 0-1 0 0,1 2 1 0 0,0-1 57 0 0,0 1 0 0 0,0-1-1 0 0,1 0 1 0 0,-1 1 0 0 0,1-1 0 0 0,-1 0 0 0 0,1 0 0 0 0,0 0 0 0 0,0 0-1 0 0,1 0 1 0 0,-1-1 0 0 0,0 1 0 0 0,6 4 0 0 0,4 0 250 0 0,1 0 1 0 0,0-1 0 0 0,-1-1 0 0 0,2 0-1 0 0,20 6 1 0 0,72 8 1332 0 0,-71-14-1325 0 0,141 16 659 0 0,4 0-217 0 0,-169-19-715 0 0,-1 0 0 0 0,1 1 0 0 0,0 0 0 0 0,-1 1 0 0 0,1 0 0 0 0,-1 1 0 0 0,14 8 0 0 0,-20-11-31 0 0,-1 1 1 0 0,0-1-1 0 0,1 1 0 0 0,-1-1 1 0 0,0 1-1 0 0,-1 0 1 0 0,1 0-1 0 0,0 0 0 0 0,-1 0 1 0 0,0 1-1 0 0,0-1 1 0 0,0 1-1 0 0,0 0 1 0 0,0-1-1 0 0,-1 1 0 0 0,0 0 1 0 0,0 0-1 0 0,0 0 1 0 0,0 0-1 0 0,0 0 0 0 0,-1 0 1 0 0,0 0-1 0 0,0 6 1 0 0,-1-2 25 0 0,0-1 1 0 0,-1 0-1 0 0,0 1 1 0 0,-1-1-1 0 0,0 0 1 0 0,0 0 0 0 0,0 0-1 0 0,-1 0 1 0 0,0-1-1 0 0,-9 12 1 0 0,-3 2 154 0 0,-36 33 0 0 0,-131 93-2016 0 0,82-72 646 0 0,72-49 77 0 0</inkml:trace>
@@ -1706,7 +1970,7 @@
   <inkml:trace contextRef="#ctx0" brushRef="#br0" timeOffset="4307.1">3987 673 14048 0 0,'-7'7'218'0'0,"-1"-1"0"0"0,0 0 0 0 0,0-1 1 0 0,0 0-1 0 0,0 0 0 0 0,-17 6 1 0 0,-2-3 334 0 0,22-7-305 0 0,0 0 1 0 0,-1 1 0 0 0,1 0 0 0 0,0 0 0 0 0,0 0-1 0 0,0 0 1 0 0,0 1 0 0 0,1 0 0 0 0,-9 6 0 0 0,12-8 440 0 0,0 0-599 0 0,1-1 1 0 0,0 0-1 0 0,0 1 0 0 0,-1-1 1 0 0,1 1-1 0 0,0-1 1 0 0,0 0-1 0 0,0 1 0 0 0,0-1 1 0 0,-1 1-1 0 0,1-1 0 0 0,0 1 1 0 0,0-1-1 0 0,0 1 0 0 0,0-1 1 0 0,0 0-1 0 0,0 1 0 0 0,0-1 1 0 0,0 1-1 0 0,1 0 0 0 0,5 2 179 0 0,1 1 1 0 0,0-1-1 0 0,-1-1 0 0 0,1 0 0 0 0,0 0 0 0 0,11 2 0 0 0,46 4 83 0 0,-50-7-400 0 0,72 6-34 0 0,91 10 991 0 0,-159-14-842 0 0,76 14 134 0 0,-83-14-185 0 0,0 0-1 0 0,0 1 0 0 0,0 1 1 0 0,-1-1-1 0 0,0 1 1 0 0,12 8-1 0 0,-19-10 14 0 0,0-1 1 0 0,1 1-1 0 0,-1 0 0 0 0,-1 0 1 0 0,1 1-1 0 0,0-1 0 0 0,-1 0 1 0 0,1 1-1 0 0,-1-1 0 0 0,0 1 1 0 0,0 0-1 0 0,-1 0 0 0 0,1 0 1 0 0,-1 0-1 0 0,0 0 0 0 0,0 0 1 0 0,0 0-1 0 0,0 0 0 0 0,-1 1 1 0 0,0-1-1 0 0,0 0 0 0 0,0 0 1 0 0,0 1-1 0 0,-1-1 0 0 0,1 0 1 0 0,-1 0-1 0 0,0 0 0 0 0,0 0 1 0 0,-1 0-1 0 0,-2 6 0 0 0,-8 13 207 0 0,-1 0 0 0 0,-1-2-1 0 0,0 0 1 0 0,-31 34-1 0 0,-79 68 458 0 0,5-19-1367 0 0,66-63-7444 0 0,33-28 112 0 0</inkml:trace>
   <inkml:trace contextRef="#ctx0" brushRef="#br0" timeOffset="8668.4">4975 591 12176 0 0,'-10'-5'1325'0'0,"9"6"-1288"0"0,0 1 1 0 0,0-1-1 0 0,0 1 0 0 0,1-1 1 0 0,-1 1-1 0 0,0-1 0 0 0,1 1 1 0 0,-1 0-1 0 0,1-1 1 0 0,0 1-1 0 0,-1 0 0 0 0,1-1 1 0 0,0 1-1 0 0,0 0 0 0 0,0 0 1 0 0,0-1-1 0 0,1 3 1 0 0,-1 8 462 0 0,-1 1-1 0 0,1 1-1 0 0,3 26 0 0 0,1 3-117 0 0,20 192 435 0 0,-23-220-799 0 0,1-3-17 0 0,-1-2 0 0 0,0-1 0 0 0,0 0 0 0 0,1 1 0 0 0,1-1 0 0 0,4 12 0 0 0,-2-14-28 0 0,0-22-336 0 0,-2-1-423 0 0,-1 1-1 0 0,-1-1 0 0 0,0 0 0 0 0,-1 0 1 0 0,0 0-1 0 0,-4-23 0 0 0,-3 3-1025 0 0</inkml:trace>
   <inkml:trace contextRef="#ctx0" brushRef="#br0" timeOffset="9191.99">4902 586 6448 0 0,'-9'-22'393'0'0,"9"19"139"0"0,-1 0-1 0 0,0-1 0 0 0,1 1 1 0 0,0 0-1 0 0,0-1 0 0 0,0 1 1 0 0,0-1-1 0 0,1-4 1 0 0,0 6-314 0 0,-1 0-1 0 0,1 0 1 0 0,-1 1 0 0 0,1-1 0 0 0,0 0 0 0 0,0 0 0 0 0,0 1 0 0 0,0-1 0 0 0,0 1 0 0 0,0-1 0 0 0,0 1 0 0 0,0-1 0 0 0,1 1 0 0 0,-1-1 0 0 0,0 1 0 0 0,1 0 0 0 0,-1 0 0 0 0,1 0 0 0 0,0 0 0 0 0,-1 0 0 0 0,1 0 0 0 0,0 0 0 0 0,0 1 0 0 0,-1-1 0 0 0,1 1 0 0 0,0-1 0 0 0,0 1 0 0 0,3-1 0 0 0,9 0-87 0 0,0 1 0 0 0,0 0 0 0 0,0 1 0 0 0,0 1 0 0 0,-1 0 0 0 0,20 6 0 0 0,-13-2-118 0 0,1 1 0 0 0,-1 1 0 0 0,27 16 0 0 0,-14-7 175 0 0,-20-11-176 0 0,0 1 1 0 0,0 0 0 0 0,-1 1-1 0 0,22 19 1 0 0,-25-19-167 0 0,0 2-1 0 0,0-1 1 0 0,8 13 0 0 0,-14-17 60 0 0,-1 0-1 0 0,1 0 1 0 0,-1 0-1 0 0,0 0 1 0 0,0 0-1 0 0,0 1 1 0 0,-1-1-1 0 0,0 1 1 0 0,1 9-1 0 0,-1-6 277 0 0,-2 1 0 0 0,1-1 0 0 0,-1 0 0 0 0,0 1 0 0 0,-1-1 0 0 0,0 0 0 0 0,-1 0 0 0 0,0 0 0 0 0,0 0 0 0 0,-1-1 0 0 0,0 1-1 0 0,-1-1 1 0 0,0 0 0 0 0,0 0 0 0 0,-8 9 0 0 0,-5 4 528 0 0,-1 0 0 0 0,-2-2 0 0 0,-41 32 0 0 0,47-39-631 0 0,-35 18 1 0 0,42-26-79 0 0,0 0 0 0 0,0-1-1 0 0,0 0 1 0 0,-1 0 0 0 0,1-1 0 0 0,-15 3 0 0 0,13-6-1 0 0,9 1-2 0 0,1 0 0 0 0,0 0 0 0 0,0 0-1 0 0,-1 0 1 0 0,1 0 0 0 0,0 0 0 0 0,0-1 0 0 0,-1 1-1 0 0,1 0 1 0 0,0 0 0 0 0,0 0 0 0 0,0 0 0 0 0,-1 0-1 0 0,1-1 1 0 0,0 1 0 0 0,0 0 0 0 0,0 0 0 0 0,-1 0-1 0 0,1-1 1 0 0,0 1 0 0 0,0 0 0 0 0,0 0 0 0 0,0-1-1 0 0,0 1 1 0 0,0 0 0 0 0,0 0 0 0 0,-1-1-1 0 0,1 1 1 0 0,1-2-69 0 0,-1-1-1 0 0,1 1 0 0 0,0 0 1 0 0,-1 0-1 0 0,1 0 0 0 0,0 0 1 0 0,0 0-1 0 0,1 0 0 0 0,-1 1 1 0 0,0-1-1 0 0,0 0 0 0 0,1 1 1 0 0,-1-1-1 0 0,3-1 0 0 0,27-24-985 0 0,-25 22 845 0 0,12-7-60 0 0,0 1 0 0 0,0 0 0 0 0,1 2 0 0 0,0 0 0 0 0,24-7 0 0 0,-20 8-177 0 0,1 2 0 0 0,0 1 0 0 0,46-4-1 0 0,-3 0 769 0 0,-42 6 36 0 0,-16 3-69 0 0,-1-1 0 0 0,1 0 0 0 0,12-3 0 0 0,-20 3-149 0 0,1 1 0 0 0,0-1 1 0 0,-1 0-1 0 0,1 0 0 0 0,-1 1 0 0 0,1-1 0 0 0,0 0 0 0 0,-1 0 1 0 0,0 0-1 0 0,1 0 0 0 0,-1-1 0 0 0,0 1 0 0 0,1 0 1 0 0,-1-1-1 0 0,0 1 0 0 0,0 0 0 0 0,0-1 0 0 0,0 0 0 0 0,-1 1 1 0 0,1-1-1 0 0,1-2 0 0 0,-2 2 431 0 0,-3-16 907 0 0,3 16-1433 0 0,-1 1 0 0 0,1 0 0 0 0,-1-1 0 0 0,0 1 0 0 0,1-1 0 0 0,-1 1 0 0 0,0 0 0 0 0,0 0 0 0 0,0 0 0 0 0,0-1 0 0 0,0 1 0 0 0,0 0 0 0 0,0 0 0 0 0,-1 0 0 0 0,1 1 0 0 0,0-1 0 0 0,-1 0 0 0 0,1 0 0 0 0,0 1 0 0 0,-3-2 0 0 0,1 2-41 0 0,1-1 0 0 0,-1 1 0 0 0,0 0 0 0 0,0 0-1 0 0,0 0 1 0 0,0 0 0 0 0,1 0 0 0 0,-1 0 0 0 0,0 1 0 0 0,-4 0-1 0 0,0 1-41 0 0,1 1-1 0 0,0-1 1 0 0,-1 1 0 0 0,1 0-1 0 0,0 1 1 0 0,0-1-1 0 0,1 1 1 0 0,-10 8-1 0 0,7-3-73 0 0,0 1 1 0 0,0 0-1 0 0,1 0 0 0 0,0 1 0 0 0,1 0 1 0 0,0 0-1 0 0,0 0 0 0 0,2 1 0 0 0,-1-1 1 0 0,1 1-1 0 0,-2 16 0 0 0,4-21 92 0 0,2-1-1 0 0,-1 1 1 0 0,1-1-1 0 0,0 1 1 0 0,0-1-1 0 0,1 1 1 0 0,0-1-1 0 0,0 1 1 0 0,0-1-1 0 0,4 9 1 0 0,-3-11 13 0 0,0 1 0 0 0,0-1-1 0 0,1 1 1 0 0,0-1 0 0 0,-1 0 0 0 0,2 0 0 0 0,-1-1 0 0 0,0 1-1 0 0,1 0 1 0 0,0-1 0 0 0,-1 0 0 0 0,1 0 0 0 0,1 0-1 0 0,7 4 1 0 0,-7-5 7 0 0,0 0 0 0 0,1 0 0 0 0,-1-1-1 0 0,0 0 1 0 0,0 0 0 0 0,1 0-1 0 0,-1-1 1 0 0,0 0 0 0 0,1 0 0 0 0,-1 0-1 0 0,1 0 1 0 0,-1-1 0 0 0,0 0 0 0 0,1 0-1 0 0,-1-1 1 0 0,0 1 0 0 0,0-1 0 0 0,7-3-1 0 0,0-1-276 0 0,1-1-1 0 0,-1 0 1 0 0,0-1-1 0 0,0 0 1 0 0,19-19-1 0 0,-16 12-1095 0 0,-1-2-1 0 0,20-28 1 0 0,-16 18-5065 0 0</inkml:trace>
-  <inkml:trace contextRef="#ctx0" brushRef="#br0" timeOffset="9578.96">5732 728 15408 0 0,'-1'1'348'0'0,"-8"25"138"0"0,2 0 0 0 0,1 1 1 0 0,0-1-1 0 0,-1 35 1 0 0,5-16 886 0 0,5 81 0 0 0,11-26-126 0 0,-13-95-1166 0 0,0 0 0 0 0,1-1 1 0 0,-1 1-1 0 0,1-1 0 0 0,0 1 1 0 0,0-1-1 0 0,0 0 0 0 0,1 0 1 0 0,0 0-1 0 0,-1 0 1 0 0,1 0-1 0 0,1-1 0 0 0,5 6 1 0 0,-7-7-61 0 0,0-1 1 0 0,0 1 0 0 0,0-1-1 0 0,0 0 1 0 0,0 0 0 0 0,1 0-1 0 0,-1 0 1 0 0,0 0 0 0 0,1 0 0 0 0,-1-1-1 0 0,0 1 1 0 0,1-1 0 0 0,-1 1-1 0 0,1-1 1 0 0,-1 0 0 0 0,1 0 0 0 0,-1 0-1 0 0,1 0 1 0 0,-1-1 0 0 0,1 1-1 0 0,-1-1 1 0 0,0 1 0 0 0,1-1-1 0 0,-1 0 1 0 0,0 0 0 0 0,1 0 0 0 0,2-2-1 0 0,9-6-46 0 0,-1-1 0 0 0,-1 0 1 0 0,0 0-1 0 0,0-2 0 0 0,19-24 0 0 0,-10 9 218 0 0,30-54 1 0 0,-45 68-469 0 0,0 0 0 0 0,-1 0 0 0 0,-1-1 0 0 0,5-24 1 0 0,-1 4-2583 0 0,-7 31 2468 0 0,-1 0-1 0 0,1 0 1 0 0,-1 0-1 0 0,1 0 0 0 0,-1 0 1 0 0,0 0-1 0 0,0 0 1 0 0,-1 0-1 0 0,1 0 1 0 0,0 0-1 0 0,-1 0 1 0 0,0 0-1 0 0,-1-4 1 0 0,2 6-139 0 0,-7 14-1009 0 0,7-7 1677 0 0,0 0 0 0 0,0 0 0 0 0,1 0 0 0 0,0 0 0 0 0,0 0 0 0 0,1 0 1 0 0,3 8-1 0 0,-5-12 52 0 0,1 1-41 0 0,0-1 0 0 0,1 0 0 0 0,-1 0 0 0 0,0 0 1 0 0,0 0-1 0 0,1 0 0 0 0,0 0 0 0 0,-1 0 0 0 0,1 0 0 0 0,0-1 0 0 0,0 1 0 0 0,0-1 0 0 0,0 1 1 0 0,0-1-1 0 0,0 0 0 0 0,0 0 0 0 0,0 0 0 0 0,0 0 0 0 0,1 0 0 0 0,2 1 0 0 0,-3-2-96 0 0,-1 1-1 0 0,1-1 0 0 0,0 0 0 0 0,0 1 0 0 0,-1-1 0 0 0,1 0 0 0 0,0 0 0 0 0,0 0 0 0 0,0 0 0 0 0,-1 0 0 0 0,1-1 0 0 0,0 1 1 0 0,0-1-1 0 0,0 1 0 0 0,-1-1 0 0 0,1 1 0 0 0,0-1 0 0 0,-1 0 0 0 0,1 0 0 0 0,-1 0 0 0 0,1 0 0 0 0,-1 0 0 0 0,1 0 0 0 0,-1 0 1 0 0,0-1-1 0 0,0 1 0 0 0,2-2 0 0 0,3-6 141 0 0,-3 5-54 0 0,0-1 0 0 0,0 0 1 0 0,0 1-1 0 0,-1-1 0 0 0,0-1 0 0 0,3-6 1 0 0,-1-3 273 0 0,-3 13-351 0 0,0 1 1 0 0,0-1-1 0 0,-1 0 0 0 0,1 0 1 0 0,-1 0-1 0 0,0 0 1 0 0,1 0-1 0 0,-1 0 1 0 0,0 1-1 0 0,0-1 0 0 0,0 0 1 0 0,0 0-1 0 0,-1 0 1 0 0,0-2-1 0 0,1 3-53 0 0,0 1 0 0 0,0-1 0 0 0,-1 1 0 0 0,1-1 0 0 0,0 1 0 0 0,-1 0 0 0 0,1-1 0 0 0,-1 1 0 0 0,1 0 0 0 0,0-1 0 0 0,-1 1 0 0 0,1 0 0 0 0,-1 0 0 0 0,1-1 0 0 0,-1 1 0 0 0,1 0 0 0 0,-1 0 0 0 0,1 0 0 0 0,-1 0 0 0 0,1-1 0 0 0,-1 1 0 0 0,1 0 0 0 0,-1 0 0 0 0,1 0 0 0 0,-1 0 0 0 0,1 0 0 0 0,-1 0 0 0 0,1 1 0 0 0,-1-1 0 0 0,0 0 1 0 0,1 0-1 0 0,-1 0 0 0 0,1 0 0 0 0,0 1 0 0 0,-2-1 0 0 0,-19 11 65 0 0,12-3-67 0 0,0 0-1 0 0,0 1 0 0 0,1 0 1 0 0,0 0-1 0 0,1 1 1 0 0,0 0-1 0 0,1 0 0 0 0,0 1 1 0 0,0 0-1 0 0,-7 22 0 0 0,11-27 47 0 0,0 1 0 0 0,1 0 0 0 0,0 0 0 0 0,1 0 0 0 0,-1 0-1 0 0,1 0 1 0 0,1 0 0 0 0,-1 0 0 0 0,1 0 0 0 0,0 0 0 0 0,1-1-1 0 0,0 1 1 0 0,0 0 0 0 0,5 10 0 0 0,-6-14-25 0 0,1 0 0 0 0,0-1 0 0 0,0 1 0 0 0,0 0-1 0 0,0-1 1 0 0,0 1 0 0 0,0-1 0 0 0,1 0 0 0 0,-1 0 0 0 0,1 0 0 0 0,0 0 0 0 0,0 0 0 0 0,-1-1-1 0 0,1 1 1 0 0,0-1 0 0 0,0 0 0 0 0,1 0 0 0 0,-1 0 0 0 0,0 0 0 0 0,0 0 0 0 0,0-1 0 0 0,1 1-1 0 0,-1-1 1 0 0,5 0 0 0 0,-2-1-32 0 0,0 1-1 0 0,0-1 1 0 0,0-1 0 0 0,-1 1-1 0 0,1-1 1 0 0,0 0-1 0 0,-1 0 1 0 0,1 0 0 0 0,-1-1-1 0 0,0 0 1 0 0,1 0-1 0 0,7-7 1 0 0,6-5-138 0 0,15-13-1859 0 0,-12 9-2638 0 0,2-3-2377 0 0</inkml:trace>
+  <inkml:trace contextRef="#ctx0" brushRef="#br0" timeOffset="9578.95">5732 728 15408 0 0,'-1'1'348'0'0,"-8"25"138"0"0,2 0 0 0 0,1 1 1 0 0,0-1-1 0 0,-1 35 1 0 0,5-16 886 0 0,5 81 0 0 0,11-26-126 0 0,-13-95-1166 0 0,0 0 0 0 0,1-1 1 0 0,-1 1-1 0 0,1-1 0 0 0,0 1 1 0 0,0-1-1 0 0,0 0 0 0 0,1 0 1 0 0,0 0-1 0 0,-1 0 1 0 0,1 0-1 0 0,1-1 0 0 0,5 6 1 0 0,-7-7-61 0 0,0-1 1 0 0,0 1 0 0 0,0-1-1 0 0,0 0 1 0 0,0 0 0 0 0,1 0-1 0 0,-1 0 1 0 0,0 0 0 0 0,1 0 0 0 0,-1-1-1 0 0,0 1 1 0 0,1-1 0 0 0,-1 1-1 0 0,1-1 1 0 0,-1 0 0 0 0,1 0 0 0 0,-1 0-1 0 0,1 0 1 0 0,-1-1 0 0 0,1 1-1 0 0,-1-1 1 0 0,0 1 0 0 0,1-1-1 0 0,-1 0 1 0 0,0 0 0 0 0,1 0 0 0 0,2-2-1 0 0,9-6-46 0 0,-1-1 0 0 0,-1 0 1 0 0,0 0-1 0 0,0-2 0 0 0,19-24 0 0 0,-10 9 218 0 0,30-54 1 0 0,-45 68-469 0 0,0 0 0 0 0,-1 0 0 0 0,-1-1 0 0 0,5-24 1 0 0,-1 4-2583 0 0,-7 31 2468 0 0,-1 0-1 0 0,1 0 1 0 0,-1 0-1 0 0,1 0 0 0 0,-1 0 1 0 0,0 0-1 0 0,0 0 1 0 0,-1 0-1 0 0,1 0 1 0 0,0 0-1 0 0,-1 0 1 0 0,0 0-1 0 0,-1-4 1 0 0,2 6-139 0 0,-7 14-1009 0 0,7-7 1677 0 0,0 0 0 0 0,0 0 0 0 0,1 0 0 0 0,0 0 0 0 0,0 0 0 0 0,1 0 1 0 0,3 8-1 0 0,-5-12 52 0 0,1 1-41 0 0,0-1 0 0 0,1 0 0 0 0,-1 0 0 0 0,0 0 1 0 0,0 0-1 0 0,1 0 0 0 0,0 0 0 0 0,-1 0 0 0 0,1 0 0 0 0,0-1 0 0 0,0 1 0 0 0,0-1 0 0 0,0 1 1 0 0,0-1-1 0 0,0 0 0 0 0,0 0 0 0 0,0 0 0 0 0,0 0 0 0 0,1 0 0 0 0,2 1 0 0 0,-3-2-96 0 0,-1 1-1 0 0,1-1 0 0 0,0 0 0 0 0,0 1 0 0 0,-1-1 0 0 0,1 0 0 0 0,0 0 0 0 0,0 0 0 0 0,0 0 0 0 0,-1 0 0 0 0,1-1 0 0 0,0 1 1 0 0,0-1-1 0 0,0 1 0 0 0,-1-1 0 0 0,1 1 0 0 0,0-1 0 0 0,-1 0 0 0 0,1 0 0 0 0,-1 0 0 0 0,1 0 0 0 0,-1 0 0 0 0,1 0 0 0 0,-1 0 1 0 0,0-1-1 0 0,0 1 0 0 0,2-2 0 0 0,3-6 141 0 0,-3 5-54 0 0,0-1 0 0 0,0 0 1 0 0,0 1-1 0 0,-1-1 0 0 0,0-1 0 0 0,3-6 1 0 0,-1-3 273 0 0,-3 13-351 0 0,0 1 1 0 0,0-1-1 0 0,-1 0 0 0 0,1 0 1 0 0,-1 0-1 0 0,0 0 1 0 0,1 0-1 0 0,-1 0 1 0 0,0 1-1 0 0,0-1 0 0 0,0 0 1 0 0,0 0-1 0 0,-1 0 1 0 0,0-2-1 0 0,1 3-53 0 0,0 1 0 0 0,0-1 0 0 0,-1 1 0 0 0,1-1 0 0 0,0 1 0 0 0,-1 0 0 0 0,1-1 0 0 0,-1 1 0 0 0,1 0 0 0 0,0-1 0 0 0,-1 1 0 0 0,1 0 0 0 0,-1 0 0 0 0,1-1 0 0 0,-1 1 0 0 0,1 0 0 0 0,-1 0 0 0 0,1 0 0 0 0,-1 0 0 0 0,1-1 0 0 0,-1 1 0 0 0,1 0 0 0 0,-1 0 0 0 0,1 0 0 0 0,-1 0 0 0 0,1 0 0 0 0,-1 0 0 0 0,1 1 0 0 0,-1-1 0 0 0,0 0 1 0 0,1 0-1 0 0,-1 0 0 0 0,1 0 0 0 0,0 1 0 0 0,-2-1 0 0 0,-19 11 65 0 0,12-3-67 0 0,0 0-1 0 0,0 1 0 0 0,1 0 1 0 0,0 0-1 0 0,1 1 1 0 0,0 0-1 0 0,1 0 0 0 0,0 1 1 0 0,0 0-1 0 0,-7 22 0 0 0,11-27 47 0 0,0 1 0 0 0,1 0 0 0 0,0 0 0 0 0,1 0 0 0 0,-1 0-1 0 0,1 0 1 0 0,1 0 0 0 0,-1 0 0 0 0,1 0 0 0 0,0 0 0 0 0,1-1-1 0 0,0 1 1 0 0,0 0 0 0 0,5 10 0 0 0,-6-14-25 0 0,1 0 0 0 0,0-1 0 0 0,0 1 0 0 0,0 0-1 0 0,0-1 1 0 0,0 1 0 0 0,0-1 0 0 0,1 0 0 0 0,-1 0 0 0 0,1 0 0 0 0,0 0 0 0 0,0 0 0 0 0,-1-1-1 0 0,1 1 1 0 0,0-1 0 0 0,0 0 0 0 0,1 0 0 0 0,-1 0 0 0 0,0 0 0 0 0,0 0 0 0 0,0-1 0 0 0,1 1-1 0 0,-1-1 1 0 0,5 0 0 0 0,-2-1-32 0 0,0 1-1 0 0,0-1 1 0 0,0-1 0 0 0,-1 1-1 0 0,1-1 1 0 0,0 0-1 0 0,-1 0 1 0 0,1 0 0 0 0,-1-1-1 0 0,0 0 1 0 0,1 0-1 0 0,7-7 1 0 0,6-5-138 0 0,15-13-1859 0 0,-12 9-2638 0 0,2-3-2377 0 0</inkml:trace>
   <inkml:trace contextRef="#ctx0" brushRef="#br0" timeOffset="9946.65">6399 484 10592 0 0,'0'0'488'0'0,"-6"10"176"0"0,-4 28 1397 0 0,6-29-977 0 0,2 1 1 0 0,-3 13-1 0 0,-1 20 681 0 0,2 1 1 0 0,4 63-1 0 0,7 20-1208 0 0,3-44-472 0 0,-4-41-74 0 0,-4-27-61 0 0,-2-6-363 0 0,1 0 1 0 0,1 0 0 0 0,-1 0 0 0 0,1-1-1 0 0,1 1 1 0 0,0-1 0 0 0,0 1-1 0 0,5 8 1 0 0,8 7-6650 0 0</inkml:trace>
   <inkml:trace contextRef="#ctx0" brushRef="#br0" timeOffset="10310.84">6689 945 15432 0 0,'-9'-5'705'0'0,"8"4"-11"0"0,-1 2-448 0 0,-8 5-271 0 0,5-4 285 0 0,1 1 0 0 0,-1-1 0 0 0,1 1 0 0 0,0 0 0 0 0,0 1 0 0 0,0-1 1 0 0,0 1-1 0 0,-5 7 0 0 0,-4 7 501 0 0,10-13-725 0 0,0-1 1 0 0,0 0-1 0 0,0 1 1 0 0,0-1 0 0 0,1 1-1 0 0,0 0 1 0 0,0 0 0 0 0,0 0-1 0 0,1 0 1 0 0,-2 8 0 0 0,-1 17-36 0 0,2-1 0 0 0,0 1 1 0 0,2 0-1 0 0,1 0 0 0 0,2 0 1 0 0,1-1-1 0 0,14 53 0 0 0,-16-75 13 0 0,1 0 0 0 0,0 0 0 0 0,0-1 0 0 0,1 1 0 0 0,-1-1 0 0 0,2 1 0 0 0,-1-1 0 0 0,1-1 0 0 0,0 1 0 0 0,0-1 0 0 0,7 7 0 0 0,-10-11-1 0 0,0 1 0 0 0,0 0-1 0 0,0-1 1 0 0,0 0 0 0 0,1 1-1 0 0,-1-1 1 0 0,0 0 0 0 0,1 0-1 0 0,-1 0 1 0 0,1-1 0 0 0,-1 1-1 0 0,1-1 1 0 0,-1 1 0 0 0,1-1-1 0 0,-1 0 1 0 0,1 0 0 0 0,-1 0-1 0 0,1 0 1 0 0,-1 0 0 0 0,1-1-1 0 0,-1 1 1 0 0,1-1 0 0 0,-1 1-1 0 0,1-1 1 0 0,-1 0 0 0 0,1 0-1 0 0,-1 0 1 0 0,0 0 0 0 0,0-1-1 0 0,0 1 1 0 0,0-1 0 0 0,0 1-1 0 0,0-1 1 0 0,0 0 0 0 0,3-3-1 0 0,3-5 69 0 0,0 1-1 0 0,-1-1 0 0 0,0 0 0 0 0,0-1 1 0 0,-1 0-1 0 0,-1 0 0 0 0,0 0 0 0 0,-1 0 1 0 0,0-1-1 0 0,3-13 0 0 0,-3 5 152 0 0,-1-1-1 0 0,-1 0 1 0 0,-1 0-1 0 0,0 0 1 0 0,-4-24-1 0 0,1 28-4 0 0,-2 0-1 0 0,0 0 1 0 0,-1 1 0 0 0,-13-31-1 0 0,12 31-79 0 0,-1 2-130 0 0,0 1 1 0 0,-1 0-1 0 0,-1 0 0 0 0,0 1 0 0 0,0 0 0 0 0,-22-21 0 0 0,27 30-450 0 0,0 0 1 0 0,0 1-1 0 0,0-1 0 0 0,0 1 0 0 0,0 0 1 0 0,0 0-1 0 0,-1 0 0 0 0,1 0 0 0 0,-6-1 0 0 0,-4 0-7134 0 0</inkml:trace>
   <inkml:trace contextRef="#ctx0" brushRef="#br0" timeOffset="12099.87">5006 819 2760 0 0,'-5'-2'39'0'0,"1"1"1"0"0,0-1-1 0 0,0 1 1 0 0,-1 1-1 0 0,-6-2 1 0 0,-4 0 11 0 0,1 0 476 0 0,-1-2 0 0 0,1 0 0 0 0,-19-7 1 0 0,27 8-334 0 0,1 0 0 0 0,0 1 0 0 0,0-2 0 0 0,0 1 0 0 0,0 0 0 0 0,0-1 0 0 0,0 0 0 0 0,1 0 0 0 0,0-1 0 0 0,0 1 0 0 0,-5-8 0 0 0,2-1 117 0 0,1 0 0 0 0,0 0-1 0 0,1 0 1 0 0,-6-22 0 0 0,5 15-201 0 0,-10-23-1 0 0,7 22 1092 0 0,1 0-1 0 0,1 0 1 0 0,1-1-1 0 0,1 0 1 0 0,1 0-1 0 0,1-1 1 0 0,1 1-1 0 0,0-1 1 0 0,4-37-1 0 0,-1 34 166 0 0,-2 20-1103 0 0,1 0 0 0 0,0 1 0 0 0,1-1 0 0 0,-1 0 0 0 0,1 1 0 0 0,3-11 0 0 0,-3 15 53 0 0,0 2-91 0 0,4 7-148 0 0,-1 0 1 0 0,0 0-1 0 0,0 0 0 0 0,-1 1 0 0 0,0-1 0 0 0,3 18 0 0 0,-3-14-77 0 0,79 427-1529 0 0,-56-264 525 0 0,-19-137 750 0 0,94 484-2879 0 0,-87-467 2943 0 0,39 98 0 0 0,-46-136 190 0 0,1 0 1 0 0,1 0-1 0 0,1-1 0 0 0,0-1 1 0 0,1 0-1 0 0,1 0 0 0 0,0-1 0 0 0,1 0 1 0 0,24 19-1 0 0,-26-25-18 0 0,1-1-1 0 0,0-1 1 0 0,0 0-1 0 0,0 0 1 0 0,1-1-1 0 0,-1-1 1 0 0,1 0-1 0 0,22 3 1 0 0,-7-3 74 0 0,1-1 0 0 0,-1-1 0 0 0,31-3-1 0 0,-9-3 4 0 0,99-21 0 0 0,44-29-73 0 0,99-62 1469 0 0,17-6-159 0 0,-152 80-5124 0 0,-116 32-2934 0 0</inkml:trace>
@@ -1720,7 +1984,7 @@
   <inkml:trace contextRef="#ctx0" brushRef="#br0" timeOffset="18682.09">8472 1953 11864 0 0,'2'-34'844'0'0,"7"-45"1"0"0,-3 40 1040 0 0,4-13 848 0 0,-6 38-1718 0 0,-1 1 0 0 0,0-1 0 0 0,0-22 0 0 0,4 74-544 0 0,-10 149-892 0 0,-1-61-221 0 0,4-50 575 0 0,7 223 7 0 0,-3-252 61 0 0,3 0 1 0 0,1-1-1 0 0,3 0 1 0 0,20 59-1 0 0,-26-93-1 0 0,0 0 0 0 0,1 0 0 0 0,0 0 0 0 0,1-1 0 0 0,0 0 0 0 0,1-1 0 0 0,12 14 0 0 0,-14-18 0 0 0,1 1 0 0 0,0-2 0 0 0,0 1 0 0 0,0-1 0 0 0,1 0 0 0 0,0 0 0 0 0,0-1 0 0 0,0 0 0 0 0,1 0 0 0 0,-1-1 0 0 0,15 3 0 0 0,0-2 38 0 0,1-1 0 0 0,0-1-1 0 0,0-1 1 0 0,-1-1-1 0 0,1-2 1 0 0,0 0 0 0 0,0-1-1 0 0,33-9 1 0 0,21-11 175 0 0,82-34 0 0 0,-152 54-200 0 0,483-182 321 0 0,-286 94-3762 0 0,-164 71-3583 0 0</inkml:trace>
   <inkml:trace contextRef="#ctx0" brushRef="#br0" timeOffset="19034.74">8766 1957 13736 0 0,'0'-5'107'0'0,"0"1"0"0"0,1-1 1 0 0,0 1-1 0 0,0-1 1 0 0,0 1-1 0 0,0 0 0 0 0,1-1 1 0 0,-1 1-1 0 0,1 0 1 0 0,0 0-1 0 0,1 0 0 0 0,-1 1 1 0 0,1-1-1 0 0,0 0 1 0 0,-1 1-1 0 0,1 0 0 0 0,6-5 1 0 0,0 0 260 0 0,1 1 1 0 0,0 0 0 0 0,0 0-1 0 0,1 1 1 0 0,14-6 0 0 0,9-1 342 0 0,65-18 1 0 0,40 1-540 0 0,-108 24 11 0 0,191-34 519 0 0,105-23-624 0 0,-295 56-68 0 0,215-58-178 0 0,-179 44-253 0 0,103-48-1 0 0,-78 20 276 0 0,119-86 0 0 0,-181 114 143 0 0,-2 1 45 0 0,-3 2 163 0 0,40-22 1 0 0,-59 36-171 0 0,0 1 0 0 0,0 0 0 0 0,1 0 0 0 0,-1 1 0 0 0,0 0-1 0 0,1 0 1 0 0,0 0 0 0 0,-1 1 0 0 0,1 1 0 0 0,0-1 0 0 0,10 1 0 0 0,-16 1 7 0 0,0-1 0 0 0,1 1 0 0 0,-1 0 0 0 0,1 0 0 0 0,-1 0 0 0 0,0 0-1 0 0,0 0 1 0 0,1 0 0 0 0,-1 1 0 0 0,0-1 0 0 0,0 1 0 0 0,0-1 0 0 0,-1 1 0 0 0,1 0-1 0 0,0 0 1 0 0,-1-1 0 0 0,1 1 0 0 0,-1 1 0 0 0,1-1 0 0 0,-1 0 0 0 0,0 0 0 0 0,0 0-1 0 0,0 1 1 0 0,1 2 0 0 0,1 5 109 0 0,0 0 0 0 0,-1 1 0 0 0,0-1 0 0 0,0 14 0 0 0,0 13 350 0 0,-2 0 0 0 0,-6 48 0 0 0,-17 74 1018 0 0,-13 29-97 0 0,15-80-684 0 0,-100 486-1374 0 0,112-555-1065 0 0,-2 11-6158 0 0,7-28 592 0 0</inkml:trace>
   <inkml:trace contextRef="#ctx0" brushRef="#br0" timeOffset="19941.23">8671 2478 16671 0 0,'0'0'382'0'0,"0"0"54"0"0,6-6 421 0 0,-5 5-844 0 0,-1 0 0 0 0,1 0 0 0 0,-1 0 0 0 0,1 0-1 0 0,-1 1 1 0 0,1-1 0 0 0,-1 0 0 0 0,0 0 0 0 0,1 0 0 0 0,-1 0 0 0 0,0 0-1 0 0,0-2 1 0 0,-3-3 12 0 0,2 5 102 0 0,1 0 82 0 0,-1-1 0 0 0,1 1 0 0 0,-1 0 0 0 0,0 0 0 0 0,1 0 1 0 0,-1 0-1 0 0,0-1 0 0 0,0 1 0 0 0,1 0 0 0 0,-1 1 0 0 0,0-1 0 0 0,0 0 0 0 0,0 0 0 0 0,0 0 1 0 0,-1 0-1 0 0,1 1 0 0 0,0-1 0 0 0,0 1 0 0 0,0-1 0 0 0,0 1 0 0 0,-1-1 0 0 0,1 1 1 0 0,0-1-1 0 0,-1 1 0 0 0,1 0 0 0 0,0 0 0 0 0,-1 0 0 0 0,-1 0 0 0 0,-5 0 450 0 0,0 1 1 0 0,0 0-1 0 0,-14 3 0 0 0,11-1-471 0 0,-55 13 678 0 0,-78 31 0 0 0,10-2-412 0 0,102-36-406 0 0,-375 122 1299 0 0,110-20-875 0 0,218-83-1148 0 0,42-16-2037 0 0,-50 24 1 0 0,67-24 893 0 0,10-4-5 0 0</inkml:trace>
-  <inkml:trace contextRef="#ctx0" brushRef="#br0" timeOffset="20407.11">7460 2531 1376 0 0,'0'0'65'0'0,"-6"-13"6"0"0,-12-32 17090 0 0,18 44-16949 0 0,0 1 0 0 0,-1-1 1 0 0,1 1-1 0 0,0-1 0 0 0,0 1 0 0 0,-1 0 1 0 0,1-1-1 0 0,0 1 0 0 0,-1-1 1 0 0,1 1-1 0 0,-1-1 0 0 0,1 1 0 0 0,-1 0 1 0 0,1-1-1 0 0,0 1 0 0 0,-1 0 1 0 0,1 0-1 0 0,-1-1 0 0 0,0 1 0 0 0,1 0 1 0 0,-1 0-1 0 0,0-1 0 0 0,0 1-77 0 0,0 0 1 0 0,0 0-1 0 0,0 0 0 0 0,-1 0 0 0 0,1 1 0 0 0,0-1 1 0 0,0 0-1 0 0,0 0 0 0 0,0 1 0 0 0,-2 0 0 0 0,0 0-98 0 0,0 1 0 0 0,0-1 0 0 0,1 1 0 0 0,-1 0 0 0 0,0 0 0 0 0,1 0 0 0 0,0 0 0 0 0,-3 4 0 0 0,-3 3 86 0 0,2-1-116 0 0,-1 0 1 0 0,2 0-1 0 0,-1 1 0 0 0,-5 12 0 0 0,-62 186-679 0 0,68-190 609 0 0,-2 5-99 0 0,1 0 1 0 0,-4 25-1 0 0,6-17 28 0 0,1-1 1 0 0,0 31-1 0 0,3-52 114 0 0,1 0-1 0 0,-1 1 1 0 0,1-1-1 0 0,1 0 1 0 0,-1 0-1 0 0,2 0 0 0 0,-1 0 1 0 0,1-1-1 0 0,0 1 1 0 0,0 0-1 0 0,1-1 1 0 0,6 9-1 0 0,-7-12 110 0 0,1 0 0 0 0,0-1 1 0 0,0 1-1 0 0,0-1 0 0 0,0 0 0 0 0,0 0 1 0 0,0-1-1 0 0,1 1 0 0 0,-1-1 0 0 0,1 0 1 0 0,0 0-1 0 0,0 0 0 0 0,0-1 0 0 0,0 0 0 0 0,0 0 1 0 0,0 0-1 0 0,6 0 0 0 0,9 0 395 0 0,1-1-1 0 0,40-6 1 0 0,-37 4-180 0 0,180-37 1742 0 0,-142 25-5248 0 0,-42 9-6177 0 0</inkml:trace>
+  <inkml:trace contextRef="#ctx0" brushRef="#br0" timeOffset="20407.1">7460 2531 1376 0 0,'0'0'65'0'0,"-6"-13"6"0"0,-12-32 17090 0 0,18 44-16949 0 0,0 1 0 0 0,-1-1 1 0 0,1 1-1 0 0,0-1 0 0 0,0 1 0 0 0,-1 0 1 0 0,1-1-1 0 0,0 1 0 0 0,-1-1 1 0 0,1 1-1 0 0,-1-1 0 0 0,1 1 0 0 0,-1 0 1 0 0,1-1-1 0 0,0 1 0 0 0,-1 0 1 0 0,1 0-1 0 0,-1-1 0 0 0,0 1 0 0 0,1 0 1 0 0,-1 0-1 0 0,0-1 0 0 0,0 1-77 0 0,0 0 1 0 0,0 0-1 0 0,0 0 0 0 0,-1 0 0 0 0,1 1 0 0 0,0-1 1 0 0,0 0-1 0 0,0 0 0 0 0,0 1 0 0 0,-2 0 0 0 0,0 0-98 0 0,0 1 0 0 0,0-1 0 0 0,1 1 0 0 0,-1 0 0 0 0,0 0 0 0 0,1 0 0 0 0,0 0 0 0 0,-3 4 0 0 0,-3 3 86 0 0,2-1-116 0 0,-1 0 1 0 0,2 0-1 0 0,-1 1 0 0 0,-5 12 0 0 0,-62 186-679 0 0,68-190 609 0 0,-2 5-99 0 0,1 0 1 0 0,-4 25-1 0 0,6-17 28 0 0,1-1 1 0 0,0 31-1 0 0,3-52 114 0 0,1 0-1 0 0,-1 1 1 0 0,1-1-1 0 0,1 0 1 0 0,-1 0-1 0 0,2 0 0 0 0,-1 0 1 0 0,1-1-1 0 0,0 1 1 0 0,0 0-1 0 0,1-1 1 0 0,6 9-1 0 0,-7-12 110 0 0,1 0 0 0 0,0-1 1 0 0,0 1-1 0 0,0-1 0 0 0,0 0 0 0 0,0 0 1 0 0,0-1-1 0 0,1 1 0 0 0,-1-1 0 0 0,1 0 1 0 0,0 0-1 0 0,0 0 0 0 0,0-1 0 0 0,0 0 0 0 0,0 0 1 0 0,0 0-1 0 0,6 0 0 0 0,9 0 395 0 0,1-1-1 0 0,40-6 1 0 0,-37 4-180 0 0,180-37 1742 0 0,-142 25-5248 0 0,-42 9-6177 0 0</inkml:trace>
   <inkml:trace contextRef="#ctx0" brushRef="#br0" timeOffset="23203.47">5054 2845 13824 0 0,'0'0'314'0'0,"-12"-3"760"0"0,11 2-1019 0 0,-1 0 1 0 0,0 0 0 0 0,1 0 0 0 0,-1 0 0 0 0,0 0 0 0 0,0 0 0 0 0,1 1 0 0 0,-1-1 0 0 0,0 1 0 0 0,0-1 0 0 0,0 1 0 0 0,0 0-1 0 0,0 0 1 0 0,0 0 0 0 0,-2 0 0 0 0,3 0 23 0 0,0 1-1 0 0,0-1 1 0 0,0 1-1 0 0,0 0 1 0 0,0-1-1 0 0,0 1 1 0 0,0 0-1 0 0,0-1 0 0 0,0 1 1 0 0,1 0-1 0 0,-1 0 1 0 0,0 0-1 0 0,0 0 1 0 0,1 0-1 0 0,-1 0 1 0 0,1 0-1 0 0,-1 0 1 0 0,1 0-1 0 0,-1 0 1 0 0,1 0-1 0 0,-1 1 1 0 0,1-1-1 0 0,0 0 1 0 0,0 0-1 0 0,0 0 0 0 0,0 0 1 0 0,0 2-1 0 0,-2 16-102 0 0,1-1 0 0 0,1 1-1 0 0,0 0 1 0 0,6 30-1 0 0,20 73-535 0 0,-6-37 362 0 0,17 70-2020 0 0,-27-133 418 0 0,-3-29 803 0 0,-5 0 892 0 0,1 0 0 0 0,-1 0 0 0 0,-1 0 0 0 0,1-1 0 0 0,-1 1-1 0 0,-1-1 1 0 0,1 1 0 0 0,-1 0 0 0 0,-1-12 0 0 0,0 2 36 0 0,-2-34-92 0 0,-2 0 1 0 0,-18-74-1 0 0,17 95 204 0 0,-21-78 1921 0 0,-2-14 2801 0 0,28 121-4732 0 0,1 1 0 0 0,0-1 0 0 0,-1 0 1 0 0,1 0-1 0 0,0 0 0 0 0,0 1 0 0 0,0-1 0 0 0,0 0 0 0 0,0 0 0 0 0,0 0 0 0 0,0 1 0 0 0,0-1 1 0 0,0 0-1 0 0,0 0 0 0 0,0 0 0 0 0,1 1 0 0 0,-1-1 0 0 0,0 0 0 0 0,0 0 0 0 0,1 1 0 0 0,-1-1 1 0 0,1 0-1 0 0,-1 1 0 0 0,1-1 0 0 0,-1 0 0 0 0,1 1 0 0 0,-1-1 0 0 0,1 1 0 0 0,-1-1 0 0 0,1 1 1 0 0,0-1-1 0 0,-1 1 0 0 0,1-1 0 0 0,0 1 0 0 0,-1-1 0 0 0,1 1 0 0 0,0 0 0 0 0,0 0 1 0 0,-1-1-1 0 0,1 1 0 0 0,0 0 0 0 0,0 0 0 0 0,0 0 0 0 0,-1 0 0 0 0,1 0 0 0 0,0 0 0 0 0,0 0 1 0 0,0 0-1 0 0,-1 0 0 0 0,1 0 0 0 0,0 0 0 0 0,1 1 0 0 0,5 1-18 0 0,-1-1 0 0 0,1 1 0 0 0,-1 1 0 0 0,11 5-1 0 0,1 1-118 0 0,-1 2 0 0 0,0 0 0 0 0,-1 1 0 0 0,0 0 0 0 0,-1 1 0 0 0,0 1 0 0 0,-1 1 0 0 0,-1 0 0 0 0,0 0 0 0 0,-1 2 0 0 0,-1-1 0 0 0,-1 1 0 0 0,0 1 0 0 0,-1 0 0 0 0,-1 0 0 0 0,11 35 0 0 0,-17-43 215 0 0,-1 0 0 0 0,1 1 0 0 0,-2-1 0 0 0,1 0-1 0 0,-1 0 1 0 0,-1 0 0 0 0,0 1 0 0 0,0-1-1 0 0,-1 0 1 0 0,-5 15 0 0 0,4-17-47 0 0,0 1 1 0 0,0-1-1 0 0,-1 0 1 0 0,0-1-1 0 0,0 1 0 0 0,-1-1 1 0 0,0 0-1 0 0,0 0 1 0 0,-1 0-1 0 0,0-1 1 0 0,0 1-1 0 0,-11 7 0 0 0,14-12-61 0 0,0 0 1 0 0,0 0-1 0 0,-1 0 0 0 0,1 0 0 0 0,0-1 0 0 0,-1 1 0 0 0,0-1 0 0 0,1 0 0 0 0,-1 0 0 0 0,1-1 0 0 0,-1 1 0 0 0,0-1 0 0 0,0 1 0 0 0,1-1 0 0 0,-1 0 0 0 0,0-1 1 0 0,1 1-1 0 0,-1-1 0 0 0,0 1 0 0 0,1-1 0 0 0,-1 0 0 0 0,-4-2 0 0 0,4 1-171 0 0,0-1 0 0 0,0 1 0 0 0,0-1 0 0 0,0 1 0 0 0,1-1 0 0 0,-1 0 0 0 0,1 0 0 0 0,0 0 0 0 0,0-1 0 0 0,0 1 0 0 0,0-1 0 0 0,1 0 0 0 0,0 0 0 0 0,-1 0 0 0 0,1 0 0 0 0,0 0 0 0 0,-2-8 0 0 0,-1-3-1350 0 0</inkml:trace>
   <inkml:trace contextRef="#ctx0" brushRef="#br0" timeOffset="23571.51">5437 2986 4144 0 0,'53'26'1517'0'0,"-6"-3"3508"0"0,-38-18-4268 0 0,22 12 624 0 0,-29-17-1236 0 0,-1 1 1 0 0,0-1-1 0 0,1 1 1 0 0,-1-1-1 0 0,1 0 1 0 0,-1 1 0 0 0,1-1-1 0 0,-1 0 1 0 0,1 0-1 0 0,-1 0 1 0 0,0 0-1 0 0,1 0 1 0 0,-1-1-1 0 0,1 1 1 0 0,-1 0-1 0 0,1-1 1 0 0,-1 1-1 0 0,0-1 1 0 0,3 0-1 0 0,-3 0 369 0 0,-1 0-379 0 0,1 0 1 0 0,-1 0 0 0 0,1-1 0 0 0,-1 1 0 0 0,1 0 0 0 0,-1 0-1 0 0,0-1 1 0 0,1 1 0 0 0,-1 0 0 0 0,0-3 0 0 0,0 2 201 0 0,0 0-239 0 0,1 1-1 0 0,-1-1 1 0 0,0 1-1 0 0,0-1 1 0 0,0 1-1 0 0,0-1 1 0 0,0 1-1 0 0,0-1 1 0 0,0 1-1 0 0,-1-1 1 0 0,1 1-1 0 0,0-1 1 0 0,-1 1-1 0 0,1-1 1 0 0,-1 1-1 0 0,0-1 1 0 0,0 1-1 0 0,1 0 1 0 0,-1-1-1 0 0,0 1 1 0 0,0 0-1 0 0,0 0 1 0 0,0 0-1 0 0,0 0 1 0 0,0 0-1 0 0,-1 0 1 0 0,1 0-1 0 0,0 0 1 0 0,-1 0-1 0 0,1 0 1 0 0,0 1-1 0 0,-1-1 1 0 0,-2 0-1 0 0,0-1-68 0 0,0 1 0 0 0,0 1 0 0 0,0-1 1 0 0,0 0-1 0 0,0 1 0 0 0,-1 0 0 0 0,1 0 0 0 0,0 0 0 0 0,0 1 0 0 0,0-1 0 0 0,-8 3 0 0 0,3 1-78 0 0,0 0 0 0 0,0 0 0 0 0,0 1 0 0 0,1 0 0 0 0,0 0 0 0 0,0 1 0 0 0,0 1 0 0 0,1-1 0 0 0,0 1 0 0 0,0 0 0 0 0,0 1 0 0 0,1-1 0 0 0,0 1 0 0 0,1 1 0 0 0,0-1 0 0 0,0 1 0 0 0,-4 12 0 0 0,5-13-21 0 0,1 0-1 0 0,1 1 1 0 0,-1 0-1 0 0,2-1 0 0 0,-1 1 1 0 0,1 0-1 0 0,0 0 1 0 0,1 15-1 0 0,1-18 49 0 0,0 1-1 0 0,0-1 1 0 0,0 1 0 0 0,1-1-1 0 0,0 0 1 0 0,0 0 0 0 0,1 0-1 0 0,-1 0 1 0 0,1 0-1 0 0,1-1 1 0 0,-1 1 0 0 0,7 7-1 0 0,-7-10 39 0 0,-1 0 1 0 0,1 0-1 0 0,0-1 0 0 0,0 1 0 0 0,0-1 0 0 0,0 0 0 0 0,0 0 0 0 0,0 0 0 0 0,1 0 0 0 0,-1 0 0 0 0,1-1 0 0 0,-1 0 0 0 0,1 1 1 0 0,6 0-1 0 0,-4-1 37 0 0,-1-1 0 0 0,1 0 0 0 0,0 0 0 0 0,-1-1 0 0 0,1 1 0 0 0,-1-1 0 0 0,1 0 0 0 0,-1-1 0 0 0,7-1 0 0 0,2-3 58 0 0,0-1-1 0 0,-1 0 0 0 0,0-1 0 0 0,0 0 1 0 0,-1-1-1 0 0,18-15 0 0 0,8-16-381 0 0,-26 26-699 0 0,26-21 1 0 0,-16 17-3800 0 0,-4-1-1475 0 0</inkml:trace>
   <inkml:trace contextRef="#ctx0" brushRef="#br0" timeOffset="24408.75">5776 2913 13824 0 0,'-1'-1'69'0'0,"1"-1"0"0"0,-1 1 1 0 0,1-1-1 0 0,-1 1 1 0 0,0 0-1 0 0,0-1 0 0 0,1 1 1 0 0,-1 0-1 0 0,0-1 1 0 0,0 1-1 0 0,0 0 0 0 0,0 0 1 0 0,0 0-1 0 0,-1 0 1 0 0,1 0-1 0 0,0 0 0 0 0,0 1 1 0 0,-1-1-1 0 0,-1-1 1 0 0,3 2-66 0 0,-1 0 1 0 0,0 0 0 0 0,1-1 0 0 0,-1 1 0 0 0,0 0-1 0 0,1 0 1 0 0,-1 0 0 0 0,0 0 0 0 0,1 0 0 0 0,-1 0-1 0 0,0 0 1 0 0,0 0 0 0 0,1 0 0 0 0,-1 0 0 0 0,0 0-1 0 0,1 0 1 0 0,-1 0 0 0 0,0 1 0 0 0,1-1 0 0 0,-1 0-1 0 0,0 1 1 0 0,1-1 0 0 0,-1 0 0 0 0,1 1 0 0 0,-1-1-1 0 0,1 1 1 0 0,-1-1 0 0 0,1 1 0 0 0,-1-1 0 0 0,1 1 0 0 0,-1-1-1 0 0,1 1 1 0 0,-1-1 0 0 0,1 1 0 0 0,-1 1 0 0 0,0-1 26 0 0,-1 3 13 0 0,-1 1 1 0 0,1-1 0 0 0,0 0 0 0 0,0 1 0 0 0,1-1 0 0 0,-1 1 0 0 0,1 0-1 0 0,0 0 1 0 0,0-1 0 0 0,0 1 0 0 0,1 8 0 0 0,0 7 311 0 0,4 30-1 0 0,0-19-222 0 0,11 99 301 0 0,-7-69-315 0 0,-7-29-39 0 0,-1-31 0 0 0,0-3-12 0 0,4-16-97 0 0,-1-1-1 0 0,0 0 1 0 0,-2-1-1 0 0,-1-21 1 0 0,2-14 28 0 0,-3-25-9 0 0,-1 26-422 0 0,-1-10-378 0 0,1 34 630 0 0,3-38-1 0 0,1 43 468 0 0,1-13 348 0 0,14-71 0 0 0,-17 106-549 0 0,1-1 0 0 0,0 1-1 0 0,0 0 1 0 0,1 0 0 0 0,-1 0 0 0 0,1 0-1 0 0,0 0 1 0 0,-1 0 0 0 0,1 1-1 0 0,0-1 1 0 0,1 1 0 0 0,2-4-1 0 0,-4 5-49 0 0,1 0 0 0 0,-1 0 0 0 0,1 0 0 0 0,-1 0 0 0 0,1 1 0 0 0,-1-1 0 0 0,1 0 0 0 0,-1 1 0 0 0,1-1 0 0 0,0 1-1 0 0,-1 0 1 0 0,1-1 0 0 0,0 1 0 0 0,-1 0 0 0 0,1 0 0 0 0,0 0 0 0 0,0 0 0 0 0,-1 0 0 0 0,1 1 0 0 0,0-1 0 0 0,-1 0 0 0 0,1 1 0 0 0,0-1 0 0 0,-1 1-1 0 0,2 1 1 0 0,2 0 6 0 0,0 1-1 0 0,-1 0 0 0 0,0 0 1 0 0,0 0-1 0 0,0 1 0 0 0,0 0 1 0 0,0-1-1 0 0,0 2 1 0 0,2 3-1 0 0,0 1 164 0 0,0-1 0 0 0,-1 1 0 0 0,7 16 0 0 0,-7-14-35 0 0,-1-3 18 0 0,-1 1 1 0 0,1-1-1 0 0,-1 1 1 0 0,-1 0-1 0 0,1 0 0 0 0,-2 0 1 0 0,1 0-1 0 0,-1 1 1 0 0,0 13-1 0 0,-2 9 294 0 0,1-24-438 0 0,1 0-1 0 0,-2-1 1 0 0,1 1 0 0 0,-1 0-1 0 0,0-1 1 0 0,-1 1 0 0 0,0-1-1 0 0,-3 10 1 0 0,1-8 88 0 0,0-1 0 0 0,0 0 0 0 0,-1 1 0 0 0,0-2 0 0 0,-1 1 0 0 0,0 0 1 0 0,0-1-1 0 0,0 0 0 0 0,-1-1 0 0 0,0 0 0 0 0,0 0 0 0 0,-1 0 0 0 0,1-1 0 0 0,-10 5 0 0 0,-2 2-179 0 0,-6 3-764 0 0,7-11-6016 0 0,17-6 4035 0 0,-4-5-3002 0 0</inkml:trace>
@@ -1729,7 +1993,7 @@
   <inkml:trace contextRef="#ctx0" brushRef="#br0" timeOffset="25633.53">7019 2386 5528 0 0,'0'0'422'0'0,"-1"0"-276"0"0,-23 3-42 0 0,19-1 781 0 0,0-1 0 0 0,1 1 0 0 0,-1 1 0 0 0,1-1 0 0 0,-5 3-1 0 0,-3 4 2718 0 0,0 1 0 0 0,-11 12 0 0 0,6-6-2676 0 0,2-2-460 0 0,1 2 0 0 0,1 0 0 0 0,0 1 0 0 0,-16 26 0 0 0,-35 78 204 0 0,60-112-616 0 0,-143 281 473 0 0,62-123-1326 0 0,40-68-873 0 0,23-53 216 0 0</inkml:trace>
   <inkml:trace contextRef="#ctx0" brushRef="#br0" timeOffset="26423.96">5040 3679 10136 0 0,'-19'-6'671'0'0,"15"4"-397"0"0,1 1 0 0 0,-1 0 0 0 0,0-1 1 0 0,1 2-1 0 0,-1-1 0 0 0,0 0 0 0 0,-4 1 0 0 0,7 0-180 0 0,-1 0-1 0 0,1 0 0 0 0,0 0 1 0 0,-1 1-1 0 0,1-1 1 0 0,0 1-1 0 0,-1-1 1 0 0,1 1-1 0 0,0 0 0 0 0,0-1 1 0 0,-1 1-1 0 0,1 0 1 0 0,0 0-1 0 0,0 0 0 0 0,0 0 1 0 0,0 0-1 0 0,0 0 1 0 0,0 0-1 0 0,0 0 0 0 0,1 0 1 0 0,-1 1-1 0 0,0-1 1 0 0,1 0-1 0 0,-2 2 1 0 0,-2 8 183 0 0,1-1 1 0 0,0 1-1 0 0,0 0 1 0 0,1 1-1 0 0,0-1 1 0 0,1 0-1 0 0,1 23 1 0 0,-2 10 837 0 0,-1 7 83 0 0,3-28-387 0 0,-7 43 0 0 0,5-46-489 0 0,1 4 64 0 0,1-23-355 0 0,0 0 0 0 0,0 0 0 0 0,0 0 0 0 0,0 0 0 0 0,-1 0 0 0 0,1 0 1 0 0,0-1-1 0 0,-1 1 0 0 0,1 0 0 0 0,-1 0 0 0 0,1 0 0 0 0,-1 0 0 0 0,1 0 0 0 0,-1-1 0 0 0,1 1 0 0 0,-2 1 0 0 0,1-2 165 0 0,1 0-183 0 0,0 0 1 0 0,0 0-1 0 0,0 1 0 0 0,0-1 0 0 0,0 0 0 0 0,0 0 0 0 0,0 0 0 0 0,0 0 1 0 0,0 0-1 0 0,0 0 0 0 0,0 0 0 0 0,0 0 0 0 0,0 1 0 0 0,0-1 0 0 0,0 0 1 0 0,0 0-1 0 0,0 0 0 0 0,0 0 0 0 0,0 0 0 0 0,0 0 0 0 0,0 0 0 0 0,0 0 1 0 0,0 0-1 0 0,0 1 0 0 0,0-1 0 0 0,0 0 0 0 0,0 0 0 0 0,-1 0 0 0 0,1 0 1 0 0,0 0-1 0 0,0 0 0 0 0,0 0 0 0 0,0 0 0 0 0,0 0 0 0 0,0 0 0 0 0,0 0 1 0 0,0 0-1 0 0,0 0 0 0 0,-1 0 0 0 0,1 0 0 0 0,0 0 0 0 0,0 0 0 0 0,0 0 1 0 0,0 0-1 0 0,0 0 0 0 0,0 0 0 0 0,0 0 0 0 0,0 0 0 0 0,-1 0 1 0 0,1 0-1 0 0,0 0 0 0 0,0 0 0 0 0,0 0 0 0 0,0 0 0 0 0,0 0 0 0 0,0 0 1 0 0,0 0-1 0 0,0 0 0 0 0,0 0 0 0 0,-1-1 0 0 0,-4-1 220 0 0,2-1-192 0 0,0 1-1 0 0,0-1 1 0 0,0 0-1 0 0,0 0 1 0 0,1 0-1 0 0,-1 0 1 0 0,1-1 0 0 0,0 1-1 0 0,0-1 1 0 0,1 1-1 0 0,-1-1 1 0 0,1 0-1 0 0,-2-5 1 0 0,-1-6-43 0 0,2 1 1 0 0,-2-21-1 0 0,-1-5 16 0 0,-12-79 738 0 0,11 86-668 0 0,6 32-230 0 0,0 1 44 0 0,0 0 154 0 0,3 13 198 0 0,4 14-217 0 0,-1-5-219 0 0,0-1 0 0 0,9 22-1 0 0,-5-20 485 0 0,-7-14-243 0 0,1 0 0 0 0,0 0 1 0 0,1-1-1 0 0,0 1 0 0 0,11 14 1 0 0,-16-22-62 0 0,1-1 1 0 0,-1 1 0 0 0,1-1 0 0 0,0 1 0 0 0,-1-1 0 0 0,1 1 0 0 0,0-1 0 0 0,0 0-1 0 0,-1 1 1 0 0,1-1 0 0 0,0 0 0 0 0,0 0 0 0 0,0 1 0 0 0,-1-1 0 0 0,1 0 0 0 0,0 0 0 0 0,0 0-1 0 0,0 0 1 0 0,-1 0 0 0 0,1 0 0 0 0,0 0 0 0 0,0 0 0 0 0,0 0 0 0 0,0-1 0 0 0,-1 1-1 0 0,1 0 1 0 0,0 0 0 0 0,0-1 0 0 0,-1 1 0 0 0,1-1 0 0 0,0 1 0 0 0,-1 0 0 0 0,1-1 0 0 0,0 1-1 0 0,-1-1 1 0 0,1 0 0 0 0,0 1 0 0 0,0-2 0 0 0,3-2-31 0 0,-1 1 1 0 0,1-2-1 0 0,-1 1 1 0 0,5-9-1 0 0,6-13-124 0 0,16-44-1 0 0,-21 45-54 0 0,1 0-1 0 0,21-34 0 0 0,-29 56 162 0 0,0 0 0 0 0,0 0 0 0 0,0 0 0 0 0,1 0 0 0 0,-1 0 0 0 0,1 1 0 0 0,4-4 0 0 0,-6 5 48 0 0,0 1-1 0 0,0-1 1 0 0,0 1-1 0 0,0-1 1 0 0,0 1-1 0 0,0 0 1 0 0,0-1-1 0 0,1 1 1 0 0,-1 0-1 0 0,0 0 1 0 0,0 0-1 0 0,0 0 1 0 0,1 0-1 0 0,-1 0 0 0 0,0 0 1 0 0,0 0-1 0 0,0 0 1 0 0,1 1-1 0 0,-1-1 1 0 0,0 0-1 0 0,0 1 1 0 0,0-1-1 0 0,0 1 1 0 0,0-1-1 0 0,0 1 1 0 0,2 1-1 0 0,0 0 7 0 0,0 1 0 0 0,1 0 0 0 0,-1 0 0 0 0,-1 0 0 0 0,1 0 0 0 0,0 1 0 0 0,-1-1 0 0 0,1 1 0 0 0,2 6 0 0 0,15 40 0 0 0,-18-45 0 0 0,8 23 659 0 0,-1 0 0 0 0,9 47-1 0 0,-15-55-652 0 0,2 0-1 0 0,7 20 0 0 0,5-8-2693 0 0,-11-31-3416 0 0,-5-1 4646 0 0,8 0-5179 0 0</inkml:trace>
   <inkml:trace contextRef="#ctx0" brushRef="#br0" timeOffset="26808.15">5554 3682 11952 0 0,'0'0'546'0'0,"0"0"-10"0"0,-10 5-322 0 0,-112 47 7153 0 0,92-37-6641 0 0,0 1 0 0 0,1 1 0 0 0,-43 36 0 0 0,67-49-723 0 0,0 1-1 0 0,0 0 1 0 0,0 0 0 0 0,1 1-1 0 0,-1 0 1 0 0,2 0-1 0 0,-1 0 1 0 0,1 0-1 0 0,-1 0 1 0 0,2 0 0 0 0,-1 1-1 0 0,1 0 1 0 0,0-1-1 0 0,0 1 1 0 0,1 0-1 0 0,0 0 1 0 0,0 0 0 0 0,1 0-1 0 0,0 0 1 0 0,0 0-1 0 0,0 0 1 0 0,1 0-1 0 0,0 0 1 0 0,0 0 0 0 0,1 0-1 0 0,0 0 1 0 0,4 9-1 0 0,-4-14 67 0 0,-1 0 0 0 0,0 0 0 0 0,1 0 1 0 0,-1 0-1 0 0,1 0 0 0 0,0-1 0 0 0,0 1 0 0 0,0-1 0 0 0,-1 1 0 0 0,1-1 0 0 0,1 0 0 0 0,-1 1 0 0 0,0-1 0 0 0,0 0 0 0 0,0 0 0 0 0,1-1 0 0 0,-1 1 1 0 0,0 0-1 0 0,1-1 0 0 0,-1 0 0 0 0,0 1 0 0 0,1-1 0 0 0,-1 0 0 0 0,1 0 0 0 0,3-1 0 0 0,1 0-46 0 0,1 0-1 0 0,-1 0 1 0 0,0-1-1 0 0,0 1 1 0 0,0-2-1 0 0,0 1 1 0 0,8-5-1 0 0,-4 1-16 0 0,0-1 0 0 0,-1 0 0 0 0,0 0 0 0 0,0-1-1 0 0,-1-1 1 0 0,0 0 0 0 0,0 0 0 0 0,-1 0 0 0 0,13-21 0 0 0,-4 3-318 0 0,-2-1 1 0 0,19-49-1 0 0,-27 62 72 0 0,-5 12 97 0 0,-1 0-1 0 0,0 1 1 0 0,1-1-1 0 0,-1 0 0 0 0,0 0 1 0 0,0 0-1 0 0,-1 0 1 0 0,2-6-1 0 0,-2 9-368 0 0,0 0 0 0 0,0 0 70 0 0,-4 21 276 0 0,-2 151 283 0 0,6-172-116 0 0,0 12-30 0 0,1-1 1 0 0,0 1-1 0 0,1-1 1 0 0,1 1-1 0 0,0-1 1 0 0,0 0-1 0 0,9 19 1 0 0,-11-29-43 0 0,-1-1 1 0 0,0 0-1 0 0,0 0 1 0 0,1 0-1 0 0,-1 1 1 0 0,0-1-1 0 0,0 0 1 0 0,1 0 0 0 0,-1 0-1 0 0,0 1 1 0 0,1-1-1 0 0,-1 0 1 0 0,0 0-1 0 0,1 0 1 0 0,-1 0-1 0 0,0 0 1 0 0,1 0-1 0 0,-1 0 1 0 0,0 0 0 0 0,1 0-1 0 0,-1 0 1 0 0,0 0-1 0 0,1 0 1 0 0,0 0-117 0 0,8-2-913 0 0</inkml:trace>
-  <inkml:trace contextRef="#ctx0" brushRef="#br0" timeOffset="27198.11">5709 3626 10136 0 0,'1'6'137'0'0,"0"0"0"0"0,-1 0 0 0 0,0 1 1 0 0,0-1-1 0 0,-2 9 0 0 0,0 14 136 0 0,1-12 553 0 0,0-1 1 0 0,-6 21 0 0 0,4-20 148 0 0,1 0 1 0 0,-1 22-1 0 0,1-16 29 0 0,2-15-565 0 0,-1 1 1 0 0,1-1-1 0 0,2 12 0 0 0,-2-19-420 0 0,0-1 0 0 0,0 1-1 0 0,0-1 1 0 0,0 1 0 0 0,0-1-1 0 0,0 1 1 0 0,0-1-1 0 0,0 0 1 0 0,1 1 0 0 0,-1-1-1 0 0,0 1 1 0 0,0-1 0 0 0,0 0-1 0 0,1 1 1 0 0,-1-1 0 0 0,0 1-1 0 0,1-1 1 0 0,-1 0-1 0 0,0 1 1 0 0,1-1 0 0 0,10-2-965 0 0,-10 1 652 0 0,1 1 1 0 0,0-1-1 0 0,-1 0 1 0 0,1 0 0 0 0,0 0-1 0 0,-1 0 1 0 0,1 0-1 0 0,-1 0 1 0 0,0 0-1 0 0,3-3 1 0 0,6-10-5516 0 0</inkml:trace>
+  <inkml:trace contextRef="#ctx0" brushRef="#br0" timeOffset="27198.1">5709 3626 10136 0 0,'1'6'137'0'0,"0"0"0"0"0,-1 0 0 0 0,0 1 1 0 0,0-1-1 0 0,-2 9 0 0 0,0 14 136 0 0,1-12 553 0 0,0-1 1 0 0,-6 21 0 0 0,4-20 148 0 0,1 0 1 0 0,-1 22-1 0 0,1-16 29 0 0,2-15-565 0 0,-1 1 1 0 0,1-1-1 0 0,2 12 0 0 0,-2-19-420 0 0,0-1 0 0 0,0 1-1 0 0,0-1 1 0 0,0 1 0 0 0,0-1-1 0 0,0 1 1 0 0,0-1-1 0 0,0 0 1 0 0,1 1 0 0 0,-1-1-1 0 0,0 1 1 0 0,0-1 0 0 0,0 0-1 0 0,1 1 1 0 0,-1-1 0 0 0,0 1-1 0 0,1-1 1 0 0,-1 0-1 0 0,0 1 1 0 0,1-1 0 0 0,10-2-965 0 0,-10 1 652 0 0,1 1 1 0 0,0-1-1 0 0,-1 0 1 0 0,1 0 0 0 0,0 0-1 0 0,-1 0 1 0 0,1 0-1 0 0,-1 0 1 0 0,0 0-1 0 0,3-3 1 0 0,6-10-5516 0 0</inkml:trace>
   <inkml:trace contextRef="#ctx0" brushRef="#br0" timeOffset="27565.2">5776 3530 13824 0 0,'0'0'314'0'0,"-3"-16"872"0"0,-9 4-913 0 0,10 11 404 0 0,-1 0 1 0 0,1 0-1 0 0,-1 0 1 0 0,0 1-1 0 0,1-1 1 0 0,-1 1-1 0 0,0-1 1 0 0,0 1-1 0 0,1 0 1 0 0,-6 0-1 0 0,4 0-443 0 0,3 0 794 0 0,-1 1-140 0 0,-8 6-601 0 0,9-4-226 0 0,1-1-65 0 0,-1-2 4 0 0,1 1 0 0 0,0 0 0 0 0,-1-1 0 0 0,1 1 0 0 0,0-1 0 0 0,0 1 0 0 0,0 0 0 0 0,-1-1 0 0 0,1 1 0 0 0,0 0 0 0 0,0-1 0 0 0,0 1 0 0 0,0 0 0 0 0,0-1 0 0 0,0 1 0 0 0,0 0 0 0 0,0-1 0 0 0,1 1 0 0 0,-1 0 0 0 0,0-1 0 0 0,0 1 0 0 0,0-1 0 0 0,1 1 0 0 0,-1 0 0 0 0,0-1 0 0 0,1 1 0 0 0,-1-1 0 0 0,0 1 0 0 0,1 0 0 0 0,1 1 0 0 0,38 67-1952 0 0,0 9 1858 0 0,-35-68 64 0 0,-1 1 1 0 0,-1-1-1 0 0,0 1 0 0 0,0 0 1 0 0,1 17-1 0 0,3 11-10 0 0,-3-19 40 0 0,-2 1 0 0 0,1 32 0 0 0,-4-36 54 0 0,0-8 51 0 0,10-20-48 0 0,-2-2-57 0 0,0-1 0 0 0,-1-1 0 0 0,0 1 0 0 0,5-22 0 0 0,2-6 0 0 0,7-27 0 0 0,-17 53 0 0 0,1 0 0 0 0,1 0 0 0 0,0 1 0 0 0,1-1 0 0 0,16-26 0 0 0,-12 26 9 0 0,-5 7 9 0 0,1-1 0 0 0,1 1 0 0 0,0 0 0 0 0,0 1 1 0 0,10-9-1 0 0,-16 16-18 0 0,-1 1 0 0 0,1 0 1 0 0,-1-1-1 0 0,1 1 0 0 0,0 0 1 0 0,-1 0-1 0 0,1-1 1 0 0,0 1-1 0 0,-1 0 0 0 0,1 0 1 0 0,0 0-1 0 0,0 0 0 0 0,-1 0 1 0 0,1 0-1 0 0,0 0 1 0 0,-1 0-1 0 0,1 0 0 0 0,0 1 1 0 0,-1-1-1 0 0,1 0 0 0 0,0 0 1 0 0,-1 1-1 0 0,1-1 1 0 0,0 0-1 0 0,-1 1 0 0 0,1-1 1 0 0,-1 0-1 0 0,1 1 0 0 0,0-1 1 0 0,0 1-1 0 0,0 1 0 0 0,1-1 0 0 0,-1 0 0 0 0,0 1 0 0 0,1-1 0 0 0,-1 1 0 0 0,0-1 0 0 0,0 1 0 0 0,0-1-1 0 0,0 1 1 0 0,1 2 0 0 0,5 16 0 0 0,-1 1 0 0 0,-1 1 0 0 0,-1-1 0 0 0,3 44 0 0 0,0 69 0 0 0,-7-121-3 0 0,-1 7-35 0 0,6 37-1 0 0,5 28-2967 0 0,-8-69 1410 0 0,-1-12-18 0 0</inkml:trace>
   <inkml:trace contextRef="#ctx0" brushRef="#br0" timeOffset="27945.59">6422 3386 15632 0 0,'0'0'718'0'0,"0"0"-19"0"0,-1 1-449 0 0,-31 13 878 0 0,25-12-443 0 0,1 1-1 0 0,0 0 1 0 0,0-1-1 0 0,0 2 0 0 0,0-1 1 0 0,-9 8-1 0 0,-2 4 168 0 0,11-11-708 0 0,0 1 0 0 0,1 0 0 0 0,-1 0 0 0 0,1 0-1 0 0,0 1 1 0 0,1 0 0 0 0,-1 0 0 0 0,-3 8 0 0 0,1 0-136 0 0,0-1 0 0 0,1 2 1 0 0,1-1-1 0 0,0 0 0 0 0,1 1 1 0 0,1 0-1 0 0,-3 29 0 0 0,2 4-19 0 0,2-11-21 0 0,2 45-1 0 0,2-45-9 0 0,9 81 14 0 0,-9-108 21 0 0,0-1 0 0 0,1 1 1 0 0,0-1-1 0 0,1 0 1 0 0,0 0-1 0 0,9 16 0 0 0,-12-22-6 0 0,1 0-1 0 0,0 0 0 0 0,0 0 0 0 0,0 0 0 0 0,1 0 1 0 0,-1-1-1 0 0,1 1 0 0 0,0-1 0 0 0,-1 1 1 0 0,1-1-1 0 0,0 0 0 0 0,1 0 0 0 0,-1 0 0 0 0,0-1 1 0 0,0 1-1 0 0,1-1 0 0 0,-1 0 0 0 0,1 0 1 0 0,-1 0-1 0 0,1 0 0 0 0,4 0 0 0 0,-4-1-38 0 0,0-1-1 0 0,0 0 0 0 0,1 0 1 0 0,-1 0-1 0 0,0 0 0 0 0,0-1 1 0 0,0 1-1 0 0,0-1 0 0 0,-1 0 1 0 0,1 0-1 0 0,0-1 0 0 0,-1 1 1 0 0,0-1-1 0 0,1 0 1 0 0,-1 1-1 0 0,0-2 0 0 0,0 1 1 0 0,-1 0-1 0 0,4-4 0 0 0,1-4-519 0 0,0 1 1 0 0,-1-1-1 0 0,0-1 0 0 0,0 1 0 0 0,4-16 0 0 0,-3 0-1141 0 0,-3 1-258 0 0</inkml:trace>
   <inkml:trace contextRef="#ctx0" brushRef="#br0" timeOffset="27946.59">6436 3715 4144 0 0,'-9'-3'-21'0'0,"-1"1"0"0"0,0-1 0 0 0,-13 0 0 0 0,7 2 1928 0 0,1 0 1 0 0,-1 1-1 0 0,-22 4 1 0 0,15 0 2612 0 0,-38 11 0 0 0,11 2-2099 0 0,44-14-1937 0 0,1-1-1 0 0,0 0 1 0 0,-9 7 0 0 0,13-9-461 0 0,1 1-1 0 0,-1-1 1 0 0,1 0 0 0 0,-1 1 0 0 0,1-1 0 0 0,-1 1 0 0 0,1-1 0 0 0,-1 0-1 0 0,1 1 1 0 0,-1-1 0 0 0,1 1 0 0 0,0-1 0 0 0,-1 1 0 0 0,1 0 0 0 0,0-1-1 0 0,-1 1 1 0 0,1-1 0 0 0,0 1 0 0 0,0 0 0 0 0,0-1 0 0 0,-1 1 0 0 0,1-1-1 0 0,0 1 1 0 0,0 0 0 0 0,0-1 0 0 0,0 1 0 0 0,0 0 0 0 0,0-1 0 0 0,0 1 0 0 0,0 0-1 0 0,1-1 1 0 0,-1 1 0 0 0,0-1 0 0 0,0 1 0 0 0,0 0 0 0 0,1-1 0 0 0,-1 1-1 0 0,0-1 1 0 0,1 1 0 0 0,-1-1 0 0 0,1 2 0 0 0,4 2-61 0 0,0 1 0 0 0,1-1 0 0 0,0 0 0 0 0,-1 0 0 0 0,2 0 0 0 0,-1-1 0 0 0,0 0 0 0 0,0 0 0 0 0,1-1 0 0 0,0 0 0 0 0,-1 0 0 0 0,1 0 0 0 0,0-1 0 0 0,13 1 0 0 0,5-1-645 0 0,1-1 0 0 0,42-5 0 0 0,-52 3-579 0 0,0-1 0 0 0,23-7 0 0 0,-5-2-6019 0 0</inkml:trace>
@@ -1775,7 +2039,7 @@
   <inkml:trace contextRef="#ctx0" brushRef="#br0" timeOffset="1695.24">1468 834 11144 0 0,'0'0'506'0'0,"0"0"-4"0"0,-4-5-302 0 0,2 2 270 0 0,1-1 0 0 0,-1 1 0 0 0,0 0 0 0 0,-1 0 0 0 0,1 0 0 0 0,0 0 0 0 0,-1 0 0 0 0,0 1 0 0 0,1-1 0 0 0,-5-2 0 0 0,6 5-343 0 0,0-1 0 0 0,0 0 0 0 0,0 1 0 0 0,0 0 0 0 0,-1-1 0 0 0,1 1 1 0 0,0 0-1 0 0,0-1 0 0 0,0 1 0 0 0,-1 0 0 0 0,1 0 0 0 0,0 0 0 0 0,0 0 0 0 0,-1 0 0 0 0,1 0 0 0 0,0 0 0 0 0,0 1 0 0 0,0-1 0 0 0,0 0 0 0 0,-1 1 0 0 0,1-1 0 0 0,0 1 0 0 0,0-1 0 0 0,0 1 0 0 0,0 0 0 0 0,0-1 0 0 0,0 1 0 0 0,0 0 0 0 0,0 0 0 0 0,0-1 0 0 0,0 1 0 0 0,1 0 0 0 0,-1 0 0 0 0,0 0 0 0 0,0 2 0 0 0,-2 1-39 0 0,0 1-1 0 0,0-1 0 0 0,1 1 1 0 0,0 0-1 0 0,0 0 0 0 0,0 0 1 0 0,0 0-1 0 0,0 6 0 0 0,-6 48-66 0 0,4-28 159 0 0,3-12-126 0 0,0-1-1 0 0,1 0 1 0 0,1 0 0 0 0,1 0-1 0 0,0 0 1 0 0,1 0 0 0 0,11 33-1 0 0,-12-46-55 0 0,-1-1 0 0 0,1 0 0 0 0,0 0-1 0 0,0 0 1 0 0,0 0 0 0 0,0 0 0 0 0,6 6-1 0 0,-7-9 30 0 0,-1 0-1 0 0,1 0 1 0 0,0-1 0 0 0,0 1-1 0 0,0 0 1 0 0,0-1-1 0 0,0 1 1 0 0,0-1-1 0 0,0 1 1 0 0,0-1 0 0 0,0 0-1 0 0,0 1 1 0 0,0-1-1 0 0,0 0 1 0 0,0 0-1 0 0,0 0 1 0 0,1 1 0 0 0,-1-1-1 0 0,0 0 1 0 0,0-1-1 0 0,0 1 1 0 0,0 0-1 0 0,0 0 1 0 0,0 0 0 0 0,0-1-1 0 0,0 1 1 0 0,0 0-1 0 0,0-1 1 0 0,0 1-1 0 0,0-1 1 0 0,0 1 0 0 0,0-1-1 0 0,0 0 1 0 0,0 1-1 0 0,1-2 1 0 0,5-4 137 0 0,-1 0 0 0 0,1 0 0 0 0,-1 0 0 0 0,-1-1 0 0 0,1 0 0 0 0,5-10 0 0 0,26-50-235 0 0,-32 57 111 0 0,10-22-240 0 0,21-57-1 0 0,-34 83-118 0 0,1 1 0 0 0,-1-1 0 0 0,6-8 0 0 0,-6 12 124 0 0,-2 1-193 0 0,1 5 199 0 0,-1 0 0 0 0,1 0 0 0 0,0-1 0 0 0,0 1 0 0 0,2 5-1 0 0,3 12 3 0 0,5 36-58 0 0,5 34 459 0 0,-14-77-56 0 0,1-1 0 0 0,0 0 0 0 0,7 19 1 0 0,-9-28-83 0 0,1 1 0 0 0,0-1 1 0 0,0 0-1 0 0,0 0 0 0 0,1 0 1 0 0,-1 0-1 0 0,1-1 0 0 0,0 1 1 0 0,0 0-1 0 0,0-1 0 0 0,0 0 1 0 0,1 0-1 0 0,6 4 0 0 0,-9-6-51 0 0,0-1 0 0 0,0 0 0 0 0,1 1 0 0 0,-1-1 0 0 0,1 0 0 0 0,-1 0 0 0 0,0 0 0 0 0,1 0 0 0 0,-1 0 0 0 0,0 0 0 0 0,1 0 1 0 0,-1-1-1 0 0,0 1 0 0 0,1 0 0 0 0,-1-1 0 0 0,0 1 0 0 0,0-1 0 0 0,1 1 0 0 0,-1-1 0 0 0,0 0 0 0 0,0 0 0 0 0,0 1 0 0 0,0-1 0 0 0,0 0 0 0 0,0 0 0 0 0,0 0 0 0 0,0 0 0 0 0,1-2 0 0 0,3-3 43 0 0,0 0 0 0 0,-1 0 1 0 0,7-11-1 0 0,2-7-557 0 0,10-30 1 0 0,-15 36-910 0 0</inkml:trace>
   <inkml:trace contextRef="#ctx0" brushRef="#br0" timeOffset="2052.62">1878 936 11520 0 0,'0'2'886'0'0,"-3"8"-891"0"0,1-3 579 0 0,0 0 1 0 0,0 0-1 0 0,1 0 0 0 0,0 0 0 0 0,1 0 0 0 0,-1 0 0 0 0,1 0 1 0 0,2 13-1 0 0,6 41 1958 0 0,-8-46-1991 0 0,2-1 0 0 0,0 1 0 0 0,0-1 0 0 0,2 0 0 0 0,8 25 0 0 0,-11-37-482 0 0,-1-1 0 0 0,0 0 0 0 0,1 0 0 0 0,0 0-1 0 0,-1 0 1 0 0,1 0 0 0 0,0 0 0 0 0,-1 0 0 0 0,1 0 0 0 0,0 0 0 0 0,0 0-1 0 0,0 0 1 0 0,0 0 0 0 0,0 0 0 0 0,0-1 0 0 0,0 1 0 0 0,0 0-1 0 0,2 0 1 0 0,-2-1-31 0 0,0 0-1 0 0,0 0 1 0 0,0 0-1 0 0,-1-1 1 0 0,1 1-1 0 0,0 0 1 0 0,0-1-1 0 0,0 1 1 0 0,-1 0-1 0 0,1-1 1 0 0,0 1-1 0 0,-1-1 1 0 0,1 1 0 0 0,0-1-1 0 0,-1 1 1 0 0,1-1-1 0 0,-1 0 1 0 0,1 1-1 0 0,-1-1 1 0 0,1 0-1 0 0,-1 1 1 0 0,1-1-1 0 0,-1 0 1 0 0,0 0-1 0 0,1 0 1 0 0,-1 1-1 0 0,0-1 1 0 0,1-1-1 0 0,5-19-152 0 0,-1 0 0 0 0,0 0-1 0 0,-2 0 1 0 0,0 0 0 0 0,0-26-1 0 0,-3 38-154 0 0,6-113-3817 0 0,6-76 3214 0 0,-9 157 1239 0 0,-3 24 636 0 0,1 0 1 0 0,1 1 0 0 0,1-1-1 0 0,5-18 1 0 0,-8 34-945 0 0,0 0 1 0 0,1 0-1 0 0,-1 0 1 0 0,1-1-1 0 0,0 1 1 0 0,-1 0-1 0 0,1 0 0 0 0,0 0 1 0 0,-1 0-1 0 0,1 0 1 0 0,0 0-1 0 0,0 0 1 0 0,0 0-1 0 0,0 1 1 0 0,0-1-1 0 0,0 0 0 0 0,0 0 1 0 0,0 1-1 0 0,0-1 1 0 0,3 0-1 0 0,-1 0-284 0 0,1 1-1 0 0,-1-1 1 0 0,0 1-1 0 0,1 0 1 0 0,6 0-1 0 0,0 0-1045 0 0,1 0-237 0 0</inkml:trace>
   <inkml:trace contextRef="#ctx0" brushRef="#br0" timeOffset="2575.46">1967 738 4608 0 0,'0'0'208'0'0,"-4"-6"32"0"0,-7-7-674 0 0,9 10 1154 0 0,0 0-1 0 0,0 0 0 0 0,-1 1 0 0 0,1-1 0 0 0,-1 0 1 0 0,0 1-1 0 0,0 0 0 0 0,0 0 0 0 0,0 0 0 0 0,0 0 0 0 0,0 0 1 0 0,0 0-1 0 0,-1 1 0 0 0,-6-2 0 0 0,9 3-625 0 0,0 0 0 0 0,0 0 0 0 0,0 0 0 0 0,-1 0 1 0 0,1 0-1 0 0,0 0 0 0 0,0 0 0 0 0,0 1 0 0 0,0-1 0 0 0,0 0 0 0 0,-1 1 0 0 0,1-1 0 0 0,0 1 0 0 0,0-1 0 0 0,0 1 0 0 0,0 0 0 0 0,0-1 1 0 0,0 1-1 0 0,1 0 0 0 0,-1 0 0 0 0,0 0 0 0 0,-1 1 0 0 0,-1 1 31 0 0,1 0 1 0 0,0 0 0 0 0,0 1-1 0 0,0-1 1 0 0,-2 6-1 0 0,-1 4-42 0 0,1 0-1 0 0,1 0 0 0 0,0 0 1 0 0,1 1-1 0 0,0-1 0 0 0,1 1 1 0 0,1-1-1 0 0,0 1 0 0 0,0 0 0 0 0,2-1 1 0 0,0 1-1 0 0,0-1 0 0 0,1 1 1 0 0,1-1-1 0 0,0 0 0 0 0,1-1 1 0 0,0 1-1 0 0,1-1 0 0 0,1 0 0 0 0,-1 0 1 0 0,18 21-1 0 0,-13-19 276 0 0,1 0 0 0 0,0 0 0 0 0,1-1 0 0 0,26 19 0 0 0,-35-28-253 0 0,0-2 1 0 0,0 1-1 0 0,1 0 0 0 0,-1-1 1 0 0,1 0-1 0 0,0 0 0 0 0,-1 0 1 0 0,1-1-1 0 0,0 0 0 0 0,0 0 1 0 0,0 0-1 0 0,0 0 1 0 0,0-1-1 0 0,0 0 0 0 0,1 0 1 0 0,-1 0-1 0 0,0-1 0 0 0,0 1 1 0 0,0-1-1 0 0,0 0 0 0 0,0-1 1 0 0,5-2-1 0 0,2-1 19 0 0,0-2 0 0 0,-1 1 0 0 0,0-2 0 0 0,0 0 0 0 0,0 0 0 0 0,-1 0 0 0 0,0-2 0 0 0,-1 1 0 0 0,0-1 0 0 0,-1 0 0 0 0,13-21 0 0 0,-10 13-140 0 0,-1 0 1 0 0,-1 0-1 0 0,-1-1 1 0 0,-1 0 0 0 0,-1-1-1 0 0,0 1 1 0 0,2-22-1 0 0,-4 11-1220 0 0,-3 0-76 0 0</inkml:trace>
-  <inkml:trace contextRef="#ctx0" brushRef="#br0" timeOffset="4112.48">2464 998 9216 0 0,'-5'-8'198'0'0,"0"0"1"0"0,0 0-1 0 0,1-1 0 0 0,-4-11 1 0 0,8 20-157 0 0,0-1 0 0 0,0 1 0 0 0,0-1 0 0 0,0 1 0 0 0,-1-1 0 0 0,1 1 0 0 0,0-1 0 0 0,0 1 0 0 0,0-1 0 0 0,0 1 0 0 0,-1 0 0 0 0,1-1 0 0 0,0 1 0 0 0,0-1 0 0 0,-1 1 0 0 0,1 0 0 0 0,0-1 0 0 0,-1 1 0 0 0,1 0 0 0 0,0-1 0 0 0,-1 1 0 0 0,1 0 1 0 0,-1-1-1 0 0,-1 12 2183 0 0,4 20 1067 0 0,21 135-2943 0 0,-22-153-326 0 0,18 103 161 0 0,-15-104-1321 0 0,-1-2-4616 0 0</inkml:trace>
+  <inkml:trace contextRef="#ctx0" brushRef="#br0" timeOffset="4112.47">2464 998 9216 0 0,'-5'-8'198'0'0,"0"0"1"0"0,0 0-1 0 0,1-1 0 0 0,-4-11 1 0 0,8 20-157 0 0,0-1 0 0 0,0 1 0 0 0,0-1 0 0 0,0 1 0 0 0,-1-1 0 0 0,1 1 0 0 0,0-1 0 0 0,0 1 0 0 0,0-1 0 0 0,0 1 0 0 0,-1 0 0 0 0,1-1 0 0 0,0 1 0 0 0,0-1 0 0 0,-1 1 0 0 0,1 0 0 0 0,0-1 0 0 0,-1 1 0 0 0,1 0 0 0 0,0-1 0 0 0,-1 1 0 0 0,1 0 1 0 0,-1-1-1 0 0,-1 12 2183 0 0,4 20 1067 0 0,21 135-2943 0 0,-22-153-326 0 0,18 103 161 0 0,-15-104-1321 0 0,-1-2-4616 0 0</inkml:trace>
   <inkml:trace contextRef="#ctx0" brushRef="#br0" timeOffset="4731.16">2417 830 11976 0 0,'0'0'922'0'0,"-5"0"21"0"0,4 0 6331 0 0,24-3-7256 0 0,-19 2-43 0 0,1 0 0 0 0,-1 1 1 0 0,1-1-1 0 0,0 1 0 0 0,6 0 1 0 0,-7 1-51 0 0,0-1 0 0 0,1 1 0 0 0,-1 0 1 0 0,1 0-1 0 0,-1 0 0 0 0,0 1 1 0 0,0-1-1 0 0,0 1 0 0 0,0 0 0 0 0,0 0 1 0 0,0 1-1 0 0,-1-1 0 0 0,1 1 0 0 0,-1-1 1 0 0,1 1-1 0 0,-1 1 0 0 0,0-1 0 0 0,4 5 1 0 0,-3-2 69 0 0,1 1 1 0 0,-1-1-1 0 0,0 1 1 0 0,0-1-1 0 0,-1 1 1 0 0,0 0-1 0 0,-1 1 0 0 0,1-1 1 0 0,1 12-1 0 0,0 9 117 0 0,-2-1 0 0 0,-2 1 0 0 0,-2 30 0 0 0,-9 37 1463 0 0,8-82-768 0 0,0-19 224 0 0,0-21-164 0 0,4 5-766 0 0,0 1-1 0 0,2-1 1 0 0,1 1-1 0 0,0 0 0 0 0,2 0 1 0 0,0 0-1 0 0,2 1 1 0 0,11-23-1 0 0,-15 35-275 0 0,0 0-1 0 0,1 0 0 0 0,0 0 1 0 0,1 1-1 0 0,0-1 0 0 0,0 2 1 0 0,0-1-1 0 0,1 1 0 0 0,0 0 1 0 0,0 0-1 0 0,1 0 0 0 0,0 1 1 0 0,0 1-1 0 0,0-1 0 0 0,14-4 1 0 0,-20 8 49 0 0,0 0 1 0 0,1 1-1 0 0,-1 0 1 0 0,1-1 0 0 0,-1 1-1 0 0,1 0 1 0 0,-1 0-1 0 0,1 0 1 0 0,-1 0 0 0 0,1 1-1 0 0,-1-1 1 0 0,0 1-1 0 0,1 0 1 0 0,-1-1 0 0 0,0 1-1 0 0,1 0 1 0 0,-1 0 0 0 0,0 1-1 0 0,0-1 1 0 0,0 0-1 0 0,2 2 1 0 0,3 3-415 0 0,-1 0 0 0 0,0 1 1 0 0,0-1-1 0 0,7 12 0 0 0,-8-10 147 0 0,-1-3 135 0 0,-1 0-1 0 0,-1 1 1 0 0,1-1 0 0 0,-1 1-1 0 0,0-1 1 0 0,0 1-1 0 0,0 0 1 0 0,-1 0 0 0 0,0 0-1 0 0,1 11 1 0 0,-2 1 372 0 0,0 1 1 0 0,-4 22 0 0 0,2-31-715 0 0,-2 1 4177 0 0,3-10-1577 0 0,1-2-257 0 0,6-12-544 0 0,13-15-335 0 0,-3 5-448 0 0,8-15 79 0 0,-9 15-253 0 0,-1-1 1 0 0,-2 0 0 0 0,14-33 0 0 0,-13 25 403 0 0,-12 30-472 0 0,-3 3-212 0 0,0 0 0 0 0,1 0 0 0 0,-1 0 0 0 0,1 0 1 0 0,-1 0-1 0 0,1 0 0 0 0,-1 0 0 0 0,1 0 0 0 0,0 0 1 0 0,-1 1-1 0 0,1-1 0 0 0,0 0 0 0 0,0 1 0 0 0,0-1 1 0 0,0 1-1 0 0,-1 2 0 0 0,-13 22-54 0 0,1 0 0 0 0,1 1 0 0 0,-14 42 1 0 0,21-50 49 0 0,1 1 0 0 0,1-1 1 0 0,0 1-1 0 0,2 0 1 0 0,0 0-1 0 0,1 23 0 0 0,2-37 39 0 0,-1 0-1 0 0,1-1 1 0 0,0 1-1 0 0,0 0 0 0 0,1 0 1 0 0,0-1-1 0 0,0 1 1 0 0,3 6-1 0 0,-4-10 3 0 0,0-1 0 0 0,0 1 0 0 0,0 0 0 0 0,0-1 0 0 0,1 1 0 0 0,-1-1 0 0 0,0 1-1 0 0,1-1 1 0 0,-1 0 0 0 0,1 0 0 0 0,-1 1 0 0 0,1-1 0 0 0,-1 0 0 0 0,1 0 0 0 0,0-1 0 0 0,0 1 0 0 0,-1 0-1 0 0,1 0 1 0 0,0-1 0 0 0,0 1 0 0 0,0-1 0 0 0,0 0 0 0 0,0 0 0 0 0,0 1 0 0 0,0-1 0 0 0,0 0-1 0 0,0-1 1 0 0,2 1 0 0 0,2-2 3 0 0,0 1-1 0 0,0-1 1 0 0,0 0-1 0 0,0-1 1 0 0,0 0-1 0 0,-1 0 1 0 0,1 0-1 0 0,-1 0 1 0 0,7-7-1 0 0,6-5 29 0 0,20-22 0 0 0,-7 6 13 0 0,-20 21-17 0 0,115-110-4492 0 0,-85 79 2836 0 0</inkml:trace>
   <inkml:trace contextRef="#ctx0" brushRef="#br0" timeOffset="5669.67">3400 1020 920 0 0,'-14'-28'350'0'0,"-1"-3"3633"0"0,3-7 1544 0 0,8 23-3954 0 0,-1 0-1 0 0,-8-15 1 0 0,7 20 322 0 0,8 21-409 0 0,2 3-1750 0 0,10 53 384 0 0,11 131-1 0 0,-23-157 746 0 0,7 44-1 0 0,8-190 1518 0 0,-9 25-2346 0 0,15-99-464 0 0,-10 124 324 0 0,-13 55 99 0 0,0 0 1 0 0,0 0 0 0 0,0 0-1 0 0,0 0 1 0 0,0-1 0 0 0,0 1-1 0 0,0 0 1 0 0,0 0-1 0 0,0 0 1 0 0,0 0 0 0 0,0-1-1 0 0,0 1 1 0 0,0 0 0 0 0,0 0-1 0 0,1 0 1 0 0,-1 0 0 0 0,0-1-1 0 0,0 1 1 0 0,0 0 0 0 0,0 0-1 0 0,0 0 1 0 0,0 0-1 0 0,0 0 1 0 0,0-1 0 0 0,1 1-1 0 0,-1 0 1 0 0,0 0 0 0 0,0 0-1 0 0,0 0 1 0 0,0 0 0 0 0,0 0-1 0 0,1 0 1 0 0,-1 0 0 0 0,0 0-1 0 0,0 0 1 0 0,0 0 0 0 0,0 0-1 0 0,1 0 1 0 0,-1 0-1 0 0,0 0 1 0 0,0 0 0 0 0,0 0-1 0 0,1 0 1 0 0,5 7-108 0 0,2 14-19 0 0,-3-4 86 0 0,-2 0 0 0 0,0 0 1 0 0,-1 1-1 0 0,0 25 0 0 0,5 34-54 0 0,-3-50 32 0 0,2 52 0 0 0,-6-73 135 0 0,-1 0 111 0 0,1-1 0 0 0,0 1 0 0 0,1 0 0 0 0,-1 0 1 0 0,1 0-1 0 0,1-1 0 0 0,1 7 0 0 0,7-22 124 0 0,-3 0-203 0 0,-1 0 1 0 0,0-1 0 0 0,0 0 0 0 0,7-20-1 0 0,-1 1-79 0 0,2-11-129 0 0,-13 35 89 0 0,1 0 1 0 0,-1 0 0 0 0,1 1-1 0 0,1-1 1 0 0,-1 0-1 0 0,1 1 1 0 0,0 0-1 0 0,0-1 1 0 0,0 1-1 0 0,1 1 1 0 0,7-9-1 0 0,-9 11-22 0 0,0 0 0 0 0,0 1 0 0 0,0-1-1 0 0,0 1 1 0 0,1 0 0 0 0,-1-1-1 0 0,0 1 1 0 0,1 0 0 0 0,-1 0 0 0 0,1 1-1 0 0,0-1 1 0 0,-1 0 0 0 0,6 0 0 0 0,-5 2-21 0 0,0-1 0 0 0,0 1 0 0 0,0-1 0 0 0,0 1 0 0 0,0 0 0 0 0,0 0 0 0 0,0 0 0 0 0,0 0 0 0 0,0 1 0 0 0,-1-1 0 0 0,4 3 0 0 0,0 1 2 0 0,0 0 1 0 0,0 0-1 0 0,-1 0 0 0 0,1 0 1 0 0,7 13-1 0 0,-8-12 160 0 0,0 0 0 0 0,0 0 0 0 0,0-1 0 0 0,1 0 1 0 0,7 7-1 0 0,-12-12-86 0 0,0 0 1 0 0,0 1-1 0 0,0-1 0 0 0,-1 0 1 0 0,1 0-1 0 0,0 1 1 0 0,0-1-1 0 0,0 0 1 0 0,0 0-1 0 0,0 0 1 0 0,0 0-1 0 0,0 0 1 0 0,0-1-1 0 0,0 1 0 0 0,0 0 1 0 0,-1 0-1 0 0,1-1 1 0 0,0 1-1 0 0,0 0 1 0 0,0-1-1 0 0,0 1 1 0 0,-1-1-1 0 0,1 1 1 0 0,0-1-1 0 0,0 1 0 0 0,-1-1 1 0 0,1 1-1 0 0,0-1 1 0 0,-1 0-1 0 0,2 0 1 0 0,15-21 207 0 0,-13 15-184 0 0,1-1-1 0 0,-1 0 0 0 0,0 0 1 0 0,-1 0-1 0 0,0 0 0 0 0,0 0 1 0 0,-1-1-1 0 0,0 1 0 0 0,0-1 1 0 0,0-10-1 0 0,-2 6 29 0 0,1 7-60 0 0,-1 1-1 0 0,0 0 0 0 0,0-1 1 0 0,0 1-1 0 0,-1-1 0 0 0,-1-6 1 0 0,1 11-11 0 0,1 0-1 0 0,0 0 1 0 0,-1 0 0 0 0,1 0 0 0 0,-1 1 0 0 0,1-1 0 0 0,-1 0 0 0 0,1 0 0 0 0,-1 1 0 0 0,0-1 0 0 0,1 0 0 0 0,-1 1-1 0 0,0-1 1 0 0,1 0 0 0 0,-1 1 0 0 0,0-1 0 0 0,-1 0 0 0 0,0 1-7 0 0,1-1 0 0 0,-1 1-1 0 0,1 0 1 0 0,-1 0 0 0 0,1 0 0 0 0,-1 0 0 0 0,1 0 0 0 0,-1 0-1 0 0,1 0 1 0 0,-1 0 0 0 0,1 0 0 0 0,-1 1 0 0 0,1-1-1 0 0,-3 1 1 0 0,-3 3-33 0 0,-1 1 0 0 0,1-1 0 0 0,-1 1 0 0 0,1 1 0 0 0,1-1 0 0 0,-1 1 0 0 0,-8 10 0 0 0,4-6-11 0 0,5-3 35 0 0,-1 1 0 0 0,1 0-1 0 0,1 0 1 0 0,-1 1 0 0 0,1 0-1 0 0,1-1 1 0 0,0 2 0 0 0,0-1-1 0 0,0 0 1 0 0,1 1 0 0 0,1-1-1 0 0,0 1 1 0 0,0 0 0 0 0,1 0-1 0 0,0 0 1 0 0,1 11 0 0 0,0-17 16 0 0,0 0 1 0 0,0-1-1 0 0,1 1 1 0 0,0 0-1 0 0,0-1 1 0 0,0 1 0 0 0,0-1-1 0 0,0 1 1 0 0,0-1-1 0 0,1 0 1 0 0,0 1-1 0 0,0-1 1 0 0,0 0-1 0 0,3 3 1 0 0,-4-4 2 0 0,0-1 0 0 0,0 0 1 0 0,1 1-1 0 0,-1-1 0 0 0,1 0 0 0 0,-1 0 1 0 0,1 0-1 0 0,0 0 0 0 0,-1 0 0 0 0,1-1 1 0 0,0 1-1 0 0,0 0 0 0 0,0-1 1 0 0,-1 1-1 0 0,1-1 0 0 0,0 0 0 0 0,0 0 1 0 0,0 1-1 0 0,0-1 0 0 0,0 0 0 0 0,0-1 1 0 0,-1 1-1 0 0,1 0 0 0 0,0 0 0 0 0,0-1 1 0 0,0 1-1 0 0,0-1 0 0 0,3-1 0 0 0,1-2-29 0 0,1 0 0 0 0,-1 0 0 0 0,1 0 0 0 0,-1-1 0 0 0,-1 1-1 0 0,1-2 1 0 0,-1 1 0 0 0,9-11 0 0 0,3-6-336 0 0,13-27 0 0 0,-21 36 177 0 0,3-9-1442 0 0,-5 1-468 0 0</inkml:trace>
   <inkml:trace contextRef="#ctx0" brushRef="#br0" timeOffset="6037.78">3942 849 1840 0 0,'-6'50'516'0'0,"7"29"7414"0"0,0-29-4472 0 0,-1-16-2223 0 0,-2 116 2617 0 0,4-66-373 0 0,5-96-2824 0 0,-1-4-498 0 0,0-1 1 0 0,-1 0-1 0 0,-1 0 1 0 0,2-19 0 0 0,8-34-42 0 0,43-106-296 0 0,-53 164 153 0 0,1 0 1 0 0,1 0 0 0 0,12-19 0 0 0,-17 28 17 0 0,1 1 1 0 0,0-1 0 0 0,0 0-1 0 0,0 1 1 0 0,0-1 0 0 0,0 1-1 0 0,1 0 1 0 0,-1 0 0 0 0,1 0-1 0 0,-1 0 1 0 0,1 0 0 0 0,0 1-1 0 0,0-1 1 0 0,0 1 0 0 0,0 0-1 0 0,0-1 1 0 0,0 1 0 0 0,0 1-1 0 0,0-1 1 0 0,4 0 0 0 0,-4 1-3 0 0,0 1 1 0 0,0-1-1 0 0,-1 1 1 0 0,1 0 0 0 0,0 0-1 0 0,-1 0 1 0 0,1 0-1 0 0,0 0 1 0 0,-1 1 0 0 0,0-1-1 0 0,1 1 1 0 0,-1 0-1 0 0,0-1 1 0 0,0 1 0 0 0,0 0-1 0 0,0 0 1 0 0,0 1-1 0 0,0-1 1 0 0,0 0 0 0 0,2 5-1 0 0,3 5-23 0 0,0 1 0 0 0,8 23-1 0 0,-5-5 62 0 0,8 35-1 0 0,-2-4-4 0 0,35 110 15 0 0,-34-116-1570 0 0,-11-37-102 0 0</inkml:trace>
@@ -1861,7 +2125,7 @@
   <inkml:trace contextRef="#ctx0" brushRef="#br0" timeOffset="10637.2">0 2705 4608 0 0,'0'0'353'0'0,"1"0"-231"0"0,2-2 200 0 0,6-7 5039 0 0,2 0-2583 0 0,-1 4-1844 0 0,77-30 3668 0 0,-71 30-4303 0 0,0 0 1 0 0,1 1-1 0 0,27-3 0 0 0,35 1 28 0 0,145 6 0 0 0,-165 5-341 0 0,189 11 510 0 0,-170-14 286 0 0,91-10 0 0 0,173-43 1493 0 0,-262 37-1882 0 0,340-31 553 0 0,-72 35-700 0 0,-204 9-228 0 0,-85 0 9 0 0,170-6 36 0 0,-2-16 116 0 0,-208 20-170 0 0,248-45 172 0 0,-22-7-422 0 0,-141 30-2367 0 0,-74 18-3436 0 0,-2 1-1889 0 0</inkml:trace>
   <inkml:trace contextRef="#ctx0" brushRef="#br0" timeOffset="11934.61">89 2344 8952 0 0,'0'0'406'0'0,"0"2"-4"0"0,0-2-363 0 0,0 1-1 0 0,0 0 1 0 0,0-1 0 0 0,0 1 0 0 0,0 0 0 0 0,0-1 0 0 0,0 1 0 0 0,0 0 0 0 0,-1-1 0 0 0,1 1-1 0 0,0 0 1 0 0,0-1 0 0 0,0 1 0 0 0,-1 0 0 0 0,1-1 0 0 0,0 1 0 0 0,-1-1 0 0 0,1 1-1 0 0,-1 0 1 0 0,1-1 0 0 0,-1 1 0 0 0,1-1 0 0 0,-1 1 0 0 0,0-1 33 0 0,1 0 1 0 0,0 1 0 0 0,0-1-1 0 0,-1 0 1 0 0,1 0 0 0 0,0 1-1 0 0,0-1 1 0 0,-1 0-1 0 0,1 1 1 0 0,0-1 0 0 0,0 0-1 0 0,0 1 1 0 0,-1-1-1 0 0,1 0 1 0 0,0 1 0 0 0,0-1-1 0 0,0 0 1 0 0,0 1 0 0 0,0-1-1 0 0,0 1 1 0 0,0-1-1 0 0,0 0 1 0 0,0 1 0 0 0,0 12 3465 0 0,0-12-3126 0 0,0-1-57 0 0,2 15 655 0 0,9 18 768 0 0,0 1-552 0 0,-9-28-982 0 0,0 0 0 0 0,0 0 0 0 0,0 1-1 0 0,1 12 1 0 0,4 46 514 0 0,-3-26-264 0 0,-1 48-1 0 0,-5 134 409 0 0,-1 21 196 0 0,1-37-532 0 0,0 4-422 0 0,-2-52-59 0 0,2-57 28 0 0,-3 41 233 0 0,3-112-319 0 0,2-1 1 0 0,3 35-1 0 0,16 141 461 0 0,-18-185-426 0 0,-2 26-1 0 0,0-29-65 0 0,0 0 1 0 0,4 31-1 0 0,-1-39 4 0 0,1 0 0 0 0,0 0 0 0 0,0 0 0 0 0,1 0 0 0 0,0-1 0 0 0,0 1 0 0 0,0-1 0 0 0,1 0 0 0 0,1 0 0 0 0,-1-1 0 0 0,10 9 0 0 0,-11-11 14 0 0,1 0 0 0 0,0 0 0 0 0,0-1 0 0 0,0 0 0 0 0,0 0 0 0 0,0 0 0 0 0,11 3 0 0 0,2 0 58 0 0,21 4 0 0 0,27 2 13 0 0,0-2 1 0 0,1-4-1 0 0,-1-3 0 0 0,100-7 1 0 0,72-6-28 0 0,40-3-52 0 0,32-9 67 0 0,301-20 192 0 0,227 27 219 0 0,-798 15-413 0 0,364 13 289 0 0,-64 4 32 0 0,7 2-128 0 0,-240-13-308 0 0,-74-2-431 0 0,-22-2 14 0 0,-1-1-1 0 0,0 0 1 0 0,11-1 0 0 0,-17 0-101 0 0,-1-1 0 0 0,1 1 0 0 0,-1-1 0 0 0,1 0 0 0 0,-1 0 0 0 0,0 0 0 0 0,6-3 0 0 0,-2-2-1682 0 0</inkml:trace>
   <inkml:trace contextRef="#ctx0" brushRef="#br0" timeOffset="12507.01">3750 2390 12608 0 0,'-2'-1'2'0'0,"-3"-1"179"0"0,0-1 1 0 0,0 0-1 0 0,0 0 0 0 0,0 0 1 0 0,0 0-1 0 0,-5-6 1 0 0,-12-14-149 0 0,14 16 475 0 0,1 0 0 0 0,0 0 0 0 0,0-1 0 0 0,1 0 0 0 0,-9-15 0 0 0,-2-10 1684 0 0,-17-37 1820 0 0,24 40-1827 0 0,10 30-2164 0 0,0 1 0 0 0,0-1 0 0 0,0 0 0 0 0,0 0 0 0 0,0 0 0 0 0,0 0 1 0 0,0 0-1 0 0,0 0 0 0 0,0 0 0 0 0,0 0 0 0 0,0 0 0 0 0,0 0 0 0 0,0 0 0 0 0,0 0 0 0 0,0 0 0 0 0,0 0 1 0 0,0 0-1 0 0,0 0 0 0 0,0 0 0 0 0,0 0 0 0 0,0 1 0 0 0,0-1 0 0 0,0 0 0 0 0,0 0 0 0 0,0 0 0 0 0,0 0 1 0 0,-1 0-1 0 0,1 0 0 0 0,0 0 0 0 0,0 0 0 0 0,0 0 0 0 0,0 0 0 0 0,0 0 0 0 0,0 0 0 0 0,0 0 0 0 0,0 0 1 0 0,0 0-1 0 0,0 0 0 0 0,0 0 0 0 0,0 0 0 0 0,0 0 0 0 0,0 0 0 0 0,0 0 0 0 0,0 0 0 0 0,0 0 0 0 0,0 0 1 0 0,-1 0-1 0 0,1 0 0 0 0,0 0 0 0 0,0 0 0 0 0,0 0 0 0 0,0 0 0 0 0,-2 11 254 0 0,0 17-221 0 0,10 245-39 0 0,-1 47 156 0 0,-26 312 2146 0 0,11-490-1719 0 0,-12 170 278 0 0,6-156-669 0 0,-29 218-309 0 0,35-328-274 0 0,-4 23-1813 0 0,1-23-4536 0 0,-2-2-2560 0 0</inkml:trace>
-  <inkml:trace contextRef="#ctx0" brushRef="#br0" timeOffset="14302.86">606 3781 3224 0 0,'-17'-6'286'0'0,"4"0"-97"0"0,-2 2 2517 0 0,-25-13 0 0 0,-2 0 824 0 0,40 16-3198 0 0,-1 0 0 0 0,0 1 0 0 0,1-1 0 0 0,-1 1 0 0 0,0 0 0 0 0,1 0 0 0 0,-1 0 0 0 0,0 0 0 0 0,1 0 0 0 0,-1 0 0 0 0,-4 2 0 0 0,9 11 1112 0 0,3 0-1190 0 0,-1 0 1 0 0,2-1-1 0 0,0 1 0 0 0,0-1 1 0 0,1 0-1 0 0,15 19 1 0 0,57 60-335 0 0,-73-85 125 0 0,230 250 19 0 0,-224-242-133 0 0,-9-9-80 0 0,1-1-1 0 0,-1 0 1 0 0,1 0 0 0 0,8 7-1 0 0,-10-10-732 0 0,-5-8-4882 0 0,0-7 403 0 0</inkml:trace>
+  <inkml:trace contextRef="#ctx0" brushRef="#br0" timeOffset="14302.85">606 3781 3224 0 0,'-17'-6'286'0'0,"4"0"-97"0"0,-2 2 2517 0 0,-25-13 0 0 0,-2 0 824 0 0,40 16-3198 0 0,-1 0 0 0 0,0 1 0 0 0,1-1 0 0 0,-1 1 0 0 0,0 0 0 0 0,1 0 0 0 0,-1 0 0 0 0,0 0 0 0 0,1 0 0 0 0,-1 0 0 0 0,-4 2 0 0 0,9 11 1112 0 0,3 0-1190 0 0,-1 0 1 0 0,2-1-1 0 0,0 1 0 0 0,0-1 1 0 0,1 0-1 0 0,15 19 1 0 0,57 60-335 0 0,-73-85 125 0 0,230 250 19 0 0,-224-242-133 0 0,-9-9-80 0 0,1-1-1 0 0,-1 0 1 0 0,1 0 0 0 0,8 7-1 0 0,-10-10-732 0 0,-5-8-4882 0 0,0-7 403 0 0</inkml:trace>
   <inkml:trace contextRef="#ctx0" brushRef="#br0" timeOffset="14655.78">469 3632 5528 0 0,'10'-4'430'0'0,"-6"2"-378"0"0,0 1-1 0 0,0-1 1 0 0,0 1 0 0 0,0 0-1 0 0,7-1 1 0 0,-9 2 31 0 0,35-3 1748 0 0,1 2 0 0 0,39 3 0 0 0,-62-1-1296 0 0,1 1 1 0 0,-1 0-1 0 0,0 1 1 0 0,0 1-1 0 0,0 1 1 0 0,0 0-1 0 0,24 12 1 0 0,-20-7 192 0 0,-1 2 1 0 0,17 13 0 0 0,-27-19-551 0 0,-2 0 1 0 0,1 0-1 0 0,-1 1 0 0 0,0 0 1 0 0,0 0-1 0 0,-1 1 0 0 0,7 12 1 0 0,-6-9 59 0 0,0 1 1 0 0,-1 1-1 0 0,0-1 1 0 0,-1 1-1 0 0,0 0 1 0 0,2 20-1 0 0,-4-19-11 0 0,-1-5 6 0 0,0 0 0 0 0,0 0-1 0 0,-1 0 1 0 0,-1 16 0 0 0,-1-13-85 0 0,-1 1 0 0 0,0-1 0 0 0,0 0 0 0 0,-6 13 0 0 0,6-19-94 0 0,0 0 0 0 0,0 0-1 0 0,-1-1 1 0 0,0 1 0 0 0,0-1 0 0 0,0 0 0 0 0,-1 0 0 0 0,1 0-1 0 0,-9 6 1 0 0,7-7-447 0 0,1 0-1 0 0,-1 0 0 0 0,0-1 0 0 0,0 1 1 0 0,-1-1-1 0 0,-6 2 0 0 0,12-6-149 0 0,1 0 0 0 0,-1-1 0 0 0,1 1 0 0 0,0 0 0 0 0,0 0 0 0 0,0-1 0 0 0,0 1 0 0 0,0 0 0 0 0,0-1 1 0 0,0 1-1 0 0,0-2 0 0 0,3-7-5161 0 0</inkml:trace>
   <inkml:trace contextRef="#ctx0" brushRef="#br0" timeOffset="15383.61">972 3922 1376 0 0,'13'-13'1377'0'0,"21"-19"-1"0"0,3 7 7307 0 0,21-4-3346 0 0,-45 23-4432 0 0,-11 5-739 0 0,0 0 1 0 0,0 0-1 0 0,0 0 0 0 0,0-1 1 0 0,0 1-1 0 0,0-1 1 0 0,-1 1-1 0 0,1-1 0 0 0,0 1 1 0 0,-1-1-1 0 0,0 0 0 0 0,1 0 1 0 0,-1 0-1 0 0,0 0 0 0 0,0 0 1 0 0,0 0-1 0 0,0 0 0 0 0,0 0 1 0 0,0 0-1 0 0,-1 0 0 0 0,1-1 1 0 0,-1 1-1 0 0,1 0 1 0 0,-1-1-1 0 0,0 1 0 0 0,0 0 1 0 0,0 0-1 0 0,0-1 0 0 0,-1-3 1 0 0,-1-2-3 0 0,0 1 1 0 0,0 0-1 0 0,-1 0 1 0 0,1 0-1 0 0,-2 0 0 0 0,1 1 1 0 0,-1-1-1 0 0,0 1 1 0 0,0 0-1 0 0,-10-11 1 0 0,7 9-237 0 0,0 1-1 0 0,-1 1 1 0 0,0-1 0 0 0,0 2 0 0 0,-17-11 0 0 0,23 15 17 0 0,0 0 0 0 0,0 0 0 0 0,0 1 0 0 0,0-1-1 0 0,0 0 1 0 0,0 1 0 0 0,0-1 0 0 0,-1 1 0 0 0,1 0 0 0 0,0 0 0 0 0,0 0 0 0 0,0 0 0 0 0,-1 0 0 0 0,1 0 0 0 0,0 1 0 0 0,0-1 0 0 0,0 1 0 0 0,0-1 0 0 0,0 1 0 0 0,0 0 0 0 0,0 0 0 0 0,0 0 0 0 0,0 0 0 0 0,0 0 0 0 0,0 0 0 0 0,0 1 0 0 0,1-1 0 0 0,-1 0 0 0 0,0 1 0 0 0,1 0 0 0 0,-1-1 0 0 0,-1 4 0 0 0,0-1-104 0 0,1 0-1 0 0,0 0 1 0 0,0 0 0 0 0,0 0 0 0 0,1 0 0 0 0,-1 1 0 0 0,1-1 0 0 0,0 0 0 0 0,0 1-1 0 0,0-1 1 0 0,1 1 0 0 0,0-1 0 0 0,0 7 0 0 0,1 5-94 0 0,1 0-1 0 0,6 22 1 0 0,-6-28 286 0 0,2 3-11 0 0,-1 0 1 0 0,2-1-1 0 0,0 1 1 0 0,0-1-1 0 0,1 0 1 0 0,11 16-1 0 0,-1-5 346 0 0,38 40 0 0 0,-50-58-321 0 0,1-1 0 0 0,-1 0 0 0 0,1 1 0 0 0,1-2 0 0 0,-1 1 1 0 0,0 0-1 0 0,1-1 0 0 0,-1 0 0 0 0,1-1 0 0 0,6 3 0 0 0,-9-5-41 0 0,-1 1 0 0 0,0-1 1 0 0,0 0-1 0 0,0-1 1 0 0,0 1-1 0 0,0 0 0 0 0,1-1 1 0 0,-1 1-1 0 0,0-1 1 0 0,0 1-1 0 0,0-1 0 0 0,0 0 1 0 0,0 0-1 0 0,0 0 1 0 0,0 0-1 0 0,2-2 0 0 0,-1 1 17 0 0,-1 0-1 0 0,1 0 1 0 0,-1 0-1 0 0,0 0 1 0 0,0-1-1 0 0,0 1 1 0 0,0-1-1 0 0,0 1 1 0 0,-1-1-1 0 0,1 1 1 0 0,1-5-1 0 0,0-4 28 0 0,0 0 0 0 0,-1 0 0 0 0,0-1 0 0 0,0 1 0 0 0,-1-21 1 0 0,-8-56-189 0 0,2 41-143 0 0,-9-49-745 0 0,4 33-2350 0 0,3 5-1825 0 0,7 56 4548 0 0,3 8 427 0 0,1-1 0 0 0,0 0 0 0 0,0 0 0 0 0,5 5-1 0 0,11 16 303 0 0,34 73 4103 0 0,-19-27-851 0 0,1 1 58 0 0,-36-72-3311 0 0,1 0-1 0 0,-1 0 1 0 0,1 0-1 0 0,0 0 1 0 0,-1 0 0 0 0,1-1-1 0 0,-1 1 1 0 0,1 0-1 0 0,0 0 1 0 0,0-1-1 0 0,0 1 1 0 0,-1 0-1 0 0,2 0 1 0 0,-1-1-38 0 0,-1 0 0 0 0,0 0-1 0 0,1 0 1 0 0,-1 0 0 0 0,0 0 0 0 0,0 0 0 0 0,1 0 0 0 0,-1 0-1 0 0,0 0 1 0 0,0 0 0 0 0,1 0 0 0 0,-1 0 0 0 0,0-1 0 0 0,1 1 0 0 0,-1 0-1 0 0,0 0 1 0 0,0 0 0 0 0,0 0 0 0 0,1 0 0 0 0,-1-1 0 0 0,0 1 0 0 0,0 0-1 0 0,1 0 1 0 0,-1 0 0 0 0,0-1 0 0 0,0 1 0 0 0,0 0 0 0 0,0 0 0 0 0,0 0-1 0 0,1-1 1 0 0,0-3 216 0 0,1 0-1 0 0,-1 0 1 0 0,0 0 0 0 0,2-8-1 0 0,-2 5-381 0 0,2-8 278 0 0,-1-1 0 0 0,-1 1-1 0 0,-1-1 1 0 0,-2-28-1 0 0,-15-64 137 0 0,9 63-193 0 0,0 3-27 0 0,4 28-207 0 0,1-1-1 0 0,1 1 1 0 0,0-1-1 0 0,1 0 1 0 0,0 0 0 0 0,3-25-1 0 0,-2 40 83 0 0,0-1-1 0 0,0 1 1 0 0,0-1-1 0 0,0 1 1 0 0,0-1-1 0 0,0 1 1 0 0,0 0-1 0 0,1-1 1 0 0,-1 1-1 0 0,0-1 1 0 0,0 1-1 0 0,0 0 1 0 0,0-1-1 0 0,1 1 1 0 0,-1-1-1 0 0,0 1 1 0 0,0 0-1 0 0,1-1 1 0 0,-1 1 0 0 0,0 0-1 0 0,1-1 1 0 0,-1 1-1 0 0,0 0 1 0 0,1 0-1 0 0,-1-1 1 0 0,0 1-1 0 0,1 0 1 0 0,-1 0-1 0 0,1 0 1 0 0,-1 0-1 0 0,0 0 1 0 0,1-1-1 0 0,-1 1 1 0 0,1 0-1 0 0,-1 0 1 0 0,1 0-1 0 0,-1 0 1 0 0,1 0-1 0 0,-1 0 1 0 0,0 0-1 0 0,1 0 1 0 0,-1 0-1 0 0,1 1 1 0 0,-1-1-1 0 0,0 0 1 0 0,1 0-1 0 0,-1 0 1 0 0,1 0-1 0 0,-1 0 1 0 0,0 1 0 0 0,1-1-1 0 0,-1 0 1 0 0,0 0-1 0 0,1 1 1 0 0,-1-1-1 0 0,0 0 1 0 0,1 1-1 0 0,-1-1 1 0 0,0 1-1 0 0,3 1-309 0 0,0 1-1 0 0,0-1 1 0 0,-1 1-1 0 0,0 0 1 0 0,4 4-1 0 0,-3-1-73 0 0,-1 0-1 0 0,1 1 1 0 0,1 8-1 0 0,3 5-330 0 0,-5-13 579 0 0,0 1-1 0 0,0 0 0 0 0,-1 0 1 0 0,0 0-1 0 0,-1 0 1 0 0,0 11-1 0 0,0-14 300 0 0,0-3 28 0 0,0 0-1 0 0,1 0 1 0 0,-1 0 0 0 0,0-1-1 0 0,1 1 1 0 0,-1 0 0 0 0,1 0-1 0 0,-1 0 1 0 0,1-1 0 0 0,0 1-1 0 0,0 0 1 0 0,0-1 0 0 0,0 1-1 0 0,0-1 1 0 0,0 1 0 0 0,0-1-1 0 0,2 2 1 0 0,-2-2-51 0 0,0 0 1 0 0,0 0-1 0 0,0-1 0 0 0,0 1 1 0 0,0-1-1 0 0,0 1 1 0 0,0-1-1 0 0,0 1 0 0 0,1-1 1 0 0,-1 1-1 0 0,0-1 1 0 0,0 0-1 0 0,0 0 0 0 0,0 1 1 0 0,1-1-1 0 0,-1 0 0 0 0,0 0 1 0 0,0 0-1 0 0,0 0 1 0 0,1-1-1 0 0,-1 1 0 0 0,0 0 1 0 0,0 0-1 0 0,0-1 1 0 0,0 1-1 0 0,2-1 0 0 0,2-2 95 0 0,0 0 0 0 0,-1-1-1 0 0,1 1 1 0 0,-1-1 0 0 0,0 0-1 0 0,0 0 1 0 0,0 0 0 0 0,0-1-1 0 0,-1 1 1 0 0,1-1 0 0 0,-1 0-1 0 0,0 0 1 0 0,-1 0 0 0 0,1 0-1 0 0,2-9 1 0 0,1-7 168 0 0,0-1 1 0 0,4-36-1 0 0,-9 53-270 0 0,0-9 77 0 0,1 0 1 0 0,-2 0 0 0 0,-1-23-1 0 0,1 36-189 0 0,0 1 0 0 0,0 0-1 0 0,0-1 1 0 0,0 1 0 0 0,0 0-1 0 0,0-1 1 0 0,0 1 0 0 0,0 0-1 0 0,0-1 1 0 0,0 1 0 0 0,0 0 0 0 0,0-1-1 0 0,0 1 1 0 0,0 0 0 0 0,0 0-1 0 0,0-1 1 0 0,0 1 0 0 0,0 0-1 0 0,-1-1 1 0 0,1 1 0 0 0,0 0-1 0 0,0 0 1 0 0,0-1 0 0 0,-1 1-1 0 0,1 0 1 0 0,0 0 0 0 0,0-1 0 0 0,0 1-1 0 0,-1 0 1 0 0,1 0 0 0 0,0 0-1 0 0,-1-1 1 0 0,1 1 0 0 0,0 0-1 0 0,-1 0 1 0 0,-5 11-568 0 0,-2 20-79 0 0,6-7 621 0 0,1-1-1 0 0,1 0 0 0 0,1 1 1 0 0,1-1-1 0 0,1 0 0 0 0,1 0 1 0 0,13 40-1 0 0,-15-57 208 0 0,0 0-1 0 0,1 0 1 0 0,0-1-1 0 0,0 1 1 0 0,0-1-1 0 0,1 1 1 0 0,0-1-1 0 0,0-1 1 0 0,0 1-1 0 0,0 0 1 0 0,1-1-1 0 0,0 0 1 0 0,10 7-1 0 0,-15-11-143 0 0,1 1 0 0 0,0-1 0 0 0,-1 0-1 0 0,1 1 1 0 0,0-1 0 0 0,0 0 0 0 0,0 1 0 0 0,-1-1-1 0 0,1 0 1 0 0,0 0 0 0 0,0 0 0 0 0,0 0 0 0 0,-1 0-1 0 0,1 0 1 0 0,0 0 0 0 0,0 0 0 0 0,0 0-1 0 0,0 0 1 0 0,-1 0 0 0 0,1-1 0 0 0,0 1 0 0 0,0 0-1 0 0,-1 0 1 0 0,1-1 0 0 0,0 1 0 0 0,0-1 0 0 0,-1 1-1 0 0,1-1 1 0 0,0 1 0 0 0,-1-1 0 0 0,1 1-1 0 0,-1-1 1 0 0,1 1 0 0 0,0-1 0 0 0,-1 0 0 0 0,0 1-1 0 0,1-1 1 0 0,-1 0 0 0 0,1 0 0 0 0,-1 1 0 0 0,0-1-1 0 0,1 0 1 0 0,-1 0 0 0 0,0 1 0 0 0,0-1-1 0 0,0-2 1 0 0,1-2-49 0 0,1 1-1 0 0,-1-1 0 0 0,0 0 0 0 0,3-4 1 0 0,-2 4 5 0 0,0 1-1 0 0,0-1 1 0 0,-1 0 0 0 0,2-8 0 0 0,-1-21-371 0 0,-3-47 0 0 0,0 59 115 0 0,-1-6-1728 0 0,-1 1 0 0 0,-11-41 0 0 0,4 27-3958 0 0</inkml:trace>
   <inkml:trace contextRef="#ctx0" brushRef="#br0" timeOffset="15815.51">1515 2986 8288 0 0,'0'0'638'0'0,"1"2"-414"0"0,2 14 290 0 0,2 10 1742 0 0,14 29 1228 0 0,-9-25-1622 0 0,24 50-1 0 0,-16-44-1223 0 0,2-1 0 0 0,2 0-1 0 0,35 42 1 0 0,-54-73-613 0 0,68 73 365 0 0,-58-64-355 0 0,1 0-1 0 0,1-1 1 0 0,24 15-1 0 0,-36-25-52 0 0,0-1-1 0 0,0 1 1 0 0,0-1-1 0 0,0 1 1 0 0,0-1-1 0 0,1 0 1 0 0,-1 0-1 0 0,0 0 1 0 0,1-1-1 0 0,-1 1 1 0 0,1-1-1 0 0,-1 0 1 0 0,1 0-1 0 0,-1 0 1 0 0,6-1-1 0 0,-6 0-50 0 0,-1 0 0 0 0,1 0 0 0 0,-1 0 1 0 0,0 0-1 0 0,1 0 0 0 0,-1-1 0 0 0,0 1 0 0 0,0-1 0 0 0,0 1 0 0 0,0-1 0 0 0,0 0 0 0 0,0 0 0 0 0,-1 0 1 0 0,1 0-1 0 0,-1 0 0 0 0,1 0 0 0 0,-1 0 0 0 0,0-1 0 0 0,0 1 0 0 0,0 0 0 0 0,1-5 0 0 0,0-1-250 0 0,0 0 0 0 0,-1 0 0 0 0,0-1 0 0 0,0 1 0 0 0,-1-1 0 0 0,0 1 0 0 0,0 0 0 0 0,-3-10 0 0 0,0-23-1175 0 0,3 29 933 0 0,-1 1 0 0 0,-5-21 0 0 0,-1-10-657 0 0,3 26 698 0 0,3 14 533 0 0,0-1-1 0 0,0 1 1 0 0,1-1 0 0 0,-1 0-1 0 0,1 1 1 0 0,-1-1-1 0 0,1 0 1 0 0,0-3-1 0 0,-1 20 927 0 0,2 11-272 0 0,5 8 65 0 0,9 42 943 0 0,-9-53-1138 0 0,-3-9-85 0 0,1 0 0 0 0,0-1 0 0 0,1 1 0 0 0,0-1-1 0 0,12 19 1 0 0,-13-24-204 0 0,1-1 0 0 0,0 1 0 0 0,0-1 0 0 0,0-1-1 0 0,1 1 1 0 0,0-1 0 0 0,0 0 0 0 0,12 7 0 0 0,-16-10-172 0 0,1-1 0 0 0,-1 0 0 0 0,1 0 0 0 0,-1 0 1 0 0,1 0-1 0 0,0 0 0 0 0,0-1 0 0 0,-1 1 0 0 0,1-1 1 0 0,0 1-1 0 0,0-1 0 0 0,0 0 0 0 0,-1 0 0 0 0,1-1 1 0 0,0 1-1 0 0,0 0 0 0 0,-1-1 0 0 0,1 0 0 0 0,0 1 1 0 0,-1-1-1 0 0,1 0 0 0 0,0-1 0 0 0,-1 1 0 0 0,1 0 1 0 0,-1-1-1 0 0,0 1 0 0 0,5-5 0 0 0,-4 3-5 0 0,1-1-1 0 0,-1-1 1 0 0,1 1-1 0 0,-1 0 1 0 0,0-1 0 0 0,-1 1-1 0 0,1-1 1 0 0,-1 0-1 0 0,0 0 1 0 0,0 0-1 0 0,-1 0 1 0 0,2-6-1 0 0,-1 4-35 0 0,-1 0-1 0 0,0 0 0 0 0,-1 0 1 0 0,0 0-1 0 0,0 1 0 0 0,0-1 0 0 0,-1 0 1 0 0,0 0-1 0 0,-1-7 0 0 0,-1 4 6 0 0,1 1-247 0 0,-1-1-1 0 0,0 1 1 0 0,0 0 0 0 0,-1 0 0 0 0,0 0 0 0 0,0 1-1 0 0,-1 0 1 0 0,-6-9 0 0 0,-23-26-2341 0 0,20 23 545 0 0</inkml:trace>
@@ -1899,7 +2163,7 @@
     </inkml:brush>
   </inkml:definitions>
   <inkml:trace contextRef="#ctx0" brushRef="#br0">148 2314 9328 0 0,'-1'-20'681'0'0,"1"12"-560"0"0,-1 1 1 0 0,1-1 0 0 0,2-9 0 0 0,-2 13 389 0 0,0-1 1 0 0,0 0 0 0 0,0 0-1 0 0,-1 0 1 0 0,0 0-1 0 0,-1-5 1 0 0,-1-15 3242 0 0,3 24-2790 0 0,0 1-218 0 0,0 0-98 0 0,0 0-22 0 0,0 0-47 0 0,-1 64 137 0 0,7 71-1 0 0,-1-64-621 0 0,-4-53-106 0 0,18 628 960 0 0,-23-455-532 0 0,-25 738 1242 0 0,26-868-1386 0 0,-2-1 1 0 0,-28 119 0 0 0,31-170-203 0 0,-1 0 0 0 0,0-1 0 0 0,-1 1-1 0 0,0-1 1 0 0,-8 13 0 0 0,10-18-177 0 0,0 0 0 0 0,0 0 0 0 0,-1 0 0 0 0,1 0 1 0 0,-1-1-1 0 0,0 1 0 0 0,0-1 0 0 0,0 0 0 0 0,0 0 0 0 0,0 0 0 0 0,0 0 0 0 0,0-1 0 0 0,-1 1 0 0 0,1-1 1 0 0,-1 0-1 0 0,1 0 0 0 0,-5 1 0 0 0,-4-2-912 0 0</inkml:trace>
-  <inkml:trace contextRef="#ctx0" brushRef="#br0" timeOffset="615.35">293 2338 2760 0 0,'-19'-10'-478'0'0,"14"6"1643"0"0,0 0-1 0 0,1 0 0 0 0,-7-7 0 0 0,-1-3 3547 0 0,-10-19 1 0 0,17 26-4292 0 0,5 7-375 0 0,0-1 0 0 0,-1 1 1 0 0,1 0-1 0 0,0 0 0 0 0,0 0 0 0 0,0 0 0 0 0,0 0 0 0 0,0 0 0 0 0,0 0 1 0 0,0 0-1 0 0,0 0 0 0 0,0 0 0 0 0,0 0 0 0 0,0 0 0 0 0,0 0 0 0 0,-1-1 1 0 0,1 1-1 0 0,0 0 0 0 0,0 0 0 0 0,0 0 0 0 0,0 0 0 0 0,0 0 0 0 0,0 0 1 0 0,0 0-1 0 0,0 0 0 0 0,0 0 0 0 0,0-1 0 0 0,0 1 0 0 0,0 0 0 0 0,0 0 1 0 0,0 0-1 0 0,0 0 0 0 0,0 0 0 0 0,0 0 0 0 0,0 0 0 0 0,0 0 0 0 0,0-1 1 0 0,0 1-1 0 0,0 0 0 0 0,1 0 0 0 0,-1 0 0 0 0,0 0 0 0 0,0 0 0 0 0,0 0 1 0 0,0 0-1 0 0,0 0 0 0 0,0 0 0 0 0,0 0 0 0 0,0 0 0 0 0,0-1 0 0 0,0 1 1 0 0,0 0-1 0 0,0 0 0 0 0,1 0 0 0 0,-1 0 0 0 0,0 0 0 0 0,0 0 0 0 0,0 0 0 0 0,0 0 1 0 0,0 0-1 0 0,0 0 0 0 0,0 0 0 0 0,1 0 0 0 0,10 3 634 0 0,17 10-1326 0 0,-24-12 871 0 0,22 9-155 0 0,-1-1 0 0 0,2-1-1 0 0,47 7 1 0 0,23-1 714 0 0,181 3 1 0 0,100-27 438 0 0,-368 10-1174 0 0,242-11 702 0 0,330-16 423 0 0,-107-1 159 0 0,-441 26-1219 0 0,46 4 1 0 0,-63-1-91 0 0,-1 1 0 0 0,0 1 1 0 0,0 1-1 0 0,-1 0 0 0 0,16 6 1 0 0,-22-6-14 0 0,-1 0 1 0 0,-1 0-1 0 0,1 1 1 0 0,0 0 0 0 0,-1 1-1 0 0,0-1 1 0 0,-1 1 0 0 0,11 11-1 0 0,-8-6 6 0 0,-1 0-1 0 0,0 0 0 0 0,-1 1 0 0 0,0 0 1 0 0,5 14-1 0 0,-2 1 13 0 0,-1 1 0 0 0,-1-1 0 0 0,-1 2-1 0 0,5 49 1 0 0,9 293 251 0 0,-25 1 248 0 0,3-325-433 0 0,0 118 292 0 0,-3 68 492 0 0,-3 31-363 0 0,-3-175-2076 0 0,7-64-429 0 0,-3 11-7478 0 0</inkml:trace>
+  <inkml:trace contextRef="#ctx0" brushRef="#br0" timeOffset="615.34">293 2338 2760 0 0,'-19'-10'-478'0'0,"14"6"1643"0"0,0 0-1 0 0,1 0 0 0 0,-7-7 0 0 0,-1-3 3547 0 0,-10-19 1 0 0,17 26-4292 0 0,5 7-375 0 0,0-1 0 0 0,-1 1 1 0 0,1 0-1 0 0,0 0 0 0 0,0 0 0 0 0,0 0 0 0 0,0 0 0 0 0,0 0 0 0 0,0 0 1 0 0,0 0-1 0 0,0 0 0 0 0,0 0 0 0 0,0 0 0 0 0,0 0 0 0 0,0 0 0 0 0,-1-1 1 0 0,1 1-1 0 0,0 0 0 0 0,0 0 0 0 0,0 0 0 0 0,0 0 0 0 0,0 0 0 0 0,0 0 1 0 0,0 0-1 0 0,0 0 0 0 0,0 0 0 0 0,0-1 0 0 0,0 1 0 0 0,0 0 0 0 0,0 0 1 0 0,0 0-1 0 0,0 0 0 0 0,0 0 0 0 0,0 0 0 0 0,0 0 0 0 0,0 0 0 0 0,0-1 1 0 0,0 1-1 0 0,0 0 0 0 0,1 0 0 0 0,-1 0 0 0 0,0 0 0 0 0,0 0 0 0 0,0 0 1 0 0,0 0-1 0 0,0 0 0 0 0,0 0 0 0 0,0 0 0 0 0,0 0 0 0 0,0-1 0 0 0,0 1 1 0 0,0 0-1 0 0,0 0 0 0 0,1 0 0 0 0,-1 0 0 0 0,0 0 0 0 0,0 0 0 0 0,0 0 0 0 0,0 0 1 0 0,0 0-1 0 0,0 0 0 0 0,0 0 0 0 0,1 0 0 0 0,10 3 634 0 0,17 10-1326 0 0,-24-12 871 0 0,22 9-155 0 0,-1-1 0 0 0,2-1-1 0 0,47 7 1 0 0,23-1 714 0 0,181 3 1 0 0,100-27 438 0 0,-368 10-1174 0 0,242-11 702 0 0,330-16 423 0 0,-107-1 159 0 0,-441 26-1219 0 0,46 4 1 0 0,-63-1-91 0 0,-1 1 0 0 0,0 1 1 0 0,0 1-1 0 0,-1 0 0 0 0,16 6 1 0 0,-22-6-14 0 0,-1 0 1 0 0,-1 0-1 0 0,1 1 1 0 0,0 0 0 0 0,-1 1-1 0 0,0-1 1 0 0,-1 1 0 0 0,11 11-1 0 0,-8-6 6 0 0,-1 0-1 0 0,0 0 0 0 0,-1 1 0 0 0,0 0 1 0 0,5 14-1 0 0,-2 1 13 0 0,-1 1 0 0 0,-1-1 0 0 0,-1 2-1 0 0,5 49 1 0 0,9 293 251 0 0,-25 1 248 0 0,3-325-433 0 0,0 118 292 0 0,-3 68 492 0 0,-3 31-363 0 0,-3-175-2076 0 0,7-64-429 0 0,-3 11-7478 0 0</inkml:trace>
   <inkml:trace contextRef="#ctx0" brushRef="#br0" timeOffset="1054.91">236 4382 13824 0 0,'0'0'629'0'0,"0"0"-12"0"0,-3-2-322 0 0,4 1 251 0 0,0 0-507 0 0,-1 1-1 0 0,0 0 1 0 0,0-1-1 0 0,1 1 1 0 0,-1 0-1 0 0,0-1 1 0 0,0 1-1 0 0,1 0 1 0 0,-1 0-1 0 0,0-1 1 0 0,1 1-1 0 0,-1 0 1 0 0,1 0-1 0 0,-1-1 1 0 0,0 1-1 0 0,1 0 1 0 0,-1 0-1 0 0,1 0 1 0 0,-1 0-1 0 0,1-1 0 0 0,29 0 857 0 0,35-7 0 0 0,7 0-38 0 0,862-73 5611 0 0,-665 45-5520 0 0,270-32-191 0 0,1 32-797 0 0,-474 36-1033 0 0,-2 2-402 0 0</inkml:trace>
   <inkml:trace contextRef="#ctx0" brushRef="#br0" timeOffset="1571.93">1055 2683 7368 0 0,'0'0'568'0'0,"-2"0"-374"0"0,0 2-13 0 0,0 0 0 0 0,0 1-1 0 0,0-1 1 0 0,0 0-1 0 0,1 0 1 0 0,-1 1-1 0 0,1-1 1 0 0,-1 1-1 0 0,1 0 1 0 0,0-1-1 0 0,0 1 1 0 0,0 0 0 0 0,0 0-1 0 0,0 3 1 0 0,-2 5 1174 0 0,2 1 0 0 0,-2 14 1 0 0,-1 100 2485 0 0,-2 35-3238 0 0,0-68-641 0 0,-16 170-90 0 0,7-184 200 0 0,14-77-68 0 0,2-1-33 0 0,-1 0 0 0 0,0-1 1 0 0,0 1-1 0 0,0-1 0 0 0,0 1 0 0 0,0 0 0 0 0,0-1 0 0 0,-1 1 0 0 0,1-1 1 0 0,0 1-1 0 0,0 0 0 0 0,0-1 0 0 0,0 1 0 0 0,-1-1 0 0 0,1 1 1 0 0,0-1-1 0 0,-1 1 0 0 0,1-1 0 0 0,0 1 0 0 0,-1-1 0 0 0,1 1 1 0 0,-1-1-1 0 0,1 0 0 0 0,0 1 0 0 0,-1-1 0 0 0,1 1 0 0 0,-1-1 0 0 0,-3-1-919 0 0</inkml:trace>
   <inkml:trace contextRef="#ctx0" brushRef="#br0" timeOffset="1924.55">835 2632 14256 0 0,'0'0'653'0'0,"0"0"-16"0"0,8-3 173 0 0,-5 2-637 0 0,0 0 0 0 0,1 1 0 0 0,-1-1 1 0 0,1 1-1 0 0,-1 0 0 0 0,0 0 0 0 0,1 0 1 0 0,-1 0-1 0 0,1 1 0 0 0,-1-1 0 0 0,0 1 1 0 0,7 2-1 0 0,5 2 204 0 0,22 12 1 0 0,-20-9-134 0 0,14 8-146 0 0,0 0 0 0 0,43 33-1 0 0,9 18-4321 0 0,-66-52-1572 0 0</inkml:trace>
@@ -1909,20 +2173,20 @@
   <inkml:trace contextRef="#ctx0" brushRef="#br0" timeOffset="2707.94">1871 2811 14976 0 0,'-2'0'686'0'0,"-18"8"422"0"0,18-8-224 0 0,4 1-629 0 0,-1 0 0 0 0,1 0 0 0 0,-1 0 0 0 0,1 0 0 0 0,-1 0 0 0 0,1-1 0 0 0,0 1 0 0 0,-1 0 0 0 0,1-1 0 0 0,0 0-1 0 0,0 1 1 0 0,1-1 0 0 0,-1 0-33 0 0,14 3 85 0 0,1-1 0 0 0,0-1 0 0 0,0-1 0 0 0,23-2-1 0 0,68-13 97 0 0,-105 14-387 0 0,82-17-952 0 0,-42 7-304 0 0</inkml:trace>
   <inkml:trace contextRef="#ctx0" brushRef="#br0" timeOffset="3266.15">3033 3172 7832 0 0,'-7'-1'298'0'0,"-37"-7"738"0"0,23 0 2166 0 0,4-3 4293 0 0,17 11-7365 0 0,0 0 1 0 0,-1 0-1 0 0,1-1 0 0 0,0 1 0 0 0,0 0 0 0 0,-1 0 0 0 0,1 0 0 0 0,0 0 0 0 0,0 0 0 0 0,0-1 0 0 0,-1 1 1 0 0,1 0-1 0 0,0 0 0 0 0,0 0 0 0 0,0-1 0 0 0,0 1 0 0 0,-1 0 0 0 0,1 0 0 0 0,0 0 0 0 0,0-1 0 0 0,0 1 0 0 0,0 0 1 0 0,0 0-1 0 0,0-1 0 0 0,0 1 0 0 0,0 0 0 0 0,0 0 0 0 0,0-1 0 0 0,0 1 0 0 0,0 0 0 0 0,0-1 0 0 0,0 1 0 0 0,0 0 1 0 0,16-1 853 0 0,15 2-948 0 0,0 3-1 0 0,38 7 1 0 0,8 2 89 0 0,44-1-128 0 0,1-6 0 0 0,141-12 0 0 0,46-17 460 0 0,-33 3-574 0 0,64-2 885 0 0,-264 19-995 0 0,154-12-4782 0 0,-196 9 3474 0 0</inkml:trace>
   <inkml:trace contextRef="#ctx0" brushRef="#br0" timeOffset="3654.95">4856 2694 11520 0 0,'-54'-13'2627'0'0,"7"2"4037"0"0,42 10-6288 0 0,0 1-1 0 0,0-1 0 0 0,0 1 1 0 0,0 0-1 0 0,0 0 0 0 0,0 1 1 0 0,0-1-1 0 0,0 1 0 0 0,0 1 1 0 0,0-1-1 0 0,0 0 0 0 0,0 1 1 0 0,-8 5-1 0 0,8-5-335 0 0,1 1 0 0 0,0 0-1 0 0,0 0 1 0 0,0 1 0 0 0,0-1 0 0 0,0 1 0 0 0,1 0 0 0 0,0 0-1 0 0,0 0 1 0 0,0 1 0 0 0,0-1 0 0 0,1 1 0 0 0,-1-1-1 0 0,1 1 1 0 0,0 0 0 0 0,1 0 0 0 0,-1 0 0 0 0,1 0-1 0 0,0 0 1 0 0,0 0 0 0 0,0 6 0 0 0,1-6-19 0 0,0 1 1 0 0,0-1-1 0 0,0 0 1 0 0,1 1 0 0 0,0-1-1 0 0,0 0 1 0 0,0 1-1 0 0,1-1 1 0 0,0 0-1 0 0,0 0 1 0 0,0 0-1 0 0,1 0 1 0 0,-1-1-1 0 0,1 1 1 0 0,0 0-1 0 0,0-1 1 0 0,1 0-1 0 0,0 0 1 0 0,7 7 0 0 0,8 6-81 0 0,0-1 1 0 0,2-1 0 0 0,0-1-1 0 0,0 0 1 0 0,30 13 0 0 0,121 42 278 0 0,-137-56-112 0 0,-26-10-38 0 0,16 7 7 0 0,32 15 0 0 0,-50-21-38 0 0,0 0 1 0 0,0 1-1 0 0,0-1 0 0 0,-1 1 0 0 0,0 0 0 0 0,0 1 1 0 0,-1 0-1 0 0,1 0 0 0 0,4 7 0 0 0,-8-10-1 0 0,0 1 0 0 0,-1-1 0 0 0,1 1 0 0 0,-1-1 0 0 0,0 1 0 0 0,0 0 0 0 0,0-1 0 0 0,0 1 0 0 0,-1 0 0 0 0,1 0 0 0 0,-1 0 0 0 0,0 0 0 0 0,0-1 0 0 0,-1 1 0 0 0,1 0 0 0 0,-1 0 0 0 0,0-1 0 0 0,0 1 0 0 0,-2 5 1 0 0,0 0 4 0 0,-1-1 1 0 0,0 0 0 0 0,-1 0 0 0 0,1 0 0 0 0,-2 0 0 0 0,1-1 0 0 0,-7 8 0 0 0,-8 7 128 0 0,-46 39 0 0 0,59-55-206 0 0,0-1 0 0 0,-1 0 0 0 0,1 0 0 0 0,-1-1-1 0 0,0 0 1 0 0,-1 0 0 0 0,1-1 0 0 0,-1 0 0 0 0,1 0 0 0 0,-1-1 0 0 0,-11 1 0 0 0,19-3-50 0 0,0 0 0 0 0,-1 1 0 0 0,1-1 1 0 0,0 0-1 0 0,0 0 0 0 0,0-1 0 0 0,-1 1 0 0 0,1 0 1 0 0,0 0-1 0 0,0 0 0 0 0,0-1 0 0 0,0 1 0 0 0,0-1 1 0 0,-1 1-1 0 0,1-1 0 0 0,0 1 0 0 0,0-1 1 0 0,0 0-1 0 0,0 1 0 0 0,1-1 0 0 0,-1 0 0 0 0,0 0 1 0 0,0 0-1 0 0,0 0 0 0 0,1 1 0 0 0,-1-1 0 0 0,0 0 1 0 0,1 0-1 0 0,-2-2 0 0 0,1 0-680 0 0,1 0 1 0 0,-1 0-1 0 0,0 0 1 0 0,1 0-1 0 0,0-1 1 0 0,-1 1-1 0 0,1 0 0 0 0,1 0 1 0 0,-1 0-1 0 0,1-4 1 0 0,5-19-7058 0 0</inkml:trace>
-  <inkml:trace contextRef="#ctx0" brushRef="#br0" timeOffset="4598.27">5609 2602 3680 0 0,'2'-1'44'0'0,"0"0"1"0"0,0-1-1 0 0,0 1 1 0 0,0 0 0 0 0,0-1-1 0 0,-1 1 1 0 0,1-1-1 0 0,2-2 1 0 0,-1-1 1073 0 0,0 1 0 0 0,0-1 1 0 0,0 0-1 0 0,2-6 0 0 0,8-13 3282 0 0,-32 50 3059 0 0,9-13-7474 0 0,0 1 0 0 0,1-1 0 0 0,-10 23 0 0 0,-95 191 946 0 0,-3-9 1626 0 0,115-213-2524 0 0,-1 1-1 0 0,1-1 1 0 0,1 0 0 0 0,-1 0-1 0 0,1 1 1 0 0,0-1 0 0 0,0 1-1 0 0,0-1 1 0 0,1 1-1 0 0,0-1 1 0 0,0 1 0 0 0,0 0-1 0 0,1-1 1 0 0,-1 1 0 0 0,1-1-1 0 0,1 1 1 0 0,3 9-1 0 0,-3-10-25 0 0,1 1 0 0 0,1-1 0 0 0,-1 0 0 0 0,1 0 0 0 0,-1 0 0 0 0,1 0 0 0 0,1-1 0 0 0,-1 1 0 0 0,1-1 0 0 0,-1 0 0 0 0,1 0 0 0 0,1-1 0 0 0,-1 0 0 0 0,0 0 0 0 0,11 5 0 0 0,189 86 680 0 0,-157-72-923 0 0,77 49 1 0 0,35 42 24 0 0,-110-74-498 0 0,-20-12-5683 0 0,-11-6-1594 0 0</inkml:trace>
-  <inkml:trace contextRef="#ctx0" brushRef="#br0" timeOffset="5223.27">5749 2471 9504 0 0,'0'0'432'0'0,"0"0"-6"0"0,-3-2-130 0 0,3 2 479 0 0,0 0 237 0 0,0 0 48 0 0,0 0-47 0 0,0 0-239 0 0,14 11 1088 0 0,4 0-1726 0 0,-3-2-97 0 0,32 13-1 0 0,-16-10 64 0 0,102 34 1244 0 0,-103-37-992 0 0,173 48-100 0 0,-180-51-14 0 0,-1 1 0 0 0,33 15 0 0 0,-45-17-76 0 0,1 0 0 0 0,-1 1 0 0 0,-1 0 0 0 0,1 1 0 0 0,-1 0 0 0 0,0 0 0 0 0,9 11 0 0 0,0 2-150 0 0,-11-13-13 0 0,0 0-1 0 0,-1 1 0 0 0,1-1 0 0 0,-2 1 1 0 0,1 1-1 0 0,-1-1 0 0 0,7 16 0 0 0,10 46 44 0 0,-21-62 81 0 0,1 0-1 0 0,-1 1 0 0 0,0-1 1 0 0,-1 0-1 0 0,0 0 1 0 0,-2 16-1 0 0,-16 63 1196 0 0,11-66-1072 0 0,0-1 1 0 0,-1 0-1 0 0,-12 19 1 0 0,2-2 106 0 0,10-23-221 0 0,0 0 1 0 0,-13 17-1 0 0,4-7-57 0 0,13-19-102 0 0,0 0 0 0 0,0 0 0 0 0,0 0 0 0 0,-1-1-1 0 0,-5 4 1 0 0,-13 15-120 0 0,16-17-142 0 0,3-3-4654 0 0,4-3-2486 0 0</inkml:trace>
+  <inkml:trace contextRef="#ctx0" brushRef="#br0" timeOffset="4598.26">5609 2602 3680 0 0,'2'-1'44'0'0,"0"0"1"0"0,0-1-1 0 0,0 1 1 0 0,0 0 0 0 0,0-1-1 0 0,-1 1 1 0 0,1-1-1 0 0,2-2 1 0 0,-1-1 1073 0 0,0 1 0 0 0,0-1 1 0 0,0 0-1 0 0,2-6 0 0 0,8-13 3282 0 0,-32 50 3059 0 0,9-13-7474 0 0,0 1 0 0 0,1-1 0 0 0,-10 23 0 0 0,-95 191 946 0 0,-3-9 1626 0 0,115-213-2524 0 0,-1 1-1 0 0,1-1 1 0 0,1 0 0 0 0,-1 0-1 0 0,1 1 1 0 0,0-1 0 0 0,0 1-1 0 0,0-1 1 0 0,1 1-1 0 0,0-1 1 0 0,0 1 0 0 0,0 0-1 0 0,1-1 1 0 0,-1 1 0 0 0,1-1-1 0 0,1 1 1 0 0,3 9-1 0 0,-3-10-25 0 0,1 1 0 0 0,1-1 0 0 0,-1 0 0 0 0,1 0 0 0 0,-1 0 0 0 0,1 0 0 0 0,1-1 0 0 0,-1 1 0 0 0,1-1 0 0 0,-1 0 0 0 0,1 0 0 0 0,1-1 0 0 0,-1 0 0 0 0,0 0 0 0 0,11 5 0 0 0,189 86 680 0 0,-157-72-923 0 0,77 49 1 0 0,35 42 24 0 0,-110-74-498 0 0,-20-12-5683 0 0,-11-6-1594 0 0</inkml:trace>
+  <inkml:trace contextRef="#ctx0" brushRef="#br0" timeOffset="5223.26">5749 2471 9504 0 0,'0'0'432'0'0,"0"0"-6"0"0,-3-2-130 0 0,3 2 479 0 0,0 0 237 0 0,0 0 48 0 0,0 0-47 0 0,0 0-239 0 0,14 11 1088 0 0,4 0-1726 0 0,-3-2-97 0 0,32 13-1 0 0,-16-10 64 0 0,102 34 1244 0 0,-103-37-992 0 0,173 48-100 0 0,-180-51-14 0 0,-1 1 0 0 0,33 15 0 0 0,-45-17-76 0 0,1 0 0 0 0,-1 1 0 0 0,-1 0 0 0 0,1 1 0 0 0,-1 0 0 0 0,0 0 0 0 0,9 11 0 0 0,0 2-150 0 0,-11-13-13 0 0,0 0-1 0 0,-1 1 0 0 0,1-1 0 0 0,-2 1 1 0 0,1 1-1 0 0,-1-1 0 0 0,7 16 0 0 0,10 46 44 0 0,-21-62 81 0 0,1 0-1 0 0,-1 1 0 0 0,0-1 1 0 0,-1 0-1 0 0,0 0 1 0 0,-2 16-1 0 0,-16 63 1196 0 0,11-66-1072 0 0,0-1 1 0 0,-1 0-1 0 0,-12 19 1 0 0,2-2 106 0 0,10-23-221 0 0,0 0 1 0 0,-13 17-1 0 0,4-7-57 0 0,13-19-102 0 0,0 0 0 0 0,0 0 0 0 0,0 0 0 0 0,-1-1-1 0 0,-5 4 1 0 0,-13 15-120 0 0,16-17-142 0 0,3-3-4654 0 0,4-3-2486 0 0</inkml:trace>
   <inkml:trace contextRef="#ctx0" brushRef="#br0" timeOffset="13855.42">5409 1129 11976 0 0,'0'-1'266'0'0,"5"-13"-13"0"0,-2 1 1 0 0,1-1-1 0 0,-2 0 0 0 0,0 0 0 0 0,1-18 0 0 0,1-7 2115 0 0,-4 33-1847 0 0,0 0 1 0 0,0 0-1 0 0,-1 0 1 0 0,0 0-1 0 0,0 0 0 0 0,0 0 1 0 0,-4-9-1 0 0,2 5 70 0 0,-1 0 0 0 0,-1 0 0 0 0,-8-14-1 0 0,9 18-461 0 0,-1-1 0 0 0,0 1 0 0 0,0 0 0 0 0,-1 0-1 0 0,1 1 1 0 0,-1 0 0 0 0,0 0 0 0 0,-1 0 0 0 0,1 1 0 0 0,-1 0-1 0 0,-11-5 1 0 0,13 6-50 0 0,0 1-1 0 0,-1 1 1 0 0,1-1-1 0 0,-1 1 1 0 0,0 0-1 0 0,1 0 1 0 0,-1 0-1 0 0,0 1 0 0 0,1 0 1 0 0,-1 0-1 0 0,0 1 1 0 0,0-1-1 0 0,1 1 1 0 0,-1 0-1 0 0,1 1 1 0 0,-11 3-1 0 0,13-3-85 0 0,-1 0 0 0 0,0 1 0 0 0,0-1 0 0 0,1 1-1 0 0,0 0 1 0 0,-1 0 0 0 0,1 1 0 0 0,0-1 0 0 0,1 0 0 0 0,-1 1-1 0 0,-4 7 1 0 0,-1 4-54 0 0,-11 29 0 0 0,6-7-66 0 0,2 1-1 0 0,2 0 0 0 0,-7 59 1 0 0,2 119-251 0 0,20-29 297 0 0,-4-156 70 0 0,-3 13 489 0 0,-1-16 126 0 0,2-26-664 0 0,0-2-136 0 0,0 0-27 0 0,0-2-14 0 0,-16-78-1629 0 0,11 53 930 0 0,-21-72-2062 0 0,3 41 1441 0 0,-4-14-195 0 0,26 69 1891 0 0,0 0 1 0 0,0-1-1 0 0,0 1 1 0 0,1 0-1 0 0,-1 0 1 0 0,1 0-1 0 0,0-1 1 0 0,0-5-1 0 0,1 8-70 0 0,-1 1-1 0 0,0-1 0 0 0,0 0 0 0 0,1 1 1 0 0,-1-1-1 0 0,0 0 0 0 0,1 1 1 0 0,-1-1-1 0 0,0 0 0 0 0,1 1 0 0 0,-1-1 1 0 0,1 1-1 0 0,-1-1 0 0 0,1 1 0 0 0,-1-1 1 0 0,1 1-1 0 0,1-2 0 0 0,-1 2-6 0 0,0-1-1 0 0,1 1 0 0 0,-1 0 0 0 0,0-1 1 0 0,1 1-1 0 0,-1 0 0 0 0,0 0 0 0 0,1-1 1 0 0,-1 1-1 0 0,1 1 0 0 0,-1-1 1 0 0,0 0-1 0 0,2 0 0 0 0,32 7 794 0 0,0 2 0 0 0,-1 1 0 0 0,49 22 0 0 0,9 2 169 0 0,-72-28-1203 0 0,1 0-172 0 0,1-1 0 0 0,0-1-1 0 0,0-1 1 0 0,0-1 0 0 0,33-1-1 0 0,-54-1-160 0 0,6 16-1122 0 0,-6-4 913 0 0,0 0 1 0 0,-2 24 0 0 0,1 13-628 0 0,0-47 1345 0 0,0 0 1 0 0,1 0-1 0 0,-1 0 1 0 0,1 0 0 0 0,0-1-1 0 0,-1 1 1 0 0,1 0 0 0 0,0 0-1 0 0,0 0 1 0 0,0-1 0 0 0,1 1-1 0 0,-1-1 1 0 0,1 2 0 0 0,-1-2 2 0 0,-1-1 0 0 0,1 1 0 0 0,-1-1 0 0 0,1 1 0 0 0,-1-1 0 0 0,1 1 0 0 0,0-1 1 0 0,-1 1-1 0 0,1-1 0 0 0,0 0 0 0 0,-1 0 0 0 0,1 1 0 0 0,-1-1 0 0 0,1 0 1 0 0,0 0-1 0 0,0 0 0 0 0,-1 0 0 0 0,1 1 0 0 0,0-1 0 0 0,-1 0 0 0 0,1 0 1 0 0,0-1-1 0 0,-1 1 0 0 0,1 0 0 0 0,0 0 0 0 0,-1 0 0 0 0,1 0 0 0 0,0 0 0 0 0,-1-1 1 0 0,1 1-1 0 0,0 0 0 0 0,-1-1 0 0 0,1 1 0 0 0,0 0 0 0 0,-1-1 0 0 0,1 0 1 0 0,2-2 75 0 0,0 0 1 0 0,0 0 0 0 0,0 0 0 0 0,-1-1 0 0 0,0 1 0 0 0,1-1 0 0 0,-1 1 0 0 0,-1-1 0 0 0,1 0 0 0 0,0 0 0 0 0,-1 0-1 0 0,0 0 1 0 0,0 0 0 0 0,0 0 0 0 0,0-8 0 0 0,1 5-35 0 0,0 0-1 0 0,1 0 0 0 0,-1 0 1 0 0,1 1-1 0 0,5-8 0 0 0,6-15-222 0 0,25-64-2930 0 0,-33 81 2303 0 0,-6 12 824 0 0,0 0-1 0 0,0 0 1 0 0,0 0 0 0 0,0 0 0 0 0,0 0 0 0 0,0 0 0 0 0,1 0 0 0 0,-1 0 0 0 0,0 0 0 0 0,0 0 0 0 0,0 0 0 0 0,0 0 0 0 0,0 0 0 0 0,0 0 0 0 0,0 0 0 0 0,0 0 0 0 0,0 0 0 0 0,1 0 0 0 0,-1 0 0 0 0,0 0 0 0 0,0 0 0 0 0,0 0 0 0 0,0 1 0 0 0,0-1 0 0 0,0 0 0 0 0,0 0 0 0 0,0 0-1 0 0,0 0 1 0 0,0 0 0 0 0,0 0 0 0 0,0 0 0 0 0,0 0 0 0 0,1 0 0 0 0,-1 0 0 0 0,0 1 0 0 0,0-1 0 0 0,0 0 0 0 0,0 0 0 0 0,0 0 0 0 0,0 0 0 0 0,0 0 0 0 0,0 0 0 0 0,0 0 0 0 0,0 0 0 0 0,0 0 0 0 0,0 1 0 0 0,0-1 0 0 0,0 0 0 0 0,0 0 0 0 0,0 0 0 0 0,-1 0 0 0 0,1 24 2341 0 0,-9 54 956 0 0,3-35-2193 0 0,4-30-535 0 0,-2 26 1 0 0,3-21-405 0 0,1-15-88 0 0,0 0 0 0 0,-1 0-1 0 0,1 0 1 0 0,0 0 0 0 0,1 1-1 0 0,-1-1 1 0 0,1 0-1 0 0,-1 0 1 0 0,2 4 0 0 0,-1-6 281 0 0,2-1-375 0 0,-1-1 0 0 0,1 0 0 0 0,0 1 0 0 0,-1-1 0 0 0,1-1 0 0 0,0 1 0 0 0,-1 0 0 0 0,1-1 0 0 0,-1 1 0 0 0,0-1 0 0 0,1 1 1 0 0,-1-1-1 0 0,0 0 0 0 0,0 0 0 0 0,0 0 0 0 0,2-4 0 0 0,6-7 26 0 0,14-22 0 0 0,-21 29 44 0 0,5-5-33 0 0,14-25 119 0 0,53-65-1 0 0,-73 99-188 0 0,-1 0 0 0 0,1 0 0 0 0,0 0 0 0 0,0 1 1 0 0,0-1-1 0 0,0 0 0 0 0,0 1 0 0 0,1-1 0 0 0,-1 1 0 0 0,0 0 0 0 0,1 0 0 0 0,-1 0 0 0 0,1 0 0 0 0,-1 0 0 0 0,1 1 0 0 0,-1-1 0 0 0,6 0 0 0 0,-6 2-38 0 0,1-1 0 0 0,-1 1-1 0 0,1-1 1 0 0,-1 1 0 0 0,1 0 0 0 0,-1 0-1 0 0,0 0 1 0 0,1 0 0 0 0,-1 1 0 0 0,0-1-1 0 0,0 0 1 0 0,0 1 0 0 0,0 0 0 0 0,0-1-1 0 0,0 1 1 0 0,0 0 0 0 0,-1 0 0 0 0,2 2-1 0 0,3 4 71 0 0,-1 0-1 0 0,0 0 1 0 0,-1 0-1 0 0,1 0 1 0 0,-2 1-1 0 0,6 15 1 0 0,9 59 4 0 0,-8-34-3 0 0,-7-38 1 0 0,-2-5 0 0 0,0 0 0 0 0,0 0 0 0 0,1 0 0 0 0,0 0 0 0 0,0 0 0 0 0,1 0 0 0 0,0 0 0 0 0,3 5 0 0 0,0-3-109 0 0,-5-7-156 0 0,0 1 0 0 0,-1-1 1 0 0,1 0-1 0 0,0 0 1 0 0,0 0-1 0 0,0 0 0 0 0,0 0 1 0 0,0 0-1 0 0,0 0 1 0 0,0 0-1 0 0,0 0 0 0 0,0 0 1 0 0,0-1-1 0 0,0 1 1 0 0,1 0-1 0 0,-1-1 0 0 0,0 1 1 0 0,0-1-1 0 0,1 0 0 0 0,1 1 1 0 0,10-3-1781 0 0</inkml:trace>
   <inkml:trace contextRef="#ctx0" brushRef="#br0" timeOffset="14239.31">6126 1156 7368 0 0,'0'2'568'0'0,"-31"44"733"0"0,11 2 324 0 0,2 1-1 0 0,2 1 1 0 0,-12 66 0 0 0,25-102-1420 0 0,2-1 0 0 0,-1 1 0 0 0,2-1-1 0 0,0 1 1 0 0,0 0 0 0 0,1-1 0 0 0,6 27 0 0 0,-6-37-205 0 0,0-1 0 0 0,0 1 0 0 0,0 0 0 0 0,0-1 0 0 0,0 1 0 0 0,1-1 0 0 0,-1 0 0 0 0,1 1 0 0 0,2 2 0 0 0,-4-5 0 0 0,1 1 0 0 0,0-1 0 0 0,-1 1 0 0 0,1-1 0 0 0,0 1 0 0 0,0-1 0 0 0,-1 1 0 0 0,1-1 0 0 0,0 1 0 0 0,0-1 0 0 0,0 0 0 0 0,-1 0 0 0 0,1 1 0 0 0,0-1 0 0 0,0 0 0 0 0,0 0 0 0 0,0 0 0 0 0,0 0 0 0 0,-1 0 0 0 0,1 0 0 0 0,0 0 0 0 0,0 0 0 0 0,0 0 0 0 0,0 0 0 0 0,0-1 0 0 0,-1 1 0 0 0,1 0 0 0 0,0-1 0 0 0,0 1 0 0 0,0 0 0 0 0,-1-1 0 0 0,1 1 0 0 0,0-1 0 0 0,0 0 0 0 0,5-4-165 0 0,-1 1-1 0 0,0-1 0 0 0,0 0 0 0 0,4-6 0 0 0,6-9-780 0 0</inkml:trace>
-  <inkml:trace contextRef="#ctx0" brushRef="#br0" timeOffset="14629.85">6341 1032 15632 0 0,'0'0'356'0'0,"-13"10"859"0"0,6 1-1194 0 0,1 1-1 0 0,0 1 0 0 0,0-1 0 0 0,2 1 0 0 0,-1 0 0 0 0,-3 19 0 0 0,-7 83-13 0 0,12-84 22 0 0,2 0-1 0 0,4 39 0 0 0,-1-54 10 0 0,0-1 0 0 0,1 0-1 0 0,0 1 1 0 0,1-1-1 0 0,1-1 1 0 0,10 23-1 0 0,-13-34 36 0 0,-1 0 0 0 0,1 0-1 0 0,0-1 1 0 0,0 1 0 0 0,0 0 0 0 0,0-1-1 0 0,1 1 1 0 0,-1-1 0 0 0,1 0-1 0 0,-1 0 1 0 0,1 0 0 0 0,0 0-1 0 0,0-1 1 0 0,0 1 0 0 0,0-1-1 0 0,0 1 1 0 0,5 0 0 0 0,-6-1-95 0 0,0-1 0 0 0,1 1 0 0 0,-1-1 1 0 0,0 0-1 0 0,0 0 0 0 0,1 0 0 0 0,-1-1 1 0 0,0 1-1 0 0,0 0 0 0 0,1-1 1 0 0,-1 0-1 0 0,0 1 0 0 0,0-1 0 0 0,0 0 1 0 0,0 0-1 0 0,0 0 0 0 0,0 0 0 0 0,0 0 1 0 0,0-1-1 0 0,0 1 0 0 0,0-1 0 0 0,-1 1 1 0 0,1-1-1 0 0,-1 0 0 0 0,1 1 1 0 0,1-3-1 0 0,16-25-5425 0 0,-11 17-135 0 0</inkml:trace>
-  <inkml:trace contextRef="#ctx0" brushRef="#br0" timeOffset="14630.85">6264 1298 5984 0 0,'-11'4'202'0'0,"-1"0"0"0"0,1 0-1 0 0,0 1 1 0 0,-14 8 0 0 0,24-12 31 0 0,0-1-1 0 0,1 0 0 0 0,-1 1 1 0 0,0-1-1 0 0,1 0 1 0 0,-1 1-1 0 0,0-1 0 0 0,1 1 1 0 0,-1-1-1 0 0,1 1 1 0 0,-1-1-1 0 0,1 1 0 0 0,-1 0 1 0 0,1-1-1 0 0,-1 1 1 0 0,1 0-1 0 0,0-1 0 0 0,-1 1 1 0 0,1 0-1 0 0,0-1 1 0 0,-1 1-1 0 0,1 0 0 0 0,0 0 1 0 0,0-1-1 0 0,0 1 1 0 0,0 0-1 0 0,0 0 0 0 0,0-1 1 0 0,0 1-1 0 0,0 0 1 0 0,0 0-1 0 0,0-1 0 0 0,0 1 1 0 0,0 0-1 0 0,0 0 1 0 0,1-1-1 0 0,-1 1 0 0 0,0 0 1 0 0,1 0-1 0 0,-1-1 1 0 0,1 2-1 0 0,1 0-40 0 0,-1-1 0 0 0,1 1 0 0 0,0 0 0 0 0,0-1 0 0 0,0 1 0 0 0,0-1 0 0 0,0 0 0 0 0,0 0 0 0 0,1 0 0 0 0,-1 0 0 0 0,0 0 0 0 0,3 1 0 0 0,3 0-182 0 0,0 0 1 0 0,0-1-1 0 0,0 0 0 0 0,0 0 1 0 0,0-1-1 0 0,1 0 0 0 0,-1 0 1 0 0,0-1-1 0 0,0 0 0 0 0,0 0 1 0 0,0-1-1 0 0,0 0 0 0 0,0-1 1 0 0,0 1-1 0 0,8-6 0 0 0,14-6-1698 0 0,53-36-1 0 0,-48 25 451 0 0</inkml:trace>
-  <inkml:trace contextRef="#ctx0" brushRef="#br0" timeOffset="14631.85">6586 1185 6912 0 0,'1'2'49'0'0,"0"0"0"0"0,0 0 0 0 0,0 0 0 0 0,-1-1 0 0 0,1 1 0 0 0,-1 0 0 0 0,0 0 0 0 0,1 0 0 0 0,-1 0 0 0 0,0 0 1 0 0,0 0-1 0 0,0 0 0 0 0,0 0 0 0 0,-1 3 0 0 0,1-4 80 0 0,-1 1 0 0 0,1-1 0 0 0,0 0 0 0 0,0 1 0 0 0,0-1 0 0 0,1 0 0 0 0,-1 0 0 0 0,0 1 0 0 0,1 1 0 0 0,0 9 1717 0 0,-1-7-1237 0 0,-1 0 0 0 0,1 0-1 0 0,0 0 1 0 0,1 0 0 0 0,-1 0 0 0 0,2 5 0 0 0,-1-4-311 0 0,0-1 0 0 0,-1 1 0 0 0,0 0 0 0 0,0 8-1 0 0,0-7-90 0 0,0 1-1 0 0,0 0 0 0 0,3 14 0 0 0,-1-15-208 0 0,-1 0-1 0 0,0 0 1 0 0,-1-1 0 0 0,0 1-1 0 0,0 0 1 0 0,-1 9-1 0 0,-1-8 3 0 0,1-7 0 0 0,1 1 0 0 0,-1 0 0 0 0,1 0 0 0 0,0-1 0 0 0,-1 1 0 0 0,1 0 0 0 0,0 0 0 0 0,0 0 0 0 0,0-1 0 0 0,0 1 0 0 0,1 0 0 0 0,-1 0 0 0 0,0 0 0 0 0,1-1 0 0 0,-1 1 0 0 0,1 0 0 0 0,1 3 0 0 0,2 4 0 0 0,-4-9 0 0 0,0 0 0 0 0,0 1 0 0 0,0-1 0 0 0,0 0-1 0 0,0 1 1 0 0,0-1 0 0 0,0 0 0 0 0,0 1 0 0 0,1-1-1 0 0,-1 0 1 0 0,0 1 0 0 0,0-1 0 0 0,0 0 0 0 0,0 1-1 0 0,1-1 1 0 0,-1 0 0 0 0,0 1 0 0 0,0-1-1 0 0,1 0 1 0 0,-1 0 0 0 0,0 0 0 0 0,0 1 0 0 0,1-1-1 0 0,-1 0 1 0 0,0 0 0 0 0,1 0 0 0 0,-1 1 0 0 0,0-1-1 0 0,1 0 1 0 0,-1 0 0 0 0,0 0 0 0 0,1 0 0 0 0,-1 0-1 0 0,0 0 1 0 0,1 0 0 0 0,-1 0 0 0 0,0 0-1 0 0,1 0 1 0 0,-1 0 0 0 0,0 0 0 0 0,1 0 0 0 0,-1 0-1 0 0,1 0 1 0 0,-1 0 0 0 0,0 0 0 0 0,1-1 0 0 0,-1 1-1 0 0,0 0 1 0 0,0 0 0 0 0,1 0 0 0 0,-1 0 0 0 0,0-1-1 0 0,1 1 1 0 0,-1 0 0 0 0,0 0 0 0 0,0-1-1 0 0,1 1 1 0 0,-1 0 0 0 0,0-1 0 0 0,0 1 0 0 0,0 0-1 0 0,1-1 1 0 0,-1-1-27 0 0,1-1 1 0 0,0 1-1 0 0,-1-1 1 0 0,0 1-1 0 0,1-1 0 0 0,-1 1 1 0 0,0-1-1 0 0,-1-2 0 0 0,1 2-22 0 0,0 0 0 0 0,0 0 0 0 0,0 0 0 0 0,0 0 0 0 0,1 0 0 0 0,-1 0 0 0 0,3-6 0 0 0,19-58-3231 0 0,-16 43-1698 0 0</inkml:trace>
+  <inkml:trace contextRef="#ctx0" brushRef="#br0" timeOffset="14629.84">6341 1032 15632 0 0,'0'0'356'0'0,"-13"10"859"0"0,6 1-1194 0 0,1 1-1 0 0,0 1 0 0 0,0-1 0 0 0,2 1 0 0 0,-1 0 0 0 0,-3 19 0 0 0,-7 83-13 0 0,12-84 22 0 0,2 0-1 0 0,4 39 0 0 0,-1-54 10 0 0,0-1 0 0 0,1 0-1 0 0,0 1 1 0 0,1-1-1 0 0,1-1 1 0 0,10 23-1 0 0,-13-34 36 0 0,-1 0 0 0 0,1 0-1 0 0,0-1 1 0 0,0 1 0 0 0,0 0 0 0 0,0-1-1 0 0,1 1 1 0 0,-1-1 0 0 0,1 0-1 0 0,-1 0 1 0 0,1 0 0 0 0,0 0-1 0 0,0-1 1 0 0,0 1 0 0 0,0-1-1 0 0,0 1 1 0 0,5 0 0 0 0,-6-1-95 0 0,0-1 0 0 0,1 1 0 0 0,-1-1 1 0 0,0 0-1 0 0,0 0 0 0 0,1 0 0 0 0,-1-1 1 0 0,0 1-1 0 0,0 0 0 0 0,1-1 1 0 0,-1 0-1 0 0,0 1 0 0 0,0-1 0 0 0,0 0 1 0 0,0 0-1 0 0,0 0 0 0 0,0 0 0 0 0,0 0 1 0 0,0-1-1 0 0,0 1 0 0 0,0-1 0 0 0,-1 1 1 0 0,1-1-1 0 0,-1 0 0 0 0,1 1 1 0 0,1-3-1 0 0,16-25-5425 0 0,-11 17-135 0 0</inkml:trace>
+  <inkml:trace contextRef="#ctx0" brushRef="#br0" timeOffset="14630.84">6264 1298 5984 0 0,'-11'4'202'0'0,"-1"0"0"0"0,1 0-1 0 0,0 1 1 0 0,-14 8 0 0 0,24-12 31 0 0,0-1-1 0 0,1 0 0 0 0,-1 1 1 0 0,0-1-1 0 0,1 0 1 0 0,-1 1-1 0 0,0-1 0 0 0,1 1 1 0 0,-1-1-1 0 0,1 1 1 0 0,-1-1-1 0 0,1 1 0 0 0,-1 0 1 0 0,1-1-1 0 0,-1 1 1 0 0,1 0-1 0 0,0-1 0 0 0,-1 1 1 0 0,1 0-1 0 0,0-1 1 0 0,-1 1-1 0 0,1 0 0 0 0,0 0 1 0 0,0-1-1 0 0,0 1 1 0 0,0 0-1 0 0,0 0 0 0 0,0-1 1 0 0,0 1-1 0 0,0 0 1 0 0,0 0-1 0 0,0-1 0 0 0,0 1 1 0 0,0 0-1 0 0,0 0 1 0 0,1-1-1 0 0,-1 1 0 0 0,0 0 1 0 0,1 0-1 0 0,-1-1 1 0 0,1 2-1 0 0,1 0-40 0 0,-1-1 0 0 0,1 1 0 0 0,0 0 0 0 0,0-1 0 0 0,0 1 0 0 0,0-1 0 0 0,0 0 0 0 0,0 0 0 0 0,1 0 0 0 0,-1 0 0 0 0,0 0 0 0 0,3 1 0 0 0,3 0-182 0 0,0 0 1 0 0,0-1-1 0 0,0 0 0 0 0,0 0 1 0 0,0-1-1 0 0,1 0 0 0 0,-1 0 1 0 0,0-1-1 0 0,0 0 0 0 0,0 0 1 0 0,0-1-1 0 0,0 0 0 0 0,0-1 1 0 0,0 1-1 0 0,8-6 0 0 0,14-6-1698 0 0,53-36-1 0 0,-48 25 451 0 0</inkml:trace>
+  <inkml:trace contextRef="#ctx0" brushRef="#br0" timeOffset="14631.84">6586 1185 6912 0 0,'1'2'49'0'0,"0"0"0"0"0,0 0 0 0 0,0 0 0 0 0,-1-1 0 0 0,1 1 0 0 0,-1 0 0 0 0,0 0 0 0 0,1 0 0 0 0,-1 0 0 0 0,0 0 1 0 0,0 0-1 0 0,0 0 0 0 0,0 0 0 0 0,-1 3 0 0 0,1-4 80 0 0,-1 1 0 0 0,1-1 0 0 0,0 0 0 0 0,0 1 0 0 0,0-1 0 0 0,1 0 0 0 0,-1 0 0 0 0,0 1 0 0 0,1 1 0 0 0,0 9 1717 0 0,-1-7-1237 0 0,-1 0 0 0 0,1 0-1 0 0,0 0 1 0 0,1 0 0 0 0,-1 0 0 0 0,2 5 0 0 0,-1-4-311 0 0,0-1 0 0 0,-1 1 0 0 0,0 0 0 0 0,0 8-1 0 0,0-7-90 0 0,0 1-1 0 0,0 0 0 0 0,3 14 0 0 0,-1-15-208 0 0,-1 0-1 0 0,0 0 1 0 0,-1-1 0 0 0,0 1-1 0 0,0 0 1 0 0,-1 9-1 0 0,-1-8 3 0 0,1-7 0 0 0,1 1 0 0 0,-1 0 0 0 0,1 0 0 0 0,0-1 0 0 0,-1 1 0 0 0,1 0 0 0 0,0 0 0 0 0,0 0 0 0 0,0-1 0 0 0,0 1 0 0 0,1 0 0 0 0,-1 0 0 0 0,0 0 0 0 0,1-1 0 0 0,-1 1 0 0 0,1 0 0 0 0,1 3 0 0 0,2 4 0 0 0,-4-9 0 0 0,0 0 0 0 0,0 1 0 0 0,0-1 0 0 0,0 0-1 0 0,0 1 1 0 0,0-1 0 0 0,0 0 0 0 0,0 1 0 0 0,1-1-1 0 0,-1 0 1 0 0,0 1 0 0 0,0-1 0 0 0,0 0 0 0 0,0 1-1 0 0,1-1 1 0 0,-1 0 0 0 0,0 1 0 0 0,0-1-1 0 0,1 0 1 0 0,-1 0 0 0 0,0 0 0 0 0,0 1 0 0 0,1-1-1 0 0,-1 0 1 0 0,0 0 0 0 0,1 0 0 0 0,-1 1 0 0 0,0-1-1 0 0,1 0 1 0 0,-1 0 0 0 0,0 0 0 0 0,1 0 0 0 0,-1 0-1 0 0,0 0 1 0 0,1 0 0 0 0,-1 0 0 0 0,0 0-1 0 0,1 0 1 0 0,-1 0 0 0 0,0 0 0 0 0,1 0 0 0 0,-1 0-1 0 0,1 0 1 0 0,-1 0 0 0 0,0 0 0 0 0,1-1 0 0 0,-1 1-1 0 0,0 0 1 0 0,0 0 0 0 0,1 0 0 0 0,-1 0 0 0 0,0-1-1 0 0,1 1 1 0 0,-1 0 0 0 0,0 0 0 0 0,0-1-1 0 0,1 1 1 0 0,-1 0 0 0 0,0-1 0 0 0,0 1 0 0 0,0 0-1 0 0,1-1 1 0 0,-1-1-27 0 0,1-1 1 0 0,0 1-1 0 0,-1-1 1 0 0,0 1-1 0 0,1-1 0 0 0,-1 1 1 0 0,0-1-1 0 0,-1-2 0 0 0,1 2-22 0 0,0 0 0 0 0,0 0 0 0 0,0 0 0 0 0,0 0 0 0 0,1 0 0 0 0,-1 0 0 0 0,3-6 0 0 0,19-58-3231 0 0,-16 43-1698 0 0</inkml:trace>
   <inkml:trace contextRef="#ctx0" brushRef="#br0" timeOffset="15105.47">6729 1144 2760 0 0,'10'2'207'0'0,"-4"-3"142"0"0,-4 0 1244 0 0,11 1 8655 0 0,-5 0-8516 0 0,-7 0-755 0 0,-1 0-118 0 0,0 0-25 0 0,11 9 436 0 0,-9-3-1235 0 0,-1 1 0 0 0,1-1 1 0 0,-1 0-1 0 0,0 1 0 0 0,-1 0 1 0 0,1-1-1 0 0,-2 10 0 0 0,0 2-64 0 0,3 27-1 0 0,0-5-23 0 0,-1-16 27 0 0,0 1-1 0 0,7 34 0 0 0,-7-52 30 0 0,0-1-1 0 0,0 0 0 0 0,1 0 0 0 0,0 0 0 0 0,0 0 0 0 0,0 0 1 0 0,1 0-1 0 0,0 0 0 0 0,0-1 0 0 0,7 10 0 0 0,-9-14 8 0 0,-1-1 0 0 0,1 1 0 0 0,-1-1 0 0 0,1 1 0 0 0,-1-1 0 0 0,1 1 0 0 0,-1-1 0 0 0,1 1 0 0 0,0-1 0 0 0,-1 0 0 0 0,1 1 0 0 0,0-1 0 0 0,-1 0-1 0 0,1 1 1 0 0,0-1 0 0 0,-1 0 0 0 0,1 0 0 0 0,0 0 0 0 0,0 0 0 0 0,-1 0 0 0 0,1 1 0 0 0,0-2 0 0 0,0 1 0 0 0,0 0 0 0 0,1 0 8 0 0,-1-1 0 0 0,0 1-1 0 0,0-1 1 0 0,0 0 0 0 0,0 1 0 0 0,0-1 0 0 0,0 0 0 0 0,0 0 0 0 0,0 1 0 0 0,-1-1 0 0 0,1 0 0 0 0,0 0-1 0 0,1-2 1 0 0,1-3 105 0 0,0 0 0 0 0,0 0 0 0 0,4-13 1 0 0,-7 19-124 0 0,3-7 69 0 0,3-12-25 0 0,0-1 0 0 0,5-33 1 0 0,-4 13-919 0 0,-4 22-1869 0 0,1-33 1 0 0,-4 21-2188 0 0,0 29 3368 0 0,0 1 332 0 0,0 0 144 0 0,0 0 29 0 0,0 0 219 0 0,1 6 1315 0 0,22 37 4262 0 0,-16-33-3669 0 0,-2 0-1 0 0,0 0 1 0 0,0 1 0 0 0,3 10 0 0 0,-1 0 8 0 0,-2-6-233 0 0,4 21-1 0 0,-1 0 126 0 0,-4-21-288 0 0,2 23 0 0 0,-5-34-498 0 0,-1 0 1 0 0,1 0-1 0 0,0 0 0 0 0,0 0 1 0 0,2 4-1 0 0,-2-6 160 0 0,-1-2-66 0 0,6-6 212 0 0,-5 4-445 0 0,0 0 0 0 0,0-1 0 0 0,0 1-1 0 0,-1 0 1 0 0,1 0 0 0 0,-1-1 0 0 0,1 1 0 0 0,-1-1-1 0 0,0-2 1 0 0,3-15 115 0 0,18-37 161 0 0,3-7-415 0 0,-17 38 50 0 0,1 1 0 0 0,1 0 1 0 0,2 1-1 0 0,25-46 0 0 0,-30 62 99 0 0,0 0-1 0 0,1 0 0 0 0,0 1 1 0 0,10-10-1 0 0,-12 13-24 0 0,-1 1 1 0 0,1-1-1 0 0,0 1 0 0 0,0 0 0 0 0,0 0 1 0 0,1 1-1 0 0,-1-1 0 0 0,10-2 0 0 0,-13 5-34 0 0,0 0 0 0 0,0 0 0 0 0,1 0 0 0 0,-1 0 0 0 0,0 0 0 0 0,0 0 0 0 0,0 1-1 0 0,0-1 1 0 0,0 1 0 0 0,0-1 0 0 0,0 1 0 0 0,0 0 0 0 0,0 0 0 0 0,0 0 0 0 0,0 0 0 0 0,0 0-1 0 0,-1 1 1 0 0,1-1 0 0 0,0 0 0 0 0,-1 1 0 0 0,1-1 0 0 0,-1 1 0 0 0,0-1 0 0 0,2 4 0 0 0,1-1-14 0 0,-1 1 0 0 0,0 0 1 0 0,0 0-1 0 0,-1 0 0 0 0,1 0 1 0 0,-1 1-1 0 0,0-1 1 0 0,1 7-1 0 0,-1-5-90 0 0,7 37-1046 0 0,5 63 0 0 0,-11-71-609 0 0</inkml:trace>
   <inkml:trace contextRef="#ctx0" brushRef="#br0" timeOffset="15816.4">5423 1790 7832 0 0,'3'-27'809'0'0,"-2"26"-786"0"0,-1 1 0 0 0,0 0 0 0 0,0 0 0 0 0,0-1-1 0 0,0 1 1 0 0,1-1 0 0 0,-1 1 0 0 0,0 0 0 0 0,0-1 0 0 0,0 1 0 0 0,0 0-1 0 0,0-1 1 0 0,0 1 0 0 0,0-1 0 0 0,0 1 0 0 0,0 0 0 0 0,0-1 0 0 0,0 1-1 0 0,0 0 1 0 0,0-1 0 0 0,0 1 0 0 0,0-1 0 0 0,0 1 0 0 0,-1 0 0 0 0,1-1-1 0 0,0 1 1 0 0,0 0 0 0 0,0-1 0 0 0,-1 1 0 0 0,1 0 0 0 0,-1-1 0 0 0,-1-4 2237 0 0,2 5-2114 0 0,0 0 0 0 0,0-1-1 0 0,0 1 1 0 0,0 0 0 0 0,0 0 0 0 0,0-1-1 0 0,0 1 1 0 0,0 0 0 0 0,0-1 0 0 0,-1 1 0 0 0,1 0-1 0 0,0 0 1 0 0,0-1 0 0 0,0 1 0 0 0,0 0 0 0 0,-1 0-1 0 0,1-1 1 0 0,0 1 0 0 0,0 0 0 0 0,-1 0-1 0 0,1-1 1 0 0,0 1 0 0 0,0 0 0 0 0,-1 0 0 0 0,1 0-1 0 0,0 0 1 0 0,-1 0 0 0 0,1 0 0 0 0,0-1-1 0 0,-1 1 1 0 0,-13 0 1973 0 0,-13 7-481 0 0,15-1-1381 0 0,0 1 1 0 0,1 0 0 0 0,0 1-1 0 0,1 0 1 0 0,-1 1 0 0 0,1 0-1 0 0,1 1 1 0 0,0 0 0 0 0,0 0-1 0 0,1 1 1 0 0,-7 12-1 0 0,1-1-230 0 0,2 1 0 0 0,1 1 0 0 0,1 0 0 0 0,-13 44 0 0 0,20-57-33 0 0,1-1 0 0 0,0 1-1 0 0,1-1 1 0 0,1 1-1 0 0,-1 0 1 0 0,2-1 0 0 0,-1 1-1 0 0,1 0 1 0 0,4 12-1 0 0,-4-18-1 0 0,0 0 1 0 0,1-1-1 0 0,0 1 0 0 0,0 0 0 0 0,0-1 0 0 0,1 0 0 0 0,-1 1 0 0 0,1-1 0 0 0,5 6 0 0 0,-6-8 5 0 0,1 0-1 0 0,0 1 1 0 0,-1-1 0 0 0,1 0-1 0 0,0-1 1 0 0,0 1-1 0 0,0 0 1 0 0,0-1 0 0 0,0 0-1 0 0,0 1 1 0 0,1-1-1 0 0,-1 0 1 0 0,0-1 0 0 0,1 1-1 0 0,3 0 1 0 0,-2-1 2 0 0,0-1 0 0 0,1 1 0 0 0,-1-1 0 0 0,0 1-1 0 0,1-2 1 0 0,-1 1 0 0 0,0-1 0 0 0,0 1 0 0 0,0-1 0 0 0,0-1 0 0 0,8-4 0 0 0,-1-1 1 0 0,0 0 1 0 0,-1-1 0 0 0,13-12-1 0 0,8-12-1368 0 0,-2-1 0 0 0,-1-2 0 0 0,-2-1 0 0 0,-1-1 1 0 0,21-44-1 0 0,-39 67-345 0 0,1 1 1 0 0,0 1 0 0 0,17-21-1 0 0,-25 33 995 0 0,-1 1 218 0 0,0 0 41 0 0,-7 25 3772 0 0,5-21-2723 0 0,0 0 1 0 0,-1 0-1 0 0,1 0 0 0 0,-6 6 0 0 0,-7 12 1025 0 0,-8 22 597 0 0,-28 78 0 0 0,45-102-2069 0 0,1-1 0 0 0,0 1-1 0 0,1 0 1 0 0,1 0 0 0 0,1 0 0 0 0,2 40-1 0 0,0-51 9 0 0,1-1 30 0 0,-1 1 0 0 0,1-1 0 0 0,3 8 0 0 0,-3-13-55 0 0,0 0 1 0 0,0 0-1 0 0,0-1 1 0 0,0 1-1 0 0,1 0 0 0 0,-1-1 1 0 0,1 1-1 0 0,0-1 1 0 0,0 1-1 0 0,0-1 1 0 0,4 4-1 0 0,-5-6-101 0 0,0 1-1 0 0,-1-1 1 0 0,1 1-1 0 0,0-1 1 0 0,0 1-1 0 0,-1-1 1 0 0,1 0-1 0 0,0 1 1 0 0,0-1-1 0 0,0 0 1 0 0,-1 0-1 0 0,1 0 1 0 0,0 0-1 0 0,0 0 0 0 0,0 0 1 0 0,0 0-1 0 0,0 0 1 0 0,-1 0-1 0 0,1 0 1 0 0,0 0-1 0 0,0 0 1 0 0,0 0-1 0 0,0-1 1 0 0,-1 1-1 0 0,1 0 1 0 0,0-1-1 0 0,0 1 1 0 0,0-1-1 0 0,-1 1 1 0 0,1-1-1 0 0,0 1 1 0 0,-1-1-1 0 0,2 0 1 0 0,2-3 165 0 0,0-1 1 0 0,0 1-1 0 0,6-10 1 0 0,-6 9-154 0 0,14-20-334 0 0,-1-1-1 0 0,-1-1 1 0 0,-2-1-1 0 0,13-31 1 0 0,-20 41-6 0 0,-1 0 1 0 0,-1-1 0 0 0,-1 1 0 0 0,0-1 0 0 0,-1 0-1 0 0,-1 0 1 0 0,-2-38 0 0 0,-5 28-6663 0 0,4 22 1468 0 0</inkml:trace>
   <inkml:trace contextRef="#ctx0" brushRef="#br0" timeOffset="16301.81">5824 1942 10136 0 0,'9'11'769'0'0,"-7"-8"-728"0"0,-1 0 1 0 0,1 0-1 0 0,-1 1 1 0 0,0-1-1 0 0,0 0 0 0 0,0 0 1 0 0,0 1-1 0 0,-1-1 1 0 0,1 4-1 0 0,-1 34 2349 0 0,0-25-610 0 0,-1 13-55 0 0,-1 0 1 0 0,-1 0 0 0 0,-11 42-1 0 0,15-73-1602 0 0,15-62 882 0 0,3 7-1005 0 0,-13 37 0 0 0,1 0 0 0 0,0 0 0 0 0,12-20 0 0 0,-13 33 0 0 0,0 3 0 0 0,1 6 0 0 0,-5 2 0 0 0,1-1 0 0 0,-1 1 0 0 0,0 0 0 0 0,0-1 0 0 0,0 1 0 0 0,-1 0 0 0 0,1 0 0 0 0,-1 0 0 0 0,1 5 0 0 0,5 39 0 0 0,-6-33 0 0 0,1 0 0 0 0,-1-1 0 0 0,-1 1 0 0 0,-3 28 0 0 0,2-25 0 0 0,4-11 0 0 0,1-9 0 0 0,3-6 0 0 0,23-48 0 0 0,-20 37 0 0 0,14-22 0 0 0,-17 28-211 0 0,-7 12 168 0 0,1 0 0 0 0,-1 0-1 0 0,0 0 1 0 0,1 0-1 0 0,-1 0 1 0 0,1 0-1 0 0,-1 0 1 0 0,1 0-1 0 0,0 0 1 0 0,-1 0-1 0 0,1 1 1 0 0,0-1 0 0 0,0 0-1 0 0,0 0 1 0 0,-1 0-1 0 0,1 1 1 0 0,0-1-1 0 0,0 1 1 0 0,0-1-1 0 0,0 1 1 0 0,0-1 0 0 0,0 1-1 0 0,0-1 1 0 0,0 1-1 0 0,1 0 1 0 0,1-1-1 0 0,-3 1 22 0 0,0 1-1 0 0,1-1 0 0 0,-1 0 1 0 0,0 0-1 0 0,1 0 1 0 0,-1 0-1 0 0,0 1 0 0 0,1-1 1 0 0,-1 0-1 0 0,0 0 0 0 0,1 1 1 0 0,-1-1-1 0 0,0 0 1 0 0,0 1-1 0 0,0-1 0 0 0,1 0 1 0 0,-1 1-1 0 0,0-1 0 0 0,0 0 1 0 0,0 1-1 0 0,0-1 0 0 0,1 0 1 0 0,-1 1-1 0 0,0-1 1 0 0,0 0-1 0 0,0 1 0 0 0,0-1 1 0 0,0 1-1 0 0,1 11 92 0 0,-1-11-90 0 0,7 121-289 0 0,-7-98 458 0 0,-1-13-127 0 0,1 0 0 0 0,0 0 1 0 0,1 0-1 0 0,3 22 0 0 0,-1-21-190 0 0,0 5-996 0 0,1-10-6619 0 0,-4-7 2423 0 0</inkml:trace>
   <inkml:trace contextRef="#ctx0" brushRef="#br0" timeOffset="16672.24">6139 2031 11976 0 0,'-11'-6'266'0'0,"9"5"44"0"0,2 1 15 0 0,0 2-26 0 0,2 27 258 0 0,7 43 1 0 0,1 8 1117 0 0,-7-32-462 0 0,0-14 147 0 0,-1 0 1 0 0,-4 39 0 0 0,1-25 1500 0 0,-8-64-1445 0 0,6-6-1387 0 0,2-1 0 0 0,0 1 0 0 0,3-28 0 0 0,12-67 35 0 0,-12 104-79 0 0,0 2 2 0 0,0 0-1 0 0,1 0 0 0 0,0 1 0 0 0,1-1 1 0 0,0 0-1 0 0,11-17 0 0 0,-13 25-15 0 0,0 0-1 0 0,0 1 0 0 0,0-1 0 0 0,0 1 1 0 0,1 0-1 0 0,-1 0 0 0 0,1 0 1 0 0,-1 0-1 0 0,1 0 0 0 0,0 0 0 0 0,-1 1 1 0 0,7-3-1 0 0,-8 4 18 0 0,0-1 0 0 0,0 1 0 0 0,1 0 0 0 0,-1-1 0 0 0,0 1 0 0 0,1 0 0 0 0,-1 0 0 0 0,0 0 0 0 0,1 0 0 0 0,-1 0 0 0 0,0 1 0 0 0,1-1 0 0 0,-1 0 0 0 0,0 1 0 0 0,1-1 0 0 0,-1 0 0 0 0,0 1 1 0 0,0 0-1 0 0,0-1 0 0 0,1 1 0 0 0,-1 0 0 0 0,0-1 0 0 0,0 1 0 0 0,0 0 0 0 0,0 0 0 0 0,0 0 0 0 0,0 0 0 0 0,0 0 0 0 0,-1 0 0 0 0,1 0 0 0 0,0 0 0 0 0,-1 1 0 0 0,2 1 0 0 0,0 2 9 0 0,0 0 0 0 0,0 0 0 0 0,-1 0 0 0 0,1 0 0 0 0,-1 1 0 0 0,-1-1 0 0 0,1 1 0 0 0,-1-1 0 0 0,0 1 0 0 0,0-1 0 0 0,-1 9 0 0 0,-2 7 291 0 0,-9 32 1 0 0,8-41-129 0 0,2-3-140 0 0,0-1 1 0 0,-1 1-1 0 0,0-1 0 0 0,-1 0 0 0 0,0 0 0 0 0,0 0 0 0 0,-1 0 0 0 0,-11 13 1 0 0,6-15-73 0 0,10-6 41 0 0,-1 0 0 0 0,1 1-1 0 0,-1-1 1 0 0,1 0 0 0 0,-1 0-1 0 0,1 0 1 0 0,-1 0 0 0 0,1 1-1 0 0,-1-1 1 0 0,1 0 0 0 0,-1 0-1 0 0,1 0 1 0 0,-1 0 0 0 0,1 0-1 0 0,-1-1 1 0 0,0 1 0 0 0,1 0-1 0 0,-1 0 1 0 0,1 0 0 0 0,0 0-1 0 0,-1 0 1 0 0,1-1 0 0 0,-1 1-1 0 0,1 0 1 0 0,-1 0 0 0 0,0-1-1 0 0,0-1-353 0 0,1 1 0 0 0,-1-1-1 0 0,0 0 1 0 0,0 1 0 0 0,1-1 0 0 0,-1 0-1 0 0,1 1 1 0 0,0-1 0 0 0,-1 0-1 0 0,1 0 1 0 0,0 0 0 0 0,0 1 0 0 0,0-4-1 0 0,0 2 98 0 0,0-11-1778 0 0</inkml:trace>
-  <inkml:trace contextRef="#ctx0" brushRef="#br0" timeOffset="17048.33">6301 1898 7832 0 0,'0'0'356'0'0,"0"0"-7"0"0,4 11-206 0 0,-3 5 1858 0 0,2 0-1 0 0,-1-1 1 0 0,2 1 0 0 0,5 14 0 0 0,-4-12-1024 0 0,6 26 1 0 0,-9-29-500 0 0,2 0 0 0 0,0 0 0 0 0,0-1 0 0 0,2 1 0 0 0,-1-1 0 0 0,16 25 0 0 0,-20-38-462 0 0,-1 0 1 0 0,1 0-1 0 0,0 1 1 0 0,0-1-1 0 0,0 0 1 0 0,0 0-1 0 0,0 0 1 0 0,0 0-1 0 0,0 0 1 0 0,1-1-1 0 0,-1 1 1 0 0,0 0-1 0 0,0 0 1 0 0,1-1-1 0 0,-1 1 1 0 0,0-1-1 0 0,1 1 1 0 0,-1-1-1 0 0,1 0 1 0 0,-1 1-1 0 0,3-1 1 0 0,-2 0 16 0 0,0-1 0 0 0,-1 1 0 0 0,1-1 0 0 0,0 1 1 0 0,0-1-1 0 0,0 0 0 0 0,-1 1 0 0 0,1-1 0 0 0,0 0 0 0 0,-1 0 0 0 0,1-1 0 0 0,-1 1 1 0 0,0 0-1 0 0,3-2 0 0 0,3-6 104 0 0,0 0 0 0 0,0 0 0 0 0,-1-1 0 0 0,7-13 0 0 0,-11 20-132 0 0,4-8-5 0 0,-1-1 0 0 0,0 1 0 0 0,0-1 0 0 0,-1 0 0 0 0,0 0 0 0 0,-1 0 0 0 0,2-19 0 0 0,-4 21-96 0 0,0 8 54 0 0,-1 1-1 0 0,1-1 1 0 0,-1 1 0 0 0,0-1-1 0 0,0 0 1 0 0,0 1 0 0 0,0-1-1 0 0,0 0 1 0 0,0 1-1 0 0,0-1 1 0 0,0 0 0 0 0,-1 1-1 0 0,0-3 1 0 0,0 3-198 0 0,-6-1 108 0 0,5 2 102 0 0,-1 1 1 0 0,0 0-1 0 0,0-1 0 0 0,1 1 1 0 0,-1 0-1 0 0,0 0 1 0 0,1 0-1 0 0,-1 1 0 0 0,1-1 1 0 0,-1 1-1 0 0,1-1 1 0 0,0 1-1 0 0,-1 0 0 0 0,1 0 1 0 0,0 0-1 0 0,-2 3 1 0 0,-4 4-19 0 0,1 0 1 0 0,-10 16 0 0 0,12-15 154 0 0,0 1 0 0 0,1-1 0 0 0,0 1 0 0 0,1 0 0 0 0,0 0 1 0 0,0 0-1 0 0,1 0 0 0 0,1 0 0 0 0,0 0 0 0 0,0 1 0 0 0,1-1 1 0 0,1 0-1 0 0,0 1 0 0 0,0-1 0 0 0,5 15 0 0 0,-5-22-92 0 0,0-1 0 0 0,1 1-1 0 0,-1 0 1 0 0,1-1 0 0 0,0 1 0 0 0,0-1-1 0 0,0 1 1 0 0,1-1 0 0 0,-1 0-1 0 0,5 4 1 0 0,-6-5-4 0 0,1-1-1 0 0,0 1 1 0 0,-1-1 0 0 0,1 0-1 0 0,0 0 1 0 0,0 0-1 0 0,0 1 1 0 0,0-2-1 0 0,0 1 1 0 0,0 0 0 0 0,0 0-1 0 0,0-1 1 0 0,0 1-1 0 0,0-1 1 0 0,1 1-1 0 0,-1-1 1 0 0,0 0 0 0 0,0 0-1 0 0,0 0 1 0 0,4-1-1 0 0,1-1-28 0 0,1 0 0 0 0,-1-1 0 0 0,1 0-1 0 0,-1 0 1 0 0,0-1 0 0 0,-1 1 0 0 0,13-10-1 0 0,-6 3-344 0 0,-1-1 1 0 0,20-22-1 0 0,-17 12-1683 0 0,-2-2-6145 0 0</inkml:trace>
-  <inkml:trace contextRef="#ctx0" brushRef="#br0" timeOffset="17980.11">6749 1681 2760 0 0,'-1'-3'-14'0'0,"-1"0"0"0"0,1 0-1 0 0,0 1 1 0 0,0-1 0 0 0,0 0 0 0 0,1 0 0 0 0,-1 0-1 0 0,1 0 1 0 0,-1 0 0 0 0,1 0 0 0 0,0 0-1 0 0,0 0 1 0 0,1-5 0 0 0,-1-9 1472 0 0,-2-1 3579 0 0,2 17-4799 0 0,-1 1 0 0 0,1 0 0 0 0,0-1 0 0 0,0 1 0 0 0,0 0 0 0 0,0-1 0 0 0,0 1 0 0 0,-1 0 0 0 0,1 0 0 0 0,0-1 0 0 0,0 1 0 0 0,0 0 0 0 0,-1 0 0 0 0,1-1 1 0 0,0 1-1 0 0,0 0 0 0 0,-1 0 0 0 0,1 0 0 0 0,0-1 0 0 0,0 1 0 0 0,-1 0 0 0 0,1 0 0 0 0,0 0 0 0 0,-1 0 0 0 0,1 0 0 0 0,0 0 0 0 0,-1 0 0 0 0,1-1 0 0 0,0 1 0 0 0,-1 0 0 0 0,1 0 0 0 0,-1 0 0 0 0,3 13 1262 0 0,-2-8-1336 0 0,-1-1 0 0 0,0 0-1 0 0,1 0 1 0 0,-4 8 0 0 0,3-7-122 0 0,0-1 1 0 0,0 1 0 0 0,0-1 0 0 0,0 10-1 0 0,-2 53 221 0 0,1-37-157 0 0,2 1 0 0 0,3 31-1 0 0,2 10 105 0 0,-5-49-77 0 0,2 0 1 0 0,1-1 0 0 0,7 32-1 0 0,-2-17 145 0 0,-5-23-42 0 0,7 24-1 0 0,-9-35-195 0 0,0 1 1 0 0,1-1-1 0 0,-1 1 0 0 0,1-1 0 0 0,0 0 1 0 0,0 0-1 0 0,1 1 0 0 0,-1-1 1 0 0,1-1-1 0 0,-1 1 0 0 0,4 3 0 0 0,-5-6-26 0 0,0 1-1 0 0,0-1 0 0 0,0 1 0 0 0,0-1 0 0 0,0 0 0 0 0,0 1 1 0 0,0-1-1 0 0,0 0 0 0 0,0 0 0 0 0,0 0 0 0 0,0 0 0 0 0,0 0 1 0 0,0 0-1 0 0,0 0 0 0 0,0 0 0 0 0,0 0 0 0 0,0 0 0 0 0,0 0 1 0 0,0-1-1 0 0,0 1 0 0 0,0 0 0 0 0,0-1 0 0 0,0 1 1 0 0,0-1-1 0 0,0 1 0 0 0,0-1 0 0 0,0 1 0 0 0,0-1 0 0 0,-1 0 1 0 0,1 0-1 0 0,0 1 0 0 0,0-1 0 0 0,0-1 0 0 0,5-5 40 0 0,0 0-1 0 0,0 0 0 0 0,4-9 0 0 0,-1 3-31 0 0,3-4-136 0 0,13-27 0 0 0,-1 3-445 0 0,-4 6-118 0 0,17-41 0 0 0,-20 35-371 0 0,-16 40 1049 0 0,1-2-16 0 0,-5-7 81 0 0,3 9 250 0 0,-2 1-223 0 0,0 0 1 0 0,1 0-1 0 0,-1 1 1 0 0,1-1-1 0 0,-1 1 1 0 0,1-1-1 0 0,-1 1 0 0 0,1-1 1 0 0,-1 1-1 0 0,1 0 1 0 0,-1 0-1 0 0,1 0 1 0 0,0 0-1 0 0,-1 0 0 0 0,1 0 1 0 0,-1 2-1 0 0,-17 22-147 0 0,13-16 186 0 0,-1 0 71 0 0,2 1 0 0 0,0 1 0 0 0,0-1 0 0 0,1 1-1 0 0,-4 14 1 0 0,-1 1-17 0 0,6-18-161 0 0,1-1 0 0 0,1 1 0 0 0,-1-1 0 0 0,1 1 0 0 0,0 0 0 0 0,1 0 0 0 0,0-1 0 0 0,1 9 0 0 0,-1-12 19 0 0,0-1 0 0 0,1 0 1 0 0,-1 0-1 0 0,1 0 0 0 0,0 0 0 0 0,0 0 0 0 0,0 0 0 0 0,0 0 0 0 0,1 0 0 0 0,-1 0 0 0 0,1-1 0 0 0,-1 1 1 0 0,1 0-1 0 0,0-1 0 0 0,0 1 0 0 0,0-1 0 0 0,1 0 0 0 0,-1 0 0 0 0,0 0 0 0 0,1 0 0 0 0,0 0 1 0 0,3 2-1 0 0,-3-3 19 0 0,0 0 0 0 0,1 0 0 0 0,-1 0 0 0 0,0-1 0 0 0,0 1 0 0 0,0-1 0 0 0,1 0 0 0 0,-1 0 0 0 0,0 0 0 0 0,0 0 1 0 0,1-1-1 0 0,5 0 0 0 0,-2-2-4 0 0,1 1-1 0 0,0-1 1 0 0,12-6 0 0 0,-16 7-72 0 0,0 0 0 0 0,0 0 0 0 0,0 0-1 0 0,-1-1 1 0 0,1 1 0 0 0,0-1 0 0 0,-1 0-1 0 0,0 1 1 0 0,0-2 0 0 0,0 1 0 0 0,0 0 0 0 0,0-1-1 0 0,-1 1 1 0 0,1-1 0 0 0,-1 0 0 0 0,0 0-1 0 0,2-4 1 0 0,-1 0-433 0 0,1 1 1 0 0,0 0-1 0 0,0 0 0 0 0,0 0 0 0 0,1 1 0 0 0,9-10 0 0 0,-19 12-1437 0 0,3 4 2494 0 0,7 3 248 0 0,-4-3-772 0 0,0 1-1 0 0,0-1 0 0 0,1 0 1 0 0,-1 0-1 0 0,0 1 1 0 0,1-1-1 0 0,-1 0 0 0 0,0 0 1 0 0,1 0-1 0 0,-1 0 1 0 0,0-1-1 0 0,1 1 0 0 0,-1 0 1 0 0,0-1-1 0 0,1 1 0 0 0,-1 0 1 0 0,0-1-1 0 0,0 0 1 0 0,1 1-1 0 0,-1-1 0 0 0,0 0 1 0 0,0 1-1 0 0,1-3 0 0 0,4-1 61 0 0,0-2 0 0 0,-1 1-1 0 0,5-7 1 0 0,-3 4 592 0 0,-3 4-524 0 0,-1 0 0 0 0,1-1 0 0 0,-1 0 0 0 0,0 1 0 0 0,0-1 0 0 0,-1 0 0 0 0,3-8 0 0 0,14-26 526 0 0,-13 27-428 0 0,9-21-1 0 0,-7 11-62 0 0,-5 15-190 0 0,0 0 0 0 0,0 0 0 0 0,-1 0 1 0 0,0-1-1 0 0,0 1 0 0 0,-1 0 0 0 0,0-1 0 0 0,0 1 0 0 0,-1-1 0 0 0,0-10 0 0 0,0 18-59 0 0,0 0-1 0 0,0 0 1 0 0,0-1-1 0 0,0 1 0 0 0,0 0 1 0 0,0-1-1 0 0,0 1 1 0 0,0 0-1 0 0,0 0 1 0 0,0-1-1 0 0,0 1 1 0 0,0 0-1 0 0,0-1 1 0 0,0 1-1 0 0,0 0 1 0 0,-1 0-1 0 0,1-1 1 0 0,0 1-1 0 0,0 0 0 0 0,0 0 1 0 0,0-1-1 0 0,0 1 1 0 0,-1 0-1 0 0,1 0 1 0 0,0 0-1 0 0,0-1 1 0 0,-1 1-1 0 0,1 0 1 0 0,0 0-1 0 0,0 0 1 0 0,-1 0-1 0 0,1 0 1 0 0,0 0-1 0 0,0-1 0 0 0,-1 1 1 0 0,1 0-1 0 0,0 0 1 0 0,0 0-1 0 0,-1 0 1 0 0,-3 3-36 0 0,1 1-37 0 0,-1 0 1 0 0,1 1-1 0 0,0-1 0 0 0,0 1 1 0 0,1 0-1 0 0,-1-1 0 0 0,1 1 1 0 0,0 0-1 0 0,-2 11 1 0 0,-5 8-354 0 0,-8 15-108 0 0,2 1 1 0 0,2 1-1 0 0,-11 53 0 0 0,19-66 440 0 0,-6 47-81 0 0,11-66 165 0 0,-1 1 0 0 0,2 0 0 0 0,-1 0 1 0 0,1-1-1 0 0,5 18 0 0 0,-4-16 45 0 0,2-1-1 0 0,-1 1 1 0 0,1-1-1 0 0,1 0 1 0 0,0-1-1 0 0,1 1 1 0 0,10 14-1 0 0,-13-21-22 0 0,-1 0-1 0 0,1 0 1 0 0,0 0-1 0 0,0 0 1 0 0,0-1-1 0 0,1 1 1 0 0,-1-1-1 0 0,0 0 1 0 0,1 0-1 0 0,0 0 1 0 0,-1-1-1 0 0,1 1 1 0 0,0-1-1 0 0,0 0 1 0 0,0 0-1 0 0,0 0 1 0 0,0 0-1 0 0,0-1 1 0 0,0 0-1 0 0,0 0 1 0 0,0 0-1 0 0,0 0 1 0 0,6-1-1 0 0,-1-2-11 0 0,0 0 0 0 0,0 0 0 0 0,-1-1 0 0 0,1 0 0 0 0,-1 0 0 0 0,0-1 0 0 0,0 0 0 0 0,0 0 0 0 0,-1-1 0 0 0,0 0 0 0 0,0-1 0 0 0,0 1 0 0 0,9-14 0 0 0,4-7 0 0 0</inkml:trace>
-  <inkml:trace contextRef="#ctx0" brushRef="#br0" timeOffset="20246.69">6595 2859 8288 0 0,'-4'0'61'0'0,"3"1"-44"0"0,0-1-1 0 0,1 0 1 0 0,-1 0-1 0 0,0 0 1 0 0,0 0-1 0 0,1 0 1 0 0,-1 0-1 0 0,0 0 1 0 0,1 0-1 0 0,-1 0 1 0 0,0-1-1 0 0,0 1 1 0 0,1 0-1 0 0,-1 0 1 0 0,0-1-1 0 0,1 1 1 0 0,-1 0-1 0 0,0-1 1 0 0,1 1-1 0 0,-2-1 1 0 0,2 1 5 0 0,0 0 0 0 0,-1-1 0 0 0,1 1 0 0 0,-1 0 1 0 0,1 0-1 0 0,-1-1 0 0 0,0 1 0 0 0,1 0 0 0 0,-1 0 0 0 0,1 0 1 0 0,-1 0-1 0 0,1 0 0 0 0,-1 0 0 0 0,1 0 0 0 0,-1 0 0 0 0,1 0 1 0 0,-1 0-1 0 0,0 0 0 0 0,0 1 0 0 0,-14-1 67 0 0,13 0 112 0 0,0 1 1 0 0,0-1 0 0 0,0 0-1 0 0,0 0 1 0 0,1 1 0 0 0,-1-1-1 0 0,0 1 1 0 0,0-1 0 0 0,1 1-1 0 0,-1 0 1 0 0,0 0 0 0 0,1-1-1 0 0,-1 1 1 0 0,1 0 0 0 0,-1 1-1 0 0,-1 1 1 0 0,-1 0 259 0 0,1 1 0 0 0,0 0-1 0 0,0 0 1 0 0,-3 7 0 0 0,4-7-56 0 0,0 0-1 0 0,0-1 1 0 0,-1 1-1 0 0,1-1 0 0 0,-1 0 1 0 0,-4 5-1 0 0,7-7-233 0 0,0 0 0 0 0,1 1-1 0 0,-1-1 1 0 0,0 0 0 0 0,1 0-1 0 0,-1 0 1 0 0,1 0 0 0 0,-1 0-1 0 0,1 0 1 0 0,0 0 0 0 0,0 1-1 0 0,3 1-38 0 0,0-1 0 0 0,-1 0 0 0 0,1 0 0 0 0,0 0 0 0 0,0-1 0 0 0,0 1 0 0 0,1-1 0 0 0,-1 0 0 0 0,0 0 0 0 0,0 0 0 0 0,1-1 0 0 0,4 0 0 0 0,12 1-216 0 0,26-4 0 0 0,-35 1 179 0 0,44-4 2 0 0,82-21 0 0 0,54-26-7 0 0,-158 43-103 0 0,38-13-32 0 0,135-63-1 0 0,-32-11-1049 0 0,-156 84 543 0 0,29-26-1 0 0,-6 5-174 0 0,-21 16 206 0 0,30-29-1 0 0,-6 4-71 0 0,-26 24 557 0 0,0-1 0 0 0,17-25 0 0 0,-27 31 186 0 0,-1 1 0 0 0,-1-1-1 0 0,0 0 1 0 0,-1 0 0 0 0,0-1-1 0 0,-1 0 1 0 0,5-28 0 0 0,-1-4 966 0 0,5-76 0 0 0,-9-50 614 0 0,-3 73-690 0 0,14-497 1982 0 0,-13 503-2789 0 0,-2 16 31 0 0,16-103 1 0 0,-15 167-245 0 0,1-6 22 0 0,1 0 1 0 0,0 0-1 0 0,2 0 1 0 0,8-21-1 0 0,-6 19-42 0 0,-6 16 0 0 0,0 0 0 0 0,1 0 0 0 0,-1 0 0 0 0,1 1 0 0 0,0-1 0 0 0,5-5 0 0 0,19-20 0 0 0,-23 27 0 0 0,-3 3 0 0 0,1 0 0 0 0,-1-1 0 0 0,0 1 0 0 0,0 0 0 0 0,0-1 0 0 0,0 1 0 0 0,0-1 0 0 0,-1 1 0 0 0,1-1 0 0 0,0 0 0 0 0,-1 1 0 0 0,1-1 0 0 0,-1 1 0 0 0,1-1 0 0 0,-1 0 0 0 0,0 0 0 0 0,1-1 0 0 0,3-14 0 0 0,-3 13 0 0 0,0 0 0 0 0,0 1 0 0 0,0-1 0 0 0,-1 0 0 0 0,1-5 0 0 0,-1 1 6 0 0,0 1-1 0 0,0-1 0 0 0,-1 0 1 0 0,0 0-1 0 0,-3-7 0 0 0,3 11-2 0 0,-1 0 0 0 0,1 0-1 0 0,-1 1 1 0 0,0-1 0 0 0,-1 1-1 0 0,1-1 1 0 0,-1 1-1 0 0,1 0 1 0 0,-1 0 0 0 0,0 0-1 0 0,-4-3 1 0 0,-12-9 36 0 0,0 1 0 0 0,-1 1 0 0 0,0 0 0 0 0,-30-12 0 0 0,-92-31 216 0 0,96 40-228 0 0,3 2-6 0 0,-1 2-1 0 0,0 1 0 0 0,-1 3 0 0 0,-56-3 0 0 0,-186 4 109 0 0,46 3-353 0 0,-116 5 1858 0 0,84 4-1614 0 0,-4-4 235 0 0,134-8-255 0 0,74 2 0 0 0,-150-10 0 0 0,8 0 0 0 0,157 12 0 0 0,-115-3 0 0 0,-43 7 2 0 0,99-2-15 0 0,-163 3-40 0 0,76-9 53 0 0,133 3 0 0 0,-80-13 0 0 0,70 7 0 0 0,-333-50 0 0 0,212 25 0 0 0,44 7 0 0 0,145 27-12 0 0,-1 0 0 0 0,0 0 0 0 0,0 1 0 0 0,0 0 0 0 0,0 1 0 0 0,0 0 0 0 0,0 0 0 0 0,1 1 0 0 0,-1 1 0 0 0,1 0 0 0 0,-18 7 0 0 0,20-7-1 0 0,0 0 0 0 0,0 1 0 0 0,0 0 0 0 0,0 0-1 0 0,1 1 1 0 0,0 0 0 0 0,0 0 0 0 0,0 0 0 0 0,1 0 0 0 0,-1 1 0 0 0,1 0 0 0 0,-5 9-1 0 0,-4 6-17 0 0,-40 65-84 0 0,25-33 51 0 0,-23 44 1 0 0,-61 178-42 0 0,20 8-78 0 0,71-199 117 0 0,-14 113 0 0 0,28-132 51 0 0,-8 79-34 0 0,10-56 49 0 0,-5 93 0 0 0,-2 86 0 0 0,11-253 14 0 0,0 0 0 0 0,-6 17 0 0 0,-1 6 8 0 0,8-35-22 0 0,1 0 1 0 0,-1 0-1 0 0,0 0 0 0 0,0-1 0 0 0,0 1 1 0 0,0 0-1 0 0,0-1 0 0 0,-3 3 0 0 0,-4 8-13 0 0,-1-1-83 0 0,8-10 8 0 0,0 0 0 0 0,1 0 1 0 0,-1 0-1 0 0,0 0 0 0 0,0 0 0 0 0,1 0 1 0 0,-1 0-1 0 0,0 1 0 0 0,1-1 0 0 0,-1 0 1 0 0,1 0-1 0 0,-1 3 0 0 0,-2 0-158 0 0,0 2-3261 0 0,3 1 1660 0 0</inkml:trace>
+  <inkml:trace contextRef="#ctx0" brushRef="#br0" timeOffset="17048.32">6301 1898 7832 0 0,'0'0'356'0'0,"0"0"-7"0"0,4 11-206 0 0,-3 5 1858 0 0,2 0-1 0 0,-1-1 1 0 0,2 1 0 0 0,5 14 0 0 0,-4-12-1024 0 0,6 26 1 0 0,-9-29-500 0 0,2 0 0 0 0,0 0 0 0 0,0-1 0 0 0,2 1 0 0 0,-1-1 0 0 0,16 25 0 0 0,-20-38-462 0 0,-1 0 1 0 0,1 0-1 0 0,0 1 1 0 0,0-1-1 0 0,0 0 1 0 0,0 0-1 0 0,0 0 1 0 0,0 0-1 0 0,0 0 1 0 0,1-1-1 0 0,-1 1 1 0 0,0 0-1 0 0,0 0 1 0 0,1-1-1 0 0,-1 1 1 0 0,0-1-1 0 0,1 1 1 0 0,-1-1-1 0 0,1 0 1 0 0,-1 1-1 0 0,3-1 1 0 0,-2 0 16 0 0,0-1 0 0 0,-1 1 0 0 0,1-1 0 0 0,0 1 1 0 0,0-1-1 0 0,0 0 0 0 0,-1 1 0 0 0,1-1 0 0 0,0 0 0 0 0,-1 0 0 0 0,1-1 0 0 0,-1 1 1 0 0,0 0-1 0 0,3-2 0 0 0,3-6 104 0 0,0 0 0 0 0,0 0 0 0 0,-1-1 0 0 0,7-13 0 0 0,-11 20-132 0 0,4-8-5 0 0,-1-1 0 0 0,0 1 0 0 0,0-1 0 0 0,-1 0 0 0 0,0 0 0 0 0,-1 0 0 0 0,2-19 0 0 0,-4 21-96 0 0,0 8 54 0 0,-1 1-1 0 0,1-1 1 0 0,-1 1 0 0 0,0-1-1 0 0,0 0 1 0 0,0 1 0 0 0,0-1-1 0 0,0 0 1 0 0,0 1-1 0 0,0-1 1 0 0,0 0 0 0 0,-1 1-1 0 0,0-3 1 0 0,0 3-198 0 0,-6-1 108 0 0,5 2 102 0 0,-1 1 1 0 0,0 0-1 0 0,0-1 0 0 0,1 1 1 0 0,-1 0-1 0 0,0 0 1 0 0,1 0-1 0 0,-1 1 0 0 0,1-1 1 0 0,-1 1-1 0 0,1-1 1 0 0,0 1-1 0 0,-1 0 0 0 0,1 0 1 0 0,0 0-1 0 0,-2 3 1 0 0,-4 4-19 0 0,1 0 1 0 0,-10 16 0 0 0,12-15 154 0 0,0 1 0 0 0,1-1 0 0 0,0 1 0 0 0,1 0 0 0 0,0 0 1 0 0,0 0-1 0 0,1 0 0 0 0,1 0 0 0 0,0 0 0 0 0,0 1 0 0 0,1-1 1 0 0,1 0-1 0 0,0 1 0 0 0,0-1 0 0 0,5 15 0 0 0,-5-22-92 0 0,0-1 0 0 0,1 1-1 0 0,-1 0 1 0 0,1-1 0 0 0,0 1 0 0 0,0-1-1 0 0,0 1 1 0 0,1-1 0 0 0,-1 0-1 0 0,5 4 1 0 0,-6-5-4 0 0,1-1-1 0 0,0 1 1 0 0,-1-1 0 0 0,1 0-1 0 0,0 0 1 0 0,0 0-1 0 0,0 1 1 0 0,0-2-1 0 0,0 1 1 0 0,0 0 0 0 0,0 0-1 0 0,0-1 1 0 0,0 1-1 0 0,0-1 1 0 0,1 1-1 0 0,-1-1 1 0 0,0 0 0 0 0,0 0-1 0 0,0 0 1 0 0,4-1-1 0 0,1-1-28 0 0,1 0 0 0 0,-1-1 0 0 0,1 0-1 0 0,-1 0 1 0 0,0-1 0 0 0,-1 1 0 0 0,13-10-1 0 0,-6 3-344 0 0,-1-1 1 0 0,20-22-1 0 0,-17 12-1683 0 0,-2-2-6145 0 0</inkml:trace>
+  <inkml:trace contextRef="#ctx0" brushRef="#br0" timeOffset="17980.1">6749 1681 2760 0 0,'-1'-3'-14'0'0,"-1"0"0"0"0,1 0-1 0 0,0 1 1 0 0,0-1 0 0 0,0 0 0 0 0,1 0 0 0 0,-1 0-1 0 0,1 0 1 0 0,-1 0 0 0 0,1 0 0 0 0,0 0-1 0 0,0 0 1 0 0,1-5 0 0 0,-1-9 1472 0 0,-2-1 3579 0 0,2 17-4799 0 0,-1 1 0 0 0,1 0 0 0 0,0-1 0 0 0,0 1 0 0 0,0 0 0 0 0,0-1 0 0 0,0 1 0 0 0,-1 0 0 0 0,1 0 0 0 0,0-1 0 0 0,0 1 0 0 0,0 0 0 0 0,-1 0 0 0 0,1-1 1 0 0,0 1-1 0 0,0 0 0 0 0,-1 0 0 0 0,1 0 0 0 0,0-1 0 0 0,0 1 0 0 0,-1 0 0 0 0,1 0 0 0 0,0 0 0 0 0,-1 0 0 0 0,1 0 0 0 0,0 0 0 0 0,-1 0 0 0 0,1-1 0 0 0,0 1 0 0 0,-1 0 0 0 0,1 0 0 0 0,-1 0 0 0 0,3 13 1262 0 0,-2-8-1336 0 0,-1-1 0 0 0,0 0-1 0 0,1 0 1 0 0,-4 8 0 0 0,3-7-122 0 0,0-1 1 0 0,0 1 0 0 0,0-1 0 0 0,0 10-1 0 0,-2 53 221 0 0,1-37-157 0 0,2 1 0 0 0,3 31-1 0 0,2 10 105 0 0,-5-49-77 0 0,2 0 1 0 0,1-1 0 0 0,7 32-1 0 0,-2-17 145 0 0,-5-23-42 0 0,7 24-1 0 0,-9-35-195 0 0,0 1 1 0 0,1-1-1 0 0,-1 1 0 0 0,1-1 0 0 0,0 0 1 0 0,0 0-1 0 0,1 1 0 0 0,-1-1 1 0 0,1-1-1 0 0,-1 1 0 0 0,4 3 0 0 0,-5-6-26 0 0,0 1-1 0 0,0-1 0 0 0,0 1 0 0 0,0-1 0 0 0,0 0 0 0 0,0 1 1 0 0,0-1-1 0 0,0 0 0 0 0,0 0 0 0 0,0 0 0 0 0,0 0 0 0 0,0 0 1 0 0,0 0-1 0 0,0 0 0 0 0,0 0 0 0 0,0 0 0 0 0,0 0 0 0 0,0 0 1 0 0,0-1-1 0 0,0 1 0 0 0,0 0 0 0 0,0-1 0 0 0,0 1 1 0 0,0-1-1 0 0,0 1 0 0 0,0-1 0 0 0,0 1 0 0 0,0-1 0 0 0,-1 0 1 0 0,1 0-1 0 0,0 1 0 0 0,0-1 0 0 0,0-1 0 0 0,5-5 40 0 0,0 0-1 0 0,0 0 0 0 0,4-9 0 0 0,-1 3-31 0 0,3-4-136 0 0,13-27 0 0 0,-1 3-445 0 0,-4 6-118 0 0,17-41 0 0 0,-20 35-371 0 0,-16 40 1049 0 0,1-2-16 0 0,-5-7 81 0 0,3 9 250 0 0,-2 1-223 0 0,0 0 1 0 0,1 0-1 0 0,-1 1 1 0 0,1-1-1 0 0,-1 1 1 0 0,1-1-1 0 0,-1 1 0 0 0,1-1 1 0 0,-1 1-1 0 0,1 0 1 0 0,-1 0-1 0 0,1 0 1 0 0,0 0-1 0 0,-1 0 0 0 0,1 0 1 0 0,-1 2-1 0 0,-17 22-147 0 0,13-16 186 0 0,-1 0 71 0 0,2 1 0 0 0,0 1 0 0 0,0-1 0 0 0,1 1-1 0 0,-4 14 1 0 0,-1 1-17 0 0,6-18-161 0 0,1-1 0 0 0,1 1 0 0 0,-1-1 0 0 0,1 1 0 0 0,0 0 0 0 0,1 0 0 0 0,0-1 0 0 0,1 9 0 0 0,-1-12 19 0 0,0-1 0 0 0,1 0 1 0 0,-1 0-1 0 0,1 0 0 0 0,0 0 0 0 0,0 0 0 0 0,0 0 0 0 0,0 0 0 0 0,1 0 0 0 0,-1 0 0 0 0,1-1 0 0 0,-1 1 1 0 0,1 0-1 0 0,0-1 0 0 0,0 1 0 0 0,0-1 0 0 0,1 0 0 0 0,-1 0 0 0 0,0 0 0 0 0,1 0 0 0 0,0 0 1 0 0,3 2-1 0 0,-3-3 19 0 0,0 0 0 0 0,1 0 0 0 0,-1 0 0 0 0,0-1 0 0 0,0 1 0 0 0,0-1 0 0 0,1 0 0 0 0,-1 0 0 0 0,0 0 0 0 0,0 0 1 0 0,1-1-1 0 0,5 0 0 0 0,-2-2-4 0 0,1 1-1 0 0,0-1 1 0 0,12-6 0 0 0,-16 7-72 0 0,0 0 0 0 0,0 0 0 0 0,0 0-1 0 0,-1-1 1 0 0,1 1 0 0 0,0-1 0 0 0,-1 0-1 0 0,0 1 1 0 0,0-2 0 0 0,0 1 0 0 0,0 0 0 0 0,0-1-1 0 0,-1 1 1 0 0,1-1 0 0 0,-1 0 0 0 0,0 0-1 0 0,2-4 1 0 0,-1 0-433 0 0,1 1 1 0 0,0 0-1 0 0,0 0 0 0 0,0 0 0 0 0,1 1 0 0 0,9-10 0 0 0,-19 12-1437 0 0,3 4 2494 0 0,7 3 248 0 0,-4-3-772 0 0,0 1-1 0 0,0-1 0 0 0,1 0 1 0 0,-1 0-1 0 0,0 1 1 0 0,1-1-1 0 0,-1 0 0 0 0,0 0 1 0 0,1 0-1 0 0,-1 0 1 0 0,0-1-1 0 0,1 1 0 0 0,-1 0 1 0 0,0-1-1 0 0,1 1 0 0 0,-1 0 1 0 0,0-1-1 0 0,0 0 1 0 0,1 1-1 0 0,-1-1 0 0 0,0 0 1 0 0,0 1-1 0 0,1-3 0 0 0,4-1 61 0 0,0-2 0 0 0,-1 1-1 0 0,5-7 1 0 0,-3 4 592 0 0,-3 4-524 0 0,-1 0 0 0 0,1-1 0 0 0,-1 0 0 0 0,0 1 0 0 0,0-1 0 0 0,-1 0 0 0 0,3-8 0 0 0,14-26 526 0 0,-13 27-428 0 0,9-21-1 0 0,-7 11-62 0 0,-5 15-190 0 0,0 0 0 0 0,0 0 0 0 0,-1 0 1 0 0,0-1-1 0 0,0 1 0 0 0,-1 0 0 0 0,0-1 0 0 0,0 1 0 0 0,-1-1 0 0 0,0-10 0 0 0,0 18-59 0 0,0 0-1 0 0,0 0 1 0 0,0-1-1 0 0,0 1 0 0 0,0 0 1 0 0,0-1-1 0 0,0 1 1 0 0,0 0-1 0 0,0 0 1 0 0,0-1-1 0 0,0 1 1 0 0,0 0-1 0 0,0-1 1 0 0,0 1-1 0 0,0 0 1 0 0,-1 0-1 0 0,1-1 1 0 0,0 1-1 0 0,0 0 0 0 0,0 0 1 0 0,0-1-1 0 0,0 1 1 0 0,-1 0-1 0 0,1 0 1 0 0,0 0-1 0 0,0-1 1 0 0,-1 1-1 0 0,1 0 1 0 0,0 0-1 0 0,0 0 1 0 0,-1 0-1 0 0,1 0 1 0 0,0 0-1 0 0,0-1 0 0 0,-1 1 1 0 0,1 0-1 0 0,0 0 1 0 0,0 0-1 0 0,-1 0 1 0 0,-3 3-36 0 0,1 1-37 0 0,-1 0 1 0 0,1 1-1 0 0,0-1 0 0 0,0 1 1 0 0,1 0-1 0 0,-1-1 0 0 0,1 1 1 0 0,0 0-1 0 0,-2 11 1 0 0,-5 8-354 0 0,-8 15-108 0 0,2 1 1 0 0,2 1-1 0 0,-11 53 0 0 0,19-66 440 0 0,-6 47-81 0 0,11-66 165 0 0,-1 1 0 0 0,2 0 0 0 0,-1 0 1 0 0,1-1-1 0 0,5 18 0 0 0,-4-16 45 0 0,2-1-1 0 0,-1 1 1 0 0,1-1-1 0 0,1 0 1 0 0,0-1-1 0 0,1 1 1 0 0,10 14-1 0 0,-13-21-22 0 0,-1 0-1 0 0,1 0 1 0 0,0 0-1 0 0,0 0 1 0 0,0-1-1 0 0,1 1 1 0 0,-1-1-1 0 0,0 0 1 0 0,1 0-1 0 0,0 0 1 0 0,-1-1-1 0 0,1 1 1 0 0,0-1-1 0 0,0 0 1 0 0,0 0-1 0 0,0 0 1 0 0,0 0-1 0 0,0-1 1 0 0,0 0-1 0 0,0 0 1 0 0,0 0-1 0 0,0 0 1 0 0,6-1-1 0 0,-1-2-11 0 0,0 0 0 0 0,0 0 0 0 0,-1-1 0 0 0,1 0 0 0 0,-1 0 0 0 0,0-1 0 0 0,0 0 0 0 0,0 0 0 0 0,-1-1 0 0 0,0 0 0 0 0,0-1 0 0 0,0 1 0 0 0,9-14 0 0 0,4-7 0 0 0</inkml:trace>
+  <inkml:trace contextRef="#ctx0" brushRef="#br0" timeOffset="20246.68">6595 2859 8288 0 0,'-4'0'61'0'0,"3"1"-44"0"0,0-1-1 0 0,1 0 1 0 0,-1 0-1 0 0,0 0 1 0 0,0 0-1 0 0,1 0 1 0 0,-1 0-1 0 0,0 0 1 0 0,1 0-1 0 0,-1 0 1 0 0,0-1-1 0 0,0 1 1 0 0,1 0-1 0 0,-1 0 1 0 0,0-1-1 0 0,1 1 1 0 0,-1 0-1 0 0,0-1 1 0 0,1 1-1 0 0,-2-1 1 0 0,2 1 5 0 0,0 0 0 0 0,-1-1 0 0 0,1 1 0 0 0,-1 0 1 0 0,1 0-1 0 0,-1-1 0 0 0,0 1 0 0 0,1 0 0 0 0,-1 0 0 0 0,1 0 1 0 0,-1 0-1 0 0,1 0 0 0 0,-1 0 0 0 0,1 0 0 0 0,-1 0 0 0 0,1 0 1 0 0,-1 0-1 0 0,0 0 0 0 0,0 1 0 0 0,-14-1 67 0 0,13 0 112 0 0,0 1 1 0 0,0-1 0 0 0,0 0-1 0 0,0 0 1 0 0,1 1 0 0 0,-1-1-1 0 0,0 1 1 0 0,0-1 0 0 0,1 1-1 0 0,-1 0 1 0 0,0 0 0 0 0,1-1-1 0 0,-1 1 1 0 0,1 0 0 0 0,-1 1-1 0 0,-1 1 1 0 0,-1 0 259 0 0,1 1 0 0 0,0 0-1 0 0,0 0 1 0 0,-3 7 0 0 0,4-7-56 0 0,0 0-1 0 0,0-1 1 0 0,-1 1-1 0 0,1-1 0 0 0,-1 0 1 0 0,-4 5-1 0 0,7-7-233 0 0,0 0 0 0 0,1 1-1 0 0,-1-1 1 0 0,0 0 0 0 0,1 0-1 0 0,-1 0 1 0 0,1 0 0 0 0,-1 0-1 0 0,1 0 1 0 0,0 0 0 0 0,0 1-1 0 0,3 1-38 0 0,0-1 0 0 0,-1 0 0 0 0,1 0 0 0 0,0 0 0 0 0,0-1 0 0 0,0 1 0 0 0,1-1 0 0 0,-1 0 0 0 0,0 0 0 0 0,0 0 0 0 0,1-1 0 0 0,4 0 0 0 0,12 1-216 0 0,26-4 0 0 0,-35 1 179 0 0,44-4 2 0 0,82-21 0 0 0,54-26-7 0 0,-158 43-103 0 0,38-13-32 0 0,135-63-1 0 0,-32-11-1049 0 0,-156 84 543 0 0,29-26-1 0 0,-6 5-174 0 0,-21 16 206 0 0,30-29-1 0 0,-6 4-71 0 0,-26 24 557 0 0,0-1 0 0 0,17-25 0 0 0,-27 31 186 0 0,-1 1 0 0 0,-1-1-1 0 0,0 0 1 0 0,-1 0 0 0 0,0-1-1 0 0,-1 0 1 0 0,5-28 0 0 0,-1-4 966 0 0,5-76 0 0 0,-9-50 614 0 0,-3 73-690 0 0,14-497 1982 0 0,-13 503-2789 0 0,-2 16 31 0 0,16-103 1 0 0,-15 167-245 0 0,1-6 22 0 0,1 0 1 0 0,0 0-1 0 0,2 0 1 0 0,8-21-1 0 0,-6 19-42 0 0,-6 16 0 0 0,0 0 0 0 0,1 0 0 0 0,-1 0 0 0 0,1 1 0 0 0,0-1 0 0 0,5-5 0 0 0,19-20 0 0 0,-23 27 0 0 0,-3 3 0 0 0,1 0 0 0 0,-1-1 0 0 0,0 1 0 0 0,0 0 0 0 0,0-1 0 0 0,0 1 0 0 0,0-1 0 0 0,-1 1 0 0 0,1-1 0 0 0,0 0 0 0 0,-1 1 0 0 0,1-1 0 0 0,-1 1 0 0 0,1-1 0 0 0,-1 0 0 0 0,0 0 0 0 0,1-1 0 0 0,3-14 0 0 0,-3 13 0 0 0,0 0 0 0 0,0 1 0 0 0,0-1 0 0 0,-1 0 0 0 0,1-5 0 0 0,-1 1 6 0 0,0 1-1 0 0,0-1 0 0 0,-1 0 1 0 0,0 0-1 0 0,-3-7 0 0 0,3 11-2 0 0,-1 0 0 0 0,1 0-1 0 0,-1 1 1 0 0,0-1 0 0 0,-1 1-1 0 0,1-1 1 0 0,-1 1-1 0 0,1 0 1 0 0,-1 0 0 0 0,0 0-1 0 0,-4-3 1 0 0,-12-9 36 0 0,0 1 0 0 0,-1 1 0 0 0,0 0 0 0 0,-30-12 0 0 0,-92-31 216 0 0,96 40-228 0 0,3 2-6 0 0,-1 2-1 0 0,0 1 0 0 0,-1 3 0 0 0,-56-3 0 0 0,-186 4 109 0 0,46 3-353 0 0,-116 5 1858 0 0,84 4-1614 0 0,-4-4 235 0 0,134-8-255 0 0,74 2 0 0 0,-150-10 0 0 0,8 0 0 0 0,157 12 0 0 0,-115-3 0 0 0,-43 7 2 0 0,99-2-15 0 0,-163 3-40 0 0,76-9 53 0 0,133 3 0 0 0,-80-13 0 0 0,70 7 0 0 0,-333-50 0 0 0,212 25 0 0 0,44 7 0 0 0,145 27-12 0 0,-1 0 0 0 0,0 0 0 0 0,0 1 0 0 0,0 0 0 0 0,0 1 0 0 0,0 0 0 0 0,0 0 0 0 0,1 1 0 0 0,-1 1 0 0 0,1 0 0 0 0,-18 7 0 0 0,20-7-1 0 0,0 0 0 0 0,0 1 0 0 0,0 0 0 0 0,0 0-1 0 0,1 1 1 0 0,0 0 0 0 0,0 0 0 0 0,0 0 0 0 0,1 0 0 0 0,-1 1 0 0 0,1 0 0 0 0,-5 9-1 0 0,-4 6-17 0 0,-40 65-84 0 0,25-33 51 0 0,-23 44 1 0 0,-61 178-42 0 0,20 8-78 0 0,71-199 117 0 0,-14 113 0 0 0,28-132 51 0 0,-8 79-34 0 0,10-56 49 0 0,-5 93 0 0 0,-2 86 0 0 0,11-253 14 0 0,0 0 0 0 0,-6 17 0 0 0,-1 6 8 0 0,8-35-22 0 0,1 0 1 0 0,-1 0-1 0 0,0 0 0 0 0,0-1 0 0 0,0 1 1 0 0,0 0-1 0 0,0-1 0 0 0,-3 3 0 0 0,-4 8-13 0 0,-1-1-83 0 0,8-10 8 0 0,0 0 0 0 0,1 0 1 0 0,-1 0-1 0 0,0 0 0 0 0,0 0 0 0 0,1 0 1 0 0,-1 0-1 0 0,0 1 0 0 0,1-1 0 0 0,-1 0 1 0 0,1 0-1 0 0,-1 3 0 0 0,-2 0-158 0 0,0 2-3261 0 0,3 1 1660 0 0</inkml:trace>
   <inkml:trace contextRef="#ctx0" brushRef="#br0" timeOffset="20629.88">2452 1827 2304 0 0,'-1'-8'200'0'0,"-13"-41"8660"0"0,8 39-5665 0 0,5 9-2809 0 0,1 0 0 0 0,-1 0 0 0 0,0 0 0 0 0,1 0 0 0 0,-1 0 1 0 0,1 0-1 0 0,-1 0 0 0 0,1 0 0 0 0,-1 0 0 0 0,0-3 0 0 0,1 7-290 0 0,-1 0-1 0 0,1 0 1 0 0,-1 0 0 0 0,0-1-1 0 0,0 1 1 0 0,-2 4-1 0 0,-3 13-51 0 0,1 16-85 0 0,0 65 0 0 0,4-41 110 0 0,-1-20-1 0 0,2 0-1 0 0,1 0 1 0 0,11 62 0 0 0,-11-97-35 0 0,1-1 0 0 0,-1 1 0 0 0,1-1 0 0 0,0 1 0 0 0,0-1 0 0 0,1 0 0 0 0,3 6 0 0 0,-5-8-4 0 0,0-1-1 0 0,1 1 0 0 0,-1-1 1 0 0,0 0-1 0 0,0 1 0 0 0,0-1 1 0 0,1 0-1 0 0,-1 0 0 0 0,1 0 0 0 0,-1 0 1 0 0,1 0-1 0 0,-1-1 0 0 0,1 1 1 0 0,-1 0-1 0 0,1-1 0 0 0,0 1 1 0 0,-1-1-1 0 0,1 1 0 0 0,0-1 0 0 0,0 0 1 0 0,-1 0-1 0 0,1 0 0 0 0,3 0 1 0 0,6-3 171 0 0,0 0 0 0 0,-1-1 0 0 0,1 0 0 0 0,-1 0 0 0 0,0-1 0 0 0,19-13 0 0 0,53-45 1073 0 0,15-29-84 0 0,-8 8-1545 0 0,-60 57-96 0 0</inkml:trace>
   <inkml:trace contextRef="#ctx0" brushRef="#br0" timeOffset="21791.86">6708 3946 12496 0 0,'-9'-8'352'0'0,"0"-1"1"0"0,-9-9 0 0 0,12 11-283 0 0,0 0-1 0 0,-1 1 0 0 0,1 0 1 0 0,-2 0-1 0 0,-11-8 0 0 0,13 11 138 0 0,-1 0 0 0 0,0 0 0 0 0,0 1 0 0 0,0-1 0 0 0,0 1 0 0 0,0 1 0 0 0,0 0 1 0 0,-1 0-1 0 0,1 0 0 0 0,0 1 0 0 0,-1 0 0 0 0,1 0 0 0 0,-1 1 0 0 0,1 0 0 0 0,0 0 0 0 0,0 1 0 0 0,0 0 0 0 0,0 0 0 0 0,0 1 0 0 0,0-1 0 0 0,0 2 0 0 0,1-1 0 0 0,-1 1 0 0 0,-8 6 0 0 0,4-1-151 0 0,1-1 0 0 0,0 1 1 0 0,1 1-1 0 0,0 0 0 0 0,0 0 0 0 0,1 1 0 0 0,1 0 1 0 0,-11 21-1 0 0,11-18-9 0 0,0 1-1 0 0,2-1 1 0 0,-1 1 0 0 0,2 0 0 0 0,0 0-1 0 0,1 1 1 0 0,-1 18 0 0 0,3-23 21 0 0,1-1 0 0 0,1 1 1 0 0,0 0-1 0 0,0 0 0 0 0,1 0 0 0 0,3 10 1 0 0,-4-16-33 0 0,1 0 0 0 0,0 0 0 0 0,0 0 0 0 0,0-1 0 0 0,0 1-1 0 0,1-1 1 0 0,0 0 0 0 0,0 1 0 0 0,0-1 0 0 0,0 0 0 0 0,1-1 0 0 0,-1 1 0 0 0,1-1 0 0 0,7 6 0 0 0,-8-8-19 0 0,-1 0 0 0 0,1 0-1 0 0,0 0 1 0 0,0 0 0 0 0,-1-1 0 0 0,1 1-1 0 0,0-1 1 0 0,0 0 0 0 0,0 0-1 0 0,0 0 1 0 0,0 0 0 0 0,0 0 0 0 0,-1 0-1 0 0,1-1 1 0 0,0 0 0 0 0,0 1-1 0 0,0-1 1 0 0,-1 0 0 0 0,1 0 0 0 0,0-1-1 0 0,-1 1 1 0 0,4-2 0 0 0,6-5 30 0 0,0 0 0 0 0,-1 0 1 0 0,12-12-1 0 0,-21 18-41 0 0,54-54 136 0 0,9-7-65 0 0,-57 55-60 0 0,1 0 0 0 0,11-15 0 0 0,-13 13-16 0 0,1 1 0 0 0,15-13-1 0 0,-19 18-28 0 0,0 1 0 0 0,0 0 0 0 0,1 0 0 0 0,0 0 0 0 0,0 0 0 0 0,9-3-1 0 0,-13 6 13 0 0,0-1-1 0 0,0 1 1 0 0,0 0-1 0 0,0 0 1 0 0,1 0-1 0 0,-1 0 1 0 0,0 0-1 0 0,0 0 1 0 0,1 0-1 0 0,-1 0 1 0 0,0 0-1 0 0,0 1 0 0 0,0-1 1 0 0,0 0-1 0 0,1 1 1 0 0,-1-1-1 0 0,0 1 1 0 0,0-1-1 0 0,0 1 1 0 0,0 0-1 0 0,0-1 1 0 0,0 1-1 0 0,0 0 1 0 0,0 0-1 0 0,-1 0 0 0 0,1-1 1 0 0,0 1-1 0 0,0 0 1 0 0,-1 0-1 0 0,1 0 1 0 0,0 0-1 0 0,-1 1 1 0 0,1-1-1 0 0,-1 0 1 0 0,1 0-1 0 0,-1 0 1 0 0,0 2-1 0 0,3 5-47 0 0,0 0 0 0 0,-1 0 0 0 0,-1 0 1 0 0,1 1-1 0 0,-1-1 0 0 0,-1 0 0 0 0,1 1 0 0 0,-3 15 0 0 0,2-10 67 0 0,2 27 0 0 0,0-6-263 0 0,-2-33 26 0 0,0-2 2 0 0,0 0-74 0 0,1-2-314 0 0,6-7-199 0 0,11-19-4758 0 0,-11 10 204 0 0</inkml:trace>
   <inkml:trace contextRef="#ctx0" brushRef="#br0" timeOffset="22155.48">6867 3597 9216 0 0,'2'3'1846'0'0,"-3"9"-685"0"0,-4 15 180 0 0,1-2-982 0 0,1-1 0 0 0,-1 46 1 0 0,2-9 196 0 0,-1 18 949 0 0,7 83-1 0 0,-3-152-1326 0 0,0 1-1 0 0,1 0 0 0 0,1-1 0 0 0,-1 0 0 0 0,2 0 0 0 0,6 15 0 0 0,-9-24-156 0 0,-1 1-1 0 0,1 0 0 0 0,0-1 1 0 0,0 1-1 0 0,0-1 0 0 0,1 0 1 0 0,-1 1-1 0 0,0-1 0 0 0,1 0 1 0 0,-1 0-1 0 0,0 1 1 0 0,1-1-1 0 0,-1 0 0 0 0,4 1 1 0 0,-4-2-31 0 0,0 1 1 0 0,0-1 0 0 0,0 0 0 0 0,1 0 0 0 0,-1 1 0 0 0,0-1 0 0 0,0 0 0 0 0,0 0 0 0 0,0 0 0 0 0,0 0 0 0 0,0 0 0 0 0,0-1 0 0 0,0 1 0 0 0,1 0 0 0 0,-1 0 0 0 0,0-1 0 0 0,0 1 0 0 0,0-1 0 0 0,0 1 0 0 0,0-1 0 0 0,0 1 0 0 0,0-1 0 0 0,-1 0 0 0 0,1 1 0 0 0,0-1-1 0 0,0 0 1 0 0,1-1 0 0 0,8-9-1214 0 0,-1-2-1 0 0,1 1 1 0 0,10-22-1 0 0,1-11-661 0 0</inkml:trace>
@@ -1943,16 +2207,16 @@
   <inkml:trace contextRef="#ctx0" brushRef="#br0" timeOffset="30297.31">4961 5157 5064 0 0,'9'-12'544'0'0,"-8"11"-433"0"0,-1 1-1 0 0,0 0 1 0 0,1-1 0 0 0,-1 1 0 0 0,1 0 0 0 0,-1-1-1 0 0,0 1 1 0 0,0-1 0 0 0,1 1 0 0 0,-1-1 0 0 0,0 1-1 0 0,0 0 1 0 0,1-1 0 0 0,-1 1 0 0 0,0-1 0 0 0,0 1-1 0 0,0-1 1 0 0,0 0 0 0 0,0 1 0 0 0,0-1 0 0 0,0 1-1 0 0,0-1 1 0 0,0 1 0 0 0,0-1 0 0 0,0 1 0 0 0,0-1 0 0 0,0 1-1 0 0,0-1 1 0 0,-1 1 0 0 0,1-1 0 0 0,0 1 0 0 0,0-1-1 0 0,0 1 1 0 0,-1 0 0 0 0,1-1 0 0 0,0 1 0 0 0,-1-1-1 0 0,1 1 1 0 0,0 0 0 0 0,-1-1 0 0 0,0 0 124 0 0,0 0-1 0 0,1 0 1 0 0,-1 0 0 0 0,0 0 0 0 0,1 0 0 0 0,-1-1-1 0 0,1 1 1 0 0,0 0 0 0 0,-1 0 0 0 0,1 0 0 0 0,0 0 0 0 0,0-1-1 0 0,-1-1 1 0 0,1 3-158 0 0,0 0-1 0 0,0 0 0 0 0,0 0 1 0 0,0 0-1 0 0,0 0 0 0 0,0 0 1 0 0,0 0-1 0 0,0 0 0 0 0,0 0 1 0 0,0 0-1 0 0,0 1 1 0 0,0-1-1 0 0,0 0 0 0 0,0 0 1 0 0,0 0-1 0 0,0 0 0 0 0,0 0 1 0 0,0 0-1 0 0,0 0 0 0 0,0 0 1 0 0,0 0-1 0 0,0 0 1 0 0,0 0-1 0 0,0 0 0 0 0,0 0 1 0 0,0 0-1 0 0,0 0 0 0 0,0 0 1 0 0,0 0-1 0 0,0 0 0 0 0,0 0 1 0 0,-1 0-1 0 0,1 0 0 0 0,0 0 1 0 0,0 0-1 0 0,0 0 1 0 0,0 0-1 0 0,0 0 0 0 0,0 0 1 0 0,0 0-1 0 0,0 0 0 0 0,0 0 1 0 0,0 0-1 0 0,0 0 0 0 0,0 0 1 0 0,0 0-1 0 0,0 0 1 0 0,0 0-1 0 0,0 0 0 0 0,0 0 1 0 0,0 0-1 0 0,0 0 0 0 0,0-1 1 0 0,0 1-1 0 0,0 0 0 0 0,0 0 1 0 0,0 0-1 0 0,0 0 1 0 0,0 0-1 0 0,0 0 0 0 0,0 0 1 0 0,0 0-1 0 0,0 0 0 0 0,-2 7 1298 0 0,5 4-1048 0 0,0-1-1 0 0,6 16 0 0 0,3 7-173 0 0,31 152-142 0 0,-22-82 52 0 0,37 124-50 0 0,38 102 366 0 0,-50-151 464 0 0,-10-34 236 0 0,-27-113-1157 0 0,2-1 1 0 0,23 47 0 0 0,-29-67 58 0 0,1-1 1 0 0,0 0 0 0 0,0-1-1 0 0,1 1 1 0 0,0-1-1 0 0,0-1 1 0 0,1 1-1 0 0,0-1 1 0 0,1-1-1 0 0,12 9 1 0 0,-7-7 58 0 0,0-1 0 0 0,1 0 0 0 0,0-2 0 0 0,-1 1 1 0 0,2-2-1 0 0,21 5 0 0 0,0-5 79 0 0,0-1 0 0 0,0-1 0 0 0,0-2 0 0 0,0-2 0 0 0,49-9 0 0 0,406-83 1054 0 0,-7 0-519 0 0,85 16-681 0 0,-440 69-1853 0 0,-68 6 734 0 0</inkml:trace>
   <inkml:trace contextRef="#ctx0" brushRef="#br0" timeOffset="30709.97">7348 5070 4608 0 0,'0'-4'42'0'0,"1"1"-1"0"0,-1-1 1 0 0,1 0 0 0 0,-1 1-1 0 0,0-1 1 0 0,0 1 0 0 0,-1-1-1 0 0,1 1 1 0 0,-2-5 0 0 0,-1-19 446 0 0,3 16 1357 0 0,0-16 8216 0 0,0 27-8386 0 0,0 0-598 0 0,1 3-117 0 0,8 19-406 0 0,-1 0-1 0 0,-1 1 0 0 0,8 44 1 0 0,-8-29-561 0 0,34 198-628 0 0,-18-92 695 0 0,-1 48 311 0 0,-14-110-138 0 0,0 81 133 0 0,-6-96-244 0 0,-2 100-1862 0 0,-3-133-6183 0 0</inkml:trace>
   <inkml:trace contextRef="#ctx0" brushRef="#br0" timeOffset="31502.02">5894 5153 6448 0 0,'3'-3'585'0'0,"-2"2"-564"0"0,-1 0-1 0 0,1 0 1 0 0,-1 1-1 0 0,1-1 1 0 0,-1 0-1 0 0,0 0 0 0 0,1 0 1 0 0,-1 0-1 0 0,0 0 1 0 0,0 0-1 0 0,0 0 1 0 0,0 0-1 0 0,1 0 1 0 0,-1 1-1 0 0,0-1 1 0 0,-1 0-1 0 0,1 0 1 0 0,0 0-1 0 0,0 0 1 0 0,-1-1-1 0 0,1-1 519 0 0,0 0-159 0 0,0 1 0 0 0,-1 0 0 0 0,1 0-1 0 0,-1 0 1 0 0,1 0 0 0 0,-1-1-1 0 0,0 1 1 0 0,0 0 0 0 0,0 0-1 0 0,0 0 1 0 0,0 0 0 0 0,0 0-1 0 0,-2-2 1 0 0,-22-20 4419 0 0,18 17-4081 0 0,3 4-599 0 0,0 0-1 0 0,0 1 0 0 0,0-1 0 0 0,0 1 0 0 0,-1 0 0 0 0,1 0 0 0 0,-1 0 1 0 0,1 1-1 0 0,-1 0 0 0 0,0 0 0 0 0,0 0 0 0 0,1 0 0 0 0,-1 1 0 0 0,0-1 1 0 0,0 1-1 0 0,0 1 0 0 0,1-1 0 0 0,-1 1 0 0 0,0-1 0 0 0,-7 4 0 0 0,6-3 3 0 0,1 1 1 0 0,-1 0-1 0 0,0 0 0 0 0,1 0 0 0 0,-1 1 0 0 0,1 0 0 0 0,0 0 0 0 0,0 0 0 0 0,0 0 0 0 0,1 1 1 0 0,-1 0-1 0 0,1 0 0 0 0,0 1 0 0 0,0-1 0 0 0,0 1 0 0 0,-5 7 0 0 0,3 3-197 0 0,0-1-1 0 0,0 1 0 0 0,2 0 1 0 0,0 0-1 0 0,0 1 0 0 0,2-1 1 0 0,0 1-1 0 0,0 0 0 0 0,2-1 1 0 0,1 28-1 0 0,6 12-416 0 0,22 92-1 0 0,-24-124 476 0 0,11 34-120 0 0,-15-51-80 0 0,1-1 0 0 0,1 1 0 0 0,-1-1 0 0 0,1 1 0 0 0,0-1 0 0 0,0 0 0 0 0,6 7 0 0 0,-8-29 52 0 0,-2 11-54 0 0,-1 0-1 0 0,0-1 1 0 0,-1 1 0 0 0,1 1-1 0 0,-1-1 1 0 0,0 0-1 0 0,-5-6 1 0 0,-4-8-866 0 0,6 9 404 0 0,-1 0-1 0 0,-1 0 0 0 0,-17-18 1 0 0,-10-14-170 0 0,5 6 978 0 0,24 31 346 0 0,0-1 1 0 0,0 1-1 0 0,1-2 0 0 0,0 1 1 0 0,0 0-1 0 0,1-1 0 0 0,0 0 1 0 0,-5-11-1 0 0,9 18-422 0 0,0 1 1 0 0,0-1 0 0 0,0 1 0 0 0,0-1-1 0 0,0 1 1 0 0,0-1 0 0 0,1 1-1 0 0,-1-1 1 0 0,0 1 0 0 0,0-1-1 0 0,0 1 1 0 0,0-1 0 0 0,1 1-1 0 0,-1-1 1 0 0,0 1 0 0 0,0 0-1 0 0,1-1 1 0 0,-1 1 0 0 0,0-1-1 0 0,1 1 1 0 0,-1 0 0 0 0,1-1 0 0 0,-1 1-1 0 0,0 0 1 0 0,1-1 0 0 0,-1 1-1 0 0,1 0 1 0 0,-1 0 0 0 0,1-1-1 0 0,-1 1 1 0 0,1 0 0 0 0,-1 0-1 0 0,1 0 1 0 0,-1 0 0 0 0,1 0-1 0 0,-1 0 1 0 0,1 0 0 0 0,-1 0-1 0 0,1 0 1 0 0,-1 0 0 0 0,1 0 0 0 0,26 0-288 0 0,-24 0 343 0 0,46 8-127 0 0,-32-4 253 0 0,25 1 0 0 0,0-3-144 0 0,64-6 0 0 0,-80 1-7234 0 0</inkml:trace>
-  <inkml:trace contextRef="#ctx0" brushRef="#br0" timeOffset="31890.13">6015 5246 15664 0 0,'0'0'356'0'0,"0"0"49"0"0,-7 4 539 0 0,5-1-805 0 0,0 0 1 0 0,1 0 0 0 0,-1 0 0 0 0,0 0-1 0 0,1 1 1 0 0,0-1 0 0 0,0 1-1 0 0,0-1 1 0 0,0 1 0 0 0,0-1-1 0 0,1 1 1 0 0,-1 4 0 0 0,5 71 1526 0 0,-4-74-1675 0 0,1 1-19 0 0,-1 0 1 0 0,1 1-1 0 0,0-1 1 0 0,1 0-1 0 0,0 0 1 0 0,0 0-1 0 0,0 0 1 0 0,3 6-1 0 0,-4-11-479 0 0,-1-1 22 0 0,0 0 112 0 0,6-22-5422 0 0,0 8 9 0 0</inkml:trace>
+  <inkml:trace contextRef="#ctx0" brushRef="#br0" timeOffset="31890.12">6015 5246 15664 0 0,'0'0'356'0'0,"0"0"49"0"0,-7 4 539 0 0,5-1-805 0 0,0 0 1 0 0,1 0 0 0 0,-1 0 0 0 0,0 0-1 0 0,1 1 1 0 0,0-1 0 0 0,0 1-1 0 0,0-1 1 0 0,0 1 0 0 0,0-1-1 0 0,1 1 1 0 0,-1 4 0 0 0,5 71 1526 0 0,-4-74-1675 0 0,1 1-19 0 0,-1 0 1 0 0,1 1-1 0 0,0-1 1 0 0,1 0-1 0 0,0 0 1 0 0,0 0-1 0 0,0 0 1 0 0,3 6-1 0 0,-4-11-479 0 0,-1-1 22 0 0,0 0 112 0 0,6-22-5422 0 0,0 8 9 0 0</inkml:trace>
   <inkml:trace contextRef="#ctx0" brushRef="#br0" timeOffset="32266.94">6053 5189 12408 0 0,'0'0'281'0'0,"0"0"40"0"0,0 0 22 0 0,0 0-40 0 0,0 0-79 0 0,6 6 1276 0 0,-2-1-1018 0 0,0-1 1 0 0,0 1-1 0 0,0 0 1 0 0,-1 0-1 0 0,1 0 1 0 0,3 10-1 0 0,15 39 1294 0 0,-10-20-855 0 0,-7-22-910 0 0,-5-9 61 0 0,1 0-1 0 0,1 0 0 0 0,-1 1 0 0 0,0-2 0 0 0,1 1 0 0 0,0 0 0 0 0,-1 0 0 0 0,3 2 0 0 0,-3-4 271 0 0,-1-1-23 0 0,2 0-287 0 0,-1-1 1 0 0,0 1-1 0 0,0-1 1 0 0,0 1-1 0 0,0-1 1 0 0,0 0-1 0 0,0 1 0 0 0,0-1 1 0 0,0 0-1 0 0,0 0 1 0 0,0 0-1 0 0,-1 0 1 0 0,1 0-1 0 0,1-2 1 0 0,0 1 25 0 0,6-9-7 0 0,-1 0 1 0 0,0-1-1 0 0,0 0 0 0 0,6-16 0 0 0,-6 11 169 0 0,15-23 0 0 0,-19 34-170 0 0,3-3-15 0 0,0 1-1 0 0,0 0 1 0 0,7-8 0 0 0,-11 14-62 0 0,-1 1 1 0 0,1 0-1 0 0,-1-1 0 0 0,1 1 1 0 0,-1 0-1 0 0,1 0 0 0 0,0-1 1 0 0,0 1-1 0 0,0 1 0 0 0,-1-1 0 0 0,1 0 1 0 0,0 0-1 0 0,0 1 0 0 0,0-1 1 0 0,0 1-1 0 0,0 0 0 0 0,0-1 0 0 0,1 1 1 0 0,-1 0-1 0 0,0 0 0 0 0,2 1 1 0 0,-2 0 40 0 0,0 0 1 0 0,0 0-1 0 0,-1 0 1 0 0,1 0 0 0 0,0 0-1 0 0,-1 1 1 0 0,1-1-1 0 0,-1 1 1 0 0,1-1-1 0 0,-1 1 1 0 0,0 0 0 0 0,0-1-1 0 0,0 1 1 0 0,0 0-1 0 0,0 0 1 0 0,0 0 0 0 0,0 2-1 0 0,13 36-88 0 0,-6-2 109 0 0,4 45 1 0 0,0 2 95 0 0,-11-79-149 0 0,-1-2-39 0 0,0 0-1 0 0,1 0 0 0 0,0-1 0 0 0,0 1 0 0 0,0 0 1 0 0,0-1-1 0 0,1 1 0 0 0,-1-1 0 0 0,5 7 0 0 0,-6-10-104 0 0,1 0 1 0 0,-1 1-1 0 0,1-1 0 0 0,0 0 0 0 0,-1 0 0 0 0,1 0 1 0 0,-1 0-1 0 0,1 0 0 0 0,-1 0 0 0 0,1 0 0 0 0,0 0 0 0 0,-1 0 1 0 0,1 0-1 0 0,-1-1 0 0 0,1 1 0 0 0,-1 0 0 0 0,1 0 1 0 0,-1 0-1 0 0,1-1 0 0 0,-1 1 0 0 0,1 0 0 0 0,-1-1 0 0 0,1 1 1 0 0,-1 0-1 0 0,0-1 0 0 0,1 1 0 0 0,-1 0 0 0 0,1-1 1 0 0,-1 0-1 0 0,10-8-6739 0 0</inkml:trace>
   <inkml:trace contextRef="#ctx0" brushRef="#br0" timeOffset="32633.69">6560 5171 11976 0 0,'0'0'546'0'0,"0"0"-10"0"0,-4 8-322 0 0,-2 0 437 0 0,-1 0 1 0 0,-13 13-1 0 0,13-15-61 0 0,1 1 0 0 0,0-1 0 0 0,0 1 0 0 0,-6 11-1 0 0,-1 4 270 0 0,2 1-1 0 0,0 1 1 0 0,-10 35-1 0 0,18-47-686 0 0,0 0 1 0 0,0 0-1 0 0,2 0 0 0 0,-1 0 1 0 0,1 0-1 0 0,1 1 1 0 0,0-1-1 0 0,1 0 0 0 0,3 17 1 0 0,-4-28-151 0 0,0 0 1 0 0,0 0 0 0 0,1 1-1 0 0,-1-1 1 0 0,0 0-1 0 0,0 0 1 0 0,1 0 0 0 0,-1 0-1 0 0,1 0 1 0 0,-1 0 0 0 0,1 0-1 0 0,0 0 1 0 0,-1 0 0 0 0,1 0-1 0 0,0 0 1 0 0,0 0-1 0 0,-1 0 1 0 0,1 0 0 0 0,0 0-1 0 0,0-1 1 0 0,0 1 0 0 0,0 0-1 0 0,0-1 1 0 0,0 1 0 0 0,0-1-1 0 0,0 1 1 0 0,0-1-1 0 0,1 1 1 0 0,-1-1 0 0 0,0 0-1 0 0,0 0 1 0 0,0 1 0 0 0,0-1-1 0 0,1 0 1 0 0,-1 0 0 0 0,0 0-1 0 0,0 0 1 0 0,0-1 0 0 0,1 1-1 0 0,-1 0 1 0 0,1-1-1 0 0,3 0 116 0 0,0-1 1 0 0,-1-1-1 0 0,1 1 0 0 0,-1 0 0 0 0,0-1 0 0 0,0 0 0 0 0,0 0 0 0 0,6-6 0 0 0,6-8-78 0 0,25-33 0 0 0,-11 11-75 0 0,-14 24 34 0 0,-14 14 72 0 0,4 16 74 0 0,-4-10-219 0 0,0-1 26 0 0,0 0 0 0 0,0 1 1 0 0,-1-1-1 0 0,1 1 0 0 0,-1-1 0 0 0,0 1 0 0 0,0 0 1 0 0,0 6-1 0 0,2 14-53 0 0,-2-22 72 0 0,0 1 1 0 0,-1-1 0 0 0,1 0 0 0 0,-1 0 0 0 0,0 0 0 0 0,0 0-1 0 0,-1 5 1 0 0,1-7-11 0 0,0 1 0 0 0,0-1 0 0 0,0 0 1 0 0,0 1-1 0 0,0-1 0 0 0,1 0 0 0 0,-1 1 0 0 0,0-1 0 0 0,1 0 0 0 0,-1 0 0 0 0,1 1 0 0 0,-1-1 0 0 0,1 0 0 0 0,-1 0 0 0 0,1 0 0 0 0,0 0 1 0 0,0 0-1 0 0,-1 0 0 0 0,1 0 0 0 0,0 0 0 0 0,0 0 0 0 0,0 0 0 0 0,0 0 0 0 0,0 0 0 0 0,0-1 0 0 0,1 1 0 0 0,-1 0 0 0 0,0-1 0 0 0,0 1 1 0 0,2 0-1 0 0,5-6-689 0 0,-6 3 564 0 0,1-1-152 0 0,1-1 0 0 0,-1 1 0 0 0,1-1 0 0 0,-1-1 1 0 0,0 1-1 0 0,-1 0 0 0 0,1-1 0 0 0,-1 1 1 0 0,0-1-1 0 0,0 0 0 0 0,0 1 0 0 0,0-1 0 0 0,1-10 1 0 0,1-8-2410 0 0,1-40 0 0 0,-4 54 2072 0 0,1-25-1163 0 0,1-1-793 0 0,-3-47 1 0 0,0 43 1539 0 0,0-5 2511 0 0,0 29 1373 0 0,0 13-2261 0 0,0 0 1 0 0,0 0 0 0 0,0 0-1 0 0,0 0 1 0 0,-1 0 0 0 0,1 0-1 0 0,0 1 1 0 0,-1-1 0 0 0,1 0-1 0 0,-2-2 1 0 0,2 3 1022 0 0,0 1-49 0 0,3 7 681 0 0,1 4-1804 0 0,-1 1 0 0 0,-1 0 0 0 0,3 20 0 0 0,-5-31-426 0 0,8 136 559 0 0,4 29 949 0 0,-8-143-1504 0 0,-2-14-137 0 0,0-1-1 0 0,0 15 0 0 0,-2-21-65 0 0,0 0 1 0 0,0 1-1 0 0,0-1 0 0 0,1 0 1 0 0,-1 0-1 0 0,1 0 0 0 0,0 0 1 0 0,1 4-1 0 0,-1-4-522 0 0,3 11-7469 0 0</inkml:trace>
   <inkml:trace contextRef="#ctx0" brushRef="#br0" timeOffset="33008.85">5871 5806 13824 0 0,'-13'-61'1496'0'0,"13"60"-1487"0"0,0 1 1 0 0,0 0 0 0 0,0 0-1 0 0,0 0 1 0 0,0 0 0 0 0,0 0 0 0 0,0 0-1 0 0,0 0 1 0 0,0-1 0 0 0,0 1 0 0 0,0 0-1 0 0,0 0 1 0 0,0 0 0 0 0,0 0-1 0 0,0 0 1 0 0,0 0 0 0 0,0 0 0 0 0,0 0-1 0 0,-1-1 1 0 0,1 1 0 0 0,0 0 0 0 0,0 0-1 0 0,0 0 1 0 0,0 0 0 0 0,0 0-1 0 0,0 0 1 0 0,0 0 0 0 0,0 0 0 0 0,0 0-1 0 0,-1 0 1 0 0,1 0 0 0 0,0 0 0 0 0,0 0-1 0 0,0 0 1 0 0,0 0 0 0 0,0-1-1 0 0,0 1 1 0 0,0 0 0 0 0,-1 0 0 0 0,1 0-1 0 0,0 0 1 0 0,0 1 0 0 0,-4 3 935 0 0,-3 13 675 0 0,4 0-1395 0 0,1 1-1 0 0,0-1 0 0 0,1 1 0 0 0,2 25 0 0 0,-1-10-225 0 0,2 20-18 0 0,13 83 0 0 0,22 51 500 0 0,-35-177-282 0 0,1-1-1 0 0,0 1 1 0 0,0-1 0 0 0,1 0-1 0 0,0 0 1 0 0,1 0 0 0 0,8 13-1 0 0,-12-21-196 0 0,0 0 0 0 0,0 0-1 0 0,0 1 1 0 0,0-1-1 0 0,0 0 1 0 0,1 0 0 0 0,-1 0-1 0 0,0 0 1 0 0,1-1 0 0 0,-1 1-1 0 0,0 0 1 0 0,1 0 0 0 0,-1-1-1 0 0,1 1 1 0 0,-1-1-1 0 0,1 1 1 0 0,-1-1 0 0 0,1 0-1 0 0,-1 0 1 0 0,1 0 0 0 0,-1 0-1 0 0,1 0 1 0 0,0 0-1 0 0,-1 0 1 0 0,1 0 0 0 0,-1 0-1 0 0,1-1 1 0 0,-1 1 0 0 0,1 0-1 0 0,-1-1 1 0 0,1 0 0 0 0,-1 1-1 0 0,1-1 1 0 0,-1 0-1 0 0,0 0 1 0 0,1 0 0 0 0,1-2-1 0 0,5-3-109 0 0,0-1 0 0 0,-1 0 0 0 0,1-1-1 0 0,8-11 1 0 0,-14 16-13 0 0,3-4-409 0 0,-1 1 0 0 0,1-1 0 0 0,-2 0 0 0 0,4-8 0 0 0,3-8-6123 0 0</inkml:trace>
-  <inkml:trace contextRef="#ctx0" brushRef="#br0" timeOffset="33416.69">5769 6100 12608 0 0,'-2'1'51'0'0,"-2"0"54"0"0,0 0 1 0 0,1 0 0 0 0,-1 0-1 0 0,0 0 1 0 0,0-1 0 0 0,0 0-1 0 0,0 1 1 0 0,0-1 0 0 0,0-1-1 0 0,0 1 1 0 0,0 0 0 0 0,0-1 0 0 0,-3-1-1 0 0,12 0 4676 0 0,27-6-4470 0 0,31-6-272 0 0,113-41-1 0 0,-110 32 64 0 0,59-19-777 0 0,-87 27 49 0 0,-31 11 299 0 0,0 0 0 0 0,1 1-1 0 0,-1 0 1 0 0,1 1-1 0 0,0 0 1 0 0,-1 0-1 0 0,16-1 1 0 0,-22 3-137 0 0,-1 0 15 0 0,0 0 1 0 0,0 0 116 0 0,0 0 486 0 0,-1 0-78 0 0,0 0 0 0 0,0 1 0 0 0,0-1 0 0 0,0 1 0 0 0,0-1 0 0 0,0 1 0 0 0,0-1 0 0 0,1 1 0 0 0,-1-1 0 0 0,0 1 0 0 0,0 0 0 0 0,0 0 0 0 0,0-1 0 0 0,1 1 1 0 0,-1 0-1 0 0,0 0 0 0 0,0 1 0 0 0,-6 5 1720 0 0,7-6-744 0 0,0-1-1 0 0,0 0-23 0 0,0 0-11 0 0,0 0-1 0 0,0 0-112 0 0,0 0-470 0 0,-2-6-21 0 0,1-2-158 0 0,1 1 1 0 0,0-1-1 0 0,0 1 1 0 0,3-16-1 0 0,1-13 485 0 0,-3 13-286 0 0,0 18-381 0 0,-1 0 0 0 0,0 0 1 0 0,0 0-1 0 0,0 0 0 0 0,0 0 1 0 0,-1 0-1 0 0,-1-7 0 0 0,2 12-70 0 0,0 0-1 0 0,0-1 1 0 0,0 1 0 0 0,-1-1-1 0 0,1 1 1 0 0,0 0-1 0 0,0-1 1 0 0,0 1 0 0 0,-1 0-1 0 0,1-1 1 0 0,0 1-1 0 0,0 0 1 0 0,-1-1 0 0 0,1 1-1 0 0,0 0 1 0 0,0-1-1 0 0,-1 1 1 0 0,1 0 0 0 0,-1 0-1 0 0,1 0 1 0 0,0-1 0 0 0,-1 1-1 0 0,1 0 1 0 0,0 0-1 0 0,-1 0 1 0 0,1 0 0 0 0,-1 0-1 0 0,1-1 1 0 0,0 1-1 0 0,-1 0 1 0 0,1 0 0 0 0,-1 0-1 0 0,-1 1 3 0 0,1-1 0 0 0,0 0-1 0 0,-1 1 1 0 0,1-1 0 0 0,0 1-1 0 0,-1-1 1 0 0,1 1 0 0 0,0 0 0 0 0,-2 1-1 0 0,-22 21-69 0 0,15-12-16 0 0,1 1-1 0 0,1 1 0 0 0,0 0 1 0 0,-11 25-1 0 0,-17 59-564 0 0,29-76 480 0 0,4-12 85 0 0,0 1-1 0 0,1 0 1 0 0,0 0-1 0 0,-1 14 1 0 0,2-21 66 0 0,1-1 0 0 0,0 1 0 0 0,0-1 0 0 0,0 0 0 0 0,0 1 0 0 0,1-1 0 0 0,-1 0 0 0 0,0 1 0 0 0,1-1 0 0 0,0 0 0 0 0,0 1 0 0 0,0-1 0 0 0,0 0-1 0 0,0 0 1 0 0,0 0 0 0 0,0 0 0 0 0,0 0 0 0 0,1 0 0 0 0,-1 0 0 0 0,1 0 0 0 0,0-1 0 0 0,-1 1 0 0 0,4 2 0 0 0,-1-3-72 0 0,0 0-1 0 0,-1 0 1 0 0,1 0-1 0 0,0-1 0 0 0,0 1 1 0 0,0-1-1 0 0,-1 0 1 0 0,1 0-1 0 0,0 0 1 0 0,0-1-1 0 0,-1 0 1 0 0,1 1-1 0 0,0-1 0 0 0,-1 0 1 0 0,1-1-1 0 0,0 1 1 0 0,3-3-1 0 0,4-2-74 0 0,0-1-1 0 0,-1 0 0 0 0,0 0 0 0 0,0-1 0 0 0,-1 0 1 0 0,15-17-1 0 0,-9 6-1933 0 0,13-22 1 0 0,-8 8-4726 0 0</inkml:trace>
+  <inkml:trace contextRef="#ctx0" brushRef="#br0" timeOffset="33416.68">5769 6100 12608 0 0,'-2'1'51'0'0,"-2"0"54"0"0,0 0 1 0 0,1 0 0 0 0,-1 0-1 0 0,0 0 1 0 0,0-1 0 0 0,0 0-1 0 0,0 1 1 0 0,0-1 0 0 0,0-1-1 0 0,0 1 1 0 0,0 0 0 0 0,0-1 0 0 0,-3-1-1 0 0,12 0 4676 0 0,27-6-4470 0 0,31-6-272 0 0,113-41-1 0 0,-110 32 64 0 0,59-19-777 0 0,-87 27 49 0 0,-31 11 299 0 0,0 0 0 0 0,1 1-1 0 0,-1 0 1 0 0,1 1-1 0 0,0 0 1 0 0,-1 0-1 0 0,16-1 1 0 0,-22 3-137 0 0,-1 0 15 0 0,0 0 1 0 0,0 0 116 0 0,0 0 486 0 0,-1 0-78 0 0,0 0 0 0 0,0 1 0 0 0,0-1 0 0 0,0 1 0 0 0,0-1 0 0 0,0 1 0 0 0,0-1 0 0 0,1 1 0 0 0,-1-1 0 0 0,0 1 0 0 0,0 0 0 0 0,0 0 0 0 0,0-1 0 0 0,1 1 1 0 0,-1 0-1 0 0,0 0 0 0 0,0 1 0 0 0,-6 5 1720 0 0,7-6-744 0 0,0-1-1 0 0,0 0-23 0 0,0 0-11 0 0,0 0-1 0 0,0 0-112 0 0,0 0-470 0 0,-2-6-21 0 0,1-2-158 0 0,1 1 1 0 0,0-1-1 0 0,0 1 1 0 0,3-16-1 0 0,1-13 485 0 0,-3 13-286 0 0,0 18-381 0 0,-1 0 0 0 0,0 0 1 0 0,0 0-1 0 0,0 0 0 0 0,0 0 1 0 0,-1 0-1 0 0,-1-7 0 0 0,2 12-70 0 0,0 0-1 0 0,0-1 1 0 0,0 1 0 0 0,-1-1-1 0 0,1 1 1 0 0,0 0-1 0 0,0-1 1 0 0,0 1 0 0 0,-1 0-1 0 0,1-1 1 0 0,0 1-1 0 0,0 0 1 0 0,-1-1 0 0 0,1 1-1 0 0,0 0 1 0 0,0-1-1 0 0,-1 1 1 0 0,1 0 0 0 0,-1 0-1 0 0,1 0 1 0 0,0-1 0 0 0,-1 1-1 0 0,1 0 1 0 0,0 0-1 0 0,-1 0 1 0 0,1 0 0 0 0,-1 0-1 0 0,1-1 1 0 0,0 1-1 0 0,-1 0 1 0 0,1 0 0 0 0,-1 0-1 0 0,-1 1 3 0 0,1-1 0 0 0,0 0-1 0 0,-1 1 1 0 0,1-1 0 0 0,0 1-1 0 0,-1-1 1 0 0,1 1 0 0 0,0 0 0 0 0,-2 1-1 0 0,-22 21-69 0 0,15-12-16 0 0,1 1-1 0 0,1 1 0 0 0,0 0 1 0 0,-11 25-1 0 0,-17 59-564 0 0,29-76 480 0 0,4-12 85 0 0,0 1-1 0 0,1 0 1 0 0,0 0-1 0 0,-1 14 1 0 0,2-21 66 0 0,1-1 0 0 0,0 1 0 0 0,0-1 0 0 0,0 0 0 0 0,0 1 0 0 0,1-1 0 0 0,-1 0 0 0 0,0 1 0 0 0,1-1 0 0 0,0 0 0 0 0,0 1 0 0 0,0-1 0 0 0,0 0-1 0 0,0 0 1 0 0,0 0 0 0 0,0 0 0 0 0,0 0 0 0 0,1 0 0 0 0,-1 0 0 0 0,1 0 0 0 0,0-1 0 0 0,-1 1 0 0 0,4 2 0 0 0,-1-3-72 0 0,0 0-1 0 0,-1 0 1 0 0,1 0-1 0 0,0-1 0 0 0,0 1 1 0 0,0-1-1 0 0,-1 0 1 0 0,1 0-1 0 0,0 0 1 0 0,0-1-1 0 0,-1 0 1 0 0,1 1-1 0 0,0-1 0 0 0,-1 0 1 0 0,1-1-1 0 0,0 1 1 0 0,3-3-1 0 0,4-2-74 0 0,0-1-1 0 0,-1 0 0 0 0,0 0 0 0 0,0-1 0 0 0,-1 0 1 0 0,15-17-1 0 0,-9 6-1933 0 0,13-22 1 0 0,-8 8-4726 0 0</inkml:trace>
   <inkml:trace contextRef="#ctx0" brushRef="#br0" timeOffset="33844.93">6524 5678 15344 0 0,'-5'1'184'0'0,"1"-1"0"0"0,-1 1 0 0 0,1 0 1 0 0,0 1-1 0 0,-1-1 0 0 0,1 1 0 0 0,0 0 1 0 0,0 0-1 0 0,-7 4 0 0 0,-36 28 2208 0 0,43-32-1857 0 0,-4 4-251 0 0,1 1-1 0 0,-1-1 1 0 0,1 1 0 0 0,1 1 0 0 0,-1-1 0 0 0,1 1 0 0 0,1 0 0 0 0,-1 1 0 0 0,1-1 0 0 0,1 1-1 0 0,-7 15 1 0 0,11-23-284 0 0,0 1 0 0 0,0-1 0 0 0,-1 0 0 0 0,1 0 0 0 0,0 0 0 0 0,0 0 0 0 0,0 0 0 0 0,0 0 0 0 0,0 1 0 0 0,0-1 0 0 0,0 0 0 0 0,1 0 0 0 0,-1 0 0 0 0,0 0 0 0 0,0 0 0 0 0,1 0 0 0 0,-1 0 0 0 0,1 0 0 0 0,-1 0 0 0 0,1 0 0 0 0,0 0 0 0 0,-1 0 0 0 0,1 0 0 0 0,0 0 0 0 0,0 0 0 0 0,-1 0 0 0 0,1-1 0 0 0,0 1 0 0 0,0 0 0 0 0,0 0 0 0 0,0-1 0 0 0,2 1 0 0 0,0 1 0 0 0,0-1 0 0 0,1 1 0 0 0,-1-1 0 0 0,1 0 0 0 0,0-1 0 0 0,-1 1 0 0 0,1 0 0 0 0,6-1 0 0 0,4 0 0 0 0,11 0 0 0 0,36 4 0 0 0,-55-3 0 0 0,1 0 0 0 0,-1 0 0 0 0,0 1 0 0 0,1 0 0 0 0,-1 0 0 0 0,0 0 0 0 0,0 1 0 0 0,0 0 0 0 0,0 0 0 0 0,8 7 0 0 0,-6-3-10 0 0,-2-3-39 0 0,0 1 0 0 0,-1 0 0 0 0,8 10 0 0 0,-11-12 41 0 0,0 0 1 0 0,0 0 0 0 0,-1 0 0 0 0,1 0-1 0 0,-1 0 1 0 0,0 1 0 0 0,1-1-1 0 0,-2 1 1 0 0,1-1 0 0 0,0 6 0 0 0,0-4 78 0 0,0-1 0 0 0,-1 1 0 0 0,0-1 0 0 0,0 0 0 0 0,0 1 0 0 0,-1-1 0 0 0,1 1 0 0 0,-1-1 0 0 0,0 0 0 0 0,0 1 0 0 0,-1-1 0 0 0,1 0 0 0 0,-1 0 0 0 0,0 0 0 0 0,0 0 1 0 0,-4 5-1 0 0,1-2-22 0 0,0 0 1 0 0,0-1 0 0 0,-1 1-1 0 0,0-1 1 0 0,0-1 0 0 0,-1 1-1 0 0,0-1 1 0 0,0 0 0 0 0,0-1-1 0 0,0 0 1 0 0,-1 0 0 0 0,0 0-1 0 0,0-1 1 0 0,0 0 0 0 0,0 0-1 0 0,0-1 1 0 0,0 0 0 0 0,-1-1-1 0 0,-9 1 1 0 0,15-2-338 0 0,1-1 1 0 0,-1 1-1 0 0,1 0 1 0 0,-1-1-1 0 0,1 0 1 0 0,-1 0-1 0 0,1 0 1 0 0,0 0-1 0 0,-1 0 1 0 0,1 0-1 0 0,0 0 1 0 0,0-1-1 0 0,-4-2 1 0 0,-1-7-7562 0 0</inkml:trace>
   <inkml:trace contextRef="#ctx0" brushRef="#br0" timeOffset="34221.41">6718 5645 17711 0 0,'0'0'811'0'0,"0"0"-19"0"0,-1 1-507 0 0,-1 1-206 0 0,0 0 0 0 0,0 0 0 0 0,1 1 0 0 0,-1-1-1 0 0,0 1 1 0 0,1-1 0 0 0,0 1 0 0 0,-2 4-1 0 0,-10 18 1159 0 0,10-19-1129 0 0,-1 1 1 0 0,1 0-1 0 0,0 0 1 0 0,1 0 0 0 0,0 0-1 0 0,0 0 1 0 0,0 0-1 0 0,0 14 1 0 0,-6 22-80 0 0,5-33-29 0 0,1 0 0 0 0,0 1 0 0 0,0-1 0 0 0,1 1 0 0 0,0 0 0 0 0,1-1 0 0 0,1 12 0 0 0,0 23 0 0 0,-1-35 0 0 0,0 0 0 0 0,0 0 0 0 0,1-1 0 0 0,0 1 0 0 0,3 10 0 0 0,-1-8 79 0 0,1 0 0 0 0,0 0-1 0 0,1-1 1 0 0,0 0 0 0 0,12 20-1 0 0,-15-29-62 0 0,-1 0 0 0 0,1 1 0 0 0,0-1-1 0 0,0 0 1 0 0,0 0 0 0 0,1 0-1 0 0,-1 0 1 0 0,0 0 0 0 0,1 0 0 0 0,0-1-1 0 0,-1 1 1 0 0,1-1 0 0 0,0 0 0 0 0,-1 1-1 0 0,1-2 1 0 0,0 1 0 0 0,0 0 0 0 0,0 0-1 0 0,0-1 1 0 0,0 1 0 0 0,0-1-1 0 0,0 0 1 0 0,0 0 0 0 0,0 0 0 0 0,0-1-1 0 0,0 1 1 0 0,0-1 0 0 0,0 1 0 0 0,3-2-1 0 0,-1 0-188 0 0,0 0 0 0 0,0-1 0 0 0,0 1 0 0 0,-1-1 0 0 0,1 0 0 0 0,-1 0 0 0 0,0 0 0 0 0,0-1 0 0 0,0 1 0 0 0,0-1-1 0 0,0 0 1 0 0,-1 0 0 0 0,0 0 0 0 0,0-1 0 0 0,4-6 0 0 0,3-7-850 0 0</inkml:trace>
   <inkml:trace contextRef="#ctx0" brushRef="#br0" timeOffset="34222.41">6641 5951 15408 0 0,'-2'0'348'0'0,"-33"3"294"0"0,25-3-409 0 0,-1 1-1 0 0,-15 3 0 0 0,13-1 560 0 0,12-3 100 0 0,1 0 42 0 0,0 0-90 0 0,8-1-158 0 0,34-6-499 0 0,-1-3 0 0 0,77-28 0 0 0,-99 32-60 0 0,-8 1-596 0 0,0 1-1 0 0,11-8 0 0 0,-4 3-413 0 0</inkml:trace>
   <inkml:trace contextRef="#ctx0" brushRef="#br0" timeOffset="34598.28">6935 5864 6448 0 0,'2'8'669'0'0,"-2"-2"129"0"0,-1 0 1 0 0,0 0-1 0 0,0 0 0 0 0,-3 7 1 0 0,-2 14 4277 0 0,5-14-4263 0 0,1 1-1 0 0,0-1 1 0 0,3 20-1 0 0,0-6-65 0 0,-3-20-554 0 0,1 0 0 0 0,1-1 0 0 0,-1 1-1 0 0,1-1 1 0 0,0 1 0 0 0,1-1 0 0 0,5 11 0 0 0,-8-16-108 0 0,6-9-561 0 0,-3-6-184 0 0,-6-6-47 0 0</inkml:trace>
-  <inkml:trace contextRef="#ctx0" brushRef="#br0" timeOffset="35042.76">6897 5662 16384 0 0,'0'0'751'0'0,"0"0"-19"0"0,10 10-50 0 0,9 23 781 0 0,17 32-877 0 0,-34-61-568 0 0,3 7 97 0 0,0 0 1 0 0,7 22-1 0 0,-2 0 194 0 0,-6-20 38 0 0,5 26 0 0 0,-3-12 212 0 0,-4-19-249 0 0,-1 0-1 0 0,1 0 0 0 0,0 12 1 0 0,1 12 1323 0 0,-3-31-1377 0 0,0-1-109 0 0,0 0-19 0 0,0 0 4 0 0,0 0 43 0 0,-5-7 215 0 0,5 6-369 0 0,-1-1-1 0 0,1 1 1 0 0,0-1 0 0 0,0 0-1 0 0,0 1 1 0 0,0-1 0 0 0,0 1-1 0 0,0-1 1 0 0,0 0-1 0 0,1 1 1 0 0,-1-1 0 0 0,1-2-1 0 0,2-11 8 0 0,-3-3 37 0 0,-1 7-94 0 0,1 0-1 0 0,1 0 1 0 0,0 0-1 0 0,0 0 1 0 0,6-18-1 0 0,-1-6-189 0 0,-5 29 126 0 0,-1 0-1 0 0,1 0 1 0 0,1 0 0 0 0,-1 0 0 0 0,1 1-1 0 0,5-12 1 0 0,-6 14 54 0 0,1 0 0 0 0,0-1 1 0 0,-1 1-1 0 0,0-1 0 0 0,0 1 0 0 0,1-6 0 0 0,-2 8 39 0 0,1 0 0 0 0,-1 0 0 0 0,0 1 0 0 0,1-1 0 0 0,-1 0 0 0 0,1 0 0 0 0,-1 1 0 0 0,1-1 0 0 0,-1 0 0 0 0,1 1 0 0 0,-1-1 0 0 0,1 0 0 0 0,-1 1 0 0 0,1-1 0 0 0,0 1 0 0 0,-1-1 0 0 0,1 1 0 0 0,0-1 0 0 0,0 1 0 0 0,0-1 0 0 0,-1 1 0 0 0,1 0 0 0 0,2-1 0 0 0,7-1 0 0 0,-8 3 1 0 0,0 0 1 0 0,0 0-1 0 0,0 0 0 0 0,0 0 1 0 0,0 0-1 0 0,0 1 0 0 0,0-1 0 0 0,0 0 1 0 0,-1 1-1 0 0,1-1 0 0 0,0 1 0 0 0,-1 0 1 0 0,0 0-1 0 0,1-1 0 0 0,-1 1 0 0 0,0 0 1 0 0,2 4-1 0 0,1 2 48 0 0,-1 0 0 0 0,0 0 0 0 0,2 9 0 0 0,10 36-174 0 0,33 79-1 0 0,-38-104-188 0 0,-9-24 205 0 0,1 1 0 0 0,-1-1 0 0 0,1 1 0 0 0,-1-1-1 0 0,1 0 1 0 0,0 0 0 0 0,1 0 0 0 0,-1 0 0 0 0,1 0 0 0 0,0-1-1 0 0,3 4 1 0 0,-5-6-645 0 0,6-5-2588 0 0,2 0 1438 0 0</inkml:trace>
+  <inkml:trace contextRef="#ctx0" brushRef="#br0" timeOffset="35042.75">6897 5662 16384 0 0,'0'0'751'0'0,"0"0"-19"0"0,10 10-50 0 0,9 23 781 0 0,17 32-877 0 0,-34-61-568 0 0,3 7 97 0 0,0 0 1 0 0,7 22-1 0 0,-2 0 194 0 0,-6-20 38 0 0,5 26 0 0 0,-3-12 212 0 0,-4-19-249 0 0,-1 0-1 0 0,1 0 0 0 0,0 12 1 0 0,1 12 1323 0 0,-3-31-1377 0 0,0-1-109 0 0,0 0-19 0 0,0 0 4 0 0,0 0 43 0 0,-5-7 215 0 0,5 6-369 0 0,-1-1-1 0 0,1 1 1 0 0,0-1 0 0 0,0 0-1 0 0,0 1 1 0 0,0-1 0 0 0,0 1-1 0 0,0-1 1 0 0,0 0-1 0 0,1 1 1 0 0,-1-1 0 0 0,1-2-1 0 0,2-11 8 0 0,-3-3 37 0 0,-1 7-94 0 0,1 0-1 0 0,1 0 1 0 0,0 0-1 0 0,0 0 1 0 0,6-18-1 0 0,-1-6-189 0 0,-5 29 126 0 0,-1 0-1 0 0,1 0 1 0 0,1 0 0 0 0,-1 0 0 0 0,1 1-1 0 0,5-12 1 0 0,-6 14 54 0 0,1 0 0 0 0,0-1 1 0 0,-1 1-1 0 0,0-1 0 0 0,0 1 0 0 0,1-6 0 0 0,-2 8 39 0 0,1 0 0 0 0,-1 0 0 0 0,0 1 0 0 0,1-1 0 0 0,-1 0 0 0 0,1 0 0 0 0,-1 1 0 0 0,1-1 0 0 0,-1 0 0 0 0,1 1 0 0 0,-1-1 0 0 0,1 0 0 0 0,-1 1 0 0 0,1-1 0 0 0,0 1 0 0 0,-1-1 0 0 0,1 1 0 0 0,0-1 0 0 0,0 1 0 0 0,0-1 0 0 0,-1 1 0 0 0,1 0 0 0 0,2-1 0 0 0,7-1 0 0 0,-8 3 1 0 0,0 0 1 0 0,0 0-1 0 0,0 0 0 0 0,0 0 1 0 0,0 0-1 0 0,0 1 0 0 0,0-1 0 0 0,0 0 1 0 0,-1 1-1 0 0,1-1 0 0 0,0 1 0 0 0,-1 0 1 0 0,0 0-1 0 0,1-1 0 0 0,-1 1 0 0 0,0 0 1 0 0,2 4-1 0 0,1 2 48 0 0,-1 0 0 0 0,0 0 0 0 0,2 9 0 0 0,10 36-174 0 0,33 79-1 0 0,-38-104-188 0 0,-9-24 205 0 0,1 1 0 0 0,-1-1 0 0 0,1 1 0 0 0,-1-1-1 0 0,1 0 1 0 0,0 0 0 0 0,1 0 0 0 0,-1 0 0 0 0,1 0 0 0 0,0-1-1 0 0,3 4 1 0 0,-5-6-645 0 0,6-5-2588 0 0,2 0 1438 0 0</inkml:trace>
   <inkml:trace contextRef="#ctx0" brushRef="#br0" timeOffset="35459.07">7339 5871 2760 0 0,'1'-1'36'0'0,"0"0"-1"0"0,0 0 1 0 0,0-1-1 0 0,0 1 1 0 0,0 0-1 0 0,-1 0 1 0 0,1-1 0 0 0,0 1-1 0 0,-1 0 1 0 0,1-1-1 0 0,0 1 1 0 0,-1 0 0 0 0,0-1-1 0 0,1 1 1 0 0,-1-1-1 0 0,0 1 1 0 0,0-1 0 0 0,0 1-1 0 0,0-1 1 0 0,0 1-1 0 0,0-1 1 0 0,-1-2 0 0 0,-1-8 4713 0 0,1 7-1698 0 0,0-1 1 0 0,0 0-1 0 0,-4-9 1 0 0,4 13-2723 0 0,0 0 0 0 0,0 1 0 0 0,0-1 0 0 0,0 0 0 0 0,0 1 0 0 0,0-1 0 0 0,-1 1 0 0 0,1-1 0 0 0,-1 1 0 0 0,1 0 0 0 0,-1 0 0 0 0,1 0 0 0 0,-1 0 0 0 0,1 0 0 0 0,-4-2 0 0 0,3 2-279 0 0,0 1 0 0 0,0-1 1 0 0,0 0-1 0 0,0 0 0 0 0,0 1 0 0 0,0-1 0 0 0,0 1 1 0 0,0 0-1 0 0,0 0 0 0 0,0-1 0 0 0,0 1 0 0 0,-1 1 1 0 0,1-1-1 0 0,0 0 0 0 0,0 0 0 0 0,0 1 1 0 0,0-1-1 0 0,0 1 0 0 0,0 0 0 0 0,0 0 0 0 0,0-1 1 0 0,0 1-1 0 0,0 1 0 0 0,0-1 0 0 0,-1 1 0 0 0,0 1 22 0 0,0 0 0 0 0,1 0 0 0 0,-1 0 0 0 0,1 0 0 0 0,0 1 0 0 0,0-1 0 0 0,0 1 0 0 0,1-1 0 0 0,-1 1 0 0 0,1-1 0 0 0,0 1 0 0 0,0 0 0 0 0,-1 4 0 0 0,1 3-73 0 0,1 0-1 0 0,0 0 1 0 0,1 0-1 0 0,0 0 1 0 0,3 14-1 0 0,-4-22 0 0 0,2 5-9 0 0,0 0 0 0 0,1 0-1 0 0,0 0 1 0 0,5 10-1 0 0,3 7-44 0 0,-10-23 55 0 0,0 1 1 0 0,0 0-1 0 0,1-1 0 0 0,-1 1 1 0 0,1-1-1 0 0,0 1 0 0 0,0-1 1 0 0,0 0-1 0 0,0 1 0 0 0,0-1 1 0 0,0 0-1 0 0,0-1 0 0 0,1 1 1 0 0,-1 0-1 0 0,1-1 0 0 0,4 3 1 0 0,-5-3-1 0 0,0-1 0 0 0,-1 1 1 0 0,1-1-1 0 0,-1 0 1 0 0,1 0-1 0 0,0 0 1 0 0,-1 0-1 0 0,1 0 1 0 0,0 0-1 0 0,-1 0 1 0 0,1 0-1 0 0,0 0 1 0 0,-1-1-1 0 0,1 1 1 0 0,-1-1-1 0 0,1 1 1 0 0,-1-1-1 0 0,1 0 1 0 0,-1 0-1 0 0,1 1 1 0 0,-1-1-1 0 0,0 0 1 0 0,1 0-1 0 0,-1 0 1 0 0,0-1-1 0 0,0 1 1 0 0,0 0-1 0 0,0 0 1 0 0,0-1-1 0 0,0 1 1 0 0,1-2-1 0 0,7-11-76 0 0,-2-1 0 0 0,1 1 0 0 0,4-16 0 0 0,-11 28 17 0 0,-1 3 50 0 0,1 0-1 0 0,0-1 1 0 0,0 1-1 0 0,0 0 1 0 0,-1-1-1 0 0,1 1 1 0 0,0 0-1 0 0,-1 0 1 0 0,1-1-1 0 0,-1 1 1 0 0,1 0-1 0 0,-1 0 1 0 0,1 0-1 0 0,-1 0 1 0 0,0 0-1 0 0,1 0 1 0 0,-1 2-1 0 0,1-1-4 0 0,3 9 12 0 0,-1 1-1 0 0,-1-1 1 0 0,2 18 0 0 0,2 9 20 0 0,-4-21 88 0 0,0 0-1 0 0,-1 0 0 0 0,-2 23 1 0 0,0-9 166 0 0,1-9-48 0 0,-2 0 0 0 0,0-1-1 0 0,-1 0 1 0 0,-6 22 0 0 0,7-37-172 0 0,0-1 1 0 0,1 0 0 0 0,-2 0 0 0 0,1 0-1 0 0,0 0 1 0 0,-1 0 0 0 0,0 0-1 0 0,0-1 1 0 0,-1 1 0 0 0,-6 6-1 0 0,7-8-149 0 0,0-1-1 0 0,0 0 0 0 0,0 0 0 0 0,0 0 0 0 0,-1 0 0 0 0,1 0 0 0 0,-1-1 1 0 0,1 0-1 0 0,-1 1 0 0 0,1-1 0 0 0,-1 0 0 0 0,0-1 0 0 0,1 1 0 0 0,-1-1 1 0 0,0 0-1 0 0,-7 0 0 0 0,-9-2-1664 0 0</inkml:trace>
 </inkml:ink>
 </file>

--- a/Applied Asignment3 Arpide.docx
+++ b/Applied Asignment3 Arpide.docx
@@ -414,67 +414,157 @@
       </w:r>
     </w:p>
     <w:p>
-      <w:pPr>
-        <w:rPr>
-          <w:rPrChange w:id="23" w:author="Klembczyk, Peter T." w:date="2020-06-14T20:03:00Z">
+      <w:r>
+        <w:t>First figure out the requirements of the software</w:t>
+      </w:r>
+    </w:p>
+    <w:p>
+      <w:pPr>
+        <w:rPr>
+          <w:ins w:id="23" w:author="Arpide, Daniel J." w:date="2020-07-18T15:09:00Z"/>
+        </w:rPr>
+      </w:pPr>
+      <w:r>
+        <w:t>Second figure out what you need the software to do</w:t>
+      </w:r>
+      <w:ins w:id="24" w:author="Arpide, Daniel J." w:date="2020-07-18T15:12:00Z">
+        <w:r>
+          <w:t xml:space="preserve"> and its constraints</w:t>
+        </w:r>
+      </w:ins>
+    </w:p>
+    <w:p>
+      <w:ins w:id="25" w:author="Arpide, Daniel J." w:date="2020-07-18T15:09:00Z">
+        <w:r>
+          <w:t xml:space="preserve">Third decide </w:t>
+        </w:r>
+      </w:ins>
+      <w:ins w:id="26" w:author="Arpide, Daniel J." w:date="2020-07-18T15:10:00Z">
+        <w:r>
+          <w:t>on a function to create</w:t>
+        </w:r>
+      </w:ins>
+    </w:p>
+    <w:p>
+      <w:del w:id="27" w:author="Arpide, Daniel J." w:date="2020-07-18T15:08:00Z">
+        <w:r>
+          <w:delText xml:space="preserve">Third </w:delText>
+        </w:r>
+      </w:del>
+      <w:ins w:id="28" w:author="Arpide, Daniel J." w:date="2020-07-18T15:08:00Z">
+        <w:r>
+          <w:t>Fourth</w:t>
+        </w:r>
+        <w:r>
+          <w:t xml:space="preserve"> </w:t>
+        </w:r>
+      </w:ins>
+      <w:r>
+        <w:t>begin development for the software, creating functions as you go</w:t>
+      </w:r>
+      <w:r>
+        <w:t xml:space="preserve"> (this can start as basic set/get and evolve to create an entire playlist in </w:t>
+      </w:r>
+      <w:proofErr w:type="spellStart"/>
+      <w:r>
+        <w:t>spotify</w:t>
+      </w:r>
+      <w:proofErr w:type="spellEnd"/>
+      <w:r>
+        <w:t>)</w:t>
+      </w:r>
+    </w:p>
+    <w:p>
+      <w:r>
+        <w:t>F</w:t>
+      </w:r>
+      <w:ins w:id="29" w:author="Arpide, Daniel J." w:date="2020-07-18T15:08:00Z">
+        <w:r>
+          <w:t>ifth</w:t>
+        </w:r>
+      </w:ins>
+      <w:del w:id="30" w:author="Arpide, Daniel J." w:date="2020-07-18T15:08:00Z">
+        <w:r>
+          <w:delText>ourth</w:delText>
+        </w:r>
+      </w:del>
+      <w:r>
+        <w:t xml:space="preserve"> test each function before moving on to the next to make sure you won</w:t>
+      </w:r>
+      <w:r>
+        <w:t>’</w:t>
+      </w:r>
+      <w:r>
+        <w:t>t encounter any major bugs (repeat steps 3-</w:t>
+      </w:r>
+      <w:ins w:id="31" w:author="Arpide, Daniel J." w:date="2020-07-18T15:10:00Z">
+        <w:r>
+          <w:t>6</w:t>
+        </w:r>
+      </w:ins>
+      <w:del w:id="32" w:author="Arpide, Daniel J." w:date="2020-07-18T15:10:00Z">
+        <w:r>
+          <w:delText>4</w:delText>
+        </w:r>
+      </w:del>
+      <w:r>
+        <w:t xml:space="preserve"> until your software is complete)</w:t>
+      </w:r>
+    </w:p>
+    <w:p>
+      <w:ins w:id="33" w:author="Arpide, Daniel J." w:date="2020-07-18T15:08:00Z">
+        <w:r>
+          <w:t>Sixth</w:t>
+        </w:r>
+      </w:ins>
+      <w:del w:id="34" w:author="Arpide, Daniel J." w:date="2020-07-18T15:08:00Z">
+        <w:r>
+          <w:delText>Fifth</w:delText>
+        </w:r>
+      </w:del>
+      <w:r>
+        <w:t xml:space="preserve"> do the final testing of the software</w:t>
+      </w:r>
+      <w:ins w:id="35" w:author="Arpide, Daniel J." w:date="2020-07-18T15:10:00Z">
+        <w:r>
+          <w:t xml:space="preserve"> with all the functions together</w:t>
+        </w:r>
+      </w:ins>
+    </w:p>
+    <w:p>
+      <w:pPr>
+        <w:rPr>
+          <w:ins w:id="36" w:author="Klembczyk, Peter T." w:date="2020-06-14T20:03:00Z"/>
+        </w:rPr>
+      </w:pPr>
+      <w:r>
+        <w:t>S</w:t>
+      </w:r>
+      <w:ins w:id="37" w:author="Arpide, Daniel J." w:date="2020-07-18T15:09:00Z">
+        <w:r>
+          <w:t>eventh</w:t>
+        </w:r>
+      </w:ins>
+      <w:del w:id="38" w:author="Arpide, Daniel J." w:date="2020-07-18T15:09:00Z">
+        <w:r>
+          <w:delText>ixth</w:delText>
+        </w:r>
+      </w:del>
+      <w:r>
+        <w:t xml:space="preserve"> roll out the software as a package or download and continue to maintain any issues that arise</w:t>
+      </w:r>
+    </w:p>
+    <w:p>
+      <w:pPr>
+        <w:rPr>
+          <w:i/>
+          <w:iCs/>
+          <w:rPrChange w:id="39" w:author="Klembczyk, Peter T." w:date="2020-06-14T20:03:00Z">
             <w:rPr/>
           </w:rPrChange>
         </w:rPr>
       </w:pPr>
-      <w:r>
-        <w:t>First figure out the requirements of the software</w:t>
-      </w:r>
-    </w:p>
-    <w:p>
-      <w:r>
-        <w:t>Second figure out what you need the software to do</w:t>
-      </w:r>
-    </w:p>
-    <w:p>
-      <w:r>
-        <w:t>Third begin development for the software, creating functions as you go</w:t>
-      </w:r>
-      <w:r>
-        <w:t xml:space="preserve"> (this can start as basic set/get and evolve to create an entire playlist in spotify)</w:t>
-      </w:r>
-    </w:p>
-    <w:p>
-      <w:r>
-        <w:t>Fourth test each function before moving on to the next to make sure you won</w:t>
-      </w:r>
-      <w:r>
-        <w:t>’</w:t>
-      </w:r>
-      <w:r>
-        <w:t>t encounter any major bugs (repeat steps 3-4 until your software is complete)</w:t>
-      </w:r>
-    </w:p>
-    <w:p>
-      <w:r>
-        <w:t>Fifth do the final testing of the software</w:t>
-      </w:r>
-    </w:p>
-    <w:p>
-      <w:pPr>
-        <w:rPr>
-          <w:ins w:id="24" w:author="Klembczyk, Peter T." w:date="2020-06-14T20:03:00Z"/>
-        </w:rPr>
-      </w:pPr>
-      <w:r>
-        <w:t>Sixth roll out the software as a package or download and continue to maintain any issues that arise</w:t>
-      </w:r>
-    </w:p>
-    <w:p>
-      <w:pPr>
-        <w:rPr>
-          <w:i/>
-          <w:iCs/>
-          <w:rPrChange w:id="25" w:author="Klembczyk, Peter T." w:date="2020-06-14T20:03:00Z">
-            <w:rPr/>
-          </w:rPrChange>
-        </w:rPr>
-      </w:pPr>
-      <w:ins w:id="26" w:author="Klembczyk, Peter T." w:date="2020-06-14T20:03:00Z">
+      <w:ins w:id="40" w:author="Klembczyk, Peter T." w:date="2020-06-14T20:03:00Z">
         <w:r>
           <w:rPr>
             <w:i/>
@@ -483,7 +573,7 @@
           <w:t>What is described is more of a waterfall model. An increment and develop would contain th</w:t>
         </w:r>
       </w:ins>
-      <w:ins w:id="27" w:author="Klembczyk, Peter T." w:date="2020-06-14T20:04:00Z">
+      <w:ins w:id="41" w:author="Klembczyk, Peter T." w:date="2020-06-14T20:04:00Z">
         <w:r>
           <w:rPr>
             <w:i/>
@@ -492,7 +582,7 @@
           <w:t xml:space="preserve">e lifecycle described in steps 1-4, but repeated over and over, adding whatever features </w:t>
         </w:r>
       </w:ins>
-      <w:ins w:id="28" w:author="Klembczyk, Peter T." w:date="2020-06-14T20:05:00Z">
+      <w:ins w:id="42" w:author="Klembczyk, Peter T." w:date="2020-06-14T20:05:00Z">
         <w:r>
           <w:rPr>
             <w:i/>
@@ -501,7 +591,7 @@
           <w:t>the customer might like. In the CURSE database, one example of this could be a cycle where the basic classes and functions’ structures are create</w:t>
         </w:r>
       </w:ins>
-      <w:ins w:id="29" w:author="Klembczyk, Peter T." w:date="2020-06-14T20:06:00Z">
+      <w:ins w:id="43" w:author="Klembczyk, Peter T." w:date="2020-06-14T20:06:00Z">
         <w:r>
           <w:rPr>
             <w:i/>
@@ -511,369 +601,532 @@
         </w:r>
       </w:ins>
     </w:p>
+    <w:p>
+      <w:pPr>
+        <w:rPr>
+          <w:del w:id="44" w:author="Arpide, Daniel J." w:date="2020-07-18T15:10:00Z"/>
+        </w:rPr>
+      </w:pPr>
+      <w:ins w:id="45" w:author="Arpide, Daniel J." w:date="2020-07-18T15:16:00Z">
+        <w:r>
+          <w:rPr>
+            <w:noProof/>
+          </w:rPr>
+          <w:lastRenderedPageBreak/>
+          <w:drawing>
+            <wp:inline distT="0" distB="0" distL="0" distR="0" wp14:anchorId="5058AEA0" wp14:editId="753011AE">
+              <wp:extent cx="5448300" cy="4410075"/>
+              <wp:effectExtent l="0" t="0" r="0" b="9525"/>
+              <wp:docPr id="2" name="Picture 2"/>
+              <wp:cNvGraphicFramePr>
+                <a:graphicFrameLocks xmlns:a="http://schemas.openxmlformats.org/drawingml/2006/main" noChangeAspect="1"/>
+              </wp:cNvGraphicFramePr>
+              <a:graphic xmlns:a="http://schemas.openxmlformats.org/drawingml/2006/main">
+                <a:graphicData uri="http://schemas.openxmlformats.org/drawingml/2006/picture">
+                  <pic:pic xmlns:pic="http://schemas.openxmlformats.org/drawingml/2006/picture">
+                    <pic:nvPicPr>
+                      <pic:cNvPr id="1" name=""/>
+                      <pic:cNvPicPr/>
+                    </pic:nvPicPr>
+                    <pic:blipFill>
+                      <a:blip r:embed="rId14"/>
+                      <a:stretch>
+                        <a:fillRect/>
+                      </a:stretch>
+                    </pic:blipFill>
+                    <pic:spPr>
+                      <a:xfrm>
+                        <a:off x="0" y="0"/>
+                        <a:ext cx="5448300" cy="4410075"/>
+                      </a:xfrm>
+                      <a:prstGeom prst="rect">
+                        <a:avLst/>
+                      </a:prstGeom>
+                    </pic:spPr>
+                  </pic:pic>
+                </a:graphicData>
+              </a:graphic>
+            </wp:inline>
+          </w:drawing>
+        </w:r>
+      </w:ins>
+    </w:p>
+    <w:p>
+      <w:pPr>
+        <w:rPr>
+          <w:del w:id="46" w:author="Arpide, Daniel J." w:date="2020-07-18T15:10:00Z"/>
+        </w:rPr>
+      </w:pPr>
+    </w:p>
+    <w:p>
+      <w:pPr>
+        <w:rPr>
+          <w:del w:id="47" w:author="Arpide, Daniel J." w:date="2020-07-18T15:10:00Z"/>
+        </w:rPr>
+      </w:pPr>
+    </w:p>
+    <w:p>
+      <w:pPr>
+        <w:rPr>
+          <w:del w:id="48" w:author="Arpide, Daniel J." w:date="2020-07-18T15:10:00Z"/>
+        </w:rPr>
+      </w:pPr>
+    </w:p>
+    <w:p>
+      <w:pPr>
+        <w:rPr>
+          <w:del w:id="49" w:author="Arpide, Daniel J." w:date="2020-07-18T15:10:00Z"/>
+        </w:rPr>
+      </w:pPr>
+    </w:p>
+    <w:p>
+      <w:pPr>
+        <w:rPr>
+          <w:del w:id="50" w:author="Arpide, Daniel J." w:date="2020-07-18T15:10:00Z"/>
+        </w:rPr>
+      </w:pPr>
+      <w:del w:id="51" w:author="Arpide, Daniel J." w:date="2020-07-18T15:10:00Z">
+        <w:r>
+          <w:rPr>
+            <w:noProof/>
+          </w:rPr>
+          <mc:AlternateContent>
+            <mc:Choice Requires="wpi">
+              <w:drawing>
+                <wp:anchor distT="0" distB="0" distL="114300" distR="114300" simplePos="0" relativeHeight="251761664" behindDoc="0" locked="0" layoutInCell="1" allowOverlap="1" wp14:anchorId="4A8BF139" wp14:editId="0091BAEB">
+                  <wp:simplePos x="0" y="0"/>
+                  <wp:positionH relativeFrom="column">
+                    <wp:posOffset>-10160</wp:posOffset>
+                  </wp:positionH>
+                  <wp:positionV relativeFrom="paragraph">
+                    <wp:posOffset>-852170</wp:posOffset>
+                  </wp:positionV>
+                  <wp:extent cx="2457720" cy="2017800"/>
+                  <wp:effectExtent l="38100" t="38100" r="57150" b="40005"/>
+                  <wp:wrapNone/>
+                  <wp:docPr id="117" name="Ink 117"/>
+                  <wp:cNvGraphicFramePr/>
+                  <a:graphic xmlns:a="http://schemas.openxmlformats.org/drawingml/2006/main">
+                    <a:graphicData uri="http://schemas.microsoft.com/office/word/2010/wordprocessingInk">
+                      <w14:contentPart bwMode="auto" r:id="rId15">
+                        <w14:nvContentPartPr>
+                          <w14:cNvContentPartPr/>
+                        </w14:nvContentPartPr>
+                        <w14:xfrm>
+                          <a:off x="0" y="0"/>
+                          <a:ext cx="2457450" cy="2017395"/>
+                        </w14:xfrm>
+                      </w14:contentPart>
+                    </a:graphicData>
+                  </a:graphic>
+                  <wp14:sizeRelV relativeFrom="margin">
+                    <wp14:pctHeight>0</wp14:pctHeight>
+                  </wp14:sizeRelV>
+                </wp:anchor>
+              </w:drawing>
+            </mc:Choice>
+            <mc:Fallback>
+              <w:pict>
+                <v:shape w14:anchorId="60AF4032" id="Ink 117" o:spid="_x0000_s1026" type="#_x0000_t75" style="position:absolute;margin-left:-1.5pt;margin-top:-67.8pt;width:194.9pt;height:160.3pt;z-index:251761664;visibility:visible;mso-wrap-style:square;mso-height-percent:0;mso-wrap-distance-left:9pt;mso-wrap-distance-top:0;mso-wrap-distance-right:9pt;mso-wrap-distance-bottom:0;mso-position-horizontal:absolute;mso-position-horizontal-relative:text;mso-position-vertical:absolute;mso-position-vertical-relative:text;mso-height-percent:0;mso-height-relative:margin" o:gfxdata="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">
+                  <v:imagedata r:id="rId16" o:title=""/>
+                </v:shape>
+              </w:pict>
+            </mc:Fallback>
+          </mc:AlternateContent>
+        </w:r>
+      </w:del>
+    </w:p>
+    <w:p>
+      <w:pPr>
+        <w:rPr>
+          <w:del w:id="52" w:author="Arpide, Daniel J." w:date="2020-07-18T15:10:00Z"/>
+        </w:rPr>
+      </w:pPr>
+    </w:p>
+    <w:p>
+      <w:pPr>
+        <w:rPr>
+          <w:del w:id="53" w:author="Arpide, Daniel J." w:date="2020-07-18T15:10:00Z"/>
+        </w:rPr>
+      </w:pPr>
+      <w:del w:id="54" w:author="Arpide, Daniel J." w:date="2020-07-18T15:10:00Z">
+        <w:r>
+          <w:rPr>
+            <w:noProof/>
+          </w:rPr>
+          <mc:AlternateContent>
+            <mc:Choice Requires="wpi">
+              <w:drawing>
+                <wp:anchor distT="0" distB="0" distL="114300" distR="114300" simplePos="0" relativeHeight="251769856" behindDoc="0" locked="0" layoutInCell="1" allowOverlap="1" wp14:anchorId="2DD65D4B" wp14:editId="4345C8B6">
+                  <wp:simplePos x="0" y="0"/>
+                  <wp:positionH relativeFrom="column">
+                    <wp:posOffset>1067869</wp:posOffset>
+                  </wp:positionH>
+                  <wp:positionV relativeFrom="paragraph">
+                    <wp:posOffset>474642</wp:posOffset>
+                  </wp:positionV>
+                  <wp:extent cx="73800" cy="1070280"/>
+                  <wp:effectExtent l="38100" t="57150" r="40640" b="53975"/>
+                  <wp:wrapNone/>
+                  <wp:docPr id="132" name="Ink 132"/>
+                  <wp:cNvGraphicFramePr/>
+                  <a:graphic xmlns:a="http://schemas.openxmlformats.org/drawingml/2006/main">
+                    <a:graphicData uri="http://schemas.microsoft.com/office/word/2010/wordprocessingInk">
+                      <w14:contentPart bwMode="auto" r:id="rId17">
+                        <w14:nvContentPartPr>
+                          <w14:cNvContentPartPr/>
+                        </w14:nvContentPartPr>
+                        <w14:xfrm>
+                          <a:off x="0" y="0"/>
+                          <a:ext cx="73660" cy="1069975"/>
+                        </w14:xfrm>
+                      </w14:contentPart>
+                    </a:graphicData>
+                  </a:graphic>
+                </wp:anchor>
+              </w:drawing>
+            </mc:Choice>
+            <mc:Fallback>
+              <w:pict>
+                <v:shape w14:anchorId="35B70E9D" id="Ink 132" o:spid="_x0000_s1026" type="#_x0000_t75" style="position:absolute;margin-left:83.4pt;margin-top:36.65pt;width:7.2pt;height:85.65pt;z-index:251769856;visibility:visible;mso-wrap-style:square;mso-wrap-distance-left:9pt;mso-wrap-distance-top:0;mso-wrap-distance-right:9pt;mso-wrap-distance-bottom:0;mso-position-horizontal:absolute;mso-position-horizontal-relative:text;mso-position-vertical:absolute;mso-position-vertical-relative:text" o:gfxdata="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">
+                  <v:imagedata r:id="rId18" o:title=""/>
+                </v:shape>
+              </w:pict>
+            </mc:Fallback>
+          </mc:AlternateContent>
+        </w:r>
+      </w:del>
+    </w:p>
+    <w:p>
+      <w:pPr>
+        <w:rPr>
+          <w:del w:id="55" w:author="Arpide, Daniel J." w:date="2020-07-18T15:10:00Z"/>
+        </w:rPr>
+      </w:pPr>
+    </w:p>
+    <w:p>
+      <w:pPr>
+        <w:rPr>
+          <w:del w:id="56" w:author="Arpide, Daniel J." w:date="2020-07-18T15:10:00Z"/>
+        </w:rPr>
+      </w:pPr>
+      <w:del w:id="57" w:author="Arpide, Daniel J." w:date="2020-07-18T15:10:00Z">
+        <w:r>
+          <w:rPr>
+            <w:noProof/>
+          </w:rPr>
+          <mc:AlternateContent>
+            <mc:Choice Requires="wpi">
+              <w:drawing>
+                <wp:anchor distT="0" distB="0" distL="114300" distR="114300" simplePos="0" relativeHeight="251846656" behindDoc="0" locked="0" layoutInCell="1" allowOverlap="1" wp14:anchorId="17DBD4C0" wp14:editId="7AA4C0B6">
+                  <wp:simplePos x="0" y="0"/>
+                  <wp:positionH relativeFrom="column">
+                    <wp:posOffset>374650</wp:posOffset>
+                  </wp:positionH>
+                  <wp:positionV relativeFrom="paragraph">
+                    <wp:posOffset>-918845</wp:posOffset>
+                  </wp:positionV>
+                  <wp:extent cx="1888920" cy="1661760"/>
+                  <wp:effectExtent l="19050" t="38100" r="54610" b="53340"/>
+                  <wp:wrapNone/>
+                  <wp:docPr id="207" name="Ink 207"/>
+                  <wp:cNvGraphicFramePr/>
+                  <a:graphic xmlns:a="http://schemas.openxmlformats.org/drawingml/2006/main">
+                    <a:graphicData uri="http://schemas.microsoft.com/office/word/2010/wordprocessingInk">
+                      <w14:contentPart bwMode="auto" r:id="rId19">
+                        <w14:nvContentPartPr>
+                          <w14:cNvContentPartPr/>
+                        </w14:nvContentPartPr>
+                        <w14:xfrm>
+                          <a:off x="0" y="0"/>
+                          <a:ext cx="1888490" cy="1661160"/>
+                        </w14:xfrm>
+                      </w14:contentPart>
+                    </a:graphicData>
+                  </a:graphic>
+                  <wp14:sizeRelH relativeFrom="margin">
+                    <wp14:pctWidth>0</wp14:pctWidth>
+                  </wp14:sizeRelH>
+                  <wp14:sizeRelV relativeFrom="margin">
+                    <wp14:pctHeight>0</wp14:pctHeight>
+                  </wp14:sizeRelV>
+                </wp:anchor>
+              </w:drawing>
+            </mc:Choice>
+            <mc:Fallback>
+              <w:pict>
+                <v:shape w14:anchorId="5E3802BD" id="Ink 207" o:spid="_x0000_s1026" type="#_x0000_t75" style="position:absolute;margin-left:28.8pt;margin-top:-73.05pt;width:150.15pt;height:132.25pt;z-index:251846656;visibility:visible;mso-wrap-style:square;mso-width-percent:0;mso-height-percent:0;mso-wrap-distance-left:9pt;mso-wrap-distance-top:0;mso-wrap-distance-right:9pt;mso-wrap-distance-bottom:0;mso-position-horizontal:absolute;mso-position-horizontal-relative:text;mso-position-vertical:absolute;mso-position-vertical-relative:text;mso-width-percent:0;mso-height-percent:0;mso-width-relative:margin;mso-height-relative:margin" o:gfxdata="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">
+                  <v:imagedata r:id="rId20" o:title=""/>
+                </v:shape>
+              </w:pict>
+            </mc:Fallback>
+          </mc:AlternateContent>
+        </w:r>
+      </w:del>
+    </w:p>
+    <w:p>
+      <w:pPr>
+        <w:rPr>
+          <w:del w:id="58" w:author="Arpide, Daniel J." w:date="2020-07-18T15:10:00Z"/>
+        </w:rPr>
+      </w:pPr>
+      <w:del w:id="59" w:author="Arpide, Daniel J." w:date="2020-07-18T15:10:00Z">
+        <w:r>
+          <w:rPr>
+            <w:noProof/>
+          </w:rPr>
+          <mc:AlternateContent>
+            <mc:Choice Requires="wpi">
+              <w:drawing>
+                <wp:anchor distT="0" distB="0" distL="114300" distR="114300" simplePos="0" relativeHeight="251907072" behindDoc="0" locked="0" layoutInCell="1" allowOverlap="1" wp14:anchorId="2CD1737B" wp14:editId="50930CB7">
+                  <wp:simplePos x="0" y="0"/>
+                  <wp:positionH relativeFrom="column">
+                    <wp:posOffset>2285808</wp:posOffset>
+                  </wp:positionH>
+                  <wp:positionV relativeFrom="paragraph">
+                    <wp:posOffset>-1115060</wp:posOffset>
+                  </wp:positionV>
+                  <wp:extent cx="3743960" cy="2393950"/>
+                  <wp:effectExtent l="57150" t="38100" r="8890" b="44450"/>
+                  <wp:wrapNone/>
+                  <wp:docPr id="266" name="Ink 266"/>
+                  <wp:cNvGraphicFramePr/>
+                  <a:graphic xmlns:a="http://schemas.openxmlformats.org/drawingml/2006/main">
+                    <a:graphicData uri="http://schemas.microsoft.com/office/word/2010/wordprocessingInk">
+                      <w14:contentPart bwMode="auto" r:id="rId21">
+                        <w14:nvContentPartPr>
+                          <w14:cNvContentPartPr/>
+                        </w14:nvContentPartPr>
+                        <w14:xfrm>
+                          <a:off x="0" y="0"/>
+                          <a:ext cx="3743960" cy="2393950"/>
+                        </w14:xfrm>
+                      </w14:contentPart>
+                    </a:graphicData>
+                  </a:graphic>
+                </wp:anchor>
+              </w:drawing>
+            </mc:Choice>
+            <mc:Fallback>
+              <w:pict>
+                <v:shape w14:anchorId="7BC1860D" id="Ink 266" o:spid="_x0000_s1026" type="#_x0000_t75" style="position:absolute;margin-left:179.3pt;margin-top:-88.5pt;width:296.2pt;height:189.9pt;z-index:251907072;visibility:visible;mso-wrap-style:square;mso-wrap-distance-left:9pt;mso-wrap-distance-top:0;mso-wrap-distance-right:9pt;mso-wrap-distance-bottom:0;mso-position-horizontal:absolute;mso-position-horizontal-relative:text;mso-position-vertical:absolute;mso-position-vertical-relative:text" o:gfxdata="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">
+                  <v:imagedata r:id="rId22" o:title=""/>
+                </v:shape>
+              </w:pict>
+            </mc:Fallback>
+          </mc:AlternateContent>
+        </w:r>
+      </w:del>
+    </w:p>
+    <w:p>
+      <w:pPr>
+        <w:rPr>
+          <w:del w:id="60" w:author="Arpide, Daniel J." w:date="2020-07-18T15:10:00Z"/>
+        </w:rPr>
+      </w:pPr>
+      <w:del w:id="61" w:author="Arpide, Daniel J." w:date="2020-07-18T15:10:00Z">
+        <w:r>
+          <w:rPr>
+            <w:noProof/>
+          </w:rPr>
+          <mc:AlternateContent>
+            <mc:Choice Requires="wpi">
+              <w:drawing>
+                <wp:anchor distT="0" distB="0" distL="114300" distR="114300" simplePos="0" relativeHeight="251863040" behindDoc="0" locked="0" layoutInCell="1" allowOverlap="1" wp14:anchorId="69630408" wp14:editId="6A6B854A">
+                  <wp:simplePos x="0" y="0"/>
+                  <wp:positionH relativeFrom="column">
+                    <wp:posOffset>4507230</wp:posOffset>
+                  </wp:positionH>
+                  <wp:positionV relativeFrom="paragraph">
+                    <wp:posOffset>-83065</wp:posOffset>
+                  </wp:positionV>
+                  <wp:extent cx="28800" cy="552960"/>
+                  <wp:effectExtent l="19050" t="38100" r="47625" b="57150"/>
+                  <wp:wrapNone/>
+                  <wp:docPr id="223" name="Ink 223"/>
+                  <wp:cNvGraphicFramePr/>
+                  <a:graphic xmlns:a="http://schemas.openxmlformats.org/drawingml/2006/main">
+                    <a:graphicData uri="http://schemas.microsoft.com/office/word/2010/wordprocessingInk">
+                      <w14:contentPart bwMode="auto" r:id="rId23">
+                        <w14:nvContentPartPr>
+                          <w14:cNvContentPartPr/>
+                        </w14:nvContentPartPr>
+                        <w14:xfrm>
+                          <a:off x="0" y="0"/>
+                          <a:ext cx="28575" cy="552450"/>
+                        </w14:xfrm>
+                      </w14:contentPart>
+                    </a:graphicData>
+                  </a:graphic>
+                  <wp14:sizeRelH relativeFrom="margin">
+                    <wp14:pctWidth>0</wp14:pctWidth>
+                  </wp14:sizeRelH>
+                  <wp14:sizeRelV relativeFrom="margin">
+                    <wp14:pctHeight>0</wp14:pctHeight>
+                  </wp14:sizeRelV>
+                </wp:anchor>
+              </w:drawing>
+            </mc:Choice>
+            <mc:Fallback>
+              <w:pict>
+                <v:shape w14:anchorId="3457B184" id="Ink 223" o:spid="_x0000_s1026" type="#_x0000_t75" style="position:absolute;margin-left:354.2pt;margin-top:-7.25pt;width:3.65pt;height:44.95pt;z-index:251863040;visibility:visible;mso-wrap-style:square;mso-width-percent:0;mso-height-percent:0;mso-wrap-distance-left:9pt;mso-wrap-distance-top:0;mso-wrap-distance-right:9pt;mso-wrap-distance-bottom:0;mso-position-horizontal:absolute;mso-position-horizontal-relative:text;mso-position-vertical:absolute;mso-position-vertical-relative:text;mso-width-percent:0;mso-height-percent:0;mso-width-relative:margin;mso-height-relative:margin" o:gfxdata="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">
+                  <v:imagedata r:id="rId24" o:title=""/>
+                </v:shape>
+              </w:pict>
+            </mc:Fallback>
+          </mc:AlternateContent>
+        </w:r>
+        <w:r>
+          <w:rPr>
+            <w:noProof/>
+          </w:rPr>
+          <mc:AlternateContent>
+            <mc:Choice Requires="wpi">
+              <w:drawing>
+                <wp:anchor distT="0" distB="0" distL="114300" distR="114300" simplePos="0" relativeHeight="251836416" behindDoc="0" locked="0" layoutInCell="1" allowOverlap="1" wp14:anchorId="60982B12" wp14:editId="20280FF7">
+                  <wp:simplePos x="0" y="0"/>
+                  <wp:positionH relativeFrom="column">
+                    <wp:posOffset>3290010</wp:posOffset>
+                  </wp:positionH>
+                  <wp:positionV relativeFrom="paragraph">
+                    <wp:posOffset>102600</wp:posOffset>
+                  </wp:positionV>
+                  <wp:extent cx="16200" cy="73080"/>
+                  <wp:effectExtent l="38100" t="38100" r="41275" b="41275"/>
+                  <wp:wrapNone/>
+                  <wp:docPr id="197" name="Ink 197"/>
+                  <wp:cNvGraphicFramePr/>
+                  <a:graphic xmlns:a="http://schemas.openxmlformats.org/drawingml/2006/main">
+                    <a:graphicData uri="http://schemas.microsoft.com/office/word/2010/wordprocessingInk">
+                      <w14:contentPart bwMode="auto" r:id="rId25">
+                        <w14:nvContentPartPr>
+                          <w14:cNvContentPartPr/>
+                        </w14:nvContentPartPr>
+                        <w14:xfrm>
+                          <a:off x="0" y="0"/>
+                          <a:ext cx="15875" cy="73025"/>
+                        </w14:xfrm>
+                      </w14:contentPart>
+                    </a:graphicData>
+                  </a:graphic>
+                  <wp14:sizeRelH relativeFrom="margin">
+                    <wp14:pctWidth>0</wp14:pctWidth>
+                  </wp14:sizeRelH>
+                  <wp14:sizeRelV relativeFrom="margin">
+                    <wp14:pctHeight>0</wp14:pctHeight>
+                  </wp14:sizeRelV>
+                </wp:anchor>
+              </w:drawing>
+            </mc:Choice>
+            <mc:Fallback>
+              <w:pict>
+                <v:shape w14:anchorId="721E957D" id="Ink 197" o:spid="_x0000_s1026" type="#_x0000_t75" style="position:absolute;margin-left:258.35pt;margin-top:7.4pt;width:2.65pt;height:7.15pt;z-index:251836416;visibility:visible;mso-wrap-style:square;mso-width-percent:0;mso-height-percent:0;mso-wrap-distance-left:9pt;mso-wrap-distance-top:0;mso-wrap-distance-right:9pt;mso-wrap-distance-bottom:0;mso-position-horizontal:absolute;mso-position-horizontal-relative:text;mso-position-vertical:absolute;mso-position-vertical-relative:text;mso-width-percent:0;mso-height-percent:0;mso-width-relative:margin;mso-height-relative:margin" o:gfxdata="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">
+                  <v:imagedata r:id="rId26" o:title=""/>
+                </v:shape>
+              </w:pict>
+            </mc:Fallback>
+          </mc:AlternateContent>
+        </w:r>
+      </w:del>
+    </w:p>
+    <w:p>
+      <w:pPr>
+        <w:rPr>
+          <w:del w:id="62" w:author="Arpide, Daniel J." w:date="2020-07-18T15:10:00Z"/>
+        </w:rPr>
+      </w:pPr>
+    </w:p>
+    <w:p>
+      <w:pPr>
+        <w:rPr>
+          <w:del w:id="63" w:author="Arpide, Daniel J." w:date="2020-07-18T15:10:00Z"/>
+        </w:rPr>
+      </w:pPr>
+    </w:p>
+    <w:p>
+      <w:pPr>
+        <w:rPr>
+          <w:del w:id="64" w:author="Arpide, Daniel J." w:date="2020-07-18T15:10:00Z"/>
+        </w:rPr>
+      </w:pPr>
+    </w:p>
+    <w:p>
+      <w:pPr>
+        <w:rPr>
+          <w:del w:id="65" w:author="Arpide, Daniel J." w:date="2020-07-18T15:10:00Z"/>
+        </w:rPr>
+      </w:pPr>
+    </w:p>
+    <w:p>
+      <w:pPr>
+        <w:rPr>
+          <w:del w:id="66" w:author="Arpide, Daniel J." w:date="2020-07-18T15:10:00Z"/>
+        </w:rPr>
+      </w:pPr>
+      <w:del w:id="67" w:author="Arpide, Daniel J." w:date="2020-07-18T15:10:00Z">
+        <w:r>
+          <w:rPr>
+            <w:noProof/>
+          </w:rPr>
+          <mc:AlternateContent>
+            <mc:Choice Requires="wpi">
+              <w:drawing>
+                <wp:anchor distT="0" distB="0" distL="114300" distR="114300" simplePos="0" relativeHeight="251925504" behindDoc="0" locked="0" layoutInCell="1" allowOverlap="1" wp14:anchorId="512E7C29" wp14:editId="1D40AC31">
+                  <wp:simplePos x="0" y="0"/>
+                  <wp:positionH relativeFrom="column">
+                    <wp:posOffset>3982720</wp:posOffset>
+                  </wp:positionH>
+                  <wp:positionV relativeFrom="paragraph">
+                    <wp:posOffset>-434975</wp:posOffset>
+                  </wp:positionV>
+                  <wp:extent cx="1198440" cy="1255845"/>
+                  <wp:effectExtent l="38100" t="38100" r="40005" b="40005"/>
+                  <wp:wrapNone/>
+                  <wp:docPr id="284" name="Ink 284"/>
+                  <wp:cNvGraphicFramePr/>
+                  <a:graphic xmlns:a="http://schemas.openxmlformats.org/drawingml/2006/main">
+                    <a:graphicData uri="http://schemas.microsoft.com/office/word/2010/wordprocessingInk">
+                      <w14:contentPart bwMode="auto" r:id="rId27">
+                        <w14:nvContentPartPr>
+                          <w14:cNvContentPartPr/>
+                        </w14:nvContentPartPr>
+                        <w14:xfrm>
+                          <a:off x="0" y="0"/>
+                          <a:ext cx="1198245" cy="1255395"/>
+                        </w14:xfrm>
+                      </w14:contentPart>
+                    </a:graphicData>
+                  </a:graphic>
+                </wp:anchor>
+              </w:drawing>
+            </mc:Choice>
+            <mc:Fallback>
+              <w:pict>
+                <v:shape w14:anchorId="7BC87FB9" id="Ink 284" o:spid="_x0000_s1026" type="#_x0000_t75" style="position:absolute;margin-left:312.9pt;margin-top:-34.95pt;width:95.75pt;height:100.3pt;z-index:251925504;visibility:visible;mso-wrap-style:square;mso-wrap-distance-left:9pt;mso-wrap-distance-top:0;mso-wrap-distance-right:9pt;mso-wrap-distance-bottom:0;mso-position-horizontal:absolute;mso-position-horizontal-relative:text;mso-position-vertical:absolute;mso-position-vertical-relative:text" o:gfxdata="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">
+                  <v:imagedata r:id="rId28" o:title=""/>
+                </v:shape>
+              </w:pict>
+            </mc:Fallback>
+          </mc:AlternateContent>
+        </w:r>
+      </w:del>
+    </w:p>
+    <w:p>
+      <w:pPr>
+        <w:rPr>
+          <w:del w:id="68" w:author="Arpide, Daniel J." w:date="2020-07-18T15:10:00Z"/>
+        </w:rPr>
+      </w:pPr>
+    </w:p>
+    <w:p>
+      <w:pPr>
+        <w:rPr>
+          <w:del w:id="69" w:author="Arpide, Daniel J." w:date="2020-07-18T15:10:00Z"/>
+        </w:rPr>
+      </w:pPr>
+    </w:p>
     <w:p/>
     <w:p/>
-    <w:p/>
-    <w:p/>
-    <w:p/>
-    <w:p>
-      <w:r>
-        <w:rPr>
-          <w:noProof/>
-        </w:rPr>
-        <mc:AlternateContent>
-          <mc:Choice Requires="wpi">
-            <w:drawing>
-              <wp:anchor distT="0" distB="0" distL="114300" distR="114300" simplePos="0" relativeHeight="251761664" behindDoc="0" locked="0" layoutInCell="1" allowOverlap="1" wp14:anchorId="4A8BF139" wp14:editId="0091BAEB">
-                <wp:simplePos x="0" y="0"/>
-                <wp:positionH relativeFrom="column">
-                  <wp:posOffset>-10160</wp:posOffset>
-                </wp:positionH>
-                <wp:positionV relativeFrom="paragraph">
-                  <wp:posOffset>-852170</wp:posOffset>
-                </wp:positionV>
-                <wp:extent cx="2457720" cy="2017800"/>
-                <wp:effectExtent l="38100" t="38100" r="57150" b="40005"/>
-                <wp:wrapNone/>
-                <wp:docPr id="117" name="Ink 117"/>
-                <wp:cNvGraphicFramePr/>
-                <a:graphic xmlns:a="http://schemas.openxmlformats.org/drawingml/2006/main">
-                  <a:graphicData uri="http://schemas.microsoft.com/office/word/2010/wordprocessingInk">
-                    <w14:contentPart bwMode="auto" r:id="rId14">
-                      <w14:nvContentPartPr>
-                        <w14:cNvContentPartPr/>
-                      </w14:nvContentPartPr>
-                      <w14:xfrm>
-                        <a:off x="0" y="0"/>
-                        <a:ext cx="2457450" cy="2017395"/>
-                      </w14:xfrm>
-                    </w14:contentPart>
-                  </a:graphicData>
-                </a:graphic>
-                <wp14:sizeRelV relativeFrom="margin">
-                  <wp14:pctHeight>0</wp14:pctHeight>
-                </wp14:sizeRelV>
-              </wp:anchor>
-            </w:drawing>
-          </mc:Choice>
-          <mc:Fallback>
-            <w:pict>
-              <v:shape w14:anchorId="60AF4032" id="Ink 117" o:spid="_x0000_s1026" type="#_x0000_t75" style="position:absolute;margin-left:-1.5pt;margin-top:-67.8pt;width:194.9pt;height:160.3pt;z-index:251761664;visibility:visible;mso-wrap-style:square;mso-height-percent:0;mso-wrap-distance-left:9pt;mso-wrap-distance-top:0;mso-wrap-distance-right:9pt;mso-wrap-distance-bottom:0;mso-position-horizontal:absolute;mso-position-horizontal-relative:text;mso-position-vertical:absolute;mso-position-vertical-relative:text;mso-height-percent:0;mso-height-relative:margin" o:gfxdata="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">
-                <v:imagedata r:id="rId15" o:title=""/>
-              </v:shape>
-            </w:pict>
-          </mc:Fallback>
-        </mc:AlternateContent>
-      </w:r>
-    </w:p>
-    <w:p/>
-    <w:p>
-      <w:r>
-        <w:rPr>
-          <w:noProof/>
-        </w:rPr>
-        <mc:AlternateContent>
-          <mc:Choice Requires="wpi">
-            <w:drawing>
-              <wp:anchor distT="0" distB="0" distL="114300" distR="114300" simplePos="0" relativeHeight="251769856" behindDoc="0" locked="0" layoutInCell="1" allowOverlap="1" wp14:anchorId="2DD65D4B" wp14:editId="4345C8B6">
-                <wp:simplePos x="0" y="0"/>
-                <wp:positionH relativeFrom="column">
-                  <wp:posOffset>1067869</wp:posOffset>
-                </wp:positionH>
-                <wp:positionV relativeFrom="paragraph">
-                  <wp:posOffset>474642</wp:posOffset>
-                </wp:positionV>
-                <wp:extent cx="73800" cy="1070280"/>
-                <wp:effectExtent l="38100" t="57150" r="40640" b="53975"/>
-                <wp:wrapNone/>
-                <wp:docPr id="132" name="Ink 132"/>
-                <wp:cNvGraphicFramePr/>
-                <a:graphic xmlns:a="http://schemas.openxmlformats.org/drawingml/2006/main">
-                  <a:graphicData uri="http://schemas.microsoft.com/office/word/2010/wordprocessingInk">
-                    <w14:contentPart bwMode="auto" r:id="rId16">
-                      <w14:nvContentPartPr>
-                        <w14:cNvContentPartPr/>
-                      </w14:nvContentPartPr>
-                      <w14:xfrm>
-                        <a:off x="0" y="0"/>
-                        <a:ext cx="73660" cy="1069975"/>
-                      </w14:xfrm>
-                    </w14:contentPart>
-                  </a:graphicData>
-                </a:graphic>
-              </wp:anchor>
-            </w:drawing>
-          </mc:Choice>
-          <mc:Fallback>
-            <w:pict>
-              <v:shape w14:anchorId="35B70E9D" id="Ink 132" o:spid="_x0000_s1026" type="#_x0000_t75" style="position:absolute;margin-left:83.4pt;margin-top:36.65pt;width:7.2pt;height:85.65pt;z-index:251769856;visibility:visible;mso-wrap-style:square;mso-wrap-distance-left:9pt;mso-wrap-distance-top:0;mso-wrap-distance-right:9pt;mso-wrap-distance-bottom:0;mso-position-horizontal:absolute;mso-position-horizontal-relative:text;mso-position-vertical:absolute;mso-position-vertical-relative:text" o:gfxdata="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">
-                <v:imagedata r:id="rId17" o:title=""/>
-              </v:shape>
-            </w:pict>
-          </mc:Fallback>
-        </mc:AlternateContent>
-      </w:r>
-    </w:p>
-    <w:p/>
-    <w:p>
-      <w:r>
-        <w:rPr>
-          <w:noProof/>
-        </w:rPr>
-        <mc:AlternateContent>
-          <mc:Choice Requires="wpi">
-            <w:drawing>
-              <wp:anchor distT="0" distB="0" distL="114300" distR="114300" simplePos="0" relativeHeight="251846656" behindDoc="0" locked="0" layoutInCell="1" allowOverlap="1" wp14:anchorId="17DBD4C0" wp14:editId="7AA4C0B6">
-                <wp:simplePos x="0" y="0"/>
-                <wp:positionH relativeFrom="column">
-                  <wp:posOffset>374650</wp:posOffset>
-                </wp:positionH>
-                <wp:positionV relativeFrom="paragraph">
-                  <wp:posOffset>-918845</wp:posOffset>
-                </wp:positionV>
-                <wp:extent cx="1888920" cy="1661760"/>
-                <wp:effectExtent l="19050" t="38100" r="54610" b="53340"/>
-                <wp:wrapNone/>
-                <wp:docPr id="207" name="Ink 207"/>
-                <wp:cNvGraphicFramePr/>
-                <a:graphic xmlns:a="http://schemas.openxmlformats.org/drawingml/2006/main">
-                  <a:graphicData uri="http://schemas.microsoft.com/office/word/2010/wordprocessingInk">
-                    <w14:contentPart bwMode="auto" r:id="rId18">
-                      <w14:nvContentPartPr>
-                        <w14:cNvContentPartPr/>
-                      </w14:nvContentPartPr>
-                      <w14:xfrm>
-                        <a:off x="0" y="0"/>
-                        <a:ext cx="1888490" cy="1661160"/>
-                      </w14:xfrm>
-                    </w14:contentPart>
-                  </a:graphicData>
-                </a:graphic>
-                <wp14:sizeRelH relativeFrom="margin">
-                  <wp14:pctWidth>0</wp14:pctWidth>
-                </wp14:sizeRelH>
-                <wp14:sizeRelV relativeFrom="margin">
-                  <wp14:pctHeight>0</wp14:pctHeight>
-                </wp14:sizeRelV>
-              </wp:anchor>
-            </w:drawing>
-          </mc:Choice>
-          <mc:Fallback>
-            <w:pict>
-              <v:shape w14:anchorId="5E3802BD" id="Ink 207" o:spid="_x0000_s1026" type="#_x0000_t75" style="position:absolute;margin-left:28.8pt;margin-top:-73.05pt;width:150.15pt;height:132.25pt;z-index:251846656;visibility:visible;mso-wrap-style:square;mso-width-percent:0;mso-height-percent:0;mso-wrap-distance-left:9pt;mso-wrap-distance-top:0;mso-wrap-distance-right:9pt;mso-wrap-distance-bottom:0;mso-position-horizontal:absolute;mso-position-horizontal-relative:text;mso-position-vertical:absolute;mso-position-vertical-relative:text;mso-width-percent:0;mso-height-percent:0;mso-width-relative:margin;mso-height-relative:margin" o:gfxdata="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">
-                <v:imagedata r:id="rId19" o:title=""/>
-              </v:shape>
-            </w:pict>
-          </mc:Fallback>
-        </mc:AlternateContent>
-      </w:r>
-    </w:p>
-    <w:p>
-      <w:r>
-        <w:rPr>
-          <w:noProof/>
-        </w:rPr>
-        <mc:AlternateContent>
-          <mc:Choice Requires="wpi">
-            <w:drawing>
-              <wp:anchor distT="0" distB="0" distL="114300" distR="114300" simplePos="0" relativeHeight="251907072" behindDoc="0" locked="0" layoutInCell="1" allowOverlap="1" wp14:anchorId="2CD1737B" wp14:editId="50930CB7">
-                <wp:simplePos x="0" y="0"/>
-                <wp:positionH relativeFrom="column">
-                  <wp:posOffset>2285808</wp:posOffset>
-                </wp:positionH>
-                <wp:positionV relativeFrom="paragraph">
-                  <wp:posOffset>-1115060</wp:posOffset>
-                </wp:positionV>
-                <wp:extent cx="3743960" cy="2393950"/>
-                <wp:effectExtent l="57150" t="38100" r="8890" b="44450"/>
-                <wp:wrapNone/>
-                <wp:docPr id="266" name="Ink 266"/>
-                <wp:cNvGraphicFramePr/>
-                <a:graphic xmlns:a="http://schemas.openxmlformats.org/drawingml/2006/main">
-                  <a:graphicData uri="http://schemas.microsoft.com/office/word/2010/wordprocessingInk">
-                    <w14:contentPart bwMode="auto" r:id="rId20">
-                      <w14:nvContentPartPr>
-                        <w14:cNvContentPartPr/>
-                      </w14:nvContentPartPr>
-                      <w14:xfrm>
-                        <a:off x="0" y="0"/>
-                        <a:ext cx="3743960" cy="2393950"/>
-                      </w14:xfrm>
-                    </w14:contentPart>
-                  </a:graphicData>
-                </a:graphic>
-              </wp:anchor>
-            </w:drawing>
-          </mc:Choice>
-          <mc:Fallback>
-            <w:pict>
-              <v:shape w14:anchorId="7BC1860D" id="Ink 266" o:spid="_x0000_s1026" type="#_x0000_t75" style="position:absolute;margin-left:179.3pt;margin-top:-88.5pt;width:296.2pt;height:189.9pt;z-index:251907072;visibility:visible;mso-wrap-style:square;mso-wrap-distance-left:9pt;mso-wrap-distance-top:0;mso-wrap-distance-right:9pt;mso-wrap-distance-bottom:0;mso-position-horizontal:absolute;mso-position-horizontal-relative:text;mso-position-vertical:absolute;mso-position-vertical-relative:text" o:gfxdata="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">
-                <v:imagedata r:id="rId21" o:title=""/>
-              </v:shape>
-            </w:pict>
-          </mc:Fallback>
-        </mc:AlternateContent>
-      </w:r>
-    </w:p>
-    <w:p>
-      <w:r>
-        <w:rPr>
-          <w:noProof/>
-        </w:rPr>
-        <mc:AlternateContent>
-          <mc:Choice Requires="wpi">
-            <w:drawing>
-              <wp:anchor distT="0" distB="0" distL="114300" distR="114300" simplePos="0" relativeHeight="251863040" behindDoc="0" locked="0" layoutInCell="1" allowOverlap="1" wp14:anchorId="69630408" wp14:editId="6A6B854A">
-                <wp:simplePos x="0" y="0"/>
-                <wp:positionH relativeFrom="column">
-                  <wp:posOffset>4507230</wp:posOffset>
-                </wp:positionH>
-                <wp:positionV relativeFrom="paragraph">
-                  <wp:posOffset>-83065</wp:posOffset>
-                </wp:positionV>
-                <wp:extent cx="28800" cy="552960"/>
-                <wp:effectExtent l="19050" t="38100" r="47625" b="57150"/>
-                <wp:wrapNone/>
-                <wp:docPr id="223" name="Ink 223"/>
-                <wp:cNvGraphicFramePr/>
-                <a:graphic xmlns:a="http://schemas.openxmlformats.org/drawingml/2006/main">
-                  <a:graphicData uri="http://schemas.microsoft.com/office/word/2010/wordprocessingInk">
-                    <w14:contentPart bwMode="auto" r:id="rId22">
-                      <w14:nvContentPartPr>
-                        <w14:cNvContentPartPr/>
-                      </w14:nvContentPartPr>
-                      <w14:xfrm>
-                        <a:off x="0" y="0"/>
-                        <a:ext cx="28575" cy="552450"/>
-                      </w14:xfrm>
-                    </w14:contentPart>
-                  </a:graphicData>
-                </a:graphic>
-                <wp14:sizeRelH relativeFrom="margin">
-                  <wp14:pctWidth>0</wp14:pctWidth>
-                </wp14:sizeRelH>
-                <wp14:sizeRelV relativeFrom="margin">
-                  <wp14:pctHeight>0</wp14:pctHeight>
-                </wp14:sizeRelV>
-              </wp:anchor>
-            </w:drawing>
-          </mc:Choice>
-          <mc:Fallback>
-            <w:pict>
-              <v:shape w14:anchorId="3457B184" id="Ink 223" o:spid="_x0000_s1026" type="#_x0000_t75" style="position:absolute;margin-left:354.2pt;margin-top:-7.25pt;width:3.65pt;height:44.95pt;z-index:251863040;visibility:visible;mso-wrap-style:square;mso-width-percent:0;mso-height-percent:0;mso-wrap-distance-left:9pt;mso-wrap-distance-top:0;mso-wrap-distance-right:9pt;mso-wrap-distance-bottom:0;mso-position-horizontal:absolute;mso-position-horizontal-relative:text;mso-position-vertical:absolute;mso-position-vertical-relative:text;mso-width-percent:0;mso-height-percent:0;mso-width-relative:margin;mso-height-relative:margin" o:gfxdata="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">
-                <v:imagedata r:id="rId23" o:title=""/>
-              </v:shape>
-            </w:pict>
-          </mc:Fallback>
-        </mc:AlternateContent>
-      </w:r>
-      <w:r>
-        <w:rPr>
-          <w:noProof/>
-        </w:rPr>
-        <mc:AlternateContent>
-          <mc:Choice Requires="wpi">
-            <w:drawing>
-              <wp:anchor distT="0" distB="0" distL="114300" distR="114300" simplePos="0" relativeHeight="251836416" behindDoc="0" locked="0" layoutInCell="1" allowOverlap="1" wp14:anchorId="60982B12" wp14:editId="20280FF7">
-                <wp:simplePos x="0" y="0"/>
-                <wp:positionH relativeFrom="column">
-                  <wp:posOffset>3290010</wp:posOffset>
-                </wp:positionH>
-                <wp:positionV relativeFrom="paragraph">
-                  <wp:posOffset>102600</wp:posOffset>
-                </wp:positionV>
-                <wp:extent cx="16200" cy="73080"/>
-                <wp:effectExtent l="38100" t="38100" r="41275" b="41275"/>
-                <wp:wrapNone/>
-                <wp:docPr id="197" name="Ink 197"/>
-                <wp:cNvGraphicFramePr/>
-                <a:graphic xmlns:a="http://schemas.openxmlformats.org/drawingml/2006/main">
-                  <a:graphicData uri="http://schemas.microsoft.com/office/word/2010/wordprocessingInk">
-                    <w14:contentPart bwMode="auto" r:id="rId24">
-                      <w14:nvContentPartPr>
-                        <w14:cNvContentPartPr/>
-                      </w14:nvContentPartPr>
-                      <w14:xfrm>
-                        <a:off x="0" y="0"/>
-                        <a:ext cx="15875" cy="73025"/>
-                      </w14:xfrm>
-                    </w14:contentPart>
-                  </a:graphicData>
-                </a:graphic>
-                <wp14:sizeRelH relativeFrom="margin">
-                  <wp14:pctWidth>0</wp14:pctWidth>
-                </wp14:sizeRelH>
-                <wp14:sizeRelV relativeFrom="margin">
-                  <wp14:pctHeight>0</wp14:pctHeight>
-                </wp14:sizeRelV>
-              </wp:anchor>
-            </w:drawing>
-          </mc:Choice>
-          <mc:Fallback>
-            <w:pict>
-              <v:shape w14:anchorId="721E957D" id="Ink 197" o:spid="_x0000_s1026" type="#_x0000_t75" style="position:absolute;margin-left:258.35pt;margin-top:7.4pt;width:2.65pt;height:7.15pt;z-index:251836416;visibility:visible;mso-wrap-style:square;mso-width-percent:0;mso-height-percent:0;mso-wrap-distance-left:9pt;mso-wrap-distance-top:0;mso-wrap-distance-right:9pt;mso-wrap-distance-bottom:0;mso-position-horizontal:absolute;mso-position-horizontal-relative:text;mso-position-vertical:absolute;mso-position-vertical-relative:text;mso-width-percent:0;mso-height-percent:0;mso-width-relative:margin;mso-height-relative:margin" o:gfxdata="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">
-                <v:imagedata r:id="rId25" o:title=""/>
-              </v:shape>
-            </w:pict>
-          </mc:Fallback>
-        </mc:AlternateContent>
-      </w:r>
-    </w:p>
-    <w:p/>
-    <w:p/>
-    <w:p/>
-    <w:p/>
-    <w:p>
-      <w:r>
-        <w:rPr>
-          <w:noProof/>
-        </w:rPr>
-        <mc:AlternateContent>
-          <mc:Choice Requires="wpi">
-            <w:drawing>
-              <wp:anchor distT="0" distB="0" distL="114300" distR="114300" simplePos="0" relativeHeight="251925504" behindDoc="0" locked="0" layoutInCell="1" allowOverlap="1" wp14:anchorId="512E7C29" wp14:editId="1D40AC31">
-                <wp:simplePos x="0" y="0"/>
-                <wp:positionH relativeFrom="column">
-                  <wp:posOffset>3982720</wp:posOffset>
-                </wp:positionH>
-                <wp:positionV relativeFrom="paragraph">
-                  <wp:posOffset>-434975</wp:posOffset>
-                </wp:positionV>
-                <wp:extent cx="1198440" cy="1255845"/>
-                <wp:effectExtent l="38100" t="38100" r="40005" b="40005"/>
-                <wp:wrapNone/>
-                <wp:docPr id="284" name="Ink 284"/>
-                <wp:cNvGraphicFramePr/>
-                <a:graphic xmlns:a="http://schemas.openxmlformats.org/drawingml/2006/main">
-                  <a:graphicData uri="http://schemas.microsoft.com/office/word/2010/wordprocessingInk">
-                    <w14:contentPart bwMode="auto" r:id="rId26">
-                      <w14:nvContentPartPr>
-                        <w14:cNvContentPartPr/>
-                      </w14:nvContentPartPr>
-                      <w14:xfrm>
-                        <a:off x="0" y="0"/>
-                        <a:ext cx="1198245" cy="1255395"/>
-                      </w14:xfrm>
-                    </w14:contentPart>
-                  </a:graphicData>
-                </a:graphic>
-              </wp:anchor>
-            </w:drawing>
-          </mc:Choice>
-          <mc:Fallback>
-            <w:pict>
-              <v:shape w14:anchorId="7BC87FB9" id="Ink 284" o:spid="_x0000_s1026" type="#_x0000_t75" style="position:absolute;margin-left:312.9pt;margin-top:-34.95pt;width:95.75pt;height:100.3pt;z-index:251925504;visibility:visible;mso-wrap-style:square;mso-wrap-distance-left:9pt;mso-wrap-distance-top:0;mso-wrap-distance-right:9pt;mso-wrap-distance-bottom:0;mso-position-horizontal:absolute;mso-position-horizontal-relative:text;mso-position-vertical:absolute;mso-position-vertical-relative:text" o:gfxdata="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">
-                <v:imagedata r:id="rId27" o:title=""/>
-              </v:shape>
-            </w:pict>
-          </mc:Fallback>
-        </mc:AlternateContent>
-      </w:r>
-    </w:p>
-    <w:p/>
-    <w:p/>
-    <w:p/>
-    <w:p/>
     <w:p>
       <w:r>
         <w:t xml:space="preserve">Integrate and configure – </w:t>
@@ -892,7 +1145,7 @@
     <w:p>
       <w:pPr>
         <w:rPr>
-          <w:ins w:id="30" w:author="Klembczyk, Peter T." w:date="2020-06-14T20:06:00Z"/>
+          <w:ins w:id="70" w:author="Klembczyk, Peter T." w:date="2020-06-14T20:06:00Z"/>
         </w:rPr>
       </w:pPr>
       <w:r>
@@ -904,12 +1157,12 @@
         <w:rPr>
           <w:i/>
           <w:iCs/>
-          <w:rPrChange w:id="31" w:author="Klembczyk, Peter T." w:date="2020-06-14T20:06:00Z">
+          <w:rPrChange w:id="71" w:author="Klembczyk, Peter T." w:date="2020-06-14T20:06:00Z">
             <w:rPr/>
           </w:rPrChange>
         </w:rPr>
       </w:pPr>
-      <w:ins w:id="32" w:author="Klembczyk, Peter T." w:date="2020-06-14T20:06:00Z">
+      <w:ins w:id="72" w:author="Klembczyk, Peter T." w:date="2020-06-14T20:06:00Z">
         <w:r>
           <w:tab/>
         </w:r>
@@ -921,7 +1174,7 @@
           <w:t>Does n</w:t>
         </w:r>
       </w:ins>
-      <w:ins w:id="33" w:author="Klembczyk, Peter T." w:date="2020-06-14T20:07:00Z">
+      <w:ins w:id="73" w:author="Klembczyk, Peter T." w:date="2020-06-14T20:07:00Z">
         <w:r>
           <w:rPr>
             <w:i/>
@@ -930,7 +1183,7 @@
           <w:t xml:space="preserve">ot have to be code, could be an entire external program to use. You could technically find an academic scheduling </w:t>
         </w:r>
       </w:ins>
-      <w:ins w:id="34" w:author="Klembczyk, Peter T." w:date="2020-06-14T20:08:00Z">
+      <w:ins w:id="74" w:author="Klembczyk, Peter T." w:date="2020-06-14T20:08:00Z">
         <w:r>
           <w:rPr>
             <w:i/>
@@ -978,7 +1231,7 @@
                 <wp:cNvGraphicFramePr/>
                 <a:graphic xmlns:a="http://schemas.openxmlformats.org/drawingml/2006/main">
                   <a:graphicData uri="http://schemas.microsoft.com/office/word/2010/wordprocessingInk">
-                    <w14:contentPart bwMode="auto" r:id="rId28">
+                    <w14:contentPart bwMode="auto" r:id="rId29">
                       <w14:nvContentPartPr>
                         <w14:cNvContentPartPr/>
                       </w14:nvContentPartPr>
@@ -1001,7 +1254,7 @@
           <mc:Fallback>
             <w:pict>
               <v:shape w14:anchorId="5B9530BD" id="Ink 451" o:spid="_x0000_s1026" type="#_x0000_t75" style="position:absolute;margin-left:44.45pt;margin-top:-123.75pt;width:445.75pt;height:256.45pt;z-index:252060672;visibility:visible;mso-wrap-style:square;mso-width-percent:0;mso-height-percent:0;mso-wrap-distance-left:9pt;mso-wrap-distance-top:0;mso-wrap-distance-right:9pt;mso-wrap-distance-bottom:0;mso-position-horizontal:absolute;mso-position-horizontal-relative:text;mso-position-vertical:absolute;mso-position-vertical-relative:text;mso-width-percent:0;mso-height-percent:0;mso-width-relative:margin;mso-height-relative:margin" o:gfxdata="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">
-                <v:imagedata r:id="rId29" o:title=""/>
+                <v:imagedata r:id="rId30" o:title=""/>
               </v:shape>
             </w:pict>
           </mc:Fallback>
@@ -1035,7 +1288,7 @@
                 <wp:cNvGraphicFramePr/>
                 <a:graphic xmlns:a="http://schemas.openxmlformats.org/drawingml/2006/main">
                   <a:graphicData uri="http://schemas.microsoft.com/office/word/2010/wordprocessingInk">
-                    <w14:contentPart bwMode="auto" r:id="rId30">
+                    <w14:contentPart bwMode="auto" r:id="rId31">
                       <w14:nvContentPartPr>
                         <w14:cNvContentPartPr/>
                       </w14:nvContentPartPr>
@@ -1055,7 +1308,7 @@
           <mc:Fallback>
             <w:pict>
               <v:shape w14:anchorId="42E3692F" id="Ink 337" o:spid="_x0000_s1026" type="#_x0000_t75" style="position:absolute;margin-left:41.15pt;margin-top:675.75pt;width:154.35pt;height:93.9pt;z-index:251979776;visibility:visible;mso-wrap-style:square;mso-height-percent:0;mso-wrap-distance-left:9pt;mso-wrap-distance-top:0;mso-wrap-distance-right:9pt;mso-wrap-distance-bottom:0;mso-position-horizontal:absolute;mso-position-horizontal-relative:text;mso-position-vertical:absolute;mso-position-vertical-relative:text;mso-height-percent:0;mso-height-relative:margin" o:gfxdata="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">
-                <v:imagedata r:id="rId31" o:title=""/>
+                <v:imagedata r:id="rId32" o:title=""/>
               </v:shape>
             </w:pict>
           </mc:Fallback>
@@ -1129,6 +1382,9 @@
 <w15:people xmlns:wpc="http://schemas.microsoft.com/office/word/2010/wordprocessingCanvas" xmlns:cx="http://schemas.microsoft.com/office/drawing/2014/chartex" xmlns:cx1="http://schemas.microsoft.com/office/drawing/2015/9/8/chartex" xmlns:cx2="http://schemas.microsoft.com/office/drawing/2015/10/21/chartex" xmlns:cx3="http://schemas.microsoft.com/office/drawing/2016/5/9/chartex" xmlns:cx4="http://schemas.microsoft.com/office/drawing/2016/5/10/chartex" xmlns:cx5="http://schemas.microsoft.com/office/drawing/2016/5/11/chartex" xmlns:cx6="http://schemas.microsoft.com/office/drawing/2016/5/12/chartex" xmlns:cx7="http://schemas.microsoft.com/office/drawing/2016/5/13/chartex" xmlns:cx8="http://schemas.microsoft.com/office/drawing/2016/5/14/chartex" xmlns:mc="http://schemas.openxmlformats.org/markup-compatibility/2006" xmlns:aink="http://schemas.microsoft.com/office/drawing/2016/ink" xmlns:am3d="http://schemas.microsoft.com/office/drawing/2017/model3d" xmlns:o="urn:schemas-microsoft-com:office:office" xmlns:r="http://schemas.openxmlformats.org/officeDocument/2006/relationships" xmlns:m="http://schemas.openxmlformats.org/officeDocument/2006/math" xmlns:v="urn:schemas-microsoft-com:vml" xmlns:wp14="http://schemas.microsoft.com/office/word/2010/wordprocessingDrawing" xmlns:wp="http://schemas.openxmlformats.org/drawingml/2006/wordprocessingDrawing" xmlns:w10="urn:schemas-microsoft-com:office:word" xmlns:w="http://schemas.openxmlformats.org/wordprocessingml/2006/main" xmlns:w14="http://schemas.microsoft.com/office/word/2010/wordml" xmlns:w15="http://schemas.microsoft.com/office/word/2012/wordml" xmlns:w16cex="http://schemas.microsoft.com/office/word/2018/wordml/cex" xmlns:w16cid="http://schemas.microsoft.com/office/word/2016/wordml/cid" xmlns:w16="http://schemas.microsoft.com/office/word/2018/wordml" xmlns:w16se="http://schemas.microsoft.com/office/word/2015/wordml/symex" xmlns:wpg="http://schemas.microsoft.com/office/word/2010/wordprocessingGroup" xmlns:wpi="http://schemas.microsoft.com/office/word/2010/wordprocessingInk" xmlns:wne="http://schemas.microsoft.com/office/word/2006/wordml" xmlns:wps="http://schemas.microsoft.com/office/word/2010/wordprocessingShape" mc:Ignorable="w14 w15 w16se w16cid w16 w16cex wp14">
   <w15:person w15:author="Klembczyk, Peter T.">
     <w15:presenceInfo w15:providerId="None" w15:userId="Klembczyk, Peter T."/>
+  </w15:person>
+  <w15:person w15:author="Arpide, Daniel J.">
+    <w15:presenceInfo w15:providerId="None" w15:userId="Arpide, Daniel J."/>
   </w15:person>
 </w15:people>
 </file>
@@ -1794,7 +2050,7 @@
   <inkml:trace contextRef="#ctx0" brushRef="#br0" timeOffset="35179.15">11083 3401 19351 0 0,'0'0'439'0'0,"0"0"62"0"0,0 1 33 0 0,-6 14-362 0 0,2 1 1 0 0,0 0-1 0 0,-2 21 1 0 0,-2 4 226 0 0,-9 57 136 0 0,3 1 0 0 0,0 188 0 0 0,14-257-535 0 0,1 0 0 0 0,1 1 0 0 0,2-2 0 0 0,1 1 0 0 0,9 30 0 0 0,-12-56-3 0 0,-1 0 0 0 0,1 0-1 0 0,0 0 1 0 0,0-1-1 0 0,0 1 1 0 0,0-1 0 0 0,1 1-1 0 0,-1-1 1 0 0,1 0 0 0 0,4 3-1 0 0,-6-4 26 0 0,1-1 0 0 0,0 0 0 0 0,-1 0-1 0 0,1 0 1 0 0,0 0 0 0 0,0 0 0 0 0,0 0 0 0 0,0 0-1 0 0,0-1 1 0 0,0 1 0 0 0,0-1 0 0 0,0 1 0 0 0,0-1-1 0 0,0 0 1 0 0,0 0 0 0 0,0 0 0 0 0,0 0 0 0 0,0 0 0 0 0,0 0-1 0 0,0 0 1 0 0,4-2 0 0 0,1 0 58 0 0,0-2 0 0 0,0 1 1 0 0,-1-1-1 0 0,1 0 0 0 0,-1 0 0 0 0,0 0 0 0 0,0-1 1 0 0,0 0-1 0 0,-1 0 0 0 0,1-1 0 0 0,-1 0 0 0 0,8-12 1 0 0,-1 0-754 0 0,-1-1 1 0 0,-1 0 0 0 0,11-28-1 0 0,-15 32-678 0 0,0 0-1 0 0,5-25 1 0 0,-6 3-5470 0 0</inkml:trace>
   <inkml:trace contextRef="#ctx0" brushRef="#br0" timeOffset="35180.15">11113 3673 17503 0 0,'-16'27'1241'0'0,"14"-23"-1130"0"0,-1 0 0 0 0,1 0-1 0 0,-1 0 1 0 0,1 1 0 0 0,-2 5-1 0 0,4-8-100 0 0,-1 1 0 0 0,1-1-1 0 0,0 0 1 0 0,0 0 0 0 0,0 1-1 0 0,0-1 1 0 0,0 0 0 0 0,0 0 0 0 0,1 1-1 0 0,-1-1 1 0 0,1 0 0 0 0,-1 0-1 0 0,1 0 1 0 0,0 0 0 0 0,1 3-1 0 0,1 0 194 0 0,0-1 0 0 0,0 1 0 0 0,0-1 0 0 0,1 0 0 0 0,-1 0-1 0 0,1 0 1 0 0,0-1 0 0 0,0 1 0 0 0,0-1 0 0 0,1 0 0 0 0,-1 0 0 0 0,1 0-1 0 0,-1-1 1 0 0,1 0 0 0 0,0 0 0 0 0,0 0 0 0 0,7 2 0 0 0,2-1-156 0 0,0-1 0 0 0,0 1 0 0 0,0-2 0 0 0,1 0 0 0 0,19-2 0 0 0,-29 1-102 0 0,1-1 0 0 0,0 0 0 0 0,0 0 1 0 0,10-4-1 0 0,9-5-3170 0 0,-14 5 444 0 0,19-6-4612 0 0</inkml:trace>
   <inkml:trace contextRef="#ctx0" brushRef="#br0" timeOffset="35700.37">9338 3372 3224 0 0,'3'-7'-17'0'0,"-2"0"0"0"0,1-1-1 0 0,-1 1 1 0 0,0-9 0 0 0,0-5 3290 0 0,-4-27 0 0 0,1 30-825 0 0,1 0 1 0 0,2-23 0 0 0,0-15 1760 0 0,-1 57-4178 0 0,0-1 1 0 0,0 0-1 0 0,-1 0 0 0 0,1 0 0 0 0,0 0 0 0 0,0 0 0 0 0,0 0 0 0 0,0 0 0 0 0,0 0 0 0 0,0 0 0 0 0,1 0 0 0 0,-1 0 0 0 0,0 0 0 0 0,0 1 0 0 0,0-1 1 0 0,0 0-1 0 0,0 0 0 0 0,0 0 0 0 0,0 0 0 0 0,0 0 0 0 0,0 0 0 0 0,0 0 0 0 0,0 0 0 0 0,0 0 0 0 0,0 0 0 0 0,0 0 0 0 0,0 0 0 0 0,0 0 0 0 0,0 0 1 0 0,0 0-1 0 0,0 0 0 0 0,0 1 0 0 0,1-1 0 0 0,-1 0 0 0 0,0 0 0 0 0,0 0 0 0 0,0 0 0 0 0,0 0 0 0 0,0 0 0 0 0,0 0 0 0 0,0 0 0 0 0,0 0 1 0 0,0 0-1 0 0,0 0 0 0 0,0 0 0 0 0,0 0 0 0 0,1 0 0 0 0,-1 0 0 0 0,0 0 0 0 0,0 0 0 0 0,0 0 0 0 0,0 0 0 0 0,0 0 0 0 0,0-1 0 0 0,0 1 0 0 0,0 0 1 0 0,0 0-1 0 0,0 0 0 0 0,0 0 0 0 0,0 0 0 0 0,0 0 0 0 0,0 0 0 0 0,1 0 0 0 0,-1 0 0 0 0,0 0 0 0 0,0 0 0 0 0,0 0 0 0 0,6 11 348 0 0,7 19-157 0 0,-4 0 331 0 0,7 35 0 0 0,-4-15-210 0 0,52 275-235 0 0,-43-206-452 0 0,15 89-679 0 0,38 194 455 0 0,-62-348 568 0 0,2-2 0 0 0,41 98 0 0 0,-45-131 0 0 0,0-1 0 0 0,1 0 0 0 0,1-1 0 0 0,1 0 0 0 0,0-1 0 0 0,16 15 0 0 0,-23-24 0 0 0,-1-2 0 0 0,0 1 0 0 0,1-1 0 0 0,0 0 0 0 0,0 0 0 0 0,1 0 0 0 0,0-1 0 0 0,-1 0 0 0 0,1 0 0 0 0,0-1 0 0 0,1 0 0 0 0,7 2 0 0 0,-1-2 10 0 0,1 0-1 0 0,-1-1 0 0 0,0-1 0 0 0,0 0 1 0 0,1-1-1 0 0,-1 0 0 0 0,0-2 0 0 0,1 1 1 0 0,17-6-1 0 0,18-6 469 0 0,60-24 1 0 0,-76 24-145 0 0,159-54 301 0 0,82-29-662 0 0,-201 68 27 0 0,140-50 0 0 0,-21 25-215 0 0,-108 37-2490 0 0,-57 10-5486 0 0</inkml:trace>
-  <inkml:trace contextRef="#ctx0" brushRef="#br0" timeOffset="36100.26">9546 3041 17623 0 0,'0'0'2'0'0,"-7"-5"334"0"0,0 0-1 0 0,0-1 1 0 0,0 0-1 0 0,-6-8 1 0 0,12 13-306 0 0,0-1 0 0 0,0 1 1 0 0,0 0-1 0 0,0-1 0 0 0,0 1 1 0 0,1-1-1 0 0,-1 0 0 0 0,0 1 1 0 0,1-1-1 0 0,-1 1 0 0 0,1-1 0 0 0,-1 0 1 0 0,1-1-1 0 0,0 2-9 0 0,0 0 1 0 0,0-1-1 0 0,1 1 1 0 0,-1 0-1 0 0,0 0 0 0 0,1 0 1 0 0,-1 0-1 0 0,1 0 1 0 0,-1 0-1 0 0,1 1 1 0 0,-1-1-1 0 0,1 0 0 0 0,-1 0 1 0 0,1 0-1 0 0,0 0 1 0 0,0 0-1 0 0,-1 1 0 0 0,1-1 1 0 0,0 0-1 0 0,0 1 1 0 0,0-1-1 0 0,0 1 0 0 0,1-1 1 0 0,11-6 163 0 0,0 1 0 0 0,1 0 1 0 0,-1 1-1 0 0,17-3 0 0 0,60-10-184 0 0,-61 13 89 0 0,183-32 237 0 0,227-43 1078 0 0,-326 57-1302 0 0,560-108 627 0 0,-350 93-962 0 0,-303 37 269 0 0,1 1-1 0 0,0 1 1 0 0,0 1 0 0 0,33 8-1 0 0,-44-8-25 0 0,-1 1-1 0 0,0 0 1 0 0,0 0-1 0 0,0 1 1 0 0,0 0-1 0 0,-1 1 1 0 0,1 0 0 0 0,-1 0-1 0 0,-1 1 1 0 0,1 0-1 0 0,-1 1 1 0 0,7 7-1 0 0,-2 0-53 0 0,-2 1 1 0 0,1 0-1 0 0,-2 1 0 0 0,0 0 0 0 0,12 32 0 0 0,-10-16 151 0 0,-2-1-1 0 0,8 44 1 0 0,-10-25 325 0 0,-2 0-1 0 0,-1 78 1 0 0,-21 99-141 0 0,-54 227-289 0 0,3-32 482 0 0,62-362-1397 0 0,2-3-5184 0 0,3-14-2079 0 0</inkml:trace>
+  <inkml:trace contextRef="#ctx0" brushRef="#br0" timeOffset="36100.25">9546 3041 17623 0 0,'0'0'2'0'0,"-7"-5"334"0"0,0 0-1 0 0,0-1 1 0 0,0 0-1 0 0,-6-8 1 0 0,12 13-306 0 0,0-1 0 0 0,0 1 1 0 0,0 0-1 0 0,0-1 0 0 0,0 1 1 0 0,1-1-1 0 0,-1 0 0 0 0,0 1 1 0 0,1-1-1 0 0,-1 1 0 0 0,1-1 0 0 0,-1 0 1 0 0,1-1-1 0 0,0 2-9 0 0,0 0 1 0 0,0-1-1 0 0,1 1 1 0 0,-1 0-1 0 0,0 0 0 0 0,1 0 1 0 0,-1 0-1 0 0,1 0 1 0 0,-1 0-1 0 0,1 1 1 0 0,-1-1-1 0 0,1 0 0 0 0,-1 0 1 0 0,1 0-1 0 0,0 0 1 0 0,0 0-1 0 0,-1 1 0 0 0,1-1 1 0 0,0 0-1 0 0,0 1 1 0 0,0-1-1 0 0,0 1 0 0 0,1-1 1 0 0,11-6 163 0 0,0 1 0 0 0,1 0 1 0 0,-1 1-1 0 0,17-3 0 0 0,60-10-184 0 0,-61 13 89 0 0,183-32 237 0 0,227-43 1078 0 0,-326 57-1302 0 0,560-108 627 0 0,-350 93-962 0 0,-303 37 269 0 0,1 1-1 0 0,0 1 1 0 0,0 1 0 0 0,33 8-1 0 0,-44-8-25 0 0,-1 1-1 0 0,0 0 1 0 0,0 0-1 0 0,0 1 1 0 0,0 0-1 0 0,-1 1 1 0 0,1 0 0 0 0,-1 0-1 0 0,-1 1 1 0 0,1 0-1 0 0,-1 1 1 0 0,7 7-1 0 0,-2 0-53 0 0,-2 1 1 0 0,1 0-1 0 0,-2 1 0 0 0,0 0 0 0 0,12 32 0 0 0,-10-16 151 0 0,-2-1-1 0 0,8 44 1 0 0,-10-25 325 0 0,-2 0-1 0 0,-1 78 1 0 0,-21 99-141 0 0,-54 227-289 0 0,3-32 482 0 0,62-362-1397 0 0,2-3-5184 0 0,3-14-2079 0 0</inkml:trace>
   <inkml:trace contextRef="#ctx0" brushRef="#br0" timeOffset="36982.82">10997 2540 10136 0 0,'0'0'230'0'0,"0"0"30"0"0,0 0 19 0 0,0 0 174 0 0,0 0 703 0 0,1-1 312 0 0,11-20 615 0 0,-1 0-1 0 0,12-29 1 0 0,77-153 882 0 0,-90 186-2812 0 0,82-130 1150 0 0,-72 121-1104 0 0,1 0 0 0 0,1 2 0 0 0,40-35 0 0 0,-45 46-411 0 0,0 0 0 0 0,1 1 0 0 0,0 1-1 0 0,1 1 1 0 0,0 1 0 0 0,32-12 0 0 0,-50 21 167 0 0,12-5-708 0 0,-1 1-1 0 0,1 1 1 0 0,0 0-1 0 0,0 0 1 0 0,24 0 0 0 0,-13 3-879 0 0,-3 0-29 0 0</inkml:trace>
   <inkml:trace contextRef="#ctx0" brushRef="#br0" timeOffset="37647.78">11536 1622 5984 0 0,'0'-3'59'0'0,"-1"0"0"0"0,1 0 0 0 0,-1-1 0 0 0,0 1 0 0 0,0 0 0 0 0,0 0 0 0 0,-3-5 0 0 0,2 5 333 0 0,1 0 0 0 0,0 1 1 0 0,0-1-1 0 0,0 0 1 0 0,0-1-1 0 0,-1-4 0 0 0,2 7-75 0 0,0-1 1 0 0,0 1-1 0 0,0 0 0 0 0,1 0 1 0 0,-1 0-1 0 0,0-1 0 0 0,1 1 0 0 0,-1 0 1 0 0,1 0-1 0 0,-1 0 0 0 0,1 0 0 0 0,-1 0 1 0 0,1 0-1 0 0,0 0 0 0 0,-1 0 1 0 0,1 0-1 0 0,0 0 0 0 0,0 0 0 0 0,0 0 1 0 0,0 1-1 0 0,0-1 0 0 0,1-1 0 0 0,3 0-148 0 0,-1-1-1 0 0,1 1 1 0 0,-1 0-1 0 0,1 1 1 0 0,0-1-1 0 0,0 1 1 0 0,0 0-1 0 0,0 0 1 0 0,-1 0-1 0 0,2 1 1 0 0,-1-1-1 0 0,7 2 1 0 0,5 0-152 0 0,1 1 1 0 0,19 5-1 0 0,-36-7-15 0 0,24 5 436 0 0,47 16-1 0 0,-65-18-262 0 0,0 0 0 0 0,0 0-1 0 0,0 1 1 0 0,0 0-1 0 0,-1 0 1 0 0,0 1-1 0 0,0 0 1 0 0,0 0-1 0 0,0 0 1 0 0,-1 1-1 0 0,5 6 1 0 0,-5-6-39 0 0,-3-3-75 0 0,1 0 1 0 0,-1 0 0 0 0,0 0 0 0 0,0 0-1 0 0,0 0 1 0 0,0 0 0 0 0,-1 0-1 0 0,1 1 1 0 0,-1-1 0 0 0,0 0 0 0 0,0 1-1 0 0,0 0 1 0 0,-1-1 0 0 0,1 1-1 0 0,-1-1 1 0 0,1 1 0 0 0,-2 6 0 0 0,1 21 371 0 0,1-26-365 0 0,-1 0-1 0 0,1 0 1 0 0,-1 0 0 0 0,-1 0 0 0 0,1 0 0 0 0,-1-1-1 0 0,0 1 1 0 0,0 0 0 0 0,0 0 0 0 0,-4 7-1 0 0,-16 34 282 0 0,-12 21-122 0 0,28-59-476 0 0,1 1 0 0 0,0 0 0 0 0,0 0 0 0 0,-2 10 0 0 0,6-18 34 0 0,0 0-1 0 0,-1 0 1 0 0,1 0-1 0 0,0 0 1 0 0,-1 0-1 0 0,1 0 1 0 0,-1 0 0 0 0,0 0-1 0 0,1 0 1 0 0,-1 0-1 0 0,0 0 1 0 0,0 0-1 0 0,-1 1 1 0 0,1-1-1352 0 0</inkml:trace>
   <inkml:trace contextRef="#ctx0" brushRef="#br0" timeOffset="38408.68">12254 880 8752 0 0,'1'-8'248'0'0,"1"0"1"0"0,-1 0 0 0 0,-1 0-1 0 0,1-1 1 0 0,-2-12 0 0 0,0 0 2955 0 0,1 20-1950 0 0,0 12 342 0 0,3 71-149 0 0,0 28-1743 0 0,-2 52 278 0 0,0-59 18 0 0,1 13 0 0 0,2-38 6 0 0,2 24-106 0 0,-6-101 79 0 0,0-1 0 0 0,0 1 0 0 0,0 0 0 0 0,0-1 0 0 0,0 1 0 0 0,0 0 1 0 0,0 0-1 0 0,0-1 0 0 0,0 1 0 0 0,0 0 0 0 0,1-1 0 0 0,-1 1 0 0 0,0 0 0 0 0,1-1 1 0 0,-1 1-1 0 0,0 0 0 0 0,1-1 0 0 0,0 1 0 0 0,3-10-508 0 0,2-24-394 0 0,-5 2 534 0 0,-2-1 0 0 0,-1 1 0 0 0,-1 0 0 0 0,-12-50 1 0 0,-32-83 2172 0 0,44 153-1572 0 0,-2-4 184 0 0,1 0-1 0 0,1 0 0 0 0,-2-21 0 0 0,4 32-334 0 0,1 0 1 0 0,0 1-1 0 0,0-1 0 0 0,0 0 0 0 0,1 1 0 0 0,-1-1 0 0 0,1 0 0 0 0,0 1 0 0 0,0-1 0 0 0,0 1 0 0 0,1-1 0 0 0,-1 1 0 0 0,1 0 0 0 0,0 0 0 0 0,0-1 0 0 0,0 1 0 0 0,0 0 0 0 0,0 1 0 0 0,5-6 0 0 0,-2 5-37 0 0,0-1 0 0 0,0 1 0 0 0,0 0 0 0 0,0 0 0 0 0,1 0 0 0 0,-1 1 0 0 0,1-1 0 0 0,-1 2 0 0 0,1-1 0 0 0,0 0 0 0 0,0 1 0 0 0,11-1 0 0 0,3 2-18 0 0,0 0 0 0 0,31 5 0 0 0,-45-4 1 0 0,13 2 16 0 0,-1 1 0 0 0,1 1 0 0 0,-1 1 0 0 0,0 0 0 0 0,-1 2 0 0 0,32 17-1 0 0,-42-21 22 0 0,1 2 1 0 0,-1-1-1 0 0,0 1 0 0 0,0 0 0 0 0,-1 1 0 0 0,1-1 0 0 0,-1 1 0 0 0,-1 1 0 0 0,6 8 0 0 0,-8-11 17 0 0,0 1 1 0 0,0-1 0 0 0,0 1 0 0 0,-1 0-1 0 0,0 0 1 0 0,0 0 0 0 0,0 0-1 0 0,-1 0 1 0 0,0 1 0 0 0,0-1-1 0 0,-1 0 1 0 0,1 1 0 0 0,-2 10-1 0 0,-2-3 49 0 0,1-1-1 0 0,-2 1 0 0 0,1-1 1 0 0,-2 0-1 0 0,-10 21 1 0 0,11-27-75 0 0,0-1 0 0 0,0 1 0 0 0,-1 0 1 0 0,0-1-1 0 0,0 0 0 0 0,0 0 1 0 0,-1-1-1 0 0,0 0 0 0 0,0 1 1 0 0,0-2-1 0 0,-11 7 0 0 0,-1-2-64 0 0,0-1 0 0 0,-1 0 1 0 0,0-2-1 0 0,0 0 0 0 0,-1-1 0 0 0,-38 4 0 0 0,51-8-57 0 0,6 0 61 0 0,0-1-1 0 0,-1 1 1 0 0,1-1 0 0 0,0 0 0 0 0,-1 0 0 0 0,1 0 0 0 0,0 1 0 0 0,-1-1 0 0 0,1-1 0 0 0,-1 1 0 0 0,1 0 0 0 0,0 0 0 0 0,-1 0 0 0 0,1-1-1 0 0,0 1 1 0 0,0-1 0 0 0,-1 1 0 0 0,1-1 0 0 0,0 1 0 0 0,0-1 0 0 0,0 0 0 0 0,0 1 0 0 0,-2-3 0 0 0,1 2-245 0 0,3-1 254 0 0,-1 1-1 0 0,0 0 0 0 0,1 0 1 0 0,-1-1-1 0 0,1 1 0 0 0,0 0 1 0 0,-1 0-1 0 0,1 0 1 0 0,0 0-1 0 0,-1 0 0 0 0,1 0 1 0 0,0 0-1 0 0,0 0 0 0 0,0 0 1 0 0,0 0-1 0 0,0 0 0 0 0,0 0 1 0 0,2-1-1 0 0,26-10 450 0 0,-16 7-331 0 0,94-37 389 0 0,25-12 407 0 0,-100 39-609 0 0,7-4 327 0 0,0-2 0 0 0,-2-1 0 0 0,41-32 1 0 0,-34 20 253 0 0,-22 18-734 0 0,26-26 0 0 0,-47 41-136 0 0,0 0 0 0 0,0 0 0 0 0,-1 0 0 0 0,1 0 0 0 0,0 0 0 0 0,-1 0 0 0 0,1 0 0 0 0,-1 0 0 0 0,1 0 0 0 0,-1 0 0 0 0,0 0 0 0 0,1 0 0 0 0,-1 0 0 0 0,0 0 0 0 0,0-1 0 0 0,1-1 0 0 0,-1 3 0 0 0,0-1 0 0 0,0 1 0 0 0,0 0 0 0 0,-1 0 0 0 0,1-1 0 0 0,0 1 0 0 0,0 0 0 0 0,0 0 0 0 0,0-1 0 0 0,0 1 0 0 0,0 0 0 0 0,0 0 0 0 0,-1 0 0 0 0,1-1 0 0 0,0 1 0 0 0,0 0 0 0 0,0 0 0 0 0,-1 0 0 0 0,1-1 0 0 0,0 1 0 0 0,0 0 0 0 0,0 0 0 0 0,-1 0 0 0 0,1 0 0 0 0,-1-1 0 0 0,1 1 0 0 0,-1 0 0 0 0,0 0 0 0 0,0 0 0 0 0,1 0 0 0 0,-1 0 0 0 0,0 0 0 0 0,1 0 0 0 0,-1 1 0 0 0,0-1 0 0 0,0 0 0 0 0,1 0 0 0 0,-1 0 0 0 0,0 1 0 0 0,0 0 0 0 0,-16 7-66 0 0,1 1 1 0 0,0 1-1 0 0,0 0 0 0 0,1 1 0 0 0,1 1 1 0 0,0 0-1 0 0,0 1 0 0 0,-11 15 0 0 0,7-7 12 0 0,1 2-1 0 0,0 0 1 0 0,2 1 0 0 0,1 0-1 0 0,1 1 1 0 0,1 1-1 0 0,1 0 1 0 0,2 1 0 0 0,-8 33-1 0 0,15-52 41 0 0,1-1 0 0 0,0 0 0 0 0,1 1 0 0 0,0-1 0 0 0,0 0 0 0 0,0 1 0 0 0,1-1 0 0 0,0 0 1 0 0,1 0-1 0 0,0 1 0 0 0,5 12 0 0 0,-6-16 4 0 0,1-1 1 0 0,-1 0-1 0 0,1 0 1 0 0,0-1-1 0 0,0 1 1 0 0,1 0-1 0 0,-1-1 1 0 0,0 1-1 0 0,1-1 1 0 0,-1 0-1 0 0,1 1 1 0 0,0-1-1 0 0,0-1 1 0 0,0 1-1 0 0,0 0 1 0 0,0-1-1 0 0,0 1 1 0 0,0-1-1 0 0,1 0 1 0 0,-1 0-1 0 0,0 0 1 0 0,1-1-1 0 0,-1 1 1 0 0,1-1-1 0 0,-1 0 1 0 0,0 0-1 0 0,6 0 1 0 0,1-1-3 0 0,1-1 1 0 0,-1 0-1 0 0,0-1 0 0 0,0 1 1 0 0,0-2-1 0 0,0 0 0 0 0,-1 0 0 0 0,14-8 1 0 0,6-7-1649 0 0,33-26 0 0 0,-39 28-1838 0 0,17-13-3841 0 0</inkml:trace>
@@ -1922,7 +2178,7 @@
   <inkml:trace contextRef="#ctx0" brushRef="#br0" timeOffset="3011.96">3491 1178 9936 0 0,'-21'191'2793'0'0,"13"-151"-1896"0"0,6-31-643 0 0,0-1 1 0 0,0 1-1 0 0,1 0 0 0 0,1 0 0 0 0,-1 12 1 0 0,2 0 901 0 0,0 0 0 0 0,-5 39 1 0 0,3-52-481 0 0,3-12 315 0 0,2-19-321 0 0,-1-5-569 0 0,2 1 0 0 0,16-53 0 0 0,-12 49-233 0 0,39-116-107 0 0,-32 102 199 0 0,-10 26 140 0 0,1 1-1 0 0,1 0 1 0 0,1 0-1 0 0,0 1 1 0 0,1 0 0 0 0,18-22-1 0 0,-27 37-88 0 0,1 1-1 0 0,-1-1 0 0 0,1 1 0 0 0,0-1 1 0 0,-1 1-1 0 0,1 0 0 0 0,0-1 1 0 0,0 1-1 0 0,0 0 0 0 0,0 0 0 0 0,0 0 1 0 0,3 0-1 0 0,-4 1-7 0 0,0-1-1 0 0,1 1 1 0 0,-1 0 0 0 0,0 0 0 0 0,0 0-1 0 0,0 0 1 0 0,1 1 0 0 0,-1-1-1 0 0,0 0 1 0 0,0 0 0 0 0,0 1-1 0 0,0-1 1 0 0,1 1 0 0 0,-1-1 0 0 0,0 1-1 0 0,0-1 1 0 0,0 1 0 0 0,0 0-1 0 0,0-1 1 0 0,0 1 0 0 0,0 0 0 0 0,-1 0-1 0 0,1 0 1 0 0,0 0 0 0 0,1 1-1 0 0,3 6-32 0 0,1 0 0 0 0,-1 1 0 0 0,0 0 0 0 0,6 17 0 0 0,11 43 430 0 0,-9-26 24 0 0,-1-4-171 0 0,23 62-299 0 0,-31-91-458 0 0,1 0-1 0 0,0 0 1 0 0,1 0-1 0 0,0-1 1 0 0,1 0-1 0 0,14 17 1 0 0,-8-17-854 0 0</inkml:trace>
   <inkml:trace contextRef="#ctx0" brushRef="#br0" timeOffset="3732.27">4087 891 13824 0 0,'-6'-11'1470'0'0,"5"9"-1446"0"0,-7-5 158 0 0,7 6 748 0 0,-1 3-518 0 0,0 0 0 0 0,1 0 0 0 0,-1 0 0 0 0,1 0-1 0 0,0 0 1 0 0,0 0 0 0 0,0 0 0 0 0,-2 4 0 0 0,1 4-235 0 0,0-1 1 0 0,1 1-1 0 0,0 0 1 0 0,1 0-1 0 0,0 0 1 0 0,2 17-1 0 0,-1-9-43 0 0,2 27-123 0 0,2-1 1 0 0,3 1 0 0 0,1-1 0 0 0,2-1 0 0 0,17 43-1 0 0,-25-78 94 0 0,0 0 0 0 0,1 0 0 0 0,0-1 0 0 0,0 1 0 0 0,1-1 0 0 0,0 0 0 0 0,0-1 0 0 0,10 11 0 0 0,-13-15-85 0 0,0-1 1 0 0,0 1-1 0 0,0 0 0 0 0,0-1 0 0 0,0 1 1 0 0,0-1-1 0 0,1 0 0 0 0,-1 0 1 0 0,0 0-1 0 0,1 0 0 0 0,-1 0 0 0 0,1-1 1 0 0,-1 1-1 0 0,1-1 0 0 0,0 1 0 0 0,-1-1 1 0 0,1 0-1 0 0,-1 0 0 0 0,1 0 0 0 0,-1 0 1 0 0,1-1-1 0 0,0 1 0 0 0,-1-1 1 0 0,1 1-1 0 0,-1-1 0 0 0,0 0 0 0 0,1 0 1 0 0,-1 0-1 0 0,0 0 0 0 0,1-1 0 0 0,3-2 1 0 0,-1 0-3 0 0,0-1 0 0 0,0 1 0 0 0,-1-1 0 0 0,1 0 1 0 0,-1-1-1 0 0,0 1 0 0 0,0-1 0 0 0,3-8 0 0 0,23-53 125 0 0,-26 57-139 0 0,2-4-334 0 0,-1-1 0 0 0,-1 0 0 0 0,0 0-1 0 0,-1 0 1 0 0,-1 0 0 0 0,0 0 0 0 0,-1 0 0 0 0,-1-17-1 0 0,0 28 107 0 0,-1 1 1 0 0,1-1-1 0 0,-1 0 0 0 0,0 1 0 0 0,0 0 0 0 0,0-1 0 0 0,-1 1 0 0 0,1-1 0 0 0,-3-2 1 0 0,3 4 112 0 0,-1 0 1 0 0,1 0 0 0 0,-1 0 0 0 0,1 1 0 0 0,-1-1 0 0 0,0 1 0 0 0,0-1-1 0 0,0 1 1 0 0,0 0 0 0 0,0-1 0 0 0,0 1 0 0 0,0 0 0 0 0,0 1-1 0 0,-1-1 1 0 0,-2-1 0 0 0,-1 1 19 0 0,1 0-1 0 0,-1 1 1 0 0,1 0-1 0 0,-1 0 1 0 0,0 0 0 0 0,1 0-1 0 0,-1 1 1 0 0,1 0-1 0 0,-1 0 1 0 0,1 1-1 0 0,0-1 1 0 0,-8 4 0 0 0,0 1 102 0 0,1 0 1 0 0,0 1-1 0 0,1 0 1 0 0,-12 9 0 0 0,11-6 211 0 0,0 0 0 0 0,1 1 0 0 0,0 1 0 0 0,-17 23 0 0 0,27-34-174 0 0,1-1-1 0 0,-1 1 0 0 0,0 0 0 0 0,1 0 0 0 0,-1 0 0 0 0,0 0 0 0 0,1 0 0 0 0,0 0 1 0 0,-1 0-1 0 0,1 0 0 0 0,-1 0 0 0 0,1 0 0 0 0,0 1 0 0 0,0-1 0 0 0,0 0 0 0 0,0 0 0 0 0,0 0 1 0 0,0 0-1 0 0,0 0 0 0 0,0 0 0 0 0,0 1 0 0 0,0-1 0 0 0,1 0 0 0 0,-1 0 0 0 0,0 0 0 0 0,1 0 1 0 0,-1 0-1 0 0,1 0 0 0 0,0 1 0 0 0,0-1-37 0 0,0 0 1 0 0,1 0-1 0 0,-1 0 1 0 0,1 0-1 0 0,-1 0 1 0 0,1 0-1 0 0,-1-1 1 0 0,1 1-1 0 0,-1 0 1 0 0,1-1-1 0 0,-1 0 1 0 0,1 1-1 0 0,0-1 1 0 0,-1 0-1 0 0,1 0 1 0 0,0 0-1 0 0,-1 0 1 0 0,1 0-1 0 0,2 0 1 0 0,10-2-47 0 0,1-1 0 0 0,-1 0 0 0 0,0-1 0 0 0,-1-1 0 0 0,1 0 0 0 0,-1 0 0 0 0,0-2 0 0 0,19-11 0 0 0,6-8-170 0 0,46-41 1 0 0,-53 41 305 0 0,-5 4 239 0 0,-1-1 1 0 0,-1-1-1 0 0,-1-1 0 0 0,-1-1 0 0 0,29-45 0 0 0,-49 68-340 0 0,0 0 0 0 0,0 0 0 0 0,-1 0 0 0 0,1-1 0 0 0,-1 1 0 0 0,0 0 0 0 0,0 0 0 0 0,1-7 0 0 0,-2 10 0 0 0,0 0 0 0 0,0-1 0 0 0,0 1 0 0 0,0 0 0 0 0,0 0 0 0 0,0 0-1 0 0,0-1 1 0 0,0 1 0 0 0,0 0 0 0 0,0 0 0 0 0,-1 0 0 0 0,1 0 0 0 0,0-1-1 0 0,0 1 1 0 0,0 0 0 0 0,0 0 0 0 0,0 0 0 0 0,0 0 0 0 0,0 0 0 0 0,-1-1-1 0 0,1 1 1 0 0,0 0 0 0 0,0 0 0 0 0,0 0 0 0 0,0 0 0 0 0,0 0 0 0 0,-1 0-1 0 0,1 0 1 0 0,0 0 0 0 0,0-1 0 0 0,0 1 0 0 0,-1 0 0 0 0,1 0 0 0 0,0 0-1 0 0,0 0 1 0 0,0 0 0 0 0,-1 0 0 0 0,1 0 0 0 0,0 0 0 0 0,0 0 0 0 0,0 0-1 0 0,0 0 1 0 0,-1 0 0 0 0,1 1 0 0 0,0-1 0 0 0,0 0 0 0 0,-11 4-69 0 0,8-3 7 0 0,-6 3-115 0 0,0 1 0 0 0,0 0 0 0 0,0 0 0 0 0,0 1 0 0 0,1 0-1 0 0,0 0 1 0 0,1 1 0 0 0,-1 0 0 0 0,1 0 0 0 0,-7 10 0 0 0,-7 12 401 0 0,-28 47 0 0 0,43-65-62 0 0,0 0 1 0 0,1 1-1 0 0,-5 13 0 0 0,9-22-125 0 0,0 1 0 0 0,0 0-1 0 0,0 0 1 0 0,0-1 0 0 0,1 1 0 0 0,-1 0-1 0 0,1 0 1 0 0,0 0 0 0 0,0-1-1 0 0,1 1 1 0 0,-1 0 0 0 0,1 0 0 0 0,0-1-1 0 0,2 8 1 0 0,-2-9 17 0 0,1 0-1 0 0,-1 0 1 0 0,0 0-1 0 0,1 0 1 0 0,0-1-1 0 0,-1 1 1 0 0,1 0-1 0 0,0-1 1 0 0,0 1-1 0 0,0-1 1 0 0,0 0 0 0 0,0 0-1 0 0,0 0 1 0 0,0 0-1 0 0,0 0 1 0 0,0 0-1 0 0,1 0 1 0 0,3 0-1 0 0,4 1 226 0 0,1 0-1 0 0,19 0 1 0 0,-19-2-69 0 0,47 1 541 0 0,-34-2-497 0 0,1 2 0 0 0,0 0 0 0 0,-1 2 0 0 0,0 1-1 0 0,34 9 1 0 0,-38-6-204 0 0,0 1 0 0 0,28 15-1 0 0,-40-18 70 0 0,-1 0-1 0 0,1 0 0 0 0,-1 1 0 0 0,0 0 1 0 0,0 0-1 0 0,-1 1 0 0 0,1 0 0 0 0,5 9 1 0 0,-10-12-86 0 0,0-1 1 0 0,0 1-1 0 0,-1-1 0 0 0,1 1 1 0 0,-1-1-1 0 0,0 1 1 0 0,0 0-1 0 0,0-1 1 0 0,-1 1-1 0 0,1 0 1 0 0,-1 0-1 0 0,0 0 1 0 0,0 0-1 0 0,0-1 1 0 0,-1 1-1 0 0,0 0 0 0 0,1 0 1 0 0,-1-1-1 0 0,0 1 1 0 0,-1 0-1 0 0,1-1 1 0 0,-1 1-1 0 0,-2 4 1 0 0,-1 1-24 0 0,-1 1 1 0 0,-1-1 0 0 0,1 1-1 0 0,-2-2 1 0 0,1 1-1 0 0,-14 11 1 0 0,3-7-5 0 0,0-1 0 0 0,-1 0 1 0 0,0-2-1 0 0,0 0 0 0 0,-1-1 1 0 0,-29 9-1 0 0,35-13-533 0 0,1-1-1 0 0,-2 0 1 0 0,-18 2 0 0 0,-9-4-575 0 0</inkml:trace>
   <inkml:trace contextRef="#ctx0" brushRef="#br0" timeOffset="4494.8">1 959 9872 0 0,'7'-17'822'0'0,"-1"0"1"0"0,0 0 0 0 0,-1 0-1 0 0,5-28 1 0 0,-7 30 256 0 0,-2 13-606 0 0,0 0 0 0 0,0-1 0 0 0,-1 1 0 0 0,0 0 0 0 0,1-1 0 0 0,-1 1 0 0 0,0-1 0 0 0,0 1 0 0 0,0-5 0 0 0,-4 24 792 0 0,1-6-957 0 0,1 35 315 0 0,2-1 0 0 0,8 68 1 0 0,-5-82-778 0 0,12 100-243 0 0,5 0 0 0 0,7-1 0 0 0,47 141 0 0 0,-55-214 230 0 0,3-1-1 0 0,3 0 0 0 0,47 78 0 0 0,-48-98 1 0 0,1-1 1 0 0,1-1-1 0 0,2-1 0 0 0,2-1 0 0 0,57 48 0 0 0,-53-55 99 0 0,1-1-1 0 0,0-1 1 0 0,2-2 0 0 0,64 26-1 0 0,-48-27 142 0 0,0-2 1 0 0,108 19-1 0 0,-72-24 195 0 0,102 2 0 0 0,89-17 338 0 0,529-38-122 0 0,-417 18-364 0 0,191-14-4325 0 0,-555 34 3609 0 0,41-2-6538 0 0</inkml:trace>
-  <inkml:trace contextRef="#ctx0" brushRef="#br0" timeOffset="5204.93">150 633 17503 0 0,'-3'-2'128'0'0,"0"1"0"0"0,1-1 0 0 0,-1 1 0 0 0,1-1 0 0 0,0 0 0 0 0,0 0 0 0 0,0 0 0 0 0,0-1 0 0 0,0 1 0 0 0,0 0 0 0 0,0-1 0 0 0,1 1 0 0 0,-1-1 0 0 0,-1-4 0 0 0,3 6-128 0 0,0 1 0 0 0,0-1 0 0 0,0 1 0 0 0,0-1 0 0 0,0 0 0 0 0,0 1 0 0 0,0-1 0 0 0,0 1 0 0 0,1-1 0 0 0,-1 1 0 0 0,0-1 0 0 0,0 1 0 0 0,1-1 0 0 0,-1 1 0 0 0,0-1 0 0 0,1 1 0 0 0,-1-1 0 0 0,0 1 0 0 0,1-1 0 0 0,-1 1 0 0 0,1 0 0 0 0,-1-1 0 0 0,1 1 0 0 0,-1 0 0 0 0,1-1 0 0 0,-1 1 0 0 0,1 0 0 0 0,-1 0 0 0 0,1-1 0 0 0,-1 1 0 0 0,1 0 0 0 0,0 0 0 0 0,2-1 0 0 0,0 0 0 0 0,-1 0 0 0 0,1 0 0 0 0,0 1 0 0 0,0-1 0 0 0,3 1 0 0 0,8 1 0 0 0,0 1 0 0 0,-1 0 0 0 0,1 1 0 0 0,24 9 0 0 0,-2-1-13 0 0,5 1-8 0 0,294 77 23 0 0,12-15 14 0 0,213-4-16 0 0,853-49 3563 0 0,-1049-39-2034 0 0,-7-26-482 0 0,144-71-1026 0 0,-351 66 155 0 0,179-88 0 0 0,-205 79 147 0 0,70-34-748 0 0,-141 64 400 0 0,78-56 0 0 0,-72 36-399 0 0,93-96 0 0 0,-144 136 395 0 0,1-1-12 0 0,0 0 1 0 0,0 0-1 0 0,17-11 0 0 0,-26 20 41 0 0,1-1 0 0 0,-1 1 0 0 0,1 0 0 0 0,-1 0 0 0 0,1-1-1 0 0,-1 1 1 0 0,1 0 0 0 0,-1 0 0 0 0,1 0 0 0 0,-1 0 0 0 0,1-1 0 0 0,-1 1 0 0 0,1 0-1 0 0,-1 0 1 0 0,1 0 0 0 0,-1 0 0 0 0,1 0 0 0 0,-1 0 0 0 0,1 0 0 0 0,-1 1-1 0 0,1-1 1 0 0,-1 0 0 0 0,1 0 0 0 0,-1 0 0 0 0,1 0 0 0 0,-1 1 0 0 0,1-1-1 0 0,-1 0 1 0 0,1 1 0 0 0,0 0 0 0 0,0 0-1 0 0,0 0 0 0 0,0 0 0 0 0,0 0 1 0 0,-1 1-1 0 0,1-1 0 0 0,0 0 1 0 0,-1 0-1 0 0,1 1 0 0 0,0 2 1 0 0,1 5 0 0 0,0 0 1 0 0,1 16-1 0 0,-3-21 5 0 0,3 49 70 0 0,-8 103 1 0 0,-20 54 29 0 0,10-102-62 0 0,-38 274 191 0 0,-73 372-356 0 0,107-642-1000 0 0,9-66 462 0 0</inkml:trace>
+  <inkml:trace contextRef="#ctx0" brushRef="#br0" timeOffset="5204.92">150 633 17503 0 0,'-3'-2'128'0'0,"0"1"0"0"0,1-1 0 0 0,-1 1 0 0 0,1-1 0 0 0,0 0 0 0 0,0 0 0 0 0,0 0 0 0 0,0-1 0 0 0,0 1 0 0 0,0 0 0 0 0,0-1 0 0 0,1 1 0 0 0,-1-1 0 0 0,-1-4 0 0 0,3 6-128 0 0,0 1 0 0 0,0-1 0 0 0,0 1 0 0 0,0-1 0 0 0,0 0 0 0 0,0 1 0 0 0,0-1 0 0 0,0 1 0 0 0,1-1 0 0 0,-1 1 0 0 0,0-1 0 0 0,0 1 0 0 0,1-1 0 0 0,-1 1 0 0 0,0-1 0 0 0,1 1 0 0 0,-1-1 0 0 0,0 1 0 0 0,1-1 0 0 0,-1 1 0 0 0,1 0 0 0 0,-1-1 0 0 0,1 1 0 0 0,-1 0 0 0 0,1-1 0 0 0,-1 1 0 0 0,1 0 0 0 0,-1 0 0 0 0,1-1 0 0 0,-1 1 0 0 0,1 0 0 0 0,0 0 0 0 0,2-1 0 0 0,0 0 0 0 0,-1 0 0 0 0,1 0 0 0 0,0 1 0 0 0,0-1 0 0 0,3 1 0 0 0,8 1 0 0 0,0 1 0 0 0,-1 0 0 0 0,1 1 0 0 0,24 9 0 0 0,-2-1-13 0 0,5 1-8 0 0,294 77 23 0 0,12-15 14 0 0,213-4-16 0 0,853-49 3563 0 0,-1049-39-2034 0 0,-7-26-482 0 0,144-71-1026 0 0,-351 66 155 0 0,179-88 0 0 0,-205 79 147 0 0,70-34-748 0 0,-141 64 400 0 0,78-56 0 0 0,-72 36-399 0 0,93-96 0 0 0,-144 136 395 0 0,1-1-12 0 0,0 0 1 0 0,0 0-1 0 0,17-11 0 0 0,-26 20 41 0 0,1-1 0 0 0,-1 1 0 0 0,1 0 0 0 0,-1 0 0 0 0,1-1-1 0 0,-1 1 1 0 0,1 0 0 0 0,-1 0 0 0 0,1 0 0 0 0,-1 0 0 0 0,1-1 0 0 0,-1 1 0 0 0,1 0-1 0 0,-1 0 1 0 0,1 0 0 0 0,-1 0 0 0 0,1 0 0 0 0,-1 0 0 0 0,1 0 0 0 0,-1 1-1 0 0,1-1 1 0 0,-1 0 0 0 0,1 0 0 0 0,-1 0 0 0 0,1 0 0 0 0,-1 1 0 0 0,1-1-1 0 0,-1 0 1 0 0,1 1 0 0 0,0 0 0 0 0,0 0-1 0 0,0 0 0 0 0,0 0 0 0 0,0 0 1 0 0,-1 1-1 0 0,1-1 0 0 0,0 0 1 0 0,-1 0-1 0 0,1 1 0 0 0,0 2 1 0 0,1 5 0 0 0,0 0 1 0 0,1 16-1 0 0,-3-21 5 0 0,3 49 70 0 0,-8 103 1 0 0,-20 54 29 0 0,10-102-62 0 0,-38 274 191 0 0,-73 372-356 0 0,107-642-1000 0 0,9-66 462 0 0</inkml:trace>
   <inkml:trace contextRef="#ctx0" brushRef="#br0" timeOffset="5618.18">3456 2341 9216 0 0,'-18'-4'830'0'0,"22"-6"-668"0"0,-3 6 65 0 0,0 0 1 0 0,1 0-1 0 0,-1 1 1 0 0,1-1 0 0 0,0 0-1 0 0,0 1 1 0 0,0-1-1 0 0,1 1 1 0 0,-1-1-1 0 0,1 1 1 0 0,-1 0 0 0 0,1 0-1 0 0,0 0 1 0 0,1 0-1 0 0,5-3 1 0 0,20-12 802 0 0,2 2 0 0 0,39-15 1 0 0,-34 15-509 0 0,36-15-42 0 0,2 3 1 0 0,1 3-1 0 0,85-17 0 0 0,310-26-480 0 0,-377 59-1288 0 0,4-3-5151 0 0</inkml:trace>
   <inkml:trace contextRef="#ctx0" brushRef="#br0" timeOffset="5980.31">5359 1154 12440 0 0,'-2'0'124'0'0,"-1"-1"0"0"0,1 1 0 0 0,-1-1 0 0 0,0 1 0 0 0,1 0 1 0 0,-1 0-1 0 0,1 0 0 0 0,-1 0 0 0 0,0 0 0 0 0,-3 1 0 0 0,-9 0 3000 0 0,16 1-2643 0 0,3 2-360 0 0,1 0 0 0 0,0-1 1 0 0,-1 1-1 0 0,1-1 0 0 0,0 0 0 0 0,0-1 0 0 0,1 1 0 0 0,-1-1 1 0 0,1 0-1 0 0,-1 0 0 0 0,1 0 0 0 0,0-1 0 0 0,-1 0 0 0 0,7 0 1 0 0,13 2 365 0 0,48-3 0 0 0,-27-3 1 0 0,0-2-1 0 0,-1-2 1 0 0,0-2 0 0 0,79-27-1 0 0,0-14-7274 0 0,-90 35-34 0 0</inkml:trace>
   <inkml:trace contextRef="#ctx0" brushRef="#br0" timeOffset="6337.2">5949 716 16783 0 0,'-5'1'157'0'0,"0"-1"-1"0"0,0 1 0 0 0,0 0 0 0 0,0 0 0 0 0,0 1 0 0 0,1 0 1 0 0,-1-1-1 0 0,0 2 0 0 0,1-1 0 0 0,-1 0 0 0 0,-4 4 0 0 0,6-4-182 0 0,2-1 39 0 0,-1 0 0 0 0,1 0-1 0 0,0 1 1 0 0,-1-1 0 0 0,1 0-1 0 0,0 1 1 0 0,0-1 0 0 0,0 1-1 0 0,0-1 1 0 0,0 1 0 0 0,0-1 0 0 0,0 1-1 0 0,1 0 1 0 0,-1-1 0 0 0,0 1-1 0 0,1 0 1 0 0,0 0 0 0 0,-1-1-1 0 0,1 1 1 0 0,0 0 0 0 0,0 0-1 0 0,0 0 1 0 0,0-1 0 0 0,0 1-1 0 0,0 0 1 0 0,1 0 0 0 0,-1 0-1 0 0,1 2 1 0 0,0-1 57 0 0,0 1 0 0 0,0-1-1 0 0,1 0 1 0 0,-1 1 0 0 0,1-1 0 0 0,-1 0 0 0 0,1 0 0 0 0,0 0 0 0 0,0 0-1 0 0,1 0 1 0 0,-1-1 0 0 0,0 1 0 0 0,6 4 0 0 0,4 0 250 0 0,1 0 1 0 0,0-1 0 0 0,-1-1 0 0 0,2 0-1 0 0,20 6 1 0 0,72 8 1332 0 0,-71-14-1325 0 0,141 16 659 0 0,4 0-217 0 0,-169-19-715 0 0,-1 0 0 0 0,1 1 0 0 0,0 0 0 0 0,-1 1 0 0 0,1 0 0 0 0,-1 1 0 0 0,14 8 0 0 0,-20-11-31 0 0,-1 1 1 0 0,0-1-1 0 0,1 1 0 0 0,-1-1 1 0 0,0 1-1 0 0,-1 0 1 0 0,1 0-1 0 0,0 0 0 0 0,-1 0 1 0 0,0 1-1 0 0,0-1 1 0 0,0 1-1 0 0,0 0 1 0 0,0-1-1 0 0,-1 1 0 0 0,0 0 1 0 0,0 0-1 0 0,0 0 1 0 0,0 0-1 0 0,0 0 0 0 0,-1 0 1 0 0,0 0-1 0 0,0 6 1 0 0,-1-2 25 0 0,0-1 1 0 0,-1 0-1 0 0,0 1 1 0 0,-1-1-1 0 0,0 0 1 0 0,0 0 0 0 0,0 0-1 0 0,-1 0 1 0 0,0-1-1 0 0,-9 12 1 0 0,-3 2 154 0 0,-36 33 0 0 0,-131 93-2016 0 0,82-72 646 0 0,72-49 77 0 0</inkml:trace>
@@ -1970,7 +2226,7 @@
   <inkml:trace contextRef="#ctx0" brushRef="#br0" timeOffset="4307.1">3987 673 14048 0 0,'-7'7'218'0'0,"-1"-1"0"0"0,0 0 0 0 0,0-1 1 0 0,0 0-1 0 0,0 0 0 0 0,-17 6 1 0 0,-2-3 334 0 0,22-7-305 0 0,0 0 1 0 0,-1 1 0 0 0,1 0 0 0 0,0 0 0 0 0,0 0-1 0 0,0 0 1 0 0,0 1 0 0 0,1 0 0 0 0,-9 6 0 0 0,12-8 440 0 0,0 0-599 0 0,1-1 1 0 0,0 0-1 0 0,0 1 0 0 0,-1-1 1 0 0,1 1-1 0 0,0-1 1 0 0,0 0-1 0 0,0 1 0 0 0,0-1 1 0 0,-1 1-1 0 0,1-1 0 0 0,0 1 1 0 0,0-1-1 0 0,0 1 0 0 0,0-1 1 0 0,0 0-1 0 0,0 1 0 0 0,0-1 1 0 0,0 1-1 0 0,1 0 0 0 0,5 2 179 0 0,1 1 1 0 0,0-1-1 0 0,-1-1 0 0 0,1 0 0 0 0,0 0 0 0 0,11 2 0 0 0,46 4 83 0 0,-50-7-400 0 0,72 6-34 0 0,91 10 991 0 0,-159-14-842 0 0,76 14 134 0 0,-83-14-185 0 0,0 0-1 0 0,0 1 0 0 0,0 1 1 0 0,-1-1-1 0 0,0 1 1 0 0,12 8-1 0 0,-19-10 14 0 0,0-1 1 0 0,1 1-1 0 0,-1 0 0 0 0,-1 0 1 0 0,1 1-1 0 0,0-1 0 0 0,-1 0 1 0 0,1 1-1 0 0,-1-1 0 0 0,0 1 1 0 0,0 0-1 0 0,-1 0 0 0 0,1 0 1 0 0,-1 0-1 0 0,0 0 0 0 0,0 0 1 0 0,0 0-1 0 0,0 0 0 0 0,-1 1 1 0 0,0-1-1 0 0,0 0 0 0 0,0 0 1 0 0,0 1-1 0 0,-1-1 0 0 0,1 0 1 0 0,-1 0-1 0 0,0 0 0 0 0,0 0 1 0 0,-1 0-1 0 0,-2 6 0 0 0,-8 13 207 0 0,-1 0 0 0 0,-1-2-1 0 0,0 0 1 0 0,-31 34-1 0 0,-79 68 458 0 0,5-19-1367 0 0,66-63-7444 0 0,33-28 112 0 0</inkml:trace>
   <inkml:trace contextRef="#ctx0" brushRef="#br0" timeOffset="8668.4">4975 591 12176 0 0,'-10'-5'1325'0'0,"9"6"-1288"0"0,0 1 1 0 0,0-1-1 0 0,0 1 0 0 0,1-1 1 0 0,-1 1-1 0 0,0-1 0 0 0,1 1 1 0 0,-1 0-1 0 0,1-1 1 0 0,0 1-1 0 0,-1 0 0 0 0,1-1 1 0 0,0 1-1 0 0,0 0 0 0 0,0 0 1 0 0,0-1-1 0 0,1 3 1 0 0,-1 8 462 0 0,-1 1-1 0 0,1 1-1 0 0,3 26 0 0 0,1 3-117 0 0,20 192 435 0 0,-23-220-799 0 0,1-3-17 0 0,-1-2 0 0 0,0-1 0 0 0,0 0 0 0 0,1 1 0 0 0,1-1 0 0 0,4 12 0 0 0,-2-14-28 0 0,0-22-336 0 0,-2-1-423 0 0,-1 1-1 0 0,-1-1 0 0 0,0 0 0 0 0,-1 0 1 0 0,0 0-1 0 0,-4-23 0 0 0,-3 3-1025 0 0</inkml:trace>
   <inkml:trace contextRef="#ctx0" brushRef="#br0" timeOffset="9191.99">4902 586 6448 0 0,'-9'-22'393'0'0,"9"19"139"0"0,-1 0-1 0 0,0-1 0 0 0,1 1 1 0 0,0 0-1 0 0,0-1 0 0 0,0 1 1 0 0,0-1-1 0 0,1-4 1 0 0,0 6-314 0 0,-1 0-1 0 0,1 0 1 0 0,-1 1 0 0 0,1-1 0 0 0,0 0 0 0 0,0 0 0 0 0,0 1 0 0 0,0-1 0 0 0,0 1 0 0 0,0-1 0 0 0,0 1 0 0 0,0-1 0 0 0,1 1 0 0 0,-1-1 0 0 0,0 1 0 0 0,1 0 0 0 0,-1 0 0 0 0,1 0 0 0 0,0 0 0 0 0,-1 0 0 0 0,1 0 0 0 0,0 0 0 0 0,0 1 0 0 0,-1-1 0 0 0,1 1 0 0 0,0-1 0 0 0,0 1 0 0 0,3-1 0 0 0,9 0-87 0 0,0 1 0 0 0,0 0 0 0 0,0 1 0 0 0,0 1 0 0 0,-1 0 0 0 0,20 6 0 0 0,-13-2-118 0 0,1 1 0 0 0,-1 1 0 0 0,27 16 0 0 0,-14-7 175 0 0,-20-11-176 0 0,0 1 1 0 0,0 0 0 0 0,-1 1-1 0 0,22 19 1 0 0,-25-19-167 0 0,0 2-1 0 0,0-1 1 0 0,8 13 0 0 0,-14-17 60 0 0,-1 0-1 0 0,1 0 1 0 0,-1 0-1 0 0,0 0 1 0 0,0 0-1 0 0,0 1 1 0 0,-1-1-1 0 0,0 1 1 0 0,1 9-1 0 0,-1-6 277 0 0,-2 1 0 0 0,1-1 0 0 0,-1 0 0 0 0,0 1 0 0 0,-1-1 0 0 0,0 0 0 0 0,-1 0 0 0 0,0 0 0 0 0,0 0 0 0 0,-1-1 0 0 0,0 1-1 0 0,-1-1 1 0 0,0 0 0 0 0,0 0 0 0 0,-8 9 0 0 0,-5 4 528 0 0,-1 0 0 0 0,-2-2 0 0 0,-41 32 0 0 0,47-39-631 0 0,-35 18 1 0 0,42-26-79 0 0,0 0 0 0 0,0-1-1 0 0,0 0 1 0 0,-1 0 0 0 0,1-1 0 0 0,-15 3 0 0 0,13-6-1 0 0,9 1-2 0 0,1 0 0 0 0,0 0 0 0 0,0 0-1 0 0,-1 0 1 0 0,1 0 0 0 0,0 0 0 0 0,0-1 0 0 0,-1 1-1 0 0,1 0 1 0 0,0 0 0 0 0,0 0 0 0 0,0 0 0 0 0,-1 0-1 0 0,1-1 1 0 0,0 1 0 0 0,0 0 0 0 0,0 0 0 0 0,-1 0-1 0 0,1-1 1 0 0,0 1 0 0 0,0 0 0 0 0,0 0 0 0 0,0-1-1 0 0,0 1 1 0 0,0 0 0 0 0,0 0 0 0 0,-1-1-1 0 0,1 1 1 0 0,1-2-69 0 0,-1-1-1 0 0,1 1 0 0 0,0 0 1 0 0,-1 0-1 0 0,1 0 0 0 0,0 0 1 0 0,0 0-1 0 0,1 0 0 0 0,-1 1 1 0 0,0-1-1 0 0,0 0 0 0 0,1 1 1 0 0,-1-1-1 0 0,3-1 0 0 0,27-24-985 0 0,-25 22 845 0 0,12-7-60 0 0,0 1 0 0 0,0 0 0 0 0,1 2 0 0 0,0 0 0 0 0,24-7 0 0 0,-20 8-177 0 0,1 2 0 0 0,0 1 0 0 0,46-4-1 0 0,-3 0 769 0 0,-42 6 36 0 0,-16 3-69 0 0,-1-1 0 0 0,1 0 0 0 0,12-3 0 0 0,-20 3-149 0 0,1 1 0 0 0,0-1 1 0 0,-1 0-1 0 0,1 0 0 0 0,-1 1 0 0 0,1-1 0 0 0,0 0 0 0 0,-1 0 1 0 0,0 0-1 0 0,1 0 0 0 0,-1-1 0 0 0,0 1 0 0 0,1 0 1 0 0,-1-1-1 0 0,0 1 0 0 0,0 0 0 0 0,0-1 0 0 0,0 0 0 0 0,-1 1 1 0 0,1-1-1 0 0,1-2 0 0 0,-2 2 431 0 0,-3-16 907 0 0,3 16-1433 0 0,-1 1 0 0 0,1 0 0 0 0,-1-1 0 0 0,0 1 0 0 0,1-1 0 0 0,-1 1 0 0 0,0 0 0 0 0,0 0 0 0 0,0 0 0 0 0,0-1 0 0 0,0 1 0 0 0,0 0 0 0 0,0 0 0 0 0,-1 0 0 0 0,1 1 0 0 0,0-1 0 0 0,-1 0 0 0 0,1 0 0 0 0,0 1 0 0 0,-3-2 0 0 0,1 2-41 0 0,1-1 0 0 0,-1 1 0 0 0,0 0 0 0 0,0 0-1 0 0,0 0 1 0 0,0 0 0 0 0,1 0 0 0 0,-1 0 0 0 0,0 1 0 0 0,-4 0-1 0 0,0 1-41 0 0,1 1-1 0 0,0-1 1 0 0,-1 1 0 0 0,1 0-1 0 0,0 1 1 0 0,0-1-1 0 0,1 1 1 0 0,-10 8-1 0 0,7-3-73 0 0,0 1 1 0 0,0 0-1 0 0,1 0 0 0 0,0 1 0 0 0,1 0 1 0 0,0 0-1 0 0,0 0 0 0 0,2 1 0 0 0,-1-1 1 0 0,1 1-1 0 0,-2 16 0 0 0,4-21 92 0 0,2-1-1 0 0,-1 1 1 0 0,1-1-1 0 0,0 1 1 0 0,0-1-1 0 0,1 1 1 0 0,0-1-1 0 0,0 1 1 0 0,0-1-1 0 0,4 9 1 0 0,-3-11 13 0 0,0 1 0 0 0,0-1-1 0 0,1 1 1 0 0,0-1 0 0 0,-1 0 0 0 0,2 0 0 0 0,-1-1 0 0 0,0 1-1 0 0,1 0 1 0 0,0-1 0 0 0,-1 0 0 0 0,1 0 0 0 0,1 0-1 0 0,7 4 1 0 0,-7-5 7 0 0,0 0 0 0 0,1 0 0 0 0,-1-1-1 0 0,0 0 1 0 0,0 0 0 0 0,1 0-1 0 0,-1-1 1 0 0,0 0 0 0 0,1 0 0 0 0,-1 0-1 0 0,1 0 1 0 0,-1-1 0 0 0,0 0 0 0 0,1 0-1 0 0,-1-1 1 0 0,0 1 0 0 0,0-1 0 0 0,7-3-1 0 0,0-1-276 0 0,1-1-1 0 0,-1 0 1 0 0,0-1-1 0 0,0 0 1 0 0,19-19-1 0 0,-16 12-1095 0 0,-1-2-1 0 0,20-28 1 0 0,-16 18-5065 0 0</inkml:trace>
-  <inkml:trace contextRef="#ctx0" brushRef="#br0" timeOffset="9578.95">5732 728 15408 0 0,'-1'1'348'0'0,"-8"25"138"0"0,2 0 0 0 0,1 1 1 0 0,0-1-1 0 0,-1 35 1 0 0,5-16 886 0 0,5 81 0 0 0,11-26-126 0 0,-13-95-1166 0 0,0 0 0 0 0,1-1 1 0 0,-1 1-1 0 0,1-1 0 0 0,0 1 1 0 0,0-1-1 0 0,0 0 0 0 0,1 0 1 0 0,0 0-1 0 0,-1 0 1 0 0,1 0-1 0 0,1-1 0 0 0,5 6 1 0 0,-7-7-61 0 0,0-1 1 0 0,0 1 0 0 0,0-1-1 0 0,0 0 1 0 0,0 0 0 0 0,1 0-1 0 0,-1 0 1 0 0,0 0 0 0 0,1 0 0 0 0,-1-1-1 0 0,0 1 1 0 0,1-1 0 0 0,-1 1-1 0 0,1-1 1 0 0,-1 0 0 0 0,1 0 0 0 0,-1 0-1 0 0,1 0 1 0 0,-1-1 0 0 0,1 1-1 0 0,-1-1 1 0 0,0 1 0 0 0,1-1-1 0 0,-1 0 1 0 0,0 0 0 0 0,1 0 0 0 0,2-2-1 0 0,9-6-46 0 0,-1-1 0 0 0,-1 0 1 0 0,0 0-1 0 0,0-2 0 0 0,19-24 0 0 0,-10 9 218 0 0,30-54 1 0 0,-45 68-469 0 0,0 0 0 0 0,-1 0 0 0 0,-1-1 0 0 0,5-24 1 0 0,-1 4-2583 0 0,-7 31 2468 0 0,-1 0-1 0 0,1 0 1 0 0,-1 0-1 0 0,1 0 0 0 0,-1 0 1 0 0,0 0-1 0 0,0 0 1 0 0,-1 0-1 0 0,1 0 1 0 0,0 0-1 0 0,-1 0 1 0 0,0 0-1 0 0,-1-4 1 0 0,2 6-139 0 0,-7 14-1009 0 0,7-7 1677 0 0,0 0 0 0 0,0 0 0 0 0,1 0 0 0 0,0 0 0 0 0,0 0 0 0 0,1 0 1 0 0,3 8-1 0 0,-5-12 52 0 0,1 1-41 0 0,0-1 0 0 0,1 0 0 0 0,-1 0 0 0 0,0 0 1 0 0,0 0-1 0 0,1 0 0 0 0,0 0 0 0 0,-1 0 0 0 0,1 0 0 0 0,0-1 0 0 0,0 1 0 0 0,0-1 0 0 0,0 1 1 0 0,0-1-1 0 0,0 0 0 0 0,0 0 0 0 0,0 0 0 0 0,0 0 0 0 0,1 0 0 0 0,2 1 0 0 0,-3-2-96 0 0,-1 1-1 0 0,1-1 0 0 0,0 0 0 0 0,0 1 0 0 0,-1-1 0 0 0,1 0 0 0 0,0 0 0 0 0,0 0 0 0 0,0 0 0 0 0,-1 0 0 0 0,1-1 0 0 0,0 1 1 0 0,0-1-1 0 0,0 1 0 0 0,-1-1 0 0 0,1 1 0 0 0,0-1 0 0 0,-1 0 0 0 0,1 0 0 0 0,-1 0 0 0 0,1 0 0 0 0,-1 0 0 0 0,1 0 0 0 0,-1 0 1 0 0,0-1-1 0 0,0 1 0 0 0,2-2 0 0 0,3-6 141 0 0,-3 5-54 0 0,0-1 0 0 0,0 0 1 0 0,0 1-1 0 0,-1-1 0 0 0,0-1 0 0 0,3-6 1 0 0,-1-3 273 0 0,-3 13-351 0 0,0 1 1 0 0,0-1-1 0 0,-1 0 0 0 0,1 0 1 0 0,-1 0-1 0 0,0 0 1 0 0,1 0-1 0 0,-1 0 1 0 0,0 1-1 0 0,0-1 0 0 0,0 0 1 0 0,0 0-1 0 0,-1 0 1 0 0,0-2-1 0 0,1 3-53 0 0,0 1 0 0 0,0-1 0 0 0,-1 1 0 0 0,1-1 0 0 0,0 1 0 0 0,-1 0 0 0 0,1-1 0 0 0,-1 1 0 0 0,1 0 0 0 0,0-1 0 0 0,-1 1 0 0 0,1 0 0 0 0,-1 0 0 0 0,1-1 0 0 0,-1 1 0 0 0,1 0 0 0 0,-1 0 0 0 0,1 0 0 0 0,-1 0 0 0 0,1-1 0 0 0,-1 1 0 0 0,1 0 0 0 0,-1 0 0 0 0,1 0 0 0 0,-1 0 0 0 0,1 0 0 0 0,-1 0 0 0 0,1 1 0 0 0,-1-1 0 0 0,0 0 1 0 0,1 0-1 0 0,-1 0 0 0 0,1 0 0 0 0,0 1 0 0 0,-2-1 0 0 0,-19 11 65 0 0,12-3-67 0 0,0 0-1 0 0,0 1 0 0 0,1 0 1 0 0,0 0-1 0 0,1 1 1 0 0,0 0-1 0 0,1 0 0 0 0,0 1 1 0 0,0 0-1 0 0,-7 22 0 0 0,11-27 47 0 0,0 1 0 0 0,1 0 0 0 0,0 0 0 0 0,1 0 0 0 0,-1 0-1 0 0,1 0 1 0 0,1 0 0 0 0,-1 0 0 0 0,1 0 0 0 0,0 0 0 0 0,1-1-1 0 0,0 1 1 0 0,0 0 0 0 0,5 10 0 0 0,-6-14-25 0 0,1 0 0 0 0,0-1 0 0 0,0 1 0 0 0,0 0-1 0 0,0-1 1 0 0,0 1 0 0 0,0-1 0 0 0,1 0 0 0 0,-1 0 0 0 0,1 0 0 0 0,0 0 0 0 0,0 0 0 0 0,-1-1-1 0 0,1 1 1 0 0,0-1 0 0 0,0 0 0 0 0,1 0 0 0 0,-1 0 0 0 0,0 0 0 0 0,0 0 0 0 0,0-1 0 0 0,1 1-1 0 0,-1-1 1 0 0,5 0 0 0 0,-2-1-32 0 0,0 1-1 0 0,0-1 1 0 0,0-1 0 0 0,-1 1-1 0 0,1-1 1 0 0,0 0-1 0 0,-1 0 1 0 0,1 0 0 0 0,-1-1-1 0 0,0 0 1 0 0,1 0-1 0 0,7-7 1 0 0,6-5-138 0 0,15-13-1859 0 0,-12 9-2638 0 0,2-3-2377 0 0</inkml:trace>
+  <inkml:trace contextRef="#ctx0" brushRef="#br0" timeOffset="9578.94">5732 728 15408 0 0,'-1'1'348'0'0,"-8"25"138"0"0,2 0 0 0 0,1 1 1 0 0,0-1-1 0 0,-1 35 1 0 0,5-16 886 0 0,5 81 0 0 0,11-26-126 0 0,-13-95-1166 0 0,0 0 0 0 0,1-1 1 0 0,-1 1-1 0 0,1-1 0 0 0,0 1 1 0 0,0-1-1 0 0,0 0 0 0 0,1 0 1 0 0,0 0-1 0 0,-1 0 1 0 0,1 0-1 0 0,1-1 0 0 0,5 6 1 0 0,-7-7-61 0 0,0-1 1 0 0,0 1 0 0 0,0-1-1 0 0,0 0 1 0 0,0 0 0 0 0,1 0-1 0 0,-1 0 1 0 0,0 0 0 0 0,1 0 0 0 0,-1-1-1 0 0,0 1 1 0 0,1-1 0 0 0,-1 1-1 0 0,1-1 1 0 0,-1 0 0 0 0,1 0 0 0 0,-1 0-1 0 0,1 0 1 0 0,-1-1 0 0 0,1 1-1 0 0,-1-1 1 0 0,0 1 0 0 0,1-1-1 0 0,-1 0 1 0 0,0 0 0 0 0,1 0 0 0 0,2-2-1 0 0,9-6-46 0 0,-1-1 0 0 0,-1 0 1 0 0,0 0-1 0 0,0-2 0 0 0,19-24 0 0 0,-10 9 218 0 0,30-54 1 0 0,-45 68-469 0 0,0 0 0 0 0,-1 0 0 0 0,-1-1 0 0 0,5-24 1 0 0,-1 4-2583 0 0,-7 31 2468 0 0,-1 0-1 0 0,1 0 1 0 0,-1 0-1 0 0,1 0 0 0 0,-1 0 1 0 0,0 0-1 0 0,0 0 1 0 0,-1 0-1 0 0,1 0 1 0 0,0 0-1 0 0,-1 0 1 0 0,0 0-1 0 0,-1-4 1 0 0,2 6-139 0 0,-7 14-1009 0 0,7-7 1677 0 0,0 0 0 0 0,0 0 0 0 0,1 0 0 0 0,0 0 0 0 0,0 0 0 0 0,1 0 1 0 0,3 8-1 0 0,-5-12 52 0 0,1 1-41 0 0,0-1 0 0 0,1 0 0 0 0,-1 0 0 0 0,0 0 1 0 0,0 0-1 0 0,1 0 0 0 0,0 0 0 0 0,-1 0 0 0 0,1 0 0 0 0,0-1 0 0 0,0 1 0 0 0,0-1 0 0 0,0 1 1 0 0,0-1-1 0 0,0 0 0 0 0,0 0 0 0 0,0 0 0 0 0,0 0 0 0 0,1 0 0 0 0,2 1 0 0 0,-3-2-96 0 0,-1 1-1 0 0,1-1 0 0 0,0 0 0 0 0,0 1 0 0 0,-1-1 0 0 0,1 0 0 0 0,0 0 0 0 0,0 0 0 0 0,0 0 0 0 0,-1 0 0 0 0,1-1 0 0 0,0 1 1 0 0,0-1-1 0 0,0 1 0 0 0,-1-1 0 0 0,1 1 0 0 0,0-1 0 0 0,-1 0 0 0 0,1 0 0 0 0,-1 0 0 0 0,1 0 0 0 0,-1 0 0 0 0,1 0 0 0 0,-1 0 1 0 0,0-1-1 0 0,0 1 0 0 0,2-2 0 0 0,3-6 141 0 0,-3 5-54 0 0,0-1 0 0 0,0 0 1 0 0,0 1-1 0 0,-1-1 0 0 0,0-1 0 0 0,3-6 1 0 0,-1-3 273 0 0,-3 13-351 0 0,0 1 1 0 0,0-1-1 0 0,-1 0 0 0 0,1 0 1 0 0,-1 0-1 0 0,0 0 1 0 0,1 0-1 0 0,-1 0 1 0 0,0 1-1 0 0,0-1 0 0 0,0 0 1 0 0,0 0-1 0 0,-1 0 1 0 0,0-2-1 0 0,1 3-53 0 0,0 1 0 0 0,0-1 0 0 0,-1 1 0 0 0,1-1 0 0 0,0 1 0 0 0,-1 0 0 0 0,1-1 0 0 0,-1 1 0 0 0,1 0 0 0 0,0-1 0 0 0,-1 1 0 0 0,1 0 0 0 0,-1 0 0 0 0,1-1 0 0 0,-1 1 0 0 0,1 0 0 0 0,-1 0 0 0 0,1 0 0 0 0,-1 0 0 0 0,1-1 0 0 0,-1 1 0 0 0,1 0 0 0 0,-1 0 0 0 0,1 0 0 0 0,-1 0 0 0 0,1 0 0 0 0,-1 0 0 0 0,1 1 0 0 0,-1-1 0 0 0,0 0 1 0 0,1 0-1 0 0,-1 0 0 0 0,1 0 0 0 0,0 1 0 0 0,-2-1 0 0 0,-19 11 65 0 0,12-3-67 0 0,0 0-1 0 0,0 1 0 0 0,1 0 1 0 0,0 0-1 0 0,1 1 1 0 0,0 0-1 0 0,1 0 0 0 0,0 1 1 0 0,0 0-1 0 0,-7 22 0 0 0,11-27 47 0 0,0 1 0 0 0,1 0 0 0 0,0 0 0 0 0,1 0 0 0 0,-1 0-1 0 0,1 0 1 0 0,1 0 0 0 0,-1 0 0 0 0,1 0 0 0 0,0 0 0 0 0,1-1-1 0 0,0 1 1 0 0,0 0 0 0 0,5 10 0 0 0,-6-14-25 0 0,1 0 0 0 0,0-1 0 0 0,0 1 0 0 0,0 0-1 0 0,0-1 1 0 0,0 1 0 0 0,0-1 0 0 0,1 0 0 0 0,-1 0 0 0 0,1 0 0 0 0,0 0 0 0 0,0 0 0 0 0,-1-1-1 0 0,1 1 1 0 0,0-1 0 0 0,0 0 0 0 0,1 0 0 0 0,-1 0 0 0 0,0 0 0 0 0,0 0 0 0 0,0-1 0 0 0,1 1-1 0 0,-1-1 1 0 0,5 0 0 0 0,-2-1-32 0 0,0 1-1 0 0,0-1 1 0 0,0-1 0 0 0,-1 1-1 0 0,1-1 1 0 0,0 0-1 0 0,-1 0 1 0 0,1 0 0 0 0,-1-1-1 0 0,0 0 1 0 0,1 0-1 0 0,7-7 1 0 0,6-5-138 0 0,15-13-1859 0 0,-12 9-2638 0 0,2-3-2377 0 0</inkml:trace>
   <inkml:trace contextRef="#ctx0" brushRef="#br0" timeOffset="9946.65">6399 484 10592 0 0,'0'0'488'0'0,"-6"10"176"0"0,-4 28 1397 0 0,6-29-977 0 0,2 1 1 0 0,-3 13-1 0 0,-1 20 681 0 0,2 1 1 0 0,4 63-1 0 0,7 20-1208 0 0,3-44-472 0 0,-4-41-74 0 0,-4-27-61 0 0,-2-6-363 0 0,1 0 1 0 0,1 0 0 0 0,-1 0 0 0 0,1-1-1 0 0,1 1 1 0 0,0-1 0 0 0,0 1-1 0 0,5 8 1 0 0,8 7-6650 0 0</inkml:trace>
   <inkml:trace contextRef="#ctx0" brushRef="#br0" timeOffset="10310.84">6689 945 15432 0 0,'-9'-5'705'0'0,"8"4"-11"0"0,-1 2-448 0 0,-8 5-271 0 0,5-4 285 0 0,1 1 0 0 0,-1-1 0 0 0,1 1 0 0 0,0 0 0 0 0,0 1 0 0 0,0-1 1 0 0,0 1-1 0 0,-5 7 0 0 0,-4 7 501 0 0,10-13-725 0 0,0-1 1 0 0,0 0-1 0 0,0 1 1 0 0,0-1 0 0 0,1 1-1 0 0,0 0 1 0 0,0 0 0 0 0,0 0-1 0 0,1 0 1 0 0,-2 8 0 0 0,-1 17-36 0 0,2-1 0 0 0,0 1 1 0 0,2 0-1 0 0,1 0 0 0 0,2 0 1 0 0,1-1-1 0 0,14 53 0 0 0,-16-75 13 0 0,1 0 0 0 0,0 0 0 0 0,0-1 0 0 0,1 1 0 0 0,-1-1 0 0 0,2 1 0 0 0,-1-1 0 0 0,1-1 0 0 0,0 1 0 0 0,0-1 0 0 0,7 7 0 0 0,-10-11-1 0 0,0 1 0 0 0,0 0-1 0 0,0-1 1 0 0,0 0 0 0 0,1 1-1 0 0,-1-1 1 0 0,0 0 0 0 0,1 0-1 0 0,-1 0 1 0 0,1-1 0 0 0,-1 1-1 0 0,1-1 1 0 0,-1 1 0 0 0,1-1-1 0 0,-1 0 1 0 0,1 0 0 0 0,-1 0-1 0 0,1 0 1 0 0,-1 0 0 0 0,1-1-1 0 0,-1 1 1 0 0,1-1 0 0 0,-1 1-1 0 0,1-1 1 0 0,-1 0 0 0 0,1 0-1 0 0,-1 0 1 0 0,0 0 0 0 0,0-1-1 0 0,0 1 1 0 0,0-1 0 0 0,0 1-1 0 0,0-1 1 0 0,0 0 0 0 0,3-3-1 0 0,3-5 69 0 0,0 1-1 0 0,-1-1 0 0 0,0 0 0 0 0,0-1 1 0 0,-1 0-1 0 0,-1 0 0 0 0,0 0 0 0 0,-1 0 1 0 0,0-1-1 0 0,3-13 0 0 0,-3 5 152 0 0,-1-1-1 0 0,-1 0 1 0 0,-1 0-1 0 0,0 0 1 0 0,-4-24-1 0 0,1 28-4 0 0,-2 0-1 0 0,0 0 1 0 0,-1 1 0 0 0,-13-31-1 0 0,12 31-79 0 0,-1 2-130 0 0,0 1 1 0 0,-1 0-1 0 0,-1 0 0 0 0,0 1 0 0 0,0 0 0 0 0,-22-21 0 0 0,27 30-450 0 0,0 0 1 0 0,0 1-1 0 0,0-1 0 0 0,0 1 0 0 0,0 0 1 0 0,0 0-1 0 0,-1 0 0 0 0,1 0 0 0 0,-6-1 0 0 0,-4 0-7134 0 0</inkml:trace>
   <inkml:trace contextRef="#ctx0" brushRef="#br0" timeOffset="12099.87">5006 819 2760 0 0,'-5'-2'39'0'0,"1"1"1"0"0,0-1-1 0 0,0 1 1 0 0,-1 1-1 0 0,-6-2 1 0 0,-4 0 11 0 0,1 0 476 0 0,-1-2 0 0 0,1 0 0 0 0,-19-7 1 0 0,27 8-334 0 0,1 0 0 0 0,0 1 0 0 0,0-2 0 0 0,0 1 0 0 0,0 0 0 0 0,0-1 0 0 0,0 0 0 0 0,1 0 0 0 0,0-1 0 0 0,0 1 0 0 0,-5-8 0 0 0,2-1 117 0 0,1 0 0 0 0,0 0-1 0 0,1 0 1 0 0,-6-22 0 0 0,5 15-201 0 0,-10-23-1 0 0,7 22 1092 0 0,1 0-1 0 0,1 0 1 0 0,1-1-1 0 0,1 0 1 0 0,1 0-1 0 0,1-1 1 0 0,1 1-1 0 0,0-1 1 0 0,4-37-1 0 0,-1 34 166 0 0,-2 20-1103 0 0,1 0 0 0 0,0 1 0 0 0,1-1 0 0 0,-1 0 0 0 0,1 1 0 0 0,3-11 0 0 0,-3 15 53 0 0,0 2-91 0 0,4 7-148 0 0,-1 0 1 0 0,0 0-1 0 0,0 0 0 0 0,-1 1 0 0 0,0-1 0 0 0,3 18 0 0 0,-3-14-77 0 0,79 427-1529 0 0,-56-264 525 0 0,-19-137 750 0 0,94 484-2879 0 0,-87-467 2943 0 0,39 98 0 0 0,-46-136 190 0 0,1 0 1 0 0,1 0-1 0 0,1-1 0 0 0,0-1 1 0 0,1 0-1 0 0,1 0 0 0 0,0-1 0 0 0,1 0 1 0 0,24 19-1 0 0,-26-25-18 0 0,1-1-1 0 0,0-1 1 0 0,0 0-1 0 0,0 0 1 0 0,1-1-1 0 0,-1-1 1 0 0,1 0-1 0 0,22 3 1 0 0,-7-3 74 0 0,1-1 0 0 0,-1-1 0 0 0,31-3-1 0 0,-9-3 4 0 0,99-21 0 0 0,44-29-73 0 0,99-62 1469 0 0,17-6-159 0 0,-152 80-5124 0 0,-116 32-2934 0 0</inkml:trace>
@@ -1984,7 +2240,7 @@
   <inkml:trace contextRef="#ctx0" brushRef="#br0" timeOffset="18682.09">8472 1953 11864 0 0,'2'-34'844'0'0,"7"-45"1"0"0,-3 40 1040 0 0,4-13 848 0 0,-6 38-1718 0 0,-1 1 0 0 0,0-1 0 0 0,0-22 0 0 0,4 74-544 0 0,-10 149-892 0 0,-1-61-221 0 0,4-50 575 0 0,7 223 7 0 0,-3-252 61 0 0,3 0 1 0 0,1-1-1 0 0,3 0 1 0 0,20 59-1 0 0,-26-93-1 0 0,0 0 0 0 0,1 0 0 0 0,0 0 0 0 0,1-1 0 0 0,0 0 0 0 0,1-1 0 0 0,12 14 0 0 0,-14-18 0 0 0,1 1 0 0 0,0-2 0 0 0,0 1 0 0 0,0-1 0 0 0,1 0 0 0 0,0 0 0 0 0,0-1 0 0 0,0 0 0 0 0,1 0 0 0 0,-1-1 0 0 0,15 3 0 0 0,0-2 38 0 0,1-1 0 0 0,0-1-1 0 0,0-1 1 0 0,-1-1-1 0 0,1-2 1 0 0,0 0 0 0 0,0-1-1 0 0,33-9 1 0 0,21-11 175 0 0,82-34 0 0 0,-152 54-200 0 0,483-182 321 0 0,-286 94-3762 0 0,-164 71-3583 0 0</inkml:trace>
   <inkml:trace contextRef="#ctx0" brushRef="#br0" timeOffset="19034.74">8766 1957 13736 0 0,'0'-5'107'0'0,"0"1"0"0"0,1-1 1 0 0,0 1-1 0 0,0-1 1 0 0,0 1-1 0 0,0 0 0 0 0,1-1 1 0 0,-1 1-1 0 0,1 0 1 0 0,0 0-1 0 0,1 0 0 0 0,-1 1 1 0 0,1-1-1 0 0,0 0 1 0 0,-1 1-1 0 0,1 0 0 0 0,6-5 1 0 0,0 0 260 0 0,1 1 1 0 0,0 0 0 0 0,0 0-1 0 0,1 1 1 0 0,14-6 0 0 0,9-1 342 0 0,65-18 1 0 0,40 1-540 0 0,-108 24 11 0 0,191-34 519 0 0,105-23-624 0 0,-295 56-68 0 0,215-58-178 0 0,-179 44-253 0 0,103-48-1 0 0,-78 20 276 0 0,119-86 0 0 0,-181 114 143 0 0,-2 1 45 0 0,-3 2 163 0 0,40-22 1 0 0,-59 36-171 0 0,0 1 0 0 0,0 0 0 0 0,1 0 0 0 0,-1 1 0 0 0,0 0-1 0 0,1 0 1 0 0,0 0 0 0 0,-1 1 0 0 0,1 1 0 0 0,0-1 0 0 0,10 1 0 0 0,-16 1 7 0 0,0-1 0 0 0,1 1 0 0 0,-1 0 0 0 0,1 0 0 0 0,-1 0 0 0 0,0 0-1 0 0,0 0 1 0 0,1 0 0 0 0,-1 1 0 0 0,0-1 0 0 0,0 1 0 0 0,0-1 0 0 0,-1 1 0 0 0,1 0-1 0 0,0 0 1 0 0,-1-1 0 0 0,1 1 0 0 0,-1 1 0 0 0,1-1 0 0 0,-1 0 0 0 0,0 0 0 0 0,0 0-1 0 0,0 1 1 0 0,1 2 0 0 0,1 5 109 0 0,0 0 0 0 0,-1 1 0 0 0,0-1 0 0 0,0 14 0 0 0,0 13 350 0 0,-2 0 0 0 0,-6 48 0 0 0,-17 74 1018 0 0,-13 29-97 0 0,15-80-684 0 0,-100 486-1374 0 0,112-555-1065 0 0,-2 11-6158 0 0,7-28 592 0 0</inkml:trace>
   <inkml:trace contextRef="#ctx0" brushRef="#br0" timeOffset="19941.23">8671 2478 16671 0 0,'0'0'382'0'0,"0"0"54"0"0,6-6 421 0 0,-5 5-844 0 0,-1 0 0 0 0,1 0 0 0 0,-1 0 0 0 0,1 0-1 0 0,-1 1 1 0 0,1-1 0 0 0,-1 0 0 0 0,0 0 0 0 0,1 0 0 0 0,-1 0 0 0 0,0 0-1 0 0,0-2 1 0 0,-3-3 12 0 0,2 5 102 0 0,1 0 82 0 0,-1-1 0 0 0,1 1 0 0 0,-1 0 0 0 0,0 0 0 0 0,1 0 1 0 0,-1 0-1 0 0,0-1 0 0 0,0 1 0 0 0,1 0 0 0 0,-1 1 0 0 0,0-1 0 0 0,0 0 0 0 0,0 0 0 0 0,0 0 1 0 0,-1 0-1 0 0,1 1 0 0 0,0-1 0 0 0,0 1 0 0 0,0-1 0 0 0,0 1 0 0 0,-1-1 0 0 0,1 1 1 0 0,0-1-1 0 0,-1 1 0 0 0,1 0 0 0 0,0 0 0 0 0,-1 0 0 0 0,-1 0 0 0 0,-5 0 450 0 0,0 1 1 0 0,0 0-1 0 0,-14 3 0 0 0,11-1-471 0 0,-55 13 678 0 0,-78 31 0 0 0,10-2-412 0 0,102-36-406 0 0,-375 122 1299 0 0,110-20-875 0 0,218-83-1148 0 0,42-16-2037 0 0,-50 24 1 0 0,67-24 893 0 0,10-4-5 0 0</inkml:trace>
-  <inkml:trace contextRef="#ctx0" brushRef="#br0" timeOffset="20407.1">7460 2531 1376 0 0,'0'0'65'0'0,"-6"-13"6"0"0,-12-32 17090 0 0,18 44-16949 0 0,0 1 0 0 0,-1-1 1 0 0,1 1-1 0 0,0-1 0 0 0,0 1 0 0 0,-1 0 1 0 0,1-1-1 0 0,0 1 0 0 0,-1-1 1 0 0,1 1-1 0 0,-1-1 0 0 0,1 1 0 0 0,-1 0 1 0 0,1-1-1 0 0,0 1 0 0 0,-1 0 1 0 0,1 0-1 0 0,-1-1 0 0 0,0 1 0 0 0,1 0 1 0 0,-1 0-1 0 0,0-1 0 0 0,0 1-77 0 0,0 0 1 0 0,0 0-1 0 0,0 0 0 0 0,-1 0 0 0 0,1 1 0 0 0,0-1 1 0 0,0 0-1 0 0,0 0 0 0 0,0 1 0 0 0,-2 0 0 0 0,0 0-98 0 0,0 1 0 0 0,0-1 0 0 0,1 1 0 0 0,-1 0 0 0 0,0 0 0 0 0,1 0 0 0 0,0 0 0 0 0,-3 4 0 0 0,-3 3 86 0 0,2-1-116 0 0,-1 0 1 0 0,2 0-1 0 0,-1 1 0 0 0,-5 12 0 0 0,-62 186-679 0 0,68-190 609 0 0,-2 5-99 0 0,1 0 1 0 0,-4 25-1 0 0,6-17 28 0 0,1-1 1 0 0,0 31-1 0 0,3-52 114 0 0,1 0-1 0 0,-1 1 1 0 0,1-1-1 0 0,1 0 1 0 0,-1 0-1 0 0,2 0 0 0 0,-1 0 1 0 0,1-1-1 0 0,0 1 1 0 0,0 0-1 0 0,1-1 1 0 0,6 9-1 0 0,-7-12 110 0 0,1 0 0 0 0,0-1 1 0 0,0 1-1 0 0,0-1 0 0 0,0 0 0 0 0,0 0 1 0 0,0-1-1 0 0,1 1 0 0 0,-1-1 0 0 0,1 0 1 0 0,0 0-1 0 0,0 0 0 0 0,0-1 0 0 0,0 0 0 0 0,0 0 1 0 0,0 0-1 0 0,6 0 0 0 0,9 0 395 0 0,1-1-1 0 0,40-6 1 0 0,-37 4-180 0 0,180-37 1742 0 0,-142 25-5248 0 0,-42 9-6177 0 0</inkml:trace>
+  <inkml:trace contextRef="#ctx0" brushRef="#br0" timeOffset="20407.09">7460 2531 1376 0 0,'0'0'65'0'0,"-6"-13"6"0"0,-12-32 17090 0 0,18 44-16949 0 0,0 1 0 0 0,-1-1 1 0 0,1 1-1 0 0,0-1 0 0 0,0 1 0 0 0,-1 0 1 0 0,1-1-1 0 0,0 1 0 0 0,-1-1 1 0 0,1 1-1 0 0,-1-1 0 0 0,1 1 0 0 0,-1 0 1 0 0,1-1-1 0 0,0 1 0 0 0,-1 0 1 0 0,1 0-1 0 0,-1-1 0 0 0,0 1 0 0 0,1 0 1 0 0,-1 0-1 0 0,0-1 0 0 0,0 1-77 0 0,0 0 1 0 0,0 0-1 0 0,0 0 0 0 0,-1 0 0 0 0,1 1 0 0 0,0-1 1 0 0,0 0-1 0 0,0 0 0 0 0,0 1 0 0 0,-2 0 0 0 0,0 0-98 0 0,0 1 0 0 0,0-1 0 0 0,1 1 0 0 0,-1 0 0 0 0,0 0 0 0 0,1 0 0 0 0,0 0 0 0 0,-3 4 0 0 0,-3 3 86 0 0,2-1-116 0 0,-1 0 1 0 0,2 0-1 0 0,-1 1 0 0 0,-5 12 0 0 0,-62 186-679 0 0,68-190 609 0 0,-2 5-99 0 0,1 0 1 0 0,-4 25-1 0 0,6-17 28 0 0,1-1 1 0 0,0 31-1 0 0,3-52 114 0 0,1 0-1 0 0,-1 1 1 0 0,1-1-1 0 0,1 0 1 0 0,-1 0-1 0 0,2 0 0 0 0,-1 0 1 0 0,1-1-1 0 0,0 1 1 0 0,0 0-1 0 0,1-1 1 0 0,6 9-1 0 0,-7-12 110 0 0,1 0 0 0 0,0-1 1 0 0,0 1-1 0 0,0-1 0 0 0,0 0 0 0 0,0 0 1 0 0,0-1-1 0 0,1 1 0 0 0,-1-1 0 0 0,1 0 1 0 0,0 0-1 0 0,0 0 0 0 0,0-1 0 0 0,0 0 0 0 0,0 0 1 0 0,0 0-1 0 0,6 0 0 0 0,9 0 395 0 0,1-1-1 0 0,40-6 1 0 0,-37 4-180 0 0,180-37 1742 0 0,-142 25-5248 0 0,-42 9-6177 0 0</inkml:trace>
   <inkml:trace contextRef="#ctx0" brushRef="#br0" timeOffset="23203.47">5054 2845 13824 0 0,'0'0'314'0'0,"-12"-3"760"0"0,11 2-1019 0 0,-1 0 1 0 0,0 0 0 0 0,1 0 0 0 0,-1 0 0 0 0,0 0 0 0 0,0 0 0 0 0,1 1 0 0 0,-1-1 0 0 0,0 1 0 0 0,0-1 0 0 0,0 1 0 0 0,0 0-1 0 0,0 0 1 0 0,0 0 0 0 0,-2 0 0 0 0,3 0 23 0 0,0 1-1 0 0,0-1 1 0 0,0 1-1 0 0,0 0 1 0 0,0-1-1 0 0,0 1 1 0 0,0 0-1 0 0,0-1 0 0 0,0 1 1 0 0,1 0-1 0 0,-1 0 1 0 0,0 0-1 0 0,0 0 1 0 0,1 0-1 0 0,-1 0 1 0 0,1 0-1 0 0,-1 0 1 0 0,1 0-1 0 0,-1 0 1 0 0,1 0-1 0 0,-1 1 1 0 0,1-1-1 0 0,0 0 1 0 0,0 0-1 0 0,0 0 0 0 0,0 0 1 0 0,0 2-1 0 0,-2 16-102 0 0,1-1 0 0 0,1 1-1 0 0,0 0 1 0 0,6 30-1 0 0,20 73-535 0 0,-6-37 362 0 0,17 70-2020 0 0,-27-133 418 0 0,-3-29 803 0 0,-5 0 892 0 0,1 0 0 0 0,-1 0 0 0 0,-1 0 0 0 0,1-1 0 0 0,-1 1-1 0 0,-1-1 1 0 0,1 1 0 0 0,-1 0 0 0 0,-1-12 0 0 0,0 2 36 0 0,-2-34-92 0 0,-2 0 1 0 0,-18-74-1 0 0,17 95 204 0 0,-21-78 1921 0 0,-2-14 2801 0 0,28 121-4732 0 0,1 1 0 0 0,0-1 0 0 0,-1 0 1 0 0,1 0-1 0 0,0 0 0 0 0,0 1 0 0 0,0-1 0 0 0,0 0 0 0 0,0 0 0 0 0,0 0 0 0 0,0 1 0 0 0,0-1 1 0 0,0 0-1 0 0,0 0 0 0 0,0 0 0 0 0,1 1 0 0 0,-1-1 0 0 0,0 0 0 0 0,0 0 0 0 0,1 1 0 0 0,-1-1 1 0 0,1 0-1 0 0,-1 1 0 0 0,1-1 0 0 0,-1 0 0 0 0,1 1 0 0 0,-1-1 0 0 0,1 1 0 0 0,-1-1 0 0 0,1 1 1 0 0,0-1-1 0 0,-1 1 0 0 0,1-1 0 0 0,0 1 0 0 0,-1-1 0 0 0,1 1 0 0 0,0 0 0 0 0,0 0 1 0 0,-1-1-1 0 0,1 1 0 0 0,0 0 0 0 0,0 0 0 0 0,0 0 0 0 0,-1 0 0 0 0,1 0 0 0 0,0 0 0 0 0,0 0 1 0 0,0 0-1 0 0,-1 0 0 0 0,1 0 0 0 0,0 0 0 0 0,1 1 0 0 0,5 1-18 0 0,-1-1 0 0 0,1 1 0 0 0,-1 1 0 0 0,11 5-1 0 0,1 1-118 0 0,-1 2 0 0 0,0 0 0 0 0,-1 1 0 0 0,0 0 0 0 0,-1 1 0 0 0,0 1 0 0 0,-1 1 0 0 0,-1 0 0 0 0,0 0 0 0 0,-1 2 0 0 0,-1-1 0 0 0,-1 1 0 0 0,0 1 0 0 0,-1 0 0 0 0,-1 0 0 0 0,11 35 0 0 0,-17-43 215 0 0,-1 0 0 0 0,1 1 0 0 0,-2-1 0 0 0,1 0-1 0 0,-1 0 1 0 0,-1 0 0 0 0,0 1 0 0 0,0-1-1 0 0,-1 0 1 0 0,-5 15 0 0 0,4-17-47 0 0,0 1 1 0 0,0-1-1 0 0,-1 0 1 0 0,0-1-1 0 0,0 1 0 0 0,-1-1 1 0 0,0 0-1 0 0,0 0 1 0 0,-1 0-1 0 0,0-1 1 0 0,0 1-1 0 0,-11 7 0 0 0,14-12-61 0 0,0 0 1 0 0,0 0-1 0 0,-1 0 0 0 0,1 0 0 0 0,0-1 0 0 0,-1 1 0 0 0,0-1 0 0 0,1 0 0 0 0,-1 0 0 0 0,1-1 0 0 0,-1 1 0 0 0,0-1 0 0 0,0 1 0 0 0,1-1 0 0 0,-1 0 0 0 0,0-1 1 0 0,1 1-1 0 0,-1-1 0 0 0,0 1 0 0 0,1-1 0 0 0,-1 0 0 0 0,-4-2 0 0 0,4 1-171 0 0,0-1 0 0 0,0 1 0 0 0,0-1 0 0 0,0 1 0 0 0,1-1 0 0 0,-1 0 0 0 0,1 0 0 0 0,0 0 0 0 0,0-1 0 0 0,0 1 0 0 0,0-1 0 0 0,1 0 0 0 0,0 0 0 0 0,-1 0 0 0 0,1 0 0 0 0,0 0 0 0 0,-2-8 0 0 0,-1-3-1350 0 0</inkml:trace>
   <inkml:trace contextRef="#ctx0" brushRef="#br0" timeOffset="23571.51">5437 2986 4144 0 0,'53'26'1517'0'0,"-6"-3"3508"0"0,-38-18-4268 0 0,22 12 624 0 0,-29-17-1236 0 0,-1 1 1 0 0,0-1-1 0 0,1 1 1 0 0,-1-1-1 0 0,1 0 1 0 0,-1 1 0 0 0,1-1-1 0 0,-1 0 1 0 0,1 0-1 0 0,-1 0 1 0 0,0 0-1 0 0,1 0 1 0 0,-1-1-1 0 0,1 1 1 0 0,-1 0-1 0 0,1-1 1 0 0,-1 1-1 0 0,0-1 1 0 0,3 0-1 0 0,-3 0 369 0 0,-1 0-379 0 0,1 0 1 0 0,-1 0 0 0 0,1-1 0 0 0,-1 1 0 0 0,1 0 0 0 0,-1 0-1 0 0,0-1 1 0 0,1 1 0 0 0,-1 0 0 0 0,0-3 0 0 0,0 2 201 0 0,0 0-239 0 0,1 1-1 0 0,-1-1 1 0 0,0 1-1 0 0,0-1 1 0 0,0 1-1 0 0,0-1 1 0 0,0 1-1 0 0,0-1 1 0 0,0 1-1 0 0,-1-1 1 0 0,1 1-1 0 0,0-1 1 0 0,-1 1-1 0 0,1-1 1 0 0,-1 1-1 0 0,0-1 1 0 0,0 1-1 0 0,1 0 1 0 0,-1-1-1 0 0,0 1 1 0 0,0 0-1 0 0,0 0 1 0 0,0 0-1 0 0,0 0 1 0 0,0 0-1 0 0,-1 0 1 0 0,1 0-1 0 0,0 0 1 0 0,-1 0-1 0 0,1 0 1 0 0,0 1-1 0 0,-1-1 1 0 0,-2 0-1 0 0,0-1-68 0 0,0 1 0 0 0,0 1 0 0 0,0-1 1 0 0,0 0-1 0 0,0 1 0 0 0,-1 0 0 0 0,1 0 0 0 0,0 0 0 0 0,0 1 0 0 0,0-1 0 0 0,-8 3 0 0 0,3 1-78 0 0,0 0 0 0 0,0 0 0 0 0,0 1 0 0 0,1 0 0 0 0,0 0 0 0 0,0 1 0 0 0,0 1 0 0 0,1-1 0 0 0,0 1 0 0 0,0 0 0 0 0,0 1 0 0 0,1-1 0 0 0,0 1 0 0 0,1 1 0 0 0,0-1 0 0 0,0 1 0 0 0,-4 12 0 0 0,5-13-21 0 0,1 0-1 0 0,1 1 1 0 0,-1 0-1 0 0,2-1 0 0 0,-1 1 1 0 0,1 0-1 0 0,0 0 1 0 0,1 15-1 0 0,1-18 49 0 0,0 1-1 0 0,0-1 1 0 0,0 1 0 0 0,1-1-1 0 0,0 0 1 0 0,0 0 0 0 0,1 0-1 0 0,-1 0 1 0 0,1 0-1 0 0,1-1 1 0 0,-1 1 0 0 0,7 7-1 0 0,-7-10 39 0 0,-1 0 1 0 0,1 0-1 0 0,0-1 0 0 0,0 1 0 0 0,0-1 0 0 0,0 0 0 0 0,0 0 0 0 0,0 0 0 0 0,1 0 0 0 0,-1 0 0 0 0,1-1 0 0 0,-1 0 0 0 0,1 1 1 0 0,6 0-1 0 0,-4-1 37 0 0,-1-1 0 0 0,1 0 0 0 0,0 0 0 0 0,-1-1 0 0 0,1 1 0 0 0,-1-1 0 0 0,1 0 0 0 0,-1-1 0 0 0,7-1 0 0 0,2-3 58 0 0,0-1-1 0 0,-1 0 0 0 0,0-1 0 0 0,0 0 1 0 0,-1-1-1 0 0,18-15 0 0 0,8-16-381 0 0,-26 26-699 0 0,26-21 1 0 0,-16 17-3800 0 0,-4-1-1475 0 0</inkml:trace>
   <inkml:trace contextRef="#ctx0" brushRef="#br0" timeOffset="24408.75">5776 2913 13824 0 0,'-1'-1'69'0'0,"1"-1"0"0"0,-1 1 1 0 0,1-1-1 0 0,-1 1 1 0 0,0 0-1 0 0,0-1 0 0 0,1 1 1 0 0,-1 0-1 0 0,0-1 1 0 0,0 1-1 0 0,0 0 0 0 0,0 0 1 0 0,0 0-1 0 0,-1 0 1 0 0,1 0-1 0 0,0 0 0 0 0,0 1 1 0 0,-1-1-1 0 0,-1-1 1 0 0,3 2-66 0 0,-1 0 1 0 0,0 0 0 0 0,1-1 0 0 0,-1 1 0 0 0,0 0-1 0 0,1 0 1 0 0,-1 0 0 0 0,0 0 0 0 0,1 0 0 0 0,-1 0-1 0 0,0 0 1 0 0,0 0 0 0 0,1 0 0 0 0,-1 0 0 0 0,0 0-1 0 0,1 0 1 0 0,-1 0 0 0 0,0 1 0 0 0,1-1 0 0 0,-1 0-1 0 0,0 1 1 0 0,1-1 0 0 0,-1 0 0 0 0,1 1 0 0 0,-1-1-1 0 0,1 1 1 0 0,-1-1 0 0 0,1 1 0 0 0,-1-1 0 0 0,1 1 0 0 0,-1-1-1 0 0,1 1 1 0 0,-1-1 0 0 0,1 1 0 0 0,-1 1 0 0 0,0-1 26 0 0,-1 3 13 0 0,-1 1 1 0 0,1-1 0 0 0,0 0 0 0 0,0 1 0 0 0,1-1 0 0 0,-1 1 0 0 0,1 0-1 0 0,0 0 1 0 0,0-1 0 0 0,0 1 0 0 0,1 8 0 0 0,0 7 311 0 0,4 30-1 0 0,0-19-222 0 0,11 99 301 0 0,-7-69-315 0 0,-7-29-39 0 0,-1-31 0 0 0,0-3-12 0 0,4-16-97 0 0,-1-1-1 0 0,0 0 1 0 0,-2-1-1 0 0,-1-21 1 0 0,2-14 28 0 0,-3-25-9 0 0,-1 26-422 0 0,-1-10-378 0 0,1 34 630 0 0,3-38-1 0 0,1 43 468 0 0,1-13 348 0 0,14-71 0 0 0,-17 106-549 0 0,1-1 0 0 0,0 1-1 0 0,0 0 1 0 0,1 0 0 0 0,-1 0 0 0 0,1 0-1 0 0,0 0 1 0 0,-1 0 0 0 0,1 1-1 0 0,0-1 1 0 0,1 1 0 0 0,2-4-1 0 0,-4 5-49 0 0,1 0 0 0 0,-1 0 0 0 0,1 0 0 0 0,-1 0 0 0 0,1 1 0 0 0,-1-1 0 0 0,1 0 0 0 0,-1 1 0 0 0,1-1 0 0 0,0 1-1 0 0,-1 0 1 0 0,1-1 0 0 0,0 1 0 0 0,-1 0 0 0 0,1 0 0 0 0,0 0 0 0 0,0 0 0 0 0,-1 0 0 0 0,1 1 0 0 0,0-1 0 0 0,-1 0 0 0 0,1 1 0 0 0,0-1 0 0 0,-1 1-1 0 0,2 1 1 0 0,2 0 6 0 0,0 1-1 0 0,-1 0 0 0 0,0 0 1 0 0,0 0-1 0 0,0 1 0 0 0,0 0 1 0 0,0-1-1 0 0,0 2 1 0 0,2 3-1 0 0,0 1 164 0 0,0-1 0 0 0,-1 1 0 0 0,7 16 0 0 0,-7-14-35 0 0,-1-3 18 0 0,-1 1 1 0 0,1-1-1 0 0,-1 1 1 0 0,-1 0-1 0 0,1 0 0 0 0,-2 0 1 0 0,1 0-1 0 0,-1 1 1 0 0,0 13-1 0 0,-2 9 294 0 0,1-24-438 0 0,1 0-1 0 0,-2-1 1 0 0,1 1 0 0 0,-1 0-1 0 0,0-1 1 0 0,-1 1 0 0 0,0-1-1 0 0,-3 10 1 0 0,1-8 88 0 0,0-1 0 0 0,0 0 0 0 0,-1 1 0 0 0,0-2 0 0 0,-1 1 0 0 0,0 0 1 0 0,0-1-1 0 0,0 0 0 0 0,-1-1 0 0 0,0 0 0 0 0,0 0 0 0 0,-1 0 0 0 0,1-1 0 0 0,-10 5 0 0 0,-2 2-179 0 0,-6 3-764 0 0,7-11-6016 0 0,17-6 4035 0 0,-4-5-3002 0 0</inkml:trace>
@@ -2039,7 +2295,7 @@
   <inkml:trace contextRef="#ctx0" brushRef="#br0" timeOffset="1695.24">1468 834 11144 0 0,'0'0'506'0'0,"0"0"-4"0"0,-4-5-302 0 0,2 2 270 0 0,1-1 0 0 0,-1 1 0 0 0,0 0 0 0 0,-1 0 0 0 0,1 0 0 0 0,0 0 0 0 0,-1 0 0 0 0,0 1 0 0 0,1-1 0 0 0,-5-2 0 0 0,6 5-343 0 0,0-1 0 0 0,0 0 0 0 0,0 1 0 0 0,0 0 0 0 0,-1-1 0 0 0,1 1 1 0 0,0 0-1 0 0,0-1 0 0 0,0 1 0 0 0,-1 0 0 0 0,1 0 0 0 0,0 0 0 0 0,0 0 0 0 0,-1 0 0 0 0,1 0 0 0 0,0 0 0 0 0,0 1 0 0 0,0-1 0 0 0,0 0 0 0 0,-1 1 0 0 0,1-1 0 0 0,0 1 0 0 0,0-1 0 0 0,0 1 0 0 0,0 0 0 0 0,0-1 0 0 0,0 1 0 0 0,0 0 0 0 0,0 0 0 0 0,0-1 0 0 0,0 1 0 0 0,1 0 0 0 0,-1 0 0 0 0,0 0 0 0 0,0 2 0 0 0,-2 1-39 0 0,0 1-1 0 0,0-1 0 0 0,1 1 1 0 0,0 0-1 0 0,0 0 0 0 0,0 0 1 0 0,0 0-1 0 0,0 6 0 0 0,-6 48-66 0 0,4-28 159 0 0,3-12-126 0 0,0-1-1 0 0,1 0 1 0 0,1 0 0 0 0,1 0-1 0 0,0 0 1 0 0,1 0 0 0 0,11 33-1 0 0,-12-46-55 0 0,-1-1 0 0 0,1 0 0 0 0,0 0-1 0 0,0 0 1 0 0,0 0 0 0 0,0 0 0 0 0,6 6-1 0 0,-7-9 30 0 0,-1 0-1 0 0,1 0 1 0 0,0-1 0 0 0,0 1-1 0 0,0 0 1 0 0,0-1-1 0 0,0 1 1 0 0,0-1-1 0 0,0 1 1 0 0,0-1 0 0 0,0 0-1 0 0,0 1 1 0 0,0-1-1 0 0,0 0 1 0 0,0 0-1 0 0,0 0 1 0 0,1 1 0 0 0,-1-1-1 0 0,0 0 1 0 0,0-1-1 0 0,0 1 1 0 0,0 0-1 0 0,0 0 1 0 0,0 0 0 0 0,0-1-1 0 0,0 1 1 0 0,0 0-1 0 0,0-1 1 0 0,0 1-1 0 0,0-1 1 0 0,0 1 0 0 0,0-1-1 0 0,0 0 1 0 0,0 1-1 0 0,1-2 1 0 0,5-4 137 0 0,-1 0 0 0 0,1 0 0 0 0,-1 0 0 0 0,-1-1 0 0 0,1 0 0 0 0,5-10 0 0 0,26-50-235 0 0,-32 57 111 0 0,10-22-240 0 0,21-57-1 0 0,-34 83-118 0 0,1 1 0 0 0,-1-1 0 0 0,6-8 0 0 0,-6 12 124 0 0,-2 1-193 0 0,1 5 199 0 0,-1 0 0 0 0,1 0 0 0 0,0-1 0 0 0,0 1 0 0 0,2 5-1 0 0,3 12 3 0 0,5 36-58 0 0,5 34 459 0 0,-14-77-56 0 0,1-1 0 0 0,0 0 0 0 0,7 19 1 0 0,-9-28-83 0 0,1 1 0 0 0,0-1 1 0 0,0 0-1 0 0,0 0 0 0 0,1 0 1 0 0,-1 0-1 0 0,1-1 0 0 0,0 1 1 0 0,0 0-1 0 0,0-1 0 0 0,0 0 1 0 0,1 0-1 0 0,6 4 0 0 0,-9-6-51 0 0,0-1 0 0 0,0 0 0 0 0,1 1 0 0 0,-1-1 0 0 0,1 0 0 0 0,-1 0 0 0 0,0 0 0 0 0,1 0 0 0 0,-1 0 0 0 0,0 0 0 0 0,1 0 1 0 0,-1-1-1 0 0,0 1 0 0 0,1 0 0 0 0,-1-1 0 0 0,0 1 0 0 0,0-1 0 0 0,1 1 0 0 0,-1-1 0 0 0,0 0 0 0 0,0 0 0 0 0,0 1 0 0 0,0-1 0 0 0,0 0 0 0 0,0 0 0 0 0,0 0 0 0 0,0 0 0 0 0,1-2 0 0 0,3-3 43 0 0,0 0 0 0 0,-1 0 1 0 0,7-11-1 0 0,2-7-557 0 0,10-30 1 0 0,-15 36-910 0 0</inkml:trace>
   <inkml:trace contextRef="#ctx0" brushRef="#br0" timeOffset="2052.62">1878 936 11520 0 0,'0'2'886'0'0,"-3"8"-891"0"0,1-3 579 0 0,0 0 1 0 0,0 0-1 0 0,1 0 0 0 0,0 0 0 0 0,1 0 0 0 0,-1 0 0 0 0,1 0 1 0 0,2 13-1 0 0,6 41 1958 0 0,-8-46-1991 0 0,2-1 0 0 0,0 1 0 0 0,0-1 0 0 0,2 0 0 0 0,8 25 0 0 0,-11-37-482 0 0,-1-1 0 0 0,0 0 0 0 0,1 0 0 0 0,0 0-1 0 0,-1 0 1 0 0,1 0 0 0 0,0 0 0 0 0,-1 0 0 0 0,1 0 0 0 0,0 0 0 0 0,0 0-1 0 0,0 0 1 0 0,0 0 0 0 0,0 0 0 0 0,0-1 0 0 0,0 1 0 0 0,0 0-1 0 0,2 0 1 0 0,-2-1-31 0 0,0 0-1 0 0,0 0 1 0 0,0 0-1 0 0,-1-1 1 0 0,1 1-1 0 0,0 0 1 0 0,0-1-1 0 0,0 1 1 0 0,-1 0-1 0 0,1-1 1 0 0,0 1-1 0 0,-1-1 1 0 0,1 1 0 0 0,0-1-1 0 0,-1 1 1 0 0,1-1-1 0 0,-1 0 1 0 0,1 1-1 0 0,-1-1 1 0 0,1 0-1 0 0,-1 1 1 0 0,1-1-1 0 0,-1 0 1 0 0,0 0-1 0 0,1 0 1 0 0,-1 1-1 0 0,0-1 1 0 0,1-1-1 0 0,5-19-152 0 0,-1 0 0 0 0,0 0-1 0 0,-2 0 1 0 0,0 0 0 0 0,0-26-1 0 0,-3 38-154 0 0,6-113-3817 0 0,6-76 3214 0 0,-9 157 1239 0 0,-3 24 636 0 0,1 0 1 0 0,1 1 0 0 0,1-1-1 0 0,5-18 1 0 0,-8 34-945 0 0,0 0 1 0 0,1 0-1 0 0,-1 0 1 0 0,1-1-1 0 0,0 1 1 0 0,-1 0-1 0 0,1 0 0 0 0,0 0 1 0 0,-1 0-1 0 0,1 0 1 0 0,0 0-1 0 0,0 0 1 0 0,0 0-1 0 0,0 1 1 0 0,0-1-1 0 0,0 0 0 0 0,0 0 1 0 0,0 1-1 0 0,0-1 1 0 0,3 0-1 0 0,-1 0-284 0 0,1 1-1 0 0,-1-1 1 0 0,0 1-1 0 0,1 0 1 0 0,6 0-1 0 0,0 0-1045 0 0,1 0-237 0 0</inkml:trace>
   <inkml:trace contextRef="#ctx0" brushRef="#br0" timeOffset="2575.46">1967 738 4608 0 0,'0'0'208'0'0,"-4"-6"32"0"0,-7-7-674 0 0,9 10 1154 0 0,0 0-1 0 0,0 0 0 0 0,-1 1 0 0 0,1-1 0 0 0,-1 0 1 0 0,0 1-1 0 0,0 0 0 0 0,0 0 0 0 0,0 0 0 0 0,0 0 0 0 0,0 0 1 0 0,0 0-1 0 0,-1 1 0 0 0,-6-2 0 0 0,9 3-625 0 0,0 0 0 0 0,0 0 0 0 0,0 0 0 0 0,-1 0 1 0 0,1 0-1 0 0,0 0 0 0 0,0 0 0 0 0,0 1 0 0 0,0-1 0 0 0,0 0 0 0 0,-1 1 0 0 0,1-1 0 0 0,0 1 0 0 0,0-1 0 0 0,0 1 0 0 0,0 0 0 0 0,0-1 1 0 0,0 1-1 0 0,1 0 0 0 0,-1 0 0 0 0,0 0 0 0 0,-1 1 0 0 0,-1 1 31 0 0,1 0 1 0 0,0 0 0 0 0,0 1-1 0 0,0-1 1 0 0,-2 6-1 0 0,-1 4-42 0 0,1 0-1 0 0,1 0 0 0 0,0 0 1 0 0,1 1-1 0 0,0-1 0 0 0,1 1 1 0 0,1-1-1 0 0,0 1 0 0 0,0 0 0 0 0,2-1 1 0 0,0 1-1 0 0,0-1 0 0 0,1 1 1 0 0,1-1-1 0 0,0 0 0 0 0,1-1 1 0 0,0 1-1 0 0,1-1 0 0 0,1 0 0 0 0,-1 0 1 0 0,18 21-1 0 0,-13-19 276 0 0,1 0 0 0 0,0 0 0 0 0,1-1 0 0 0,26 19 0 0 0,-35-28-253 0 0,0-2 1 0 0,0 1-1 0 0,1 0 0 0 0,-1-1 1 0 0,1 0-1 0 0,0 0 0 0 0,-1 0 1 0 0,1-1-1 0 0,0 0 0 0 0,0 0 1 0 0,0 0-1 0 0,0 0 1 0 0,0-1-1 0 0,0 0 0 0 0,1 0 1 0 0,-1 0-1 0 0,0-1 0 0 0,0 1 1 0 0,0-1-1 0 0,0 0 0 0 0,0-1 1 0 0,5-2-1 0 0,2-1 19 0 0,0-2 0 0 0,-1 1 0 0 0,0-2 0 0 0,0 0 0 0 0,0 0 0 0 0,-1 0 0 0 0,0-2 0 0 0,-1 1 0 0 0,0-1 0 0 0,-1 0 0 0 0,13-21 0 0 0,-10 13-140 0 0,-1 0 1 0 0,-1 0-1 0 0,-1-1 1 0 0,-1 0 0 0 0,-1-1-1 0 0,0 1 1 0 0,2-22-1 0 0,-4 11-1220 0 0,-3 0-76 0 0</inkml:trace>
-  <inkml:trace contextRef="#ctx0" brushRef="#br0" timeOffset="4112.47">2464 998 9216 0 0,'-5'-8'198'0'0,"0"0"1"0"0,0 0-1 0 0,1-1 0 0 0,-4-11 1 0 0,8 20-157 0 0,0-1 0 0 0,0 1 0 0 0,0-1 0 0 0,0 1 0 0 0,-1-1 0 0 0,1 1 0 0 0,0-1 0 0 0,0 1 0 0 0,0-1 0 0 0,0 1 0 0 0,-1 0 0 0 0,1-1 0 0 0,0 1 0 0 0,0-1 0 0 0,-1 1 0 0 0,1 0 0 0 0,0-1 0 0 0,-1 1 0 0 0,1 0 0 0 0,0-1 0 0 0,-1 1 0 0 0,1 0 1 0 0,-1-1-1 0 0,-1 12 2183 0 0,4 20 1067 0 0,21 135-2943 0 0,-22-153-326 0 0,18 103 161 0 0,-15-104-1321 0 0,-1-2-4616 0 0</inkml:trace>
+  <inkml:trace contextRef="#ctx0" brushRef="#br0" timeOffset="4112.46">2464 998 9216 0 0,'-5'-8'198'0'0,"0"0"1"0"0,0 0-1 0 0,1-1 0 0 0,-4-11 1 0 0,8 20-157 0 0,0-1 0 0 0,0 1 0 0 0,0-1 0 0 0,0 1 0 0 0,-1-1 0 0 0,1 1 0 0 0,0-1 0 0 0,0 1 0 0 0,0-1 0 0 0,0 1 0 0 0,-1 0 0 0 0,1-1 0 0 0,0 1 0 0 0,0-1 0 0 0,-1 1 0 0 0,1 0 0 0 0,0-1 0 0 0,-1 1 0 0 0,1 0 0 0 0,0-1 0 0 0,-1 1 0 0 0,1 0 1 0 0,-1-1-1 0 0,-1 12 2183 0 0,4 20 1067 0 0,21 135-2943 0 0,-22-153-326 0 0,18 103 161 0 0,-15-104-1321 0 0,-1-2-4616 0 0</inkml:trace>
   <inkml:trace contextRef="#ctx0" brushRef="#br0" timeOffset="4731.16">2417 830 11976 0 0,'0'0'922'0'0,"-5"0"21"0"0,4 0 6331 0 0,24-3-7256 0 0,-19 2-43 0 0,1 0 0 0 0,-1 1 1 0 0,1-1-1 0 0,0 1 0 0 0,6 0 1 0 0,-7 1-51 0 0,0-1 0 0 0,1 1 0 0 0,-1 0 1 0 0,1 0-1 0 0,-1 0 0 0 0,0 1 1 0 0,0-1-1 0 0,0 1 0 0 0,0 0 0 0 0,0 0 1 0 0,0 1-1 0 0,-1-1 0 0 0,1 1 0 0 0,-1-1 1 0 0,1 1-1 0 0,-1 1 0 0 0,0-1 0 0 0,4 5 1 0 0,-3-2 69 0 0,1 1 1 0 0,-1-1-1 0 0,0 1 1 0 0,0-1-1 0 0,-1 1 1 0 0,0 0-1 0 0,-1 1 0 0 0,1-1 1 0 0,1 12-1 0 0,0 9 117 0 0,-2-1 0 0 0,-2 1 0 0 0,-2 30 0 0 0,-9 37 1463 0 0,8-82-768 0 0,0-19 224 0 0,0-21-164 0 0,4 5-766 0 0,0 1-1 0 0,2-1 1 0 0,1 1-1 0 0,0 0 0 0 0,2 0 1 0 0,0 0-1 0 0,2 1 1 0 0,11-23-1 0 0,-15 35-275 0 0,0 0-1 0 0,1 0 0 0 0,0 0 1 0 0,1 1-1 0 0,0-1 0 0 0,0 2 1 0 0,0-1-1 0 0,1 1 0 0 0,0 0 1 0 0,0 0-1 0 0,1 0 0 0 0,0 1 1 0 0,0 1-1 0 0,0-1 0 0 0,14-4 1 0 0,-20 8 49 0 0,0 0 1 0 0,1 1-1 0 0,-1 0 1 0 0,1-1 0 0 0,-1 1-1 0 0,1 0 1 0 0,-1 0-1 0 0,1 0 1 0 0,-1 0 0 0 0,1 1-1 0 0,-1-1 1 0 0,0 1-1 0 0,1 0 1 0 0,-1-1 0 0 0,0 1-1 0 0,1 0 1 0 0,-1 0 0 0 0,0 1-1 0 0,0-1 1 0 0,0 0-1 0 0,2 2 1 0 0,3 3-415 0 0,-1 0 0 0 0,0 1 1 0 0,0-1-1 0 0,7 12 0 0 0,-8-10 147 0 0,-1-3 135 0 0,-1 0-1 0 0,-1 1 1 0 0,1-1 0 0 0,-1 1-1 0 0,0-1 1 0 0,0 1-1 0 0,0 0 1 0 0,-1 0 0 0 0,0 0-1 0 0,1 11 1 0 0,-2 1 372 0 0,0 1 1 0 0,-4 22 0 0 0,2-31-715 0 0,-2 1 4177 0 0,3-10-1577 0 0,1-2-257 0 0,6-12-544 0 0,13-15-335 0 0,-3 5-448 0 0,8-15 79 0 0,-9 15-253 0 0,-1-1 1 0 0,-2 0 0 0 0,14-33 0 0 0,-13 25 403 0 0,-12 30-472 0 0,-3 3-212 0 0,0 0 0 0 0,1 0 0 0 0,-1 0 0 0 0,1 0 1 0 0,-1 0-1 0 0,1 0 0 0 0,-1 0 0 0 0,1 0 0 0 0,0 0 1 0 0,-1 1-1 0 0,1-1 0 0 0,0 0 0 0 0,0 1 0 0 0,0-1 1 0 0,0 1-1 0 0,-1 2 0 0 0,-13 22-54 0 0,1 0 0 0 0,1 1 0 0 0,-14 42 1 0 0,21-50 49 0 0,1 1 0 0 0,1-1 1 0 0,0 1-1 0 0,2 0 1 0 0,0 0-1 0 0,1 23 0 0 0,2-37 39 0 0,-1 0-1 0 0,1-1 1 0 0,0 1-1 0 0,0 0 0 0 0,1 0 1 0 0,0-1-1 0 0,0 1 1 0 0,3 6-1 0 0,-4-10 3 0 0,0-1 0 0 0,0 1 0 0 0,0 0 0 0 0,0-1 0 0 0,1 1 0 0 0,-1-1 0 0 0,0 1-1 0 0,1-1 1 0 0,-1 0 0 0 0,1 0 0 0 0,-1 1 0 0 0,1-1 0 0 0,-1 0 0 0 0,1 0 0 0 0,0-1 0 0 0,0 1 0 0 0,-1 0-1 0 0,1 0 1 0 0,0-1 0 0 0,0 1 0 0 0,0-1 0 0 0,0 0 0 0 0,0 0 0 0 0,0 1 0 0 0,0-1 0 0 0,0 0-1 0 0,0-1 1 0 0,2 1 0 0 0,2-2 3 0 0,0 1-1 0 0,0-1 1 0 0,0 0-1 0 0,0-1 1 0 0,0 0-1 0 0,-1 0 1 0 0,1 0-1 0 0,-1 0 1 0 0,7-7-1 0 0,6-5 29 0 0,20-22 0 0 0,-7 6 13 0 0,-20 21-17 0 0,115-110-4492 0 0,-85 79 2836 0 0</inkml:trace>
   <inkml:trace contextRef="#ctx0" brushRef="#br0" timeOffset="5669.67">3400 1020 920 0 0,'-14'-28'350'0'0,"-1"-3"3633"0"0,3-7 1544 0 0,8 23-3954 0 0,-1 0-1 0 0,-8-15 1 0 0,7 20 322 0 0,8 21-409 0 0,2 3-1750 0 0,10 53 384 0 0,11 131-1 0 0,-23-157 746 0 0,7 44-1 0 0,8-190 1518 0 0,-9 25-2346 0 0,15-99-464 0 0,-10 124 324 0 0,-13 55 99 0 0,0 0 1 0 0,0 0 0 0 0,0 0-1 0 0,0 0 1 0 0,0-1 0 0 0,0 1-1 0 0,0 0 1 0 0,0 0-1 0 0,0 0 1 0 0,0 0 0 0 0,0-1-1 0 0,0 1 1 0 0,0 0 0 0 0,0 0-1 0 0,1 0 1 0 0,-1 0 0 0 0,0-1-1 0 0,0 1 1 0 0,0 0 0 0 0,0 0-1 0 0,0 0 1 0 0,0 0-1 0 0,0 0 1 0 0,0-1 0 0 0,1 1-1 0 0,-1 0 1 0 0,0 0 0 0 0,0 0-1 0 0,0 0 1 0 0,0 0 0 0 0,0 0-1 0 0,1 0 1 0 0,-1 0 0 0 0,0 0-1 0 0,0 0 1 0 0,0 0 0 0 0,0 0-1 0 0,1 0 1 0 0,-1 0-1 0 0,0 0 1 0 0,0 0 0 0 0,0 0-1 0 0,1 0 1 0 0,5 7-108 0 0,2 14-19 0 0,-3-4 86 0 0,-2 0 0 0 0,0 0 1 0 0,-1 1-1 0 0,0 25 0 0 0,5 34-54 0 0,-3-50 32 0 0,2 52 0 0 0,-6-73 135 0 0,-1 0 111 0 0,1-1 0 0 0,0 1 0 0 0,1 0 0 0 0,-1 0 1 0 0,1 0-1 0 0,1-1 0 0 0,1 7 0 0 0,7-22 124 0 0,-3 0-203 0 0,-1 0 1 0 0,0-1 0 0 0,0 0 0 0 0,7-20-1 0 0,-1 1-79 0 0,2-11-129 0 0,-13 35 89 0 0,1 0 1 0 0,-1 0 0 0 0,1 1-1 0 0,1-1 1 0 0,-1 0-1 0 0,1 1 1 0 0,0 0-1 0 0,0-1 1 0 0,0 1-1 0 0,1 1 1 0 0,7-9-1 0 0,-9 11-22 0 0,0 0 0 0 0,0 1 0 0 0,0-1-1 0 0,0 1 1 0 0,1 0 0 0 0,-1-1-1 0 0,0 1 1 0 0,1 0 0 0 0,-1 0 0 0 0,1 1-1 0 0,0-1 1 0 0,-1 0 0 0 0,6 0 0 0 0,-5 2-21 0 0,0-1 0 0 0,0 1 0 0 0,0-1 0 0 0,0 1 0 0 0,0 0 0 0 0,0 0 0 0 0,0 0 0 0 0,0 0 0 0 0,0 1 0 0 0,-1-1 0 0 0,4 3 0 0 0,0 1 2 0 0,0 0 1 0 0,0 0-1 0 0,-1 0 0 0 0,1 0 1 0 0,7 13-1 0 0,-8-12 160 0 0,0 0 0 0 0,0 0 0 0 0,0-1 0 0 0,1 0 1 0 0,7 7-1 0 0,-12-12-86 0 0,0 0 1 0 0,0 1-1 0 0,0-1 0 0 0,-1 0 1 0 0,1 0-1 0 0,0 1 1 0 0,0-1-1 0 0,0 0 1 0 0,0 0-1 0 0,0 0 1 0 0,0 0-1 0 0,0 0 1 0 0,0-1-1 0 0,0 1 0 0 0,0 0 1 0 0,-1 0-1 0 0,1-1 1 0 0,0 1-1 0 0,0 0 1 0 0,0-1-1 0 0,0 1 1 0 0,-1-1-1 0 0,1 1 1 0 0,0-1-1 0 0,0 1 0 0 0,-1-1 1 0 0,1 1-1 0 0,0-1 1 0 0,-1 0-1 0 0,2 0 1 0 0,15-21 207 0 0,-13 15-184 0 0,1-1-1 0 0,-1 0 0 0 0,0 0 1 0 0,-1 0-1 0 0,0 0 0 0 0,0 0 1 0 0,-1-1-1 0 0,0 1 0 0 0,0-1 1 0 0,0-10-1 0 0,-2 6 29 0 0,1 7-60 0 0,-1 1-1 0 0,0 0 0 0 0,0-1 1 0 0,0 1-1 0 0,-1-1 0 0 0,-1-6 1 0 0,1 11-11 0 0,1 0-1 0 0,0 0 1 0 0,-1 0 0 0 0,1 0 0 0 0,-1 1 0 0 0,1-1 0 0 0,-1 0 0 0 0,1 0 0 0 0,-1 1 0 0 0,0-1 0 0 0,1 0 0 0 0,-1 1-1 0 0,0-1 1 0 0,1 0 0 0 0,-1 1 0 0 0,0-1 0 0 0,-1 0 0 0 0,0 1-7 0 0,1-1 0 0 0,-1 1-1 0 0,1 0 1 0 0,-1 0 0 0 0,1 0 0 0 0,-1 0 0 0 0,1 0 0 0 0,-1 0-1 0 0,1 0 1 0 0,-1 0 0 0 0,1 0 0 0 0,-1 1 0 0 0,1-1-1 0 0,-3 1 1 0 0,-3 3-33 0 0,-1 1 0 0 0,1-1 0 0 0,-1 1 0 0 0,1 1 0 0 0,1-1 0 0 0,-1 1 0 0 0,-8 10 0 0 0,4-6-11 0 0,5-3 35 0 0,-1 1 0 0 0,1 0-1 0 0,1 0 1 0 0,-1 1 0 0 0,1 0-1 0 0,1-1 1 0 0,0 2 0 0 0,0-1-1 0 0,0 0 1 0 0,1 1 0 0 0,1-1-1 0 0,0 1 1 0 0,0 0 0 0 0,1 0-1 0 0,0 0 1 0 0,1 11 0 0 0,0-17 16 0 0,0 0 1 0 0,0-1-1 0 0,1 1 1 0 0,0 0-1 0 0,0-1 1 0 0,0 1 0 0 0,0-1-1 0 0,0 1 1 0 0,0-1-1 0 0,1 0 1 0 0,0 1-1 0 0,0-1 1 0 0,0 0-1 0 0,3 3 1 0 0,-4-4 2 0 0,0-1 0 0 0,0 0 1 0 0,1 1-1 0 0,-1-1 0 0 0,1 0 0 0 0,-1 0 1 0 0,1 0-1 0 0,0 0 0 0 0,-1 0 0 0 0,1-1 1 0 0,0 1-1 0 0,0 0 0 0 0,0-1 1 0 0,-1 1-1 0 0,1-1 0 0 0,0 0 0 0 0,0 0 1 0 0,0 1-1 0 0,0-1 0 0 0,0 0 0 0 0,0-1 1 0 0,-1 1-1 0 0,1 0 0 0 0,0 0 0 0 0,0-1 1 0 0,0 1-1 0 0,0-1 0 0 0,3-1 0 0 0,1-2-29 0 0,1 0 0 0 0,-1 0 0 0 0,1 0 0 0 0,-1-1 0 0 0,-1 1-1 0 0,1-2 1 0 0,-1 1 0 0 0,9-11 0 0 0,3-6-336 0 0,13-27 0 0 0,-21 36 177 0 0,3-9-1442 0 0,-5 1-468 0 0</inkml:trace>
   <inkml:trace contextRef="#ctx0" brushRef="#br0" timeOffset="6037.78">3942 849 1840 0 0,'-6'50'516'0'0,"7"29"7414"0"0,0-29-4472 0 0,-1-16-2223 0 0,-2 116 2617 0 0,4-66-373 0 0,5-96-2824 0 0,-1-4-498 0 0,0-1 1 0 0,-1 0-1 0 0,-1 0 1 0 0,2-19 0 0 0,8-34-42 0 0,43-106-296 0 0,-53 164 153 0 0,1 0 1 0 0,1 0 0 0 0,12-19 0 0 0,-17 28 17 0 0,1 1 1 0 0,0-1 0 0 0,0 0-1 0 0,0 1 1 0 0,0-1 0 0 0,0 1-1 0 0,1 0 1 0 0,-1 0 0 0 0,1 0-1 0 0,-1 0 1 0 0,1 0 0 0 0,0 1-1 0 0,0-1 1 0 0,0 1 0 0 0,0 0-1 0 0,0-1 1 0 0,0 1 0 0 0,0 1-1 0 0,0-1 1 0 0,4 0 0 0 0,-4 1-3 0 0,0 1 1 0 0,0-1-1 0 0,-1 1 1 0 0,1 0 0 0 0,0 0-1 0 0,-1 0 1 0 0,1 0-1 0 0,0 0 1 0 0,-1 1 0 0 0,0-1-1 0 0,1 1 1 0 0,-1 0-1 0 0,0-1 1 0 0,0 1 0 0 0,0 0-1 0 0,0 0 1 0 0,0 1-1 0 0,0-1 1 0 0,0 0 0 0 0,2 5-1 0 0,3 5-23 0 0,0 1 0 0 0,8 23-1 0 0,-5-5 62 0 0,8 35-1 0 0,-2-4-4 0 0,35 110 15 0 0,-34-116-1570 0 0,-11-37-102 0 0</inkml:trace>
@@ -2125,7 +2381,7 @@
   <inkml:trace contextRef="#ctx0" brushRef="#br0" timeOffset="10637.2">0 2705 4608 0 0,'0'0'353'0'0,"1"0"-231"0"0,2-2 200 0 0,6-7 5039 0 0,2 0-2583 0 0,-1 4-1844 0 0,77-30 3668 0 0,-71 30-4303 0 0,0 0 1 0 0,1 1-1 0 0,27-3 0 0 0,35 1 28 0 0,145 6 0 0 0,-165 5-341 0 0,189 11 510 0 0,-170-14 286 0 0,91-10 0 0 0,173-43 1493 0 0,-262 37-1882 0 0,340-31 553 0 0,-72 35-700 0 0,-204 9-228 0 0,-85 0 9 0 0,170-6 36 0 0,-2-16 116 0 0,-208 20-170 0 0,248-45 172 0 0,-22-7-422 0 0,-141 30-2367 0 0,-74 18-3436 0 0,-2 1-1889 0 0</inkml:trace>
   <inkml:trace contextRef="#ctx0" brushRef="#br0" timeOffset="11934.61">89 2344 8952 0 0,'0'0'406'0'0,"0"2"-4"0"0,0-2-363 0 0,0 1-1 0 0,0 0 1 0 0,0-1 0 0 0,0 1 0 0 0,0 0 0 0 0,0-1 0 0 0,0 1 0 0 0,0 0 0 0 0,-1-1 0 0 0,1 1-1 0 0,0 0 1 0 0,0-1 0 0 0,0 1 0 0 0,-1 0 0 0 0,1-1 0 0 0,0 1 0 0 0,-1-1 0 0 0,1 1-1 0 0,-1 0 1 0 0,1-1 0 0 0,-1 1 0 0 0,1-1 0 0 0,-1 1 0 0 0,0-1 33 0 0,1 0 1 0 0,0 1 0 0 0,0-1-1 0 0,-1 0 1 0 0,1 0 0 0 0,0 1-1 0 0,0-1 1 0 0,-1 0-1 0 0,1 1 1 0 0,0-1 0 0 0,0 0-1 0 0,0 1 1 0 0,-1-1-1 0 0,1 0 1 0 0,0 1 0 0 0,0-1-1 0 0,0 0 1 0 0,0 1 0 0 0,0-1-1 0 0,0 1 1 0 0,0-1-1 0 0,0 0 1 0 0,0 1 0 0 0,0 12 3465 0 0,0-12-3126 0 0,0-1-57 0 0,2 15 655 0 0,9 18 768 0 0,0 1-552 0 0,-9-28-982 0 0,0 0 0 0 0,0 0 0 0 0,0 1-1 0 0,1 12 1 0 0,4 46 514 0 0,-3-26-264 0 0,-1 48-1 0 0,-5 134 409 0 0,-1 21 196 0 0,1-37-532 0 0,0 4-422 0 0,-2-52-59 0 0,2-57 28 0 0,-3 41 233 0 0,3-112-319 0 0,2-1 1 0 0,3 35-1 0 0,16 141 461 0 0,-18-185-426 0 0,-2 26-1 0 0,0-29-65 0 0,0 0 1 0 0,4 31-1 0 0,-1-39 4 0 0,1 0 0 0 0,0 0 0 0 0,0 0 0 0 0,1 0 0 0 0,0-1 0 0 0,0 1 0 0 0,0-1 0 0 0,1 0 0 0 0,1 0 0 0 0,-1-1 0 0 0,10 9 0 0 0,-11-11 14 0 0,1 0 0 0 0,0 0 0 0 0,0-1 0 0 0,0 0 0 0 0,0 0 0 0 0,0 0 0 0 0,11 3 0 0 0,2 0 58 0 0,21 4 0 0 0,27 2 13 0 0,0-2 1 0 0,1-4-1 0 0,-1-3 0 0 0,100-7 1 0 0,72-6-28 0 0,40-3-52 0 0,32-9 67 0 0,301-20 192 0 0,227 27 219 0 0,-798 15-413 0 0,364 13 289 0 0,-64 4 32 0 0,7 2-128 0 0,-240-13-308 0 0,-74-2-431 0 0,-22-2 14 0 0,-1-1-1 0 0,0 0 1 0 0,11-1 0 0 0,-17 0-101 0 0,-1-1 0 0 0,1 1 0 0 0,-1-1 0 0 0,1 0 0 0 0,-1 0 0 0 0,0 0 0 0 0,6-3 0 0 0,-2-2-1682 0 0</inkml:trace>
   <inkml:trace contextRef="#ctx0" brushRef="#br0" timeOffset="12507.01">3750 2390 12608 0 0,'-2'-1'2'0'0,"-3"-1"179"0"0,0-1 1 0 0,0 0-1 0 0,0 0 0 0 0,0 0 1 0 0,0 0-1 0 0,-5-6 1 0 0,-12-14-149 0 0,14 16 475 0 0,1 0 0 0 0,0 0 0 0 0,0-1 0 0 0,1 0 0 0 0,-9-15 0 0 0,-2-10 1684 0 0,-17-37 1820 0 0,24 40-1827 0 0,10 30-2164 0 0,0 1 0 0 0,0-1 0 0 0,0 0 0 0 0,0 0 0 0 0,0 0 0 0 0,0 0 1 0 0,0 0-1 0 0,0 0 0 0 0,0 0 0 0 0,0 0 0 0 0,0 0 0 0 0,0 0 0 0 0,0 0 0 0 0,0 0 0 0 0,0 0 0 0 0,0 0 1 0 0,0 0-1 0 0,0 0 0 0 0,0 0 0 0 0,0 0 0 0 0,0 1 0 0 0,0-1 0 0 0,0 0 0 0 0,0 0 0 0 0,0 0 0 0 0,0 0 1 0 0,-1 0-1 0 0,1 0 0 0 0,0 0 0 0 0,0 0 0 0 0,0 0 0 0 0,0 0 0 0 0,0 0 0 0 0,0 0 0 0 0,0 0 0 0 0,0 0 1 0 0,0 0-1 0 0,0 0 0 0 0,0 0 0 0 0,0 0 0 0 0,0 0 0 0 0,0 0 0 0 0,0 0 0 0 0,0 0 0 0 0,0 0 0 0 0,0 0 1 0 0,-1 0-1 0 0,1 0 0 0 0,0 0 0 0 0,0 0 0 0 0,0 0 0 0 0,0 0 0 0 0,-2 11 254 0 0,0 17-221 0 0,10 245-39 0 0,-1 47 156 0 0,-26 312 2146 0 0,11-490-1719 0 0,-12 170 278 0 0,6-156-669 0 0,-29 218-309 0 0,35-328-274 0 0,-4 23-1813 0 0,1-23-4536 0 0,-2-2-2560 0 0</inkml:trace>
-  <inkml:trace contextRef="#ctx0" brushRef="#br0" timeOffset="14302.85">606 3781 3224 0 0,'-17'-6'286'0'0,"4"0"-97"0"0,-2 2 2517 0 0,-25-13 0 0 0,-2 0 824 0 0,40 16-3198 0 0,-1 0 0 0 0,0 1 0 0 0,1-1 0 0 0,-1 1 0 0 0,0 0 0 0 0,1 0 0 0 0,-1 0 0 0 0,0 0 0 0 0,1 0 0 0 0,-1 0 0 0 0,-4 2 0 0 0,9 11 1112 0 0,3 0-1190 0 0,-1 0 1 0 0,2-1-1 0 0,0 1 0 0 0,0-1 1 0 0,1 0-1 0 0,15 19 1 0 0,57 60-335 0 0,-73-85 125 0 0,230 250 19 0 0,-224-242-133 0 0,-9-9-80 0 0,1-1-1 0 0,-1 0 1 0 0,1 0 0 0 0,8 7-1 0 0,-10-10-732 0 0,-5-8-4882 0 0,0-7 403 0 0</inkml:trace>
+  <inkml:trace contextRef="#ctx0" brushRef="#br0" timeOffset="14302.84">606 3781 3224 0 0,'-17'-6'286'0'0,"4"0"-97"0"0,-2 2 2517 0 0,-25-13 0 0 0,-2 0 824 0 0,40 16-3198 0 0,-1 0 0 0 0,0 1 0 0 0,1-1 0 0 0,-1 1 0 0 0,0 0 0 0 0,1 0 0 0 0,-1 0 0 0 0,0 0 0 0 0,1 0 0 0 0,-1 0 0 0 0,-4 2 0 0 0,9 11 1112 0 0,3 0-1190 0 0,-1 0 1 0 0,2-1-1 0 0,0 1 0 0 0,0-1 1 0 0,1 0-1 0 0,15 19 1 0 0,57 60-335 0 0,-73-85 125 0 0,230 250 19 0 0,-224-242-133 0 0,-9-9-80 0 0,1-1-1 0 0,-1 0 1 0 0,1 0 0 0 0,8 7-1 0 0,-10-10-732 0 0,-5-8-4882 0 0,0-7 403 0 0</inkml:trace>
   <inkml:trace contextRef="#ctx0" brushRef="#br0" timeOffset="14655.78">469 3632 5528 0 0,'10'-4'430'0'0,"-6"2"-378"0"0,0 1-1 0 0,0-1 1 0 0,0 1 0 0 0,0 0-1 0 0,7-1 1 0 0,-9 2 31 0 0,35-3 1748 0 0,1 2 0 0 0,39 3 0 0 0,-62-1-1296 0 0,1 1 1 0 0,-1 0-1 0 0,0 1 1 0 0,0 1-1 0 0,0 1 1 0 0,0 0-1 0 0,24 12 1 0 0,-20-7 192 0 0,-1 2 1 0 0,17 13 0 0 0,-27-19-551 0 0,-2 0 1 0 0,1 0-1 0 0,-1 1 0 0 0,0 0 1 0 0,0 0-1 0 0,-1 1 0 0 0,7 12 1 0 0,-6-9 59 0 0,0 1 1 0 0,-1 1-1 0 0,0-1 1 0 0,-1 1-1 0 0,0 0 1 0 0,2 20-1 0 0,-4-19-11 0 0,-1-5 6 0 0,0 0 0 0 0,0 0-1 0 0,-1 0 1 0 0,-1 16 0 0 0,-1-13-85 0 0,-1 1 0 0 0,0-1 0 0 0,0 0 0 0 0,-6 13 0 0 0,6-19-94 0 0,0 0 0 0 0,0 0-1 0 0,-1-1 1 0 0,0 1 0 0 0,0-1 0 0 0,0 0 0 0 0,-1 0 0 0 0,1 0-1 0 0,-9 6 1 0 0,7-7-447 0 0,1 0-1 0 0,-1 0 0 0 0,0-1 0 0 0,0 1 1 0 0,-1-1-1 0 0,-6 2 0 0 0,12-6-149 0 0,1 0 0 0 0,-1-1 0 0 0,1 1 0 0 0,0 0 0 0 0,0 0 0 0 0,0-1 0 0 0,0 1 0 0 0,0 0 0 0 0,0-1 1 0 0,0 1-1 0 0,0-2 0 0 0,3-7-5161 0 0</inkml:trace>
   <inkml:trace contextRef="#ctx0" brushRef="#br0" timeOffset="15383.61">972 3922 1376 0 0,'13'-13'1377'0'0,"21"-19"-1"0"0,3 7 7307 0 0,21-4-3346 0 0,-45 23-4432 0 0,-11 5-739 0 0,0 0 1 0 0,0 0-1 0 0,0 0 0 0 0,0-1 1 0 0,0 1-1 0 0,0-1 1 0 0,-1 1-1 0 0,1-1 0 0 0,0 1 1 0 0,-1-1-1 0 0,0 0 0 0 0,1 0 1 0 0,-1 0-1 0 0,0 0 0 0 0,0 0 1 0 0,0 0-1 0 0,0 0 0 0 0,0 0 1 0 0,0 0-1 0 0,-1 0 0 0 0,1-1 1 0 0,-1 1-1 0 0,1 0 1 0 0,-1-1-1 0 0,0 1 0 0 0,0 0 1 0 0,0 0-1 0 0,0-1 0 0 0,-1-3 1 0 0,-1-2-3 0 0,0 1 1 0 0,0 0-1 0 0,-1 0 1 0 0,1 0-1 0 0,-2 0 0 0 0,1 1 1 0 0,-1-1-1 0 0,0 1 1 0 0,0 0-1 0 0,-10-11 1 0 0,7 9-237 0 0,0 1-1 0 0,-1 1 1 0 0,0-1 0 0 0,0 2 0 0 0,-17-11 0 0 0,23 15 17 0 0,0 0 0 0 0,0 0 0 0 0,0 1 0 0 0,0-1-1 0 0,0 0 1 0 0,0 1 0 0 0,0-1 0 0 0,-1 1 0 0 0,1 0 0 0 0,0 0 0 0 0,0 0 0 0 0,0 0 0 0 0,-1 0 0 0 0,1 0 0 0 0,0 1 0 0 0,0-1 0 0 0,0 1 0 0 0,0-1 0 0 0,0 1 0 0 0,0 0 0 0 0,0 0 0 0 0,0 0 0 0 0,0 0 0 0 0,0 0 0 0 0,0 0 0 0 0,0 1 0 0 0,1-1 0 0 0,-1 0 0 0 0,0 1 0 0 0,1 0 0 0 0,-1-1 0 0 0,-1 4 0 0 0,0-1-104 0 0,1 0-1 0 0,0 0 1 0 0,0 0 0 0 0,0 0 0 0 0,1 0 0 0 0,-1 1 0 0 0,1-1 0 0 0,0 0 0 0 0,0 1-1 0 0,0-1 1 0 0,1 1 0 0 0,0-1 0 0 0,0 7 0 0 0,1 5-94 0 0,1 0-1 0 0,6 22 1 0 0,-6-28 286 0 0,2 3-11 0 0,-1 0 1 0 0,2-1-1 0 0,0 1 1 0 0,0-1-1 0 0,1 0 1 0 0,11 16-1 0 0,-1-5 346 0 0,38 40 0 0 0,-50-58-321 0 0,1-1 0 0 0,-1 0 0 0 0,1 1 0 0 0,1-2 0 0 0,-1 1 1 0 0,0 0-1 0 0,1-1 0 0 0,-1 0 0 0 0,1-1 0 0 0,6 3 0 0 0,-9-5-41 0 0,-1 1 0 0 0,0-1 1 0 0,0 0-1 0 0,0-1 1 0 0,0 1-1 0 0,0 0 0 0 0,1-1 1 0 0,-1 1-1 0 0,0-1 1 0 0,0 1-1 0 0,0-1 0 0 0,0 0 1 0 0,0 0-1 0 0,0 0 1 0 0,0 0-1 0 0,2-2 0 0 0,-1 1 17 0 0,-1 0-1 0 0,1 0 1 0 0,-1 0-1 0 0,0 0 1 0 0,0-1-1 0 0,0 1 1 0 0,0-1-1 0 0,0 1 1 0 0,-1-1-1 0 0,1 1 1 0 0,1-5-1 0 0,0-4 28 0 0,0 0 0 0 0,-1 0 0 0 0,0-1 0 0 0,0 1 0 0 0,-1-21 1 0 0,-8-56-189 0 0,2 41-143 0 0,-9-49-745 0 0,4 33-2350 0 0,3 5-1825 0 0,7 56 4548 0 0,3 8 427 0 0,1-1 0 0 0,0 0 0 0 0,0 0 0 0 0,5 5-1 0 0,11 16 303 0 0,34 73 4103 0 0,-19-27-851 0 0,1 1 58 0 0,-36-72-3311 0 0,1 0-1 0 0,-1 0 1 0 0,1 0-1 0 0,0 0 1 0 0,-1 0 0 0 0,1-1-1 0 0,-1 1 1 0 0,1 0-1 0 0,0 0 1 0 0,0-1-1 0 0,0 1 1 0 0,-1 0-1 0 0,2 0 1 0 0,-1-1-38 0 0,-1 0 0 0 0,0 0-1 0 0,1 0 1 0 0,-1 0 0 0 0,0 0 0 0 0,0 0 0 0 0,1 0 0 0 0,-1 0-1 0 0,0 0 1 0 0,0 0 0 0 0,1 0 0 0 0,-1 0 0 0 0,0-1 0 0 0,1 1 0 0 0,-1 0-1 0 0,0 0 1 0 0,0 0 0 0 0,0 0 0 0 0,1 0 0 0 0,-1-1 0 0 0,0 1 0 0 0,0 0-1 0 0,1 0 1 0 0,-1 0 0 0 0,0-1 0 0 0,0 1 0 0 0,0 0 0 0 0,0 0 0 0 0,0 0-1 0 0,1-1 1 0 0,0-3 216 0 0,1 0-1 0 0,-1 0 1 0 0,0 0 0 0 0,2-8-1 0 0,-2 5-381 0 0,2-8 278 0 0,-1-1 0 0 0,-1 1-1 0 0,-1-1 1 0 0,-2-28-1 0 0,-15-64 137 0 0,9 63-193 0 0,0 3-27 0 0,4 28-207 0 0,1-1-1 0 0,1 1 1 0 0,0-1-1 0 0,1 0 1 0 0,0 0 0 0 0,3-25-1 0 0,-2 40 83 0 0,0-1-1 0 0,0 1 1 0 0,0-1-1 0 0,0 1 1 0 0,0-1-1 0 0,0 1 1 0 0,0 0-1 0 0,1-1 1 0 0,-1 1-1 0 0,0-1 1 0 0,0 1-1 0 0,0 0 1 0 0,0-1-1 0 0,1 1 1 0 0,-1-1-1 0 0,0 1 1 0 0,0 0-1 0 0,1-1 1 0 0,-1 1 0 0 0,0 0-1 0 0,1-1 1 0 0,-1 1-1 0 0,0 0 1 0 0,1 0-1 0 0,-1-1 1 0 0,0 1-1 0 0,1 0 1 0 0,-1 0-1 0 0,1 0 1 0 0,-1 0-1 0 0,0 0 1 0 0,1-1-1 0 0,-1 1 1 0 0,1 0-1 0 0,-1 0 1 0 0,1 0-1 0 0,-1 0 1 0 0,1 0-1 0 0,-1 0 1 0 0,0 0-1 0 0,1 0 1 0 0,-1 0-1 0 0,1 1 1 0 0,-1-1-1 0 0,0 0 1 0 0,1 0-1 0 0,-1 0 1 0 0,1 0-1 0 0,-1 0 1 0 0,0 1 0 0 0,1-1-1 0 0,-1 0 1 0 0,0 0-1 0 0,1 1 1 0 0,-1-1-1 0 0,0 0 1 0 0,1 1-1 0 0,-1-1 1 0 0,0 1-1 0 0,3 1-309 0 0,0 1-1 0 0,0-1 1 0 0,-1 1-1 0 0,0 0 1 0 0,4 4-1 0 0,-3-1-73 0 0,-1 0-1 0 0,1 1 1 0 0,1 8-1 0 0,3 5-330 0 0,-5-13 579 0 0,0 1-1 0 0,0 0 0 0 0,-1 0 1 0 0,0 0-1 0 0,-1 0 1 0 0,0 11-1 0 0,0-14 300 0 0,0-3 28 0 0,0 0-1 0 0,1 0 1 0 0,-1 0 0 0 0,0-1-1 0 0,1 1 1 0 0,-1 0 0 0 0,1 0-1 0 0,-1 0 1 0 0,1-1 0 0 0,0 1-1 0 0,0 0 1 0 0,0-1 0 0 0,0 1-1 0 0,0-1 1 0 0,0 1 0 0 0,0-1-1 0 0,2 2 1 0 0,-2-2-51 0 0,0 0 1 0 0,0 0-1 0 0,0-1 0 0 0,0 1 1 0 0,0-1-1 0 0,0 1 1 0 0,0-1-1 0 0,0 1 0 0 0,1-1 1 0 0,-1 1-1 0 0,0-1 1 0 0,0 0-1 0 0,0 0 0 0 0,0 1 1 0 0,1-1-1 0 0,-1 0 0 0 0,0 0 1 0 0,0 0-1 0 0,0 0 1 0 0,1-1-1 0 0,-1 1 0 0 0,0 0 1 0 0,0 0-1 0 0,0-1 1 0 0,0 1-1 0 0,2-1 0 0 0,2-2 95 0 0,0 0 0 0 0,-1-1-1 0 0,1 1 1 0 0,-1-1 0 0 0,0 0-1 0 0,0 0 1 0 0,0 0 0 0 0,0-1-1 0 0,-1 1 1 0 0,1-1 0 0 0,-1 0-1 0 0,0 0 1 0 0,-1 0 0 0 0,1 0-1 0 0,2-9 1 0 0,1-7 168 0 0,0-1 1 0 0,4-36-1 0 0,-9 53-270 0 0,0-9 77 0 0,1 0 1 0 0,-2 0 0 0 0,-1-23-1 0 0,1 36-189 0 0,0 1 0 0 0,0 0-1 0 0,0-1 1 0 0,0 1 0 0 0,0 0-1 0 0,0-1 1 0 0,0 1 0 0 0,0 0-1 0 0,0-1 1 0 0,0 1 0 0 0,0 0 0 0 0,0-1-1 0 0,0 1 1 0 0,0 0 0 0 0,0 0-1 0 0,0-1 1 0 0,0 1 0 0 0,0 0-1 0 0,-1-1 1 0 0,1 1 0 0 0,0 0-1 0 0,0 0 1 0 0,0-1 0 0 0,-1 1-1 0 0,1 0 1 0 0,0 0 0 0 0,0-1 0 0 0,0 1-1 0 0,-1 0 1 0 0,1 0 0 0 0,0 0-1 0 0,-1-1 1 0 0,1 1 0 0 0,0 0-1 0 0,-1 0 1 0 0,-5 11-568 0 0,-2 20-79 0 0,6-7 621 0 0,1-1-1 0 0,1 0 0 0 0,1 1 1 0 0,1-1-1 0 0,1 0 0 0 0,1 0 1 0 0,13 40-1 0 0,-15-57 208 0 0,0 0-1 0 0,1 0 1 0 0,0-1-1 0 0,0 1 1 0 0,0-1-1 0 0,1 1 1 0 0,0-1-1 0 0,0-1 1 0 0,0 1-1 0 0,0 0 1 0 0,1-1-1 0 0,0 0 1 0 0,10 7-1 0 0,-15-11-143 0 0,1 1 0 0 0,0-1 0 0 0,-1 0-1 0 0,1 1 1 0 0,0-1 0 0 0,0 0 0 0 0,0 1 0 0 0,-1-1-1 0 0,1 0 1 0 0,0 0 0 0 0,0 0 0 0 0,0 0 0 0 0,-1 0-1 0 0,1 0 1 0 0,0 0 0 0 0,0 0 0 0 0,0 0-1 0 0,0 0 1 0 0,-1 0 0 0 0,1-1 0 0 0,0 1 0 0 0,0 0-1 0 0,-1 0 1 0 0,1-1 0 0 0,0 1 0 0 0,0-1 0 0 0,-1 1-1 0 0,1-1 1 0 0,0 1 0 0 0,-1-1 0 0 0,1 1-1 0 0,-1-1 1 0 0,1 1 0 0 0,0-1 0 0 0,-1 0 0 0 0,0 1-1 0 0,1-1 1 0 0,-1 0 0 0 0,1 0 0 0 0,-1 1 0 0 0,0-1-1 0 0,1 0 1 0 0,-1 0 0 0 0,0 1 0 0 0,0-1-1 0 0,0-2 1 0 0,1-2-49 0 0,1 1-1 0 0,-1-1 0 0 0,0 0 0 0 0,3-4 1 0 0,-2 4 5 0 0,0 1-1 0 0,0-1 1 0 0,-1 0 0 0 0,2-8 0 0 0,-1-21-371 0 0,-3-47 0 0 0,0 59 115 0 0,-1-6-1728 0 0,-1 1 0 0 0,-11-41 0 0 0,4 27-3958 0 0</inkml:trace>
   <inkml:trace contextRef="#ctx0" brushRef="#br0" timeOffset="15815.51">1515 2986 8288 0 0,'0'0'638'0'0,"1"2"-414"0"0,2 14 290 0 0,2 10 1742 0 0,14 29 1228 0 0,-9-25-1622 0 0,24 50-1 0 0,-16-44-1223 0 0,2-1 0 0 0,2 0-1 0 0,35 42 1 0 0,-54-73-613 0 0,68 73 365 0 0,-58-64-355 0 0,1 0-1 0 0,1-1 1 0 0,24 15-1 0 0,-36-25-52 0 0,0-1-1 0 0,0 1 1 0 0,0-1-1 0 0,0 1 1 0 0,0-1-1 0 0,1 0 1 0 0,-1 0-1 0 0,0 0 1 0 0,1-1-1 0 0,-1 1 1 0 0,1-1-1 0 0,-1 0 1 0 0,1 0-1 0 0,-1 0 1 0 0,6-1-1 0 0,-6 0-50 0 0,-1 0 0 0 0,1 0 0 0 0,-1 0 1 0 0,0 0-1 0 0,1 0 0 0 0,-1-1 0 0 0,0 1 0 0 0,0-1 0 0 0,0 1 0 0 0,0-1 0 0 0,0 0 0 0 0,0 0 0 0 0,-1 0 1 0 0,1 0-1 0 0,-1 0 0 0 0,1 0 0 0 0,-1 0 0 0 0,0-1 0 0 0,0 1 0 0 0,0 0 0 0 0,1-5 0 0 0,0-1-250 0 0,0 0 0 0 0,-1 0 0 0 0,0-1 0 0 0,0 1 0 0 0,-1-1 0 0 0,0 1 0 0 0,0 0 0 0 0,-3-10 0 0 0,0-23-1175 0 0,3 29 933 0 0,-1 1 0 0 0,-5-21 0 0 0,-1-10-657 0 0,3 26 698 0 0,3 14 533 0 0,0-1-1 0 0,0 1 1 0 0,1-1 0 0 0,-1 0-1 0 0,1 1 1 0 0,-1-1-1 0 0,1 0 1 0 0,0-3-1 0 0,-1 20 927 0 0,2 11-272 0 0,5 8 65 0 0,9 42 943 0 0,-9-53-1138 0 0,-3-9-85 0 0,1 0 0 0 0,0-1 0 0 0,1 1 0 0 0,0-1-1 0 0,12 19 1 0 0,-13-24-204 0 0,1-1 0 0 0,0 1 0 0 0,0-1 0 0 0,0-1-1 0 0,1 1 1 0 0,0-1 0 0 0,0 0 0 0 0,12 7 0 0 0,-16-10-172 0 0,1-1 0 0 0,-1 0 0 0 0,1 0 0 0 0,-1 0 1 0 0,1 0-1 0 0,0 0 0 0 0,0-1 0 0 0,-1 1 0 0 0,1-1 1 0 0,0 1-1 0 0,0-1 0 0 0,0 0 0 0 0,-1 0 0 0 0,1-1 1 0 0,0 1-1 0 0,0 0 0 0 0,-1-1 0 0 0,1 0 0 0 0,0 1 1 0 0,-1-1-1 0 0,1 0 0 0 0,0-1 0 0 0,-1 1 0 0 0,1 0 1 0 0,-1-1-1 0 0,0 1 0 0 0,5-5 0 0 0,-4 3-5 0 0,1-1-1 0 0,-1-1 1 0 0,1 1-1 0 0,-1 0 1 0 0,0-1 0 0 0,-1 1-1 0 0,1-1 1 0 0,-1 0-1 0 0,0 0 1 0 0,0 0-1 0 0,-1 0 1 0 0,2-6-1 0 0,-1 4-35 0 0,-1 0-1 0 0,0 0 0 0 0,-1 0 1 0 0,0 0-1 0 0,0 1 0 0 0,0-1 0 0 0,-1 0 1 0 0,0 0-1 0 0,-1-7 0 0 0,-1 4 6 0 0,1 1-247 0 0,-1-1-1 0 0,0 1 1 0 0,0 0 0 0 0,-1 0 0 0 0,0 0 0 0 0,0 1-1 0 0,-1 0 1 0 0,-6-9 0 0 0,-23-26-2341 0 0,20 23 545 0 0</inkml:trace>
@@ -2163,7 +2419,7 @@
     </inkml:brush>
   </inkml:definitions>
   <inkml:trace contextRef="#ctx0" brushRef="#br0">148 2314 9328 0 0,'-1'-20'681'0'0,"1"12"-560"0"0,-1 1 1 0 0,1-1 0 0 0,2-9 0 0 0,-2 13 389 0 0,0-1 1 0 0,0 0 0 0 0,0 0-1 0 0,-1 0 1 0 0,0 0-1 0 0,-1-5 1 0 0,-1-15 3242 0 0,3 24-2790 0 0,0 1-218 0 0,0 0-98 0 0,0 0-22 0 0,0 0-47 0 0,-1 64 137 0 0,7 71-1 0 0,-1-64-621 0 0,-4-53-106 0 0,18 628 960 0 0,-23-455-532 0 0,-25 738 1242 0 0,26-868-1386 0 0,-2-1 1 0 0,-28 119 0 0 0,31-170-203 0 0,-1 0 0 0 0,0-1 0 0 0,-1 1-1 0 0,0-1 1 0 0,-8 13 0 0 0,10-18-177 0 0,0 0 0 0 0,0 0 0 0 0,-1 0 0 0 0,1 0 1 0 0,-1-1-1 0 0,0 1 0 0 0,0-1 0 0 0,0 0 0 0 0,0 0 0 0 0,0 0 0 0 0,0 0 0 0 0,0-1 0 0 0,-1 1 0 0 0,1-1 1 0 0,-1 0-1 0 0,1 0 0 0 0,-5 1 0 0 0,-4-2-912 0 0</inkml:trace>
-  <inkml:trace contextRef="#ctx0" brushRef="#br0" timeOffset="615.34">293 2338 2760 0 0,'-19'-10'-478'0'0,"14"6"1643"0"0,0 0-1 0 0,1 0 0 0 0,-7-7 0 0 0,-1-3 3547 0 0,-10-19 1 0 0,17 26-4292 0 0,5 7-375 0 0,0-1 0 0 0,-1 1 1 0 0,1 0-1 0 0,0 0 0 0 0,0 0 0 0 0,0 0 0 0 0,0 0 0 0 0,0 0 0 0 0,0 0 1 0 0,0 0-1 0 0,0 0 0 0 0,0 0 0 0 0,0 0 0 0 0,0 0 0 0 0,0 0 0 0 0,-1-1 1 0 0,1 1-1 0 0,0 0 0 0 0,0 0 0 0 0,0 0 0 0 0,0 0 0 0 0,0 0 0 0 0,0 0 1 0 0,0 0-1 0 0,0 0 0 0 0,0 0 0 0 0,0-1 0 0 0,0 1 0 0 0,0 0 0 0 0,0 0 1 0 0,0 0-1 0 0,0 0 0 0 0,0 0 0 0 0,0 0 0 0 0,0 0 0 0 0,0 0 0 0 0,0-1 1 0 0,0 1-1 0 0,0 0 0 0 0,1 0 0 0 0,-1 0 0 0 0,0 0 0 0 0,0 0 0 0 0,0 0 1 0 0,0 0-1 0 0,0 0 0 0 0,0 0 0 0 0,0 0 0 0 0,0 0 0 0 0,0-1 0 0 0,0 1 1 0 0,0 0-1 0 0,0 0 0 0 0,1 0 0 0 0,-1 0 0 0 0,0 0 0 0 0,0 0 0 0 0,0 0 0 0 0,0 0 1 0 0,0 0-1 0 0,0 0 0 0 0,0 0 0 0 0,1 0 0 0 0,10 3 634 0 0,17 10-1326 0 0,-24-12 871 0 0,22 9-155 0 0,-1-1 0 0 0,2-1-1 0 0,47 7 1 0 0,23-1 714 0 0,181 3 1 0 0,100-27 438 0 0,-368 10-1174 0 0,242-11 702 0 0,330-16 423 0 0,-107-1 159 0 0,-441 26-1219 0 0,46 4 1 0 0,-63-1-91 0 0,-1 1 0 0 0,0 1 1 0 0,0 1-1 0 0,-1 0 0 0 0,16 6 1 0 0,-22-6-14 0 0,-1 0 1 0 0,-1 0-1 0 0,1 1 1 0 0,0 0 0 0 0,-1 1-1 0 0,0-1 1 0 0,-1 1 0 0 0,11 11-1 0 0,-8-6 6 0 0,-1 0-1 0 0,0 0 0 0 0,-1 1 0 0 0,0 0 1 0 0,5 14-1 0 0,-2 1 13 0 0,-1 1 0 0 0,-1-1 0 0 0,-1 2-1 0 0,5 49 1 0 0,9 293 251 0 0,-25 1 248 0 0,3-325-433 0 0,0 118 292 0 0,-3 68 492 0 0,-3 31-363 0 0,-3-175-2076 0 0,7-64-429 0 0,-3 11-7478 0 0</inkml:trace>
+  <inkml:trace contextRef="#ctx0" brushRef="#br0" timeOffset="615.33">293 2338 2760 0 0,'-19'-10'-478'0'0,"14"6"1643"0"0,0 0-1 0 0,1 0 0 0 0,-7-7 0 0 0,-1-3 3547 0 0,-10-19 1 0 0,17 26-4292 0 0,5 7-375 0 0,0-1 0 0 0,-1 1 1 0 0,1 0-1 0 0,0 0 0 0 0,0 0 0 0 0,0 0 0 0 0,0 0 0 0 0,0 0 0 0 0,0 0 1 0 0,0 0-1 0 0,0 0 0 0 0,0 0 0 0 0,0 0 0 0 0,0 0 0 0 0,0 0 0 0 0,-1-1 1 0 0,1 1-1 0 0,0 0 0 0 0,0 0 0 0 0,0 0 0 0 0,0 0 0 0 0,0 0 0 0 0,0 0 1 0 0,0 0-1 0 0,0 0 0 0 0,0 0 0 0 0,0-1 0 0 0,0 1 0 0 0,0 0 0 0 0,0 0 1 0 0,0 0-1 0 0,0 0 0 0 0,0 0 0 0 0,0 0 0 0 0,0 0 0 0 0,0 0 0 0 0,0-1 1 0 0,0 1-1 0 0,0 0 0 0 0,1 0 0 0 0,-1 0 0 0 0,0 0 0 0 0,0 0 0 0 0,0 0 1 0 0,0 0-1 0 0,0 0 0 0 0,0 0 0 0 0,0 0 0 0 0,0 0 0 0 0,0-1 0 0 0,0 1 1 0 0,0 0-1 0 0,0 0 0 0 0,1 0 0 0 0,-1 0 0 0 0,0 0 0 0 0,0 0 0 0 0,0 0 0 0 0,0 0 1 0 0,0 0-1 0 0,0 0 0 0 0,0 0 0 0 0,1 0 0 0 0,10 3 634 0 0,17 10-1326 0 0,-24-12 871 0 0,22 9-155 0 0,-1-1 0 0 0,2-1-1 0 0,47 7 1 0 0,23-1 714 0 0,181 3 1 0 0,100-27 438 0 0,-368 10-1174 0 0,242-11 702 0 0,330-16 423 0 0,-107-1 159 0 0,-441 26-1219 0 0,46 4 1 0 0,-63-1-91 0 0,-1 1 0 0 0,0 1 1 0 0,0 1-1 0 0,-1 0 0 0 0,16 6 1 0 0,-22-6-14 0 0,-1 0 1 0 0,-1 0-1 0 0,1 1 1 0 0,0 0 0 0 0,-1 1-1 0 0,0-1 1 0 0,-1 1 0 0 0,11 11-1 0 0,-8-6 6 0 0,-1 0-1 0 0,0 0 0 0 0,-1 1 0 0 0,0 0 1 0 0,5 14-1 0 0,-2 1 13 0 0,-1 1 0 0 0,-1-1 0 0 0,-1 2-1 0 0,5 49 1 0 0,9 293 251 0 0,-25 1 248 0 0,3-325-433 0 0,0 118 292 0 0,-3 68 492 0 0,-3 31-363 0 0,-3-175-2076 0 0,7-64-429 0 0,-3 11-7478 0 0</inkml:trace>
   <inkml:trace contextRef="#ctx0" brushRef="#br0" timeOffset="1054.91">236 4382 13824 0 0,'0'0'629'0'0,"0"0"-12"0"0,-3-2-322 0 0,4 1 251 0 0,0 0-507 0 0,-1 1-1 0 0,0 0 1 0 0,0-1-1 0 0,1 1 1 0 0,-1 0-1 0 0,0-1 1 0 0,0 1-1 0 0,1 0 1 0 0,-1 0-1 0 0,0-1 1 0 0,1 1-1 0 0,-1 0 1 0 0,1 0-1 0 0,-1-1 1 0 0,0 1-1 0 0,1 0 1 0 0,-1 0-1 0 0,1 0 1 0 0,-1 0-1 0 0,1-1 0 0 0,29 0 857 0 0,35-7 0 0 0,7 0-38 0 0,862-73 5611 0 0,-665 45-5520 0 0,270-32-191 0 0,1 32-797 0 0,-474 36-1033 0 0,-2 2-402 0 0</inkml:trace>
   <inkml:trace contextRef="#ctx0" brushRef="#br0" timeOffset="1571.93">1055 2683 7368 0 0,'0'0'568'0'0,"-2"0"-374"0"0,0 2-13 0 0,0 0 0 0 0,0 1-1 0 0,0-1 1 0 0,0 0-1 0 0,1 0 1 0 0,-1 1-1 0 0,1-1 1 0 0,-1 1-1 0 0,1 0 1 0 0,0-1-1 0 0,0 1 1 0 0,0 0 0 0 0,0 0-1 0 0,0 3 1 0 0,-2 5 1174 0 0,2 1 0 0 0,-2 14 1 0 0,-1 100 2485 0 0,-2 35-3238 0 0,0-68-641 0 0,-16 170-90 0 0,7-184 200 0 0,14-77-68 0 0,2-1-33 0 0,-1 0 0 0 0,0-1 1 0 0,0 1-1 0 0,0-1 0 0 0,0 1 0 0 0,0 0 0 0 0,0-1 0 0 0,-1 1 0 0 0,1-1 1 0 0,0 1-1 0 0,0 0 0 0 0,0-1 0 0 0,0 1 0 0 0,-1-1 0 0 0,1 1 1 0 0,0-1-1 0 0,-1 1 0 0 0,1-1 0 0 0,0 1 0 0 0,-1-1 0 0 0,1 1 1 0 0,-1-1-1 0 0,1 0 0 0 0,0 1 0 0 0,-1-1 0 0 0,1 1 0 0 0,-1-1 0 0 0,-3-1-919 0 0</inkml:trace>
   <inkml:trace contextRef="#ctx0" brushRef="#br0" timeOffset="1924.55">835 2632 14256 0 0,'0'0'653'0'0,"0"0"-16"0"0,8-3 173 0 0,-5 2-637 0 0,0 0 0 0 0,1 1 0 0 0,-1-1 1 0 0,1 1-1 0 0,-1 0 0 0 0,0 0 0 0 0,1 0 1 0 0,-1 0-1 0 0,1 1 0 0 0,-1-1 0 0 0,0 1 1 0 0,7 2-1 0 0,5 2 204 0 0,22 12 1 0 0,-20-9-134 0 0,14 8-146 0 0,0 0 0 0 0,43 33-1 0 0,9 18-4321 0 0,-66-52-1572 0 0</inkml:trace>
@@ -2185,7 +2441,7 @@
   <inkml:trace contextRef="#ctx0" brushRef="#br0" timeOffset="16301.81">5824 1942 10136 0 0,'9'11'769'0'0,"-7"-8"-728"0"0,-1 0 1 0 0,1 0-1 0 0,-1 1 1 0 0,0-1-1 0 0,0 0 0 0 0,0 0 1 0 0,0 1-1 0 0,-1-1 1 0 0,1 4-1 0 0,-1 34 2349 0 0,0-25-610 0 0,-1 13-55 0 0,-1 0 1 0 0,-1 0 0 0 0,-11 42-1 0 0,15-73-1602 0 0,15-62 882 0 0,3 7-1005 0 0,-13 37 0 0 0,1 0 0 0 0,0 0 0 0 0,12-20 0 0 0,-13 33 0 0 0,0 3 0 0 0,1 6 0 0 0,-5 2 0 0 0,1-1 0 0 0,-1 1 0 0 0,0 0 0 0 0,0-1 0 0 0,0 1 0 0 0,-1 0 0 0 0,1 0 0 0 0,-1 0 0 0 0,1 5 0 0 0,5 39 0 0 0,-6-33 0 0 0,1 0 0 0 0,-1-1 0 0 0,-1 1 0 0 0,-3 28 0 0 0,2-25 0 0 0,4-11 0 0 0,1-9 0 0 0,3-6 0 0 0,23-48 0 0 0,-20 37 0 0 0,14-22 0 0 0,-17 28-211 0 0,-7 12 168 0 0,1 0 0 0 0,-1 0-1 0 0,0 0 1 0 0,1 0-1 0 0,-1 0 1 0 0,1 0-1 0 0,-1 0 1 0 0,1 0-1 0 0,0 0 1 0 0,-1 0-1 0 0,1 1 1 0 0,0-1 0 0 0,0 0-1 0 0,0 0 1 0 0,-1 0-1 0 0,1 1 1 0 0,0-1-1 0 0,0 1 1 0 0,0-1-1 0 0,0 1 1 0 0,0-1 0 0 0,0 1-1 0 0,0-1 1 0 0,0 1-1 0 0,1 0 1 0 0,1-1-1 0 0,-3 1 22 0 0,0 1-1 0 0,1-1 0 0 0,-1 0 1 0 0,0 0-1 0 0,1 0 1 0 0,-1 0-1 0 0,0 1 0 0 0,1-1 1 0 0,-1 0-1 0 0,0 0 0 0 0,1 1 1 0 0,-1-1-1 0 0,0 0 1 0 0,0 1-1 0 0,0-1 0 0 0,1 0 1 0 0,-1 1-1 0 0,0-1 0 0 0,0 0 1 0 0,0 1-1 0 0,0-1 0 0 0,1 0 1 0 0,-1 1-1 0 0,0-1 1 0 0,0 0-1 0 0,0 1 0 0 0,0-1 1 0 0,0 1-1 0 0,1 11 92 0 0,-1-11-90 0 0,7 121-289 0 0,-7-98 458 0 0,-1-13-127 0 0,1 0 0 0 0,0 0 1 0 0,1 0-1 0 0,3 22 0 0 0,-1-21-190 0 0,0 5-996 0 0,1-10-6619 0 0,-4-7 2423 0 0</inkml:trace>
   <inkml:trace contextRef="#ctx0" brushRef="#br0" timeOffset="16672.24">6139 2031 11976 0 0,'-11'-6'266'0'0,"9"5"44"0"0,2 1 15 0 0,0 2-26 0 0,2 27 258 0 0,7 43 1 0 0,1 8 1117 0 0,-7-32-462 0 0,0-14 147 0 0,-1 0 1 0 0,-4 39 0 0 0,1-25 1500 0 0,-8-64-1445 0 0,6-6-1387 0 0,2-1 0 0 0,0 1 0 0 0,3-28 0 0 0,12-67 35 0 0,-12 104-79 0 0,0 2 2 0 0,0 0-1 0 0,1 0 0 0 0,0 1 0 0 0,1-1 1 0 0,0 0-1 0 0,11-17 0 0 0,-13 25-15 0 0,0 0-1 0 0,0 1 0 0 0,0-1 0 0 0,0 1 1 0 0,1 0-1 0 0,-1 0 0 0 0,1 0 1 0 0,-1 0-1 0 0,1 0 0 0 0,0 0 0 0 0,-1 1 1 0 0,7-3-1 0 0,-8 4 18 0 0,0-1 0 0 0,0 1 0 0 0,1 0 0 0 0,-1-1 0 0 0,0 1 0 0 0,1 0 0 0 0,-1 0 0 0 0,0 0 0 0 0,1 0 0 0 0,-1 0 0 0 0,0 1 0 0 0,1-1 0 0 0,-1 0 0 0 0,0 1 0 0 0,1-1 0 0 0,-1 0 0 0 0,0 1 1 0 0,0 0-1 0 0,0-1 0 0 0,1 1 0 0 0,-1 0 0 0 0,0-1 0 0 0,0 1 0 0 0,0 0 0 0 0,0 0 0 0 0,0 0 0 0 0,0 0 0 0 0,0 0 0 0 0,-1 0 0 0 0,1 0 0 0 0,0 0 0 0 0,-1 1 0 0 0,2 1 0 0 0,0 2 9 0 0,0 0 0 0 0,0 0 0 0 0,-1 0 0 0 0,1 0 0 0 0,-1 1 0 0 0,-1-1 0 0 0,1 1 0 0 0,-1-1 0 0 0,0 1 0 0 0,0-1 0 0 0,-1 9 0 0 0,-2 7 291 0 0,-9 32 1 0 0,8-41-129 0 0,2-3-140 0 0,0-1 1 0 0,-1 1-1 0 0,0-1 0 0 0,-1 0 0 0 0,0 0 0 0 0,0 0 0 0 0,-1 0 0 0 0,-11 13 1 0 0,6-15-73 0 0,10-6 41 0 0,-1 0 0 0 0,1 1-1 0 0,-1-1 1 0 0,1 0 0 0 0,-1 0-1 0 0,1 0 1 0 0,-1 0 0 0 0,1 1-1 0 0,-1-1 1 0 0,1 0 0 0 0,-1 0-1 0 0,1 0 1 0 0,-1 0 0 0 0,1 0-1 0 0,-1-1 1 0 0,0 1 0 0 0,1 0-1 0 0,-1 0 1 0 0,1 0 0 0 0,0 0-1 0 0,-1 0 1 0 0,1-1 0 0 0,-1 1-1 0 0,1 0 1 0 0,-1 0 0 0 0,0-1-1 0 0,0-1-353 0 0,1 1 0 0 0,-1-1-1 0 0,0 0 1 0 0,0 1 0 0 0,1-1 0 0 0,-1 0-1 0 0,1 1 1 0 0,0-1 0 0 0,-1 0-1 0 0,1 0 1 0 0,0 0 0 0 0,0 1 0 0 0,0-4-1 0 0,0 2 98 0 0,0-11-1778 0 0</inkml:trace>
   <inkml:trace contextRef="#ctx0" brushRef="#br0" timeOffset="17048.32">6301 1898 7832 0 0,'0'0'356'0'0,"0"0"-7"0"0,4 11-206 0 0,-3 5 1858 0 0,2 0-1 0 0,-1-1 1 0 0,2 1 0 0 0,5 14 0 0 0,-4-12-1024 0 0,6 26 1 0 0,-9-29-500 0 0,2 0 0 0 0,0 0 0 0 0,0-1 0 0 0,2 1 0 0 0,-1-1 0 0 0,16 25 0 0 0,-20-38-462 0 0,-1 0 1 0 0,1 0-1 0 0,0 1 1 0 0,0-1-1 0 0,0 0 1 0 0,0 0-1 0 0,0 0 1 0 0,0 0-1 0 0,0 0 1 0 0,1-1-1 0 0,-1 1 1 0 0,0 0-1 0 0,0 0 1 0 0,1-1-1 0 0,-1 1 1 0 0,0-1-1 0 0,1 1 1 0 0,-1-1-1 0 0,1 0 1 0 0,-1 1-1 0 0,3-1 1 0 0,-2 0 16 0 0,0-1 0 0 0,-1 1 0 0 0,1-1 0 0 0,0 1 1 0 0,0-1-1 0 0,0 0 0 0 0,-1 1 0 0 0,1-1 0 0 0,0 0 0 0 0,-1 0 0 0 0,1-1 0 0 0,-1 1 1 0 0,0 0-1 0 0,3-2 0 0 0,3-6 104 0 0,0 0 0 0 0,0 0 0 0 0,-1-1 0 0 0,7-13 0 0 0,-11 20-132 0 0,4-8-5 0 0,-1-1 0 0 0,0 1 0 0 0,0-1 0 0 0,-1 0 0 0 0,0 0 0 0 0,-1 0 0 0 0,2-19 0 0 0,-4 21-96 0 0,0 8 54 0 0,-1 1-1 0 0,1-1 1 0 0,-1 1 0 0 0,0-1-1 0 0,0 0 1 0 0,0 1 0 0 0,0-1-1 0 0,0 0 1 0 0,0 1-1 0 0,0-1 1 0 0,0 0 0 0 0,-1 1-1 0 0,0-3 1 0 0,0 3-198 0 0,-6-1 108 0 0,5 2 102 0 0,-1 1 1 0 0,0 0-1 0 0,0-1 0 0 0,1 1 1 0 0,-1 0-1 0 0,0 0 1 0 0,1 0-1 0 0,-1 1 0 0 0,1-1 1 0 0,-1 1-1 0 0,1-1 1 0 0,0 1-1 0 0,-1 0 0 0 0,1 0 1 0 0,0 0-1 0 0,-2 3 1 0 0,-4 4-19 0 0,1 0 1 0 0,-10 16 0 0 0,12-15 154 0 0,0 1 0 0 0,1-1 0 0 0,0 1 0 0 0,1 0 0 0 0,0 0 1 0 0,0 0-1 0 0,1 0 0 0 0,1 0 0 0 0,0 0 0 0 0,0 1 0 0 0,1-1 1 0 0,1 0-1 0 0,0 1 0 0 0,0-1 0 0 0,5 15 0 0 0,-5-22-92 0 0,0-1 0 0 0,1 1-1 0 0,-1 0 1 0 0,1-1 0 0 0,0 1 0 0 0,0-1-1 0 0,0 1 1 0 0,1-1 0 0 0,-1 0-1 0 0,5 4 1 0 0,-6-5-4 0 0,1-1-1 0 0,0 1 1 0 0,-1-1 0 0 0,1 0-1 0 0,0 0 1 0 0,0 0-1 0 0,0 1 1 0 0,0-2-1 0 0,0 1 1 0 0,0 0 0 0 0,0 0-1 0 0,0-1 1 0 0,0 1-1 0 0,0-1 1 0 0,1 1-1 0 0,-1-1 1 0 0,0 0 0 0 0,0 0-1 0 0,0 0 1 0 0,4-1-1 0 0,1-1-28 0 0,1 0 0 0 0,-1-1 0 0 0,1 0-1 0 0,-1 0 1 0 0,0-1 0 0 0,-1 1 0 0 0,13-10-1 0 0,-6 3-344 0 0,-1-1 1 0 0,20-22-1 0 0,-17 12-1683 0 0,-2-2-6145 0 0</inkml:trace>
-  <inkml:trace contextRef="#ctx0" brushRef="#br0" timeOffset="17980.1">6749 1681 2760 0 0,'-1'-3'-14'0'0,"-1"0"0"0"0,1 0-1 0 0,0 1 1 0 0,0-1 0 0 0,0 0 0 0 0,1 0 0 0 0,-1 0-1 0 0,1 0 1 0 0,-1 0 0 0 0,1 0 0 0 0,0 0-1 0 0,0 0 1 0 0,1-5 0 0 0,-1-9 1472 0 0,-2-1 3579 0 0,2 17-4799 0 0,-1 1 0 0 0,1 0 0 0 0,0-1 0 0 0,0 1 0 0 0,0 0 0 0 0,0-1 0 0 0,0 1 0 0 0,-1 0 0 0 0,1 0 0 0 0,0-1 0 0 0,0 1 0 0 0,0 0 0 0 0,-1 0 0 0 0,1-1 1 0 0,0 1-1 0 0,0 0 0 0 0,-1 0 0 0 0,1 0 0 0 0,0-1 0 0 0,0 1 0 0 0,-1 0 0 0 0,1 0 0 0 0,0 0 0 0 0,-1 0 0 0 0,1 0 0 0 0,0 0 0 0 0,-1 0 0 0 0,1-1 0 0 0,0 1 0 0 0,-1 0 0 0 0,1 0 0 0 0,-1 0 0 0 0,3 13 1262 0 0,-2-8-1336 0 0,-1-1 0 0 0,0 0-1 0 0,1 0 1 0 0,-4 8 0 0 0,3-7-122 0 0,0-1 1 0 0,0 1 0 0 0,0-1 0 0 0,0 10-1 0 0,-2 53 221 0 0,1-37-157 0 0,2 1 0 0 0,3 31-1 0 0,2 10 105 0 0,-5-49-77 0 0,2 0 1 0 0,1-1 0 0 0,7 32-1 0 0,-2-17 145 0 0,-5-23-42 0 0,7 24-1 0 0,-9-35-195 0 0,0 1 1 0 0,1-1-1 0 0,-1 1 0 0 0,1-1 0 0 0,0 0 1 0 0,0 0-1 0 0,1 1 0 0 0,-1-1 1 0 0,1-1-1 0 0,-1 1 0 0 0,4 3 0 0 0,-5-6-26 0 0,0 1-1 0 0,0-1 0 0 0,0 1 0 0 0,0-1 0 0 0,0 0 0 0 0,0 1 1 0 0,0-1-1 0 0,0 0 0 0 0,0 0 0 0 0,0 0 0 0 0,0 0 0 0 0,0 0 1 0 0,0 0-1 0 0,0 0 0 0 0,0 0 0 0 0,0 0 0 0 0,0 0 0 0 0,0 0 1 0 0,0-1-1 0 0,0 1 0 0 0,0 0 0 0 0,0-1 0 0 0,0 1 1 0 0,0-1-1 0 0,0 1 0 0 0,0-1 0 0 0,0 1 0 0 0,0-1 0 0 0,-1 0 1 0 0,1 0-1 0 0,0 1 0 0 0,0-1 0 0 0,0-1 0 0 0,5-5 40 0 0,0 0-1 0 0,0 0 0 0 0,4-9 0 0 0,-1 3-31 0 0,3-4-136 0 0,13-27 0 0 0,-1 3-445 0 0,-4 6-118 0 0,17-41 0 0 0,-20 35-371 0 0,-16 40 1049 0 0,1-2-16 0 0,-5-7 81 0 0,3 9 250 0 0,-2 1-223 0 0,0 0 1 0 0,1 0-1 0 0,-1 1 1 0 0,1-1-1 0 0,-1 1 1 0 0,1-1-1 0 0,-1 1 0 0 0,1-1 1 0 0,-1 1-1 0 0,1 0 1 0 0,-1 0-1 0 0,1 0 1 0 0,0 0-1 0 0,-1 0 0 0 0,1 0 1 0 0,-1 2-1 0 0,-17 22-147 0 0,13-16 186 0 0,-1 0 71 0 0,2 1 0 0 0,0 1 0 0 0,0-1 0 0 0,1 1-1 0 0,-4 14 1 0 0,-1 1-17 0 0,6-18-161 0 0,1-1 0 0 0,1 1 0 0 0,-1-1 0 0 0,1 1 0 0 0,0 0 0 0 0,1 0 0 0 0,0-1 0 0 0,1 9 0 0 0,-1-12 19 0 0,0-1 0 0 0,1 0 1 0 0,-1 0-1 0 0,1 0 0 0 0,0 0 0 0 0,0 0 0 0 0,0 0 0 0 0,0 0 0 0 0,1 0 0 0 0,-1 0 0 0 0,1-1 0 0 0,-1 1 1 0 0,1 0-1 0 0,0-1 0 0 0,0 1 0 0 0,0-1 0 0 0,1 0 0 0 0,-1 0 0 0 0,0 0 0 0 0,1 0 0 0 0,0 0 1 0 0,3 2-1 0 0,-3-3 19 0 0,0 0 0 0 0,1 0 0 0 0,-1 0 0 0 0,0-1 0 0 0,0 1 0 0 0,0-1 0 0 0,1 0 0 0 0,-1 0 0 0 0,0 0 0 0 0,0 0 1 0 0,1-1-1 0 0,5 0 0 0 0,-2-2-4 0 0,1 1-1 0 0,0-1 1 0 0,12-6 0 0 0,-16 7-72 0 0,0 0 0 0 0,0 0 0 0 0,0 0-1 0 0,-1-1 1 0 0,1 1 0 0 0,0-1 0 0 0,-1 0-1 0 0,0 1 1 0 0,0-2 0 0 0,0 1 0 0 0,0 0 0 0 0,0-1-1 0 0,-1 1 1 0 0,1-1 0 0 0,-1 0 0 0 0,0 0-1 0 0,2-4 1 0 0,-1 0-433 0 0,1 1 1 0 0,0 0-1 0 0,0 0 0 0 0,0 0 0 0 0,1 1 0 0 0,9-10 0 0 0,-19 12-1437 0 0,3 4 2494 0 0,7 3 248 0 0,-4-3-772 0 0,0 1-1 0 0,0-1 0 0 0,1 0 1 0 0,-1 0-1 0 0,0 1 1 0 0,1-1-1 0 0,-1 0 0 0 0,0 0 1 0 0,1 0-1 0 0,-1 0 1 0 0,0-1-1 0 0,1 1 0 0 0,-1 0 1 0 0,0-1-1 0 0,1 1 0 0 0,-1 0 1 0 0,0-1-1 0 0,0 0 1 0 0,1 1-1 0 0,-1-1 0 0 0,0 0 1 0 0,0 1-1 0 0,1-3 0 0 0,4-1 61 0 0,0-2 0 0 0,-1 1-1 0 0,5-7 1 0 0,-3 4 592 0 0,-3 4-524 0 0,-1 0 0 0 0,1-1 0 0 0,-1 0 0 0 0,0 1 0 0 0,0-1 0 0 0,-1 0 0 0 0,3-8 0 0 0,14-26 526 0 0,-13 27-428 0 0,9-21-1 0 0,-7 11-62 0 0,-5 15-190 0 0,0 0 0 0 0,0 0 0 0 0,-1 0 1 0 0,0-1-1 0 0,0 1 0 0 0,-1 0 0 0 0,0-1 0 0 0,0 1 0 0 0,-1-1 0 0 0,0-10 0 0 0,0 18-59 0 0,0 0-1 0 0,0 0 1 0 0,0-1-1 0 0,0 1 0 0 0,0 0 1 0 0,0-1-1 0 0,0 1 1 0 0,0 0-1 0 0,0 0 1 0 0,0-1-1 0 0,0 1 1 0 0,0 0-1 0 0,0-1 1 0 0,0 1-1 0 0,0 0 1 0 0,-1 0-1 0 0,1-1 1 0 0,0 1-1 0 0,0 0 0 0 0,0 0 1 0 0,0-1-1 0 0,0 1 1 0 0,-1 0-1 0 0,1 0 1 0 0,0 0-1 0 0,0-1 1 0 0,-1 1-1 0 0,1 0 1 0 0,0 0-1 0 0,0 0 1 0 0,-1 0-1 0 0,1 0 1 0 0,0 0-1 0 0,0-1 0 0 0,-1 1 1 0 0,1 0-1 0 0,0 0 1 0 0,0 0-1 0 0,-1 0 1 0 0,-3 3-36 0 0,1 1-37 0 0,-1 0 1 0 0,1 1-1 0 0,0-1 0 0 0,0 1 1 0 0,1 0-1 0 0,-1-1 0 0 0,1 1 1 0 0,0 0-1 0 0,-2 11 1 0 0,-5 8-354 0 0,-8 15-108 0 0,2 1 1 0 0,2 1-1 0 0,-11 53 0 0 0,19-66 440 0 0,-6 47-81 0 0,11-66 165 0 0,-1 1 0 0 0,2 0 0 0 0,-1 0 1 0 0,1-1-1 0 0,5 18 0 0 0,-4-16 45 0 0,2-1-1 0 0,-1 1 1 0 0,1-1-1 0 0,1 0 1 0 0,0-1-1 0 0,1 1 1 0 0,10 14-1 0 0,-13-21-22 0 0,-1 0-1 0 0,1 0 1 0 0,0 0-1 0 0,0 0 1 0 0,0-1-1 0 0,1 1 1 0 0,-1-1-1 0 0,0 0 1 0 0,1 0-1 0 0,0 0 1 0 0,-1-1-1 0 0,1 1 1 0 0,0-1-1 0 0,0 0 1 0 0,0 0-1 0 0,0 0 1 0 0,0 0-1 0 0,0-1 1 0 0,0 0-1 0 0,0 0 1 0 0,0 0-1 0 0,0 0 1 0 0,6-1-1 0 0,-1-2-11 0 0,0 0 0 0 0,0 0 0 0 0,-1-1 0 0 0,1 0 0 0 0,-1 0 0 0 0,0-1 0 0 0,0 0 0 0 0,0 0 0 0 0,-1-1 0 0 0,0 0 0 0 0,0-1 0 0 0,0 1 0 0 0,9-14 0 0 0,4-7 0 0 0</inkml:trace>
+  <inkml:trace contextRef="#ctx0" brushRef="#br0" timeOffset="17980.09">6749 1681 2760 0 0,'-1'-3'-14'0'0,"-1"0"0"0"0,1 0-1 0 0,0 1 1 0 0,0-1 0 0 0,0 0 0 0 0,1 0 0 0 0,-1 0-1 0 0,1 0 1 0 0,-1 0 0 0 0,1 0 0 0 0,0 0-1 0 0,0 0 1 0 0,1-5 0 0 0,-1-9 1472 0 0,-2-1 3579 0 0,2 17-4799 0 0,-1 1 0 0 0,1 0 0 0 0,0-1 0 0 0,0 1 0 0 0,0 0 0 0 0,0-1 0 0 0,0 1 0 0 0,-1 0 0 0 0,1 0 0 0 0,0-1 0 0 0,0 1 0 0 0,0 0 0 0 0,-1 0 0 0 0,1-1 1 0 0,0 1-1 0 0,0 0 0 0 0,-1 0 0 0 0,1 0 0 0 0,0-1 0 0 0,0 1 0 0 0,-1 0 0 0 0,1 0 0 0 0,0 0 0 0 0,-1 0 0 0 0,1 0 0 0 0,0 0 0 0 0,-1 0 0 0 0,1-1 0 0 0,0 1 0 0 0,-1 0 0 0 0,1 0 0 0 0,-1 0 0 0 0,3 13 1262 0 0,-2-8-1336 0 0,-1-1 0 0 0,0 0-1 0 0,1 0 1 0 0,-4 8 0 0 0,3-7-122 0 0,0-1 1 0 0,0 1 0 0 0,0-1 0 0 0,0 10-1 0 0,-2 53 221 0 0,1-37-157 0 0,2 1 0 0 0,3 31-1 0 0,2 10 105 0 0,-5-49-77 0 0,2 0 1 0 0,1-1 0 0 0,7 32-1 0 0,-2-17 145 0 0,-5-23-42 0 0,7 24-1 0 0,-9-35-195 0 0,0 1 1 0 0,1-1-1 0 0,-1 1 0 0 0,1-1 0 0 0,0 0 1 0 0,0 0-1 0 0,1 1 0 0 0,-1-1 1 0 0,1-1-1 0 0,-1 1 0 0 0,4 3 0 0 0,-5-6-26 0 0,0 1-1 0 0,0-1 0 0 0,0 1 0 0 0,0-1 0 0 0,0 0 0 0 0,0 1 1 0 0,0-1-1 0 0,0 0 0 0 0,0 0 0 0 0,0 0 0 0 0,0 0 0 0 0,0 0 1 0 0,0 0-1 0 0,0 0 0 0 0,0 0 0 0 0,0 0 0 0 0,0 0 0 0 0,0 0 1 0 0,0-1-1 0 0,0 1 0 0 0,0 0 0 0 0,0-1 0 0 0,0 1 1 0 0,0-1-1 0 0,0 1 0 0 0,0-1 0 0 0,0 1 0 0 0,0-1 0 0 0,-1 0 1 0 0,1 0-1 0 0,0 1 0 0 0,0-1 0 0 0,0-1 0 0 0,5-5 40 0 0,0 0-1 0 0,0 0 0 0 0,4-9 0 0 0,-1 3-31 0 0,3-4-136 0 0,13-27 0 0 0,-1 3-445 0 0,-4 6-118 0 0,17-41 0 0 0,-20 35-371 0 0,-16 40 1049 0 0,1-2-16 0 0,-5-7 81 0 0,3 9 250 0 0,-2 1-223 0 0,0 0 1 0 0,1 0-1 0 0,-1 1 1 0 0,1-1-1 0 0,-1 1 1 0 0,1-1-1 0 0,-1 1 0 0 0,1-1 1 0 0,-1 1-1 0 0,1 0 1 0 0,-1 0-1 0 0,1 0 1 0 0,0 0-1 0 0,-1 0 0 0 0,1 0 1 0 0,-1 2-1 0 0,-17 22-147 0 0,13-16 186 0 0,-1 0 71 0 0,2 1 0 0 0,0 1 0 0 0,0-1 0 0 0,1 1-1 0 0,-4 14 1 0 0,-1 1-17 0 0,6-18-161 0 0,1-1 0 0 0,1 1 0 0 0,-1-1 0 0 0,1 1 0 0 0,0 0 0 0 0,1 0 0 0 0,0-1 0 0 0,1 9 0 0 0,-1-12 19 0 0,0-1 0 0 0,1 0 1 0 0,-1 0-1 0 0,1 0 0 0 0,0 0 0 0 0,0 0 0 0 0,0 0 0 0 0,0 0 0 0 0,1 0 0 0 0,-1 0 0 0 0,1-1 0 0 0,-1 1 1 0 0,1 0-1 0 0,0-1 0 0 0,0 1 0 0 0,0-1 0 0 0,1 0 0 0 0,-1 0 0 0 0,0 0 0 0 0,1 0 0 0 0,0 0 1 0 0,3 2-1 0 0,-3-3 19 0 0,0 0 0 0 0,1 0 0 0 0,-1 0 0 0 0,0-1 0 0 0,0 1 0 0 0,0-1 0 0 0,1 0 0 0 0,-1 0 0 0 0,0 0 0 0 0,0 0 1 0 0,1-1-1 0 0,5 0 0 0 0,-2-2-4 0 0,1 1-1 0 0,0-1 1 0 0,12-6 0 0 0,-16 7-72 0 0,0 0 0 0 0,0 0 0 0 0,0 0-1 0 0,-1-1 1 0 0,1 1 0 0 0,0-1 0 0 0,-1 0-1 0 0,0 1 1 0 0,0-2 0 0 0,0 1 0 0 0,0 0 0 0 0,0-1-1 0 0,-1 1 1 0 0,1-1 0 0 0,-1 0 0 0 0,0 0-1 0 0,2-4 1 0 0,-1 0-433 0 0,1 1 1 0 0,0 0-1 0 0,0 0 0 0 0,0 0 0 0 0,1 1 0 0 0,9-10 0 0 0,-19 12-1437 0 0,3 4 2494 0 0,7 3 248 0 0,-4-3-772 0 0,0 1-1 0 0,0-1 0 0 0,1 0 1 0 0,-1 0-1 0 0,0 1 1 0 0,1-1-1 0 0,-1 0 0 0 0,0 0 1 0 0,1 0-1 0 0,-1 0 1 0 0,0-1-1 0 0,1 1 0 0 0,-1 0 1 0 0,0-1-1 0 0,1 1 0 0 0,-1 0 1 0 0,0-1-1 0 0,0 0 1 0 0,1 1-1 0 0,-1-1 0 0 0,0 0 1 0 0,0 1-1 0 0,1-3 0 0 0,4-1 61 0 0,0-2 0 0 0,-1 1-1 0 0,5-7 1 0 0,-3 4 592 0 0,-3 4-524 0 0,-1 0 0 0 0,1-1 0 0 0,-1 0 0 0 0,0 1 0 0 0,0-1 0 0 0,-1 0 0 0 0,3-8 0 0 0,14-26 526 0 0,-13 27-428 0 0,9-21-1 0 0,-7 11-62 0 0,-5 15-190 0 0,0 0 0 0 0,0 0 0 0 0,-1 0 1 0 0,0-1-1 0 0,0 1 0 0 0,-1 0 0 0 0,0-1 0 0 0,0 1 0 0 0,-1-1 0 0 0,0-10 0 0 0,0 18-59 0 0,0 0-1 0 0,0 0 1 0 0,0-1-1 0 0,0 1 0 0 0,0 0 1 0 0,0-1-1 0 0,0 1 1 0 0,0 0-1 0 0,0 0 1 0 0,0-1-1 0 0,0 1 1 0 0,0 0-1 0 0,0-1 1 0 0,0 1-1 0 0,0 0 1 0 0,-1 0-1 0 0,1-1 1 0 0,0 1-1 0 0,0 0 0 0 0,0 0 1 0 0,0-1-1 0 0,0 1 1 0 0,-1 0-1 0 0,1 0 1 0 0,0 0-1 0 0,0-1 1 0 0,-1 1-1 0 0,1 0 1 0 0,0 0-1 0 0,0 0 1 0 0,-1 0-1 0 0,1 0 1 0 0,0 0-1 0 0,0-1 0 0 0,-1 1 1 0 0,1 0-1 0 0,0 0 1 0 0,0 0-1 0 0,-1 0 1 0 0,-3 3-36 0 0,1 1-37 0 0,-1 0 1 0 0,1 1-1 0 0,0-1 0 0 0,0 1 1 0 0,1 0-1 0 0,-1-1 0 0 0,1 1 1 0 0,0 0-1 0 0,-2 11 1 0 0,-5 8-354 0 0,-8 15-108 0 0,2 1 1 0 0,2 1-1 0 0,-11 53 0 0 0,19-66 440 0 0,-6 47-81 0 0,11-66 165 0 0,-1 1 0 0 0,2 0 0 0 0,-1 0 1 0 0,1-1-1 0 0,5 18 0 0 0,-4-16 45 0 0,2-1-1 0 0,-1 1 1 0 0,1-1-1 0 0,1 0 1 0 0,0-1-1 0 0,1 1 1 0 0,10 14-1 0 0,-13-21-22 0 0,-1 0-1 0 0,1 0 1 0 0,0 0-1 0 0,0 0 1 0 0,0-1-1 0 0,1 1 1 0 0,-1-1-1 0 0,0 0 1 0 0,1 0-1 0 0,0 0 1 0 0,-1-1-1 0 0,1 1 1 0 0,0-1-1 0 0,0 0 1 0 0,0 0-1 0 0,0 0 1 0 0,0 0-1 0 0,0-1 1 0 0,0 0-1 0 0,0 0 1 0 0,0 0-1 0 0,0 0 1 0 0,6-1-1 0 0,-1-2-11 0 0,0 0 0 0 0,0 0 0 0 0,-1-1 0 0 0,1 0 0 0 0,-1 0 0 0 0,0-1 0 0 0,0 0 0 0 0,0 0 0 0 0,-1-1 0 0 0,0 0 0 0 0,0-1 0 0 0,0 1 0 0 0,9-14 0 0 0,4-7 0 0 0</inkml:trace>
   <inkml:trace contextRef="#ctx0" brushRef="#br0" timeOffset="20246.68">6595 2859 8288 0 0,'-4'0'61'0'0,"3"1"-44"0"0,0-1-1 0 0,1 0 1 0 0,-1 0-1 0 0,0 0 1 0 0,0 0-1 0 0,1 0 1 0 0,-1 0-1 0 0,0 0 1 0 0,1 0-1 0 0,-1 0 1 0 0,0-1-1 0 0,0 1 1 0 0,1 0-1 0 0,-1 0 1 0 0,0-1-1 0 0,1 1 1 0 0,-1 0-1 0 0,0-1 1 0 0,1 1-1 0 0,-2-1 1 0 0,2 1 5 0 0,0 0 0 0 0,-1-1 0 0 0,1 1 0 0 0,-1 0 1 0 0,1 0-1 0 0,-1-1 0 0 0,0 1 0 0 0,1 0 0 0 0,-1 0 0 0 0,1 0 1 0 0,-1 0-1 0 0,1 0 0 0 0,-1 0 0 0 0,1 0 0 0 0,-1 0 0 0 0,1 0 1 0 0,-1 0-1 0 0,0 0 0 0 0,0 1 0 0 0,-14-1 67 0 0,13 0 112 0 0,0 1 1 0 0,0-1 0 0 0,0 0-1 0 0,0 0 1 0 0,1 1 0 0 0,-1-1-1 0 0,0 1 1 0 0,0-1 0 0 0,1 1-1 0 0,-1 0 1 0 0,0 0 0 0 0,1-1-1 0 0,-1 1 1 0 0,1 0 0 0 0,-1 1-1 0 0,-1 1 1 0 0,-1 0 259 0 0,1 1 0 0 0,0 0-1 0 0,0 0 1 0 0,-3 7 0 0 0,4-7-56 0 0,0 0-1 0 0,0-1 1 0 0,-1 1-1 0 0,1-1 0 0 0,-1 0 1 0 0,-4 5-1 0 0,7-7-233 0 0,0 0 0 0 0,1 1-1 0 0,-1-1 1 0 0,0 0 0 0 0,1 0-1 0 0,-1 0 1 0 0,1 0 0 0 0,-1 0-1 0 0,1 0 1 0 0,0 0 0 0 0,0 1-1 0 0,3 1-38 0 0,0-1 0 0 0,-1 0 0 0 0,1 0 0 0 0,0 0 0 0 0,0-1 0 0 0,0 1 0 0 0,1-1 0 0 0,-1 0 0 0 0,0 0 0 0 0,0 0 0 0 0,1-1 0 0 0,4 0 0 0 0,12 1-216 0 0,26-4 0 0 0,-35 1 179 0 0,44-4 2 0 0,82-21 0 0 0,54-26-7 0 0,-158 43-103 0 0,38-13-32 0 0,135-63-1 0 0,-32-11-1049 0 0,-156 84 543 0 0,29-26-1 0 0,-6 5-174 0 0,-21 16 206 0 0,30-29-1 0 0,-6 4-71 0 0,-26 24 557 0 0,0-1 0 0 0,17-25 0 0 0,-27 31 186 0 0,-1 1 0 0 0,-1-1-1 0 0,0 0 1 0 0,-1 0 0 0 0,0-1-1 0 0,-1 0 1 0 0,5-28 0 0 0,-1-4 966 0 0,5-76 0 0 0,-9-50 614 0 0,-3 73-690 0 0,14-497 1982 0 0,-13 503-2789 0 0,-2 16 31 0 0,16-103 1 0 0,-15 167-245 0 0,1-6 22 0 0,1 0 1 0 0,0 0-1 0 0,2 0 1 0 0,8-21-1 0 0,-6 19-42 0 0,-6 16 0 0 0,0 0 0 0 0,1 0 0 0 0,-1 0 0 0 0,1 1 0 0 0,0-1 0 0 0,5-5 0 0 0,19-20 0 0 0,-23 27 0 0 0,-3 3 0 0 0,1 0 0 0 0,-1-1 0 0 0,0 1 0 0 0,0 0 0 0 0,0-1 0 0 0,0 1 0 0 0,0-1 0 0 0,-1 1 0 0 0,1-1 0 0 0,0 0 0 0 0,-1 1 0 0 0,1-1 0 0 0,-1 1 0 0 0,1-1 0 0 0,-1 0 0 0 0,0 0 0 0 0,1-1 0 0 0,3-14 0 0 0,-3 13 0 0 0,0 0 0 0 0,0 1 0 0 0,0-1 0 0 0,-1 0 0 0 0,1-5 0 0 0,-1 1 6 0 0,0 1-1 0 0,0-1 0 0 0,-1 0 1 0 0,0 0-1 0 0,-3-7 0 0 0,3 11-2 0 0,-1 0 0 0 0,1 0-1 0 0,-1 1 1 0 0,0-1 0 0 0,-1 1-1 0 0,1-1 1 0 0,-1 1-1 0 0,1 0 1 0 0,-1 0 0 0 0,0 0-1 0 0,-4-3 1 0 0,-12-9 36 0 0,0 1 0 0 0,-1 1 0 0 0,0 0 0 0 0,-30-12 0 0 0,-92-31 216 0 0,96 40-228 0 0,3 2-6 0 0,-1 2-1 0 0,0 1 0 0 0,-1 3 0 0 0,-56-3 0 0 0,-186 4 109 0 0,46 3-353 0 0,-116 5 1858 0 0,84 4-1614 0 0,-4-4 235 0 0,134-8-255 0 0,74 2 0 0 0,-150-10 0 0 0,8 0 0 0 0,157 12 0 0 0,-115-3 0 0 0,-43 7 2 0 0,99-2-15 0 0,-163 3-40 0 0,76-9 53 0 0,133 3 0 0 0,-80-13 0 0 0,70 7 0 0 0,-333-50 0 0 0,212 25 0 0 0,44 7 0 0 0,145 27-12 0 0,-1 0 0 0 0,0 0 0 0 0,0 1 0 0 0,0 0 0 0 0,0 1 0 0 0,0 0 0 0 0,0 0 0 0 0,1 1 0 0 0,-1 1 0 0 0,1 0 0 0 0,-18 7 0 0 0,20-7-1 0 0,0 0 0 0 0,0 1 0 0 0,0 0 0 0 0,0 0-1 0 0,1 1 1 0 0,0 0 0 0 0,0 0 0 0 0,0 0 0 0 0,1 0 0 0 0,-1 1 0 0 0,1 0 0 0 0,-5 9-1 0 0,-4 6-17 0 0,-40 65-84 0 0,25-33 51 0 0,-23 44 1 0 0,-61 178-42 0 0,20 8-78 0 0,71-199 117 0 0,-14 113 0 0 0,28-132 51 0 0,-8 79-34 0 0,10-56 49 0 0,-5 93 0 0 0,-2 86 0 0 0,11-253 14 0 0,0 0 0 0 0,-6 17 0 0 0,-1 6 8 0 0,8-35-22 0 0,1 0 1 0 0,-1 0-1 0 0,0 0 0 0 0,0-1 0 0 0,0 1 1 0 0,0 0-1 0 0,0-1 0 0 0,-3 3 0 0 0,-4 8-13 0 0,-1-1-83 0 0,8-10 8 0 0,0 0 0 0 0,1 0 1 0 0,-1 0-1 0 0,0 0 0 0 0,0 0 0 0 0,1 0 1 0 0,-1 0-1 0 0,0 1 0 0 0,1-1 0 0 0,-1 0 1 0 0,1 0-1 0 0,-1 3 0 0 0,-2 0-158 0 0,0 2-3261 0 0,3 1 1660 0 0</inkml:trace>
   <inkml:trace contextRef="#ctx0" brushRef="#br0" timeOffset="20629.88">2452 1827 2304 0 0,'-1'-8'200'0'0,"-13"-41"8660"0"0,8 39-5665 0 0,5 9-2809 0 0,1 0 0 0 0,-1 0 0 0 0,0 0 0 0 0,1 0 0 0 0,-1 0 1 0 0,1 0-1 0 0,-1 0 0 0 0,1 0 0 0 0,-1 0 0 0 0,0-3 0 0 0,1 7-290 0 0,-1 0-1 0 0,1 0 1 0 0,-1 0 0 0 0,0-1-1 0 0,0 1 1 0 0,-2 4-1 0 0,-3 13-51 0 0,1 16-85 0 0,0 65 0 0 0,4-41 110 0 0,-1-20-1 0 0,2 0-1 0 0,1 0 1 0 0,11 62 0 0 0,-11-97-35 0 0,1-1 0 0 0,-1 1 0 0 0,1-1 0 0 0,0 1 0 0 0,0-1 0 0 0,1 0 0 0 0,3 6 0 0 0,-5-8-4 0 0,0-1-1 0 0,1 1 0 0 0,-1-1 1 0 0,0 0-1 0 0,0 1 0 0 0,0-1 1 0 0,1 0-1 0 0,-1 0 0 0 0,1 0 0 0 0,-1 0 1 0 0,1 0-1 0 0,-1-1 0 0 0,1 1 1 0 0,-1 0-1 0 0,1-1 0 0 0,0 1 1 0 0,-1-1-1 0 0,1 1 0 0 0,0-1 0 0 0,0 0 1 0 0,-1 0-1 0 0,1 0 0 0 0,3 0 1 0 0,6-3 171 0 0,0 0 0 0 0,-1-1 0 0 0,1 0 0 0 0,-1 0 0 0 0,0-1 0 0 0,19-13 0 0 0,53-45 1073 0 0,15-29-84 0 0,-8 8-1545 0 0,-60 57-96 0 0</inkml:trace>
   <inkml:trace contextRef="#ctx0" brushRef="#br0" timeOffset="21791.86">6708 3946 12496 0 0,'-9'-8'352'0'0,"0"-1"1"0"0,-9-9 0 0 0,12 11-283 0 0,0 0-1 0 0,-1 1 0 0 0,1 0 1 0 0,-2 0-1 0 0,-11-8 0 0 0,13 11 138 0 0,-1 0 0 0 0,0 0 0 0 0,0 1 0 0 0,0-1 0 0 0,0 1 0 0 0,0 1 0 0 0,0 0 1 0 0,-1 0-1 0 0,1 0 0 0 0,0 1 0 0 0,-1 0 0 0 0,1 0 0 0 0,-1 1 0 0 0,1 0 0 0 0,0 0 0 0 0,0 1 0 0 0,0 0 0 0 0,0 0 0 0 0,0 1 0 0 0,0-1 0 0 0,0 2 0 0 0,1-1 0 0 0,-1 1 0 0 0,-8 6 0 0 0,4-1-151 0 0,1-1 0 0 0,0 1 1 0 0,1 1-1 0 0,0 0 0 0 0,0 0 0 0 0,1 1 0 0 0,1 0 1 0 0,-11 21-1 0 0,11-18-9 0 0,0 1-1 0 0,2-1 1 0 0,-1 1 0 0 0,2 0 0 0 0,0 0-1 0 0,1 1 1 0 0,-1 18 0 0 0,3-23 21 0 0,1-1 0 0 0,1 1 1 0 0,0 0-1 0 0,0 0 0 0 0,1 0 0 0 0,3 10 1 0 0,-4-16-33 0 0,1 0 0 0 0,0 0 0 0 0,0 0 0 0 0,0-1 0 0 0,0 1-1 0 0,1-1 1 0 0,0 0 0 0 0,0 1 0 0 0,0-1 0 0 0,0 0 0 0 0,1-1 0 0 0,-1 1 0 0 0,1-1 0 0 0,7 6 0 0 0,-8-8-19 0 0,-1 0 0 0 0,1 0-1 0 0,0 0 1 0 0,0 0 0 0 0,-1-1 0 0 0,1 1-1 0 0,0-1 1 0 0,0 0 0 0 0,0 0-1 0 0,0 0 1 0 0,0 0 0 0 0,0 0 0 0 0,-1 0-1 0 0,1-1 1 0 0,0 0 0 0 0,0 1-1 0 0,0-1 1 0 0,-1 0 0 0 0,1 0 0 0 0,0-1-1 0 0,-1 1 1 0 0,4-2 0 0 0,6-5 30 0 0,0 0 0 0 0,-1 0 1 0 0,12-12-1 0 0,-21 18-41 0 0,54-54 136 0 0,9-7-65 0 0,-57 55-60 0 0,1 0 0 0 0,11-15 0 0 0,-13 13-16 0 0,1 1 0 0 0,15-13-1 0 0,-19 18-28 0 0,0 1 0 0 0,0 0 0 0 0,1 0 0 0 0,0 0 0 0 0,0 0 0 0 0,9-3-1 0 0,-13 6 13 0 0,0-1-1 0 0,0 1 1 0 0,0 0-1 0 0,0 0 1 0 0,1 0-1 0 0,-1 0 1 0 0,0 0-1 0 0,0 0 1 0 0,1 0-1 0 0,-1 0 1 0 0,0 0-1 0 0,0 1 0 0 0,0-1 1 0 0,0 0-1 0 0,1 1 1 0 0,-1-1-1 0 0,0 1 1 0 0,0-1-1 0 0,0 1 1 0 0,0 0-1 0 0,0-1 1 0 0,0 1-1 0 0,0 0 1 0 0,0 0-1 0 0,-1 0 0 0 0,1-1 1 0 0,0 1-1 0 0,0 0 1 0 0,-1 0-1 0 0,1 0 1 0 0,0 0-1 0 0,-1 1 1 0 0,1-1-1 0 0,-1 0 1 0 0,1 0-1 0 0,-1 0 1 0 0,0 2-1 0 0,3 5-47 0 0,0 0 0 0 0,-1 0 0 0 0,-1 0 1 0 0,1 1-1 0 0,-1-1 0 0 0,-1 0 0 0 0,1 1 0 0 0,-3 15 0 0 0,2-10 67 0 0,2 27 0 0 0,0-6-263 0 0,-2-33 26 0 0,0-2 2 0 0,0 0-74 0 0,1-2-314 0 0,6-7-199 0 0,11-19-4758 0 0,-11 10 204 0 0</inkml:trace>

--- a/Applied Asignment3 Arpide.docx
+++ b/Applied Asignment3 Arpide.docx
@@ -1266,6 +1266,11 @@
     <w:p/>
     <w:p/>
     <w:p>
+      <w:pPr>
+        <w:rPr>
+          <w:ins w:id="75" w:author="Arpide, Daniel J." w:date="2020-07-18T15:19:00Z"/>
+        </w:rPr>
+      </w:pPr>
       <w:r>
         <w:rPr>
           <w:noProof/>
@@ -1317,6 +1322,35 @@
       <w:r>
         <w:t>Sorry for the lack of specificity, I did not have internet access while making this</w:t>
       </w:r>
+    </w:p>
+    <w:p>
+      <w:pPr>
+        <w:rPr>
+          <w:ins w:id="76" w:author="Arpide, Daniel J." w:date="2020-07-18T15:19:00Z"/>
+        </w:rPr>
+      </w:pPr>
+    </w:p>
+    <w:p>
+      <w:ins w:id="77" w:author="Arpide, Daniel J." w:date="2020-07-18T15:19:00Z">
+        <w:r>
+          <w:fldChar w:fldCharType="begin"/>
+        </w:r>
+        <w:r>
+          <w:instrText xml:space="preserve"> HYPERLINK "https://github.com/peterklem/assignment3" </w:instrText>
+        </w:r>
+        <w:r>
+          <w:fldChar w:fldCharType="separate"/>
+        </w:r>
+        <w:r>
+          <w:rPr>
+            <w:rStyle w:val="Hyperlink"/>
+          </w:rPr>
+          <w:t>https://github.com/peterklem/assignment3</w:t>
+        </w:r>
+        <w:r>
+          <w:fldChar w:fldCharType="end"/>
+        </w:r>
+      </w:ins>
     </w:p>
     <w:sectPr>
       <w:pgSz w:w="12240" w:h="15840"/>
@@ -1858,6 +1892,18 @@
     <w:link w:val="Footer"/>
     <w:uiPriority w:val="99"/>
     <w:rsid w:val="000F78F2"/>
+  </w:style>
+  <w:style w:type="character" w:styleId="Hyperlink">
+    <w:name w:val="Hyperlink"/>
+    <w:basedOn w:val="DefaultParagraphFont"/>
+    <w:uiPriority w:val="99"/>
+    <w:semiHidden/>
+    <w:unhideWhenUsed/>
+    <w:rsid w:val="00367E6A"/>
+    <w:rPr>
+      <w:color w:val="0000FF"/>
+      <w:u w:val="single"/>
+    </w:rPr>
   </w:style>
 </w:styles>
 </file>
